--- a/AseesNawaz.docx
+++ b/AseesNawaz.docx
@@ -53,18 +53,37 @@
             <w:r>
               <w:t xml:space="preserve"> </w:t>
             </w:r>
-            <w:hyperlink r:id="rId8" w:history="1">
-              <w:r>
-                <w:rPr>
-                  <w:rStyle w:val="Hyperlink"/>
-                  <w:rFonts w:ascii="Times New Roman" w:hAnsi="Times New Roman" w:cs="Times New Roman"/>
-                  <w:b/>
-                  <w:sz w:val="20"/>
-                  <w:szCs w:val="20"/>
-                </w:rPr>
-                <w:t>Portfolio</w:t>
-              </w:r>
-            </w:hyperlink>
+            <w:r>
+              <w:fldChar w:fldCharType="begin"/>
+            </w:r>
+            <w:r>
+              <w:instrText>HYPERLINK "http://www.aseesnawaz.com"</w:instrText>
+            </w:r>
+            <w:r>
+              <w:fldChar w:fldCharType="separate"/>
+            </w:r>
+            <w:r>
+              <w:rPr>
+                <w:rStyle w:val="Hyperlink"/>
+                <w:rFonts w:ascii="Times New Roman" w:hAnsi="Times New Roman" w:cs="Times New Roman"/>
+                <w:b/>
+                <w:sz w:val="20"/>
+                <w:szCs w:val="20"/>
+              </w:rPr>
+              <w:t>Portfolio</w:t>
+            </w:r>
+            <w:r>
+              <w:rPr>
+                <w:rStyle w:val="Hyperlink"/>
+                <w:rFonts w:ascii="Times New Roman" w:hAnsi="Times New Roman" w:cs="Times New Roman"/>
+                <w:b/>
+                <w:sz w:val="20"/>
+                <w:szCs w:val="20"/>
+              </w:rPr>
+              <w:fldChar w:fldCharType="end"/>
+            </w:r>
+            <w:bookmarkStart w:id="0" w:name="_GoBack"/>
+            <w:bookmarkEnd w:id="0"/>
             <w:r>
               <w:rPr>
                 <w:rFonts w:ascii="Times New Roman" w:hAnsi="Times New Roman" w:cs="Times New Roman"/>
@@ -74,7 +93,7 @@
               </w:rPr>
               <w:t xml:space="preserve"> </w:t>
             </w:r>
-            <w:hyperlink r:id="rId9" w:history="1">
+            <w:hyperlink r:id="rId8" w:history="1">
               <w:r>
                 <w:rPr>
                   <w:rStyle w:val="Hyperlink"/>
@@ -95,7 +114,7 @@
               </w:rPr>
               <w:t xml:space="preserve"> </w:t>
             </w:r>
-            <w:hyperlink r:id="rId10" w:history="1">
+            <w:hyperlink r:id="rId9" w:history="1">
               <w:r>
                 <w:rPr>
                   <w:rStyle w:val="Hyperlink"/>
@@ -252,6 +271,7 @@
             <w:docPart w:val="4242C1CF43BEBF41AC461B9A7783E016"/>
           </w:placeholder>
         </w:sdtPr>
+        <w:sdtEndPr/>
         <w:sdtContent>
           <w:sdt>
             <w:sdtPr>
@@ -264,6 +284,7 @@
                 <w:docPart w:val="303F110B61BC4147A265609C8BAB7680"/>
               </w:placeholder>
             </w:sdtPr>
+            <w:sdtEndPr/>
             <w:sdtContent>
               <w:r>
                 <w:rPr>
@@ -363,6 +384,7 @@
             <w:docPart w:val="352FAF65D2053D4A9DB3F0395E8B44C2"/>
           </w:placeholder>
         </w:sdtPr>
+        <w:sdtEndPr/>
         <w:sdtContent>
           <w:r>
             <w:rPr>
@@ -506,6 +528,7 @@
           <w:docPart w:val="E4F96B4819A8B64086CD14E69004CBE6"/>
         </w:placeholder>
       </w:sdtPr>
+      <w:sdtEndPr/>
       <w:sdtContent>
         <w:p>
           <w:pPr>
@@ -530,6 +553,7 @@
                 <w:docPart w:val="924F2C40E081014AA2E5935D6ABD0B35"/>
               </w:placeholder>
             </w:sdtPr>
+            <w:sdtEndPr/>
             <w:sdtContent>
               <w:r>
                 <w:rPr>
@@ -610,6 +634,7 @@
               <w:docPart w:val="9170357D10FF4C4690A644A12D1F8FB1"/>
             </w:placeholder>
           </w:sdtPr>
+          <w:sdtEndPr/>
           <w:sdtContent>
             <w:p>
               <w:pPr>
@@ -947,7 +972,7 @@
             </w:rPr>
             <w:tab/>
           </w:r>
-          <w:hyperlink r:id="rId11" w:history="1">
+          <w:hyperlink r:id="rId10" w:history="1">
             <w:r>
               <w:rPr>
                 <w:rStyle w:val="Hyperlink"/>
@@ -969,7 +994,7 @@
             </w:rPr>
             <w:t xml:space="preserve"> | </w:t>
           </w:r>
-          <w:hyperlink r:id="rId12" w:history="1">
+          <w:hyperlink r:id="rId11" w:history="1">
             <w:r>
               <w:rPr>
                 <w:rStyle w:val="Hyperlink"/>
@@ -1104,7 +1129,7 @@
             </w:rPr>
             <w:tab/>
           </w:r>
-          <w:hyperlink r:id="rId13" w:history="1">
+          <w:hyperlink r:id="rId12" w:history="1">
             <w:r>
               <w:rPr>
                 <w:rStyle w:val="Hyperlink"/>
@@ -1281,7 +1306,7 @@
             </w:rPr>
             <w:tab/>
           </w:r>
-          <w:hyperlink r:id="rId14" w:history="1">
+          <w:hyperlink r:id="rId13" w:history="1">
             <w:r>
               <w:rPr>
                 <w:rStyle w:val="Hyperlink"/>
@@ -1300,6 +1325,101 @@
               <w:sz w:val="22"/>
             </w:rPr>
             <w:t xml:space="preserve"> | </w:t>
+          </w:r>
+          <w:hyperlink r:id="rId14" w:history="1">
+            <w:r>
+              <w:rPr>
+                <w:rStyle w:val="Hyperlink"/>
+                <w:rFonts w:ascii="Times New Roman" w:eastAsiaTheme="majorEastAsia" w:hAnsi="Times New Roman" w:cs="Times New Roman"/>
+                <w:bCs/>
+                <w:sz w:val="22"/>
+              </w:rPr>
+              <w:t>GitHub</w:t>
+            </w:r>
+          </w:hyperlink>
+        </w:p>
+        <w:p>
+          <w:pPr>
+            <w:pStyle w:val="ListBullet"/>
+            <w:numPr>
+              <w:ilvl w:val="0"/>
+              <w:numId w:val="0"/>
+            </w:numPr>
+            <w:tabs>
+              <w:tab w:val="right" w:pos="270"/>
+              <w:tab w:val="left" w:pos="9180"/>
+            </w:tabs>
+            <w:spacing w:line="276" w:lineRule="auto"/>
+            <w:ind w:left="360" w:hanging="360"/>
+            <w:rPr>
+              <w:rFonts w:ascii="Times New Roman" w:eastAsiaTheme="majorEastAsia" w:hAnsi="Times New Roman" w:cs="Times New Roman"/>
+              <w:bCs/>
+              <w:color w:val="405242" w:themeColor="accent1"/>
+              <w:sz w:val="22"/>
+            </w:rPr>
+          </w:pPr>
+          <w:r>
+            <w:rPr>
+              <w:rFonts w:ascii="Times New Roman" w:eastAsiaTheme="majorEastAsia" w:hAnsi="Times New Roman" w:cs="Times New Roman"/>
+              <w:b/>
+              <w:bCs/>
+              <w:color w:val="000000" w:themeColor="text1"/>
+              <w:sz w:val="22"/>
+            </w:rPr>
+            <w:tab/>
+          </w:r>
+          <w:r>
+            <w:rPr>
+              <w:rFonts w:ascii="Times New Roman" w:eastAsiaTheme="majorEastAsia" w:hAnsi="Times New Roman" w:cs="Times New Roman"/>
+              <w:b/>
+              <w:bCs/>
+              <w:color w:val="000000" w:themeColor="text1"/>
+              <w:sz w:val="22"/>
+            </w:rPr>
+            <w:t>TCPChat</w:t>
+          </w:r>
+          <w:r>
+            <w:rPr>
+              <w:rFonts w:ascii="Times New Roman" w:eastAsiaTheme="majorEastAsia" w:hAnsi="Times New Roman" w:cs="Times New Roman"/>
+              <w:bCs/>
+              <w:color w:val="000000" w:themeColor="text1"/>
+              <w:sz w:val="22"/>
+            </w:rPr>
+            <w:t xml:space="preserve"> –</w:t>
+          </w:r>
+          <w:r>
+            <w:rPr>
+              <w:rFonts w:ascii="Times New Roman" w:hAnsi="Times New Roman" w:cs="Times New Roman"/>
+              <w:color w:val="000000" w:themeColor="text1"/>
+            </w:rPr>
+            <w:t xml:space="preserve"> </w:t>
+          </w:r>
+          <w:r>
+            <w:rPr>
+              <w:rFonts w:ascii="Times New Roman" w:hAnsi="Times New Roman" w:cs="Times New Roman"/>
+              <w:i/>
+              <w:color w:val="000000" w:themeColor="text1"/>
+            </w:rPr>
+            <w:t xml:space="preserve">TCP/IP </w:t>
+          </w:r>
+          <w:r>
+            <w:rPr>
+              <w:rFonts w:ascii="Times New Roman" w:eastAsiaTheme="majorEastAsia" w:hAnsi="Times New Roman" w:cs="Times New Roman"/>
+              <w:bCs/>
+              <w:i/>
+              <w:color w:val="000000" w:themeColor="text1"/>
+              <w:sz w:val="22"/>
+            </w:rPr>
+            <w:t>chat server &amp; client (TCP/IP, C++, PThread)</w:t>
+          </w:r>
+          <w:r>
+            <w:rPr>
+              <w:rFonts w:ascii="Times New Roman" w:eastAsiaTheme="majorEastAsia" w:hAnsi="Times New Roman" w:cs="Times New Roman"/>
+              <w:bCs/>
+              <w:color w:val="405242" w:themeColor="accent1"/>
+              <w:sz w:val="22"/>
+            </w:rPr>
+            <w:tab/>
           </w:r>
           <w:hyperlink r:id="rId15" w:history="1">
             <w:r>
@@ -1327,101 +1447,6 @@
             <w:spacing w:line="276" w:lineRule="auto"/>
             <w:ind w:left="360" w:hanging="360"/>
             <w:rPr>
-              <w:rFonts w:ascii="Times New Roman" w:eastAsiaTheme="majorEastAsia" w:hAnsi="Times New Roman" w:cs="Times New Roman"/>
-              <w:bCs/>
-              <w:color w:val="405242" w:themeColor="accent1"/>
-              <w:sz w:val="22"/>
-            </w:rPr>
-          </w:pPr>
-          <w:r>
-            <w:rPr>
-              <w:rFonts w:ascii="Times New Roman" w:eastAsiaTheme="majorEastAsia" w:hAnsi="Times New Roman" w:cs="Times New Roman"/>
-              <w:b/>
-              <w:bCs/>
-              <w:color w:val="000000" w:themeColor="text1"/>
-              <w:sz w:val="22"/>
-            </w:rPr>
-            <w:tab/>
-          </w:r>
-          <w:r>
-            <w:rPr>
-              <w:rFonts w:ascii="Times New Roman" w:eastAsiaTheme="majorEastAsia" w:hAnsi="Times New Roman" w:cs="Times New Roman"/>
-              <w:b/>
-              <w:bCs/>
-              <w:color w:val="000000" w:themeColor="text1"/>
-              <w:sz w:val="22"/>
-            </w:rPr>
-            <w:t>TCPChat</w:t>
-          </w:r>
-          <w:r>
-            <w:rPr>
-              <w:rFonts w:ascii="Times New Roman" w:eastAsiaTheme="majorEastAsia" w:hAnsi="Times New Roman" w:cs="Times New Roman"/>
-              <w:bCs/>
-              <w:color w:val="000000" w:themeColor="text1"/>
-              <w:sz w:val="22"/>
-            </w:rPr>
-            <w:t xml:space="preserve"> –</w:t>
-          </w:r>
-          <w:r>
-            <w:rPr>
-              <w:rFonts w:ascii="Times New Roman" w:hAnsi="Times New Roman" w:cs="Times New Roman"/>
-              <w:color w:val="000000" w:themeColor="text1"/>
-            </w:rPr>
-            <w:t xml:space="preserve"> </w:t>
-          </w:r>
-          <w:r>
-            <w:rPr>
-              <w:rFonts w:ascii="Times New Roman" w:hAnsi="Times New Roman" w:cs="Times New Roman"/>
-              <w:i/>
-              <w:color w:val="000000" w:themeColor="text1"/>
-            </w:rPr>
-            <w:t xml:space="preserve">TCP/IP </w:t>
-          </w:r>
-          <w:r>
-            <w:rPr>
-              <w:rFonts w:ascii="Times New Roman" w:eastAsiaTheme="majorEastAsia" w:hAnsi="Times New Roman" w:cs="Times New Roman"/>
-              <w:bCs/>
-              <w:i/>
-              <w:color w:val="000000" w:themeColor="text1"/>
-              <w:sz w:val="22"/>
-            </w:rPr>
-            <w:t>chat server &amp; client (TCP/IP, C++, PThread)</w:t>
-          </w:r>
-          <w:r>
-            <w:rPr>
-              <w:rFonts w:ascii="Times New Roman" w:eastAsiaTheme="majorEastAsia" w:hAnsi="Times New Roman" w:cs="Times New Roman"/>
-              <w:bCs/>
-              <w:color w:val="405242" w:themeColor="accent1"/>
-              <w:sz w:val="22"/>
-            </w:rPr>
-            <w:tab/>
-          </w:r>
-          <w:hyperlink r:id="rId16" w:history="1">
-            <w:r>
-              <w:rPr>
-                <w:rStyle w:val="Hyperlink"/>
-                <w:rFonts w:ascii="Times New Roman" w:eastAsiaTheme="majorEastAsia" w:hAnsi="Times New Roman" w:cs="Times New Roman"/>
-                <w:bCs/>
-                <w:sz w:val="22"/>
-              </w:rPr>
-              <w:t>GitHub</w:t>
-            </w:r>
-          </w:hyperlink>
-        </w:p>
-        <w:p>
-          <w:pPr>
-            <w:pStyle w:val="ListBullet"/>
-            <w:numPr>
-              <w:ilvl w:val="0"/>
-              <w:numId w:val="0"/>
-            </w:numPr>
-            <w:tabs>
-              <w:tab w:val="right" w:pos="270"/>
-              <w:tab w:val="left" w:pos="9180"/>
-            </w:tabs>
-            <w:spacing w:line="276" w:lineRule="auto"/>
-            <w:ind w:left="360" w:hanging="360"/>
-            <w:rPr>
               <w:rFonts w:ascii="Times New Roman" w:hAnsi="Times New Roman" w:cs="Times New Roman"/>
               <w:i/>
             </w:rPr>
@@ -1479,7 +1504,7 @@
             </w:rPr>
             <w:tab/>
           </w:r>
-          <w:hyperlink r:id="rId17" w:history="1">
+          <w:hyperlink r:id="rId16" w:history="1">
             <w:r>
               <w:rPr>
                 <w:rStyle w:val="Hyperlink"/>
@@ -2318,8 +2343,8 @@
                 <w:szCs w:val="24"/>
               </w:rPr>
             </w:pPr>
-            <w:bookmarkStart w:id="0" w:name="h.2et92p0" w:colFirst="0" w:colLast="0"/>
-            <w:bookmarkEnd w:id="0"/>
+            <w:bookmarkStart w:id="1" w:name="h.2et92p0" w:colFirst="0" w:colLast="0"/>
+            <w:bookmarkEnd w:id="1"/>
             <w:r>
               <w:rPr>
                 <w:rFonts w:ascii="Times New Roman" w:eastAsia="Times New Roman" w:hAnsi="Times New Roman" w:cs="Times New Roman"/>
@@ -2423,15 +2448,7 @@
         <w:rPr>
           <w:rFonts w:ascii="Times New Roman" w:hAnsi="Times New Roman" w:cs="Times New Roman"/>
         </w:rPr>
-        <w:t xml:space="preserve"> </w:t>
-      </w:r>
-      <w:bookmarkStart w:id="1" w:name="_GoBack"/>
-      <w:bookmarkEnd w:id="1"/>
-      <w:r>
-        <w:rPr>
-          <w:rFonts w:ascii="Times New Roman" w:hAnsi="Times New Roman" w:cs="Times New Roman"/>
-        </w:rPr>
-        <w:t xml:space="preserve">- </w:t>
+        <w:t xml:space="preserve"> - </w:t>
       </w:r>
       <w:r>
         <w:rPr>
@@ -2542,8 +2559,8 @@
       </w:sdtContent>
     </w:sdt>
     <w:sectPr>
-      <w:headerReference w:type="default" r:id="rId18"/>
-      <w:footerReference w:type="default" r:id="rId19"/>
+      <w:headerReference w:type="default" r:id="rId17"/>
+      <w:footerReference w:type="default" r:id="rId18"/>
       <w:pgSz w:w="12240" w:h="15840"/>
       <w:pgMar w:top="720" w:right="720" w:bottom="720" w:left="720" w:header="720" w:footer="720" w:gutter="0"/>
       <w:cols w:space="720"/>

--- a/AseesNawaz.docx
+++ b/AseesNawaz.docx
@@ -53,37 +53,18 @@
             <w:r>
               <w:t xml:space="preserve"> </w:t>
             </w:r>
-            <w:r>
-              <w:fldChar w:fldCharType="begin"/>
-            </w:r>
-            <w:r>
-              <w:instrText>HYPERLINK "http://www.aseesnawaz.com"</w:instrText>
-            </w:r>
-            <w:r>
-              <w:fldChar w:fldCharType="separate"/>
-            </w:r>
-            <w:r>
-              <w:rPr>
-                <w:rStyle w:val="Hyperlink"/>
-                <w:rFonts w:ascii="Times New Roman" w:hAnsi="Times New Roman" w:cs="Times New Roman"/>
-                <w:b/>
-                <w:sz w:val="20"/>
-                <w:szCs w:val="20"/>
-              </w:rPr>
-              <w:t>Portfolio</w:t>
-            </w:r>
-            <w:r>
-              <w:rPr>
-                <w:rStyle w:val="Hyperlink"/>
-                <w:rFonts w:ascii="Times New Roman" w:hAnsi="Times New Roman" w:cs="Times New Roman"/>
-                <w:b/>
-                <w:sz w:val="20"/>
-                <w:szCs w:val="20"/>
-              </w:rPr>
-              <w:fldChar w:fldCharType="end"/>
-            </w:r>
-            <w:bookmarkStart w:id="0" w:name="_GoBack"/>
-            <w:bookmarkEnd w:id="0"/>
+            <w:hyperlink r:id="rId8" w:history="1">
+              <w:r>
+                <w:rPr>
+                  <w:rStyle w:val="Hyperlink"/>
+                  <w:rFonts w:ascii="Times New Roman" w:hAnsi="Times New Roman" w:cs="Times New Roman"/>
+                  <w:b/>
+                  <w:sz w:val="20"/>
+                  <w:szCs w:val="20"/>
+                </w:rPr>
+                <w:t>Portfolio</w:t>
+              </w:r>
+            </w:hyperlink>
             <w:r>
               <w:rPr>
                 <w:rFonts w:ascii="Times New Roman" w:hAnsi="Times New Roman" w:cs="Times New Roman"/>
@@ -93,7 +74,7 @@
               </w:rPr>
               <w:t xml:space="preserve"> </w:t>
             </w:r>
-            <w:hyperlink r:id="rId8" w:history="1">
+            <w:hyperlink r:id="rId9" w:history="1">
               <w:r>
                 <w:rPr>
                   <w:rStyle w:val="Hyperlink"/>
@@ -114,7 +95,7 @@
               </w:rPr>
               <w:t xml:space="preserve"> </w:t>
             </w:r>
-            <w:hyperlink r:id="rId9" w:history="1">
+            <w:hyperlink r:id="rId10" w:history="1">
               <w:r>
                 <w:rPr>
                   <w:rStyle w:val="Hyperlink"/>
@@ -230,6 +211,7 @@
         </w:tabs>
         <w:spacing w:after="0" w:line="240" w:lineRule="auto"/>
         <w:ind w:left="0"/>
+        <w:jc w:val="center"/>
         <w:rPr>
           <w:rFonts w:ascii="Times New Roman" w:hAnsi="Times New Roman" w:cs="Times New Roman"/>
           <w:color w:val="377933" w:themeColor="accent2"/>
@@ -498,6 +480,7 @@
         </w:tabs>
         <w:spacing w:before="120" w:after="0" w:line="240" w:lineRule="auto"/>
         <w:ind w:left="0"/>
+        <w:jc w:val="center"/>
         <w:rPr>
           <w:rFonts w:ascii="Times New Roman" w:hAnsi="Times New Roman" w:cs="Times New Roman"/>
           <w:color w:val="377933" w:themeColor="accent2"/>
@@ -853,6 +836,7 @@
         </w:tabs>
         <w:spacing w:before="120" w:after="120" w:line="240" w:lineRule="auto"/>
         <w:ind w:left="0"/>
+        <w:jc w:val="center"/>
         <w:rPr>
           <w:rFonts w:ascii="Times New Roman" w:hAnsi="Times New Roman" w:cs="Times New Roman"/>
           <w:color w:val="377933" w:themeColor="accent2"/>
@@ -972,7 +956,7 @@
             </w:rPr>
             <w:tab/>
           </w:r>
-          <w:hyperlink r:id="rId10" w:history="1">
+          <w:hyperlink r:id="rId11" w:history="1">
             <w:r>
               <w:rPr>
                 <w:rStyle w:val="Hyperlink"/>
@@ -994,7 +978,7 @@
             </w:rPr>
             <w:t xml:space="preserve"> | </w:t>
           </w:r>
-          <w:hyperlink r:id="rId11" w:history="1">
+          <w:hyperlink r:id="rId12" w:history="1">
             <w:r>
               <w:rPr>
                 <w:rStyle w:val="Hyperlink"/>
@@ -1129,7 +1113,7 @@
             </w:rPr>
             <w:tab/>
           </w:r>
-          <w:hyperlink r:id="rId12" w:history="1">
+          <w:hyperlink r:id="rId13" w:history="1">
             <w:r>
               <w:rPr>
                 <w:rStyle w:val="Hyperlink"/>
@@ -1306,7 +1290,7 @@
             </w:rPr>
             <w:tab/>
           </w:r>
-          <w:hyperlink r:id="rId13" w:history="1">
+          <w:hyperlink r:id="rId14" w:history="1">
             <w:r>
               <w:rPr>
                 <w:rStyle w:val="Hyperlink"/>
@@ -1325,101 +1309,6 @@
               <w:sz w:val="22"/>
             </w:rPr>
             <w:t xml:space="preserve"> | </w:t>
-          </w:r>
-          <w:hyperlink r:id="rId14" w:history="1">
-            <w:r>
-              <w:rPr>
-                <w:rStyle w:val="Hyperlink"/>
-                <w:rFonts w:ascii="Times New Roman" w:eastAsiaTheme="majorEastAsia" w:hAnsi="Times New Roman" w:cs="Times New Roman"/>
-                <w:bCs/>
-                <w:sz w:val="22"/>
-              </w:rPr>
-              <w:t>GitHub</w:t>
-            </w:r>
-          </w:hyperlink>
-        </w:p>
-        <w:p>
-          <w:pPr>
-            <w:pStyle w:val="ListBullet"/>
-            <w:numPr>
-              <w:ilvl w:val="0"/>
-              <w:numId w:val="0"/>
-            </w:numPr>
-            <w:tabs>
-              <w:tab w:val="right" w:pos="270"/>
-              <w:tab w:val="left" w:pos="9180"/>
-            </w:tabs>
-            <w:spacing w:line="276" w:lineRule="auto"/>
-            <w:ind w:left="360" w:hanging="360"/>
-            <w:rPr>
-              <w:rFonts w:ascii="Times New Roman" w:eastAsiaTheme="majorEastAsia" w:hAnsi="Times New Roman" w:cs="Times New Roman"/>
-              <w:bCs/>
-              <w:color w:val="405242" w:themeColor="accent1"/>
-              <w:sz w:val="22"/>
-            </w:rPr>
-          </w:pPr>
-          <w:r>
-            <w:rPr>
-              <w:rFonts w:ascii="Times New Roman" w:eastAsiaTheme="majorEastAsia" w:hAnsi="Times New Roman" w:cs="Times New Roman"/>
-              <w:b/>
-              <w:bCs/>
-              <w:color w:val="000000" w:themeColor="text1"/>
-              <w:sz w:val="22"/>
-            </w:rPr>
-            <w:tab/>
-          </w:r>
-          <w:r>
-            <w:rPr>
-              <w:rFonts w:ascii="Times New Roman" w:eastAsiaTheme="majorEastAsia" w:hAnsi="Times New Roman" w:cs="Times New Roman"/>
-              <w:b/>
-              <w:bCs/>
-              <w:color w:val="000000" w:themeColor="text1"/>
-              <w:sz w:val="22"/>
-            </w:rPr>
-            <w:t>TCPChat</w:t>
-          </w:r>
-          <w:r>
-            <w:rPr>
-              <w:rFonts w:ascii="Times New Roman" w:eastAsiaTheme="majorEastAsia" w:hAnsi="Times New Roman" w:cs="Times New Roman"/>
-              <w:bCs/>
-              <w:color w:val="000000" w:themeColor="text1"/>
-              <w:sz w:val="22"/>
-            </w:rPr>
-            <w:t xml:space="preserve"> –</w:t>
-          </w:r>
-          <w:r>
-            <w:rPr>
-              <w:rFonts w:ascii="Times New Roman" w:hAnsi="Times New Roman" w:cs="Times New Roman"/>
-              <w:color w:val="000000" w:themeColor="text1"/>
-            </w:rPr>
-            <w:t xml:space="preserve"> </w:t>
-          </w:r>
-          <w:r>
-            <w:rPr>
-              <w:rFonts w:ascii="Times New Roman" w:hAnsi="Times New Roman" w:cs="Times New Roman"/>
-              <w:i/>
-              <w:color w:val="000000" w:themeColor="text1"/>
-            </w:rPr>
-            <w:t xml:space="preserve">TCP/IP </w:t>
-          </w:r>
-          <w:r>
-            <w:rPr>
-              <w:rFonts w:ascii="Times New Roman" w:eastAsiaTheme="majorEastAsia" w:hAnsi="Times New Roman" w:cs="Times New Roman"/>
-              <w:bCs/>
-              <w:i/>
-              <w:color w:val="000000" w:themeColor="text1"/>
-              <w:sz w:val="22"/>
-            </w:rPr>
-            <w:t>chat server &amp; client (TCP/IP, C++, PThread)</w:t>
-          </w:r>
-          <w:r>
-            <w:rPr>
-              <w:rFonts w:ascii="Times New Roman" w:eastAsiaTheme="majorEastAsia" w:hAnsi="Times New Roman" w:cs="Times New Roman"/>
-              <w:bCs/>
-              <w:color w:val="405242" w:themeColor="accent1"/>
-              <w:sz w:val="22"/>
-            </w:rPr>
-            <w:tab/>
           </w:r>
           <w:hyperlink r:id="rId15" w:history="1">
             <w:r>
@@ -1447,6 +1336,101 @@
             <w:spacing w:line="276" w:lineRule="auto"/>
             <w:ind w:left="360" w:hanging="360"/>
             <w:rPr>
+              <w:rFonts w:ascii="Times New Roman" w:eastAsiaTheme="majorEastAsia" w:hAnsi="Times New Roman" w:cs="Times New Roman"/>
+              <w:bCs/>
+              <w:color w:val="405242" w:themeColor="accent1"/>
+              <w:sz w:val="22"/>
+            </w:rPr>
+          </w:pPr>
+          <w:r>
+            <w:rPr>
+              <w:rFonts w:ascii="Times New Roman" w:eastAsiaTheme="majorEastAsia" w:hAnsi="Times New Roman" w:cs="Times New Roman"/>
+              <w:b/>
+              <w:bCs/>
+              <w:color w:val="000000" w:themeColor="text1"/>
+              <w:sz w:val="22"/>
+            </w:rPr>
+            <w:tab/>
+          </w:r>
+          <w:r>
+            <w:rPr>
+              <w:rFonts w:ascii="Times New Roman" w:eastAsiaTheme="majorEastAsia" w:hAnsi="Times New Roman" w:cs="Times New Roman"/>
+              <w:b/>
+              <w:bCs/>
+              <w:color w:val="000000" w:themeColor="text1"/>
+              <w:sz w:val="22"/>
+            </w:rPr>
+            <w:t>TCPChat</w:t>
+          </w:r>
+          <w:r>
+            <w:rPr>
+              <w:rFonts w:ascii="Times New Roman" w:eastAsiaTheme="majorEastAsia" w:hAnsi="Times New Roman" w:cs="Times New Roman"/>
+              <w:bCs/>
+              <w:color w:val="000000" w:themeColor="text1"/>
+              <w:sz w:val="22"/>
+            </w:rPr>
+            <w:t xml:space="preserve"> –</w:t>
+          </w:r>
+          <w:r>
+            <w:rPr>
+              <w:rFonts w:ascii="Times New Roman" w:hAnsi="Times New Roman" w:cs="Times New Roman"/>
+              <w:color w:val="000000" w:themeColor="text1"/>
+            </w:rPr>
+            <w:t xml:space="preserve"> </w:t>
+          </w:r>
+          <w:r>
+            <w:rPr>
+              <w:rFonts w:ascii="Times New Roman" w:hAnsi="Times New Roman" w:cs="Times New Roman"/>
+              <w:i/>
+              <w:color w:val="000000" w:themeColor="text1"/>
+            </w:rPr>
+            <w:t xml:space="preserve">TCP/IP </w:t>
+          </w:r>
+          <w:r>
+            <w:rPr>
+              <w:rFonts w:ascii="Times New Roman" w:eastAsiaTheme="majorEastAsia" w:hAnsi="Times New Roman" w:cs="Times New Roman"/>
+              <w:bCs/>
+              <w:i/>
+              <w:color w:val="000000" w:themeColor="text1"/>
+              <w:sz w:val="22"/>
+            </w:rPr>
+            <w:t>chat server &amp; client (TCP/IP, C++, PThread)</w:t>
+          </w:r>
+          <w:r>
+            <w:rPr>
+              <w:rFonts w:ascii="Times New Roman" w:eastAsiaTheme="majorEastAsia" w:hAnsi="Times New Roman" w:cs="Times New Roman"/>
+              <w:bCs/>
+              <w:color w:val="405242" w:themeColor="accent1"/>
+              <w:sz w:val="22"/>
+            </w:rPr>
+            <w:tab/>
+          </w:r>
+          <w:hyperlink r:id="rId16" w:history="1">
+            <w:r>
+              <w:rPr>
+                <w:rStyle w:val="Hyperlink"/>
+                <w:rFonts w:ascii="Times New Roman" w:eastAsiaTheme="majorEastAsia" w:hAnsi="Times New Roman" w:cs="Times New Roman"/>
+                <w:bCs/>
+                <w:sz w:val="22"/>
+              </w:rPr>
+              <w:t>GitHub</w:t>
+            </w:r>
+          </w:hyperlink>
+        </w:p>
+        <w:p>
+          <w:pPr>
+            <w:pStyle w:val="ListBullet"/>
+            <w:numPr>
+              <w:ilvl w:val="0"/>
+              <w:numId w:val="0"/>
+            </w:numPr>
+            <w:tabs>
+              <w:tab w:val="right" w:pos="270"/>
+              <w:tab w:val="left" w:pos="9180"/>
+            </w:tabs>
+            <w:spacing w:line="276" w:lineRule="auto"/>
+            <w:ind w:left="360" w:hanging="360"/>
+            <w:rPr>
               <w:rFonts w:ascii="Times New Roman" w:hAnsi="Times New Roman" w:cs="Times New Roman"/>
               <w:i/>
             </w:rPr>
@@ -1504,7 +1488,7 @@
             </w:rPr>
             <w:tab/>
           </w:r>
-          <w:hyperlink r:id="rId16" w:history="1">
+          <w:hyperlink r:id="rId17" w:history="1">
             <w:r>
               <w:rPr>
                 <w:rStyle w:val="Hyperlink"/>
@@ -1775,6 +1759,7 @@
         </w:tabs>
         <w:spacing w:after="0" w:line="240" w:lineRule="auto"/>
         <w:ind w:left="0"/>
+        <w:jc w:val="center"/>
         <w:rPr>
           <w:rFonts w:ascii="Times New Roman" w:hAnsi="Times New Roman" w:cs="Times New Roman"/>
           <w:color w:val="377933" w:themeColor="accent2"/>
@@ -2343,8 +2328,8 @@
                 <w:szCs w:val="24"/>
               </w:rPr>
             </w:pPr>
-            <w:bookmarkStart w:id="1" w:name="h.2et92p0" w:colFirst="0" w:colLast="0"/>
-            <w:bookmarkEnd w:id="1"/>
+            <w:bookmarkStart w:id="0" w:name="h.2et92p0" w:colFirst="0" w:colLast="0"/>
+            <w:bookmarkEnd w:id="0"/>
             <w:r>
               <w:rPr>
                 <w:rFonts w:ascii="Times New Roman" w:eastAsia="Times New Roman" w:hAnsi="Times New Roman" w:cs="Times New Roman"/>
@@ -2402,6 +2387,7 @@
         </w:tabs>
         <w:spacing w:before="120" w:after="0" w:line="240" w:lineRule="auto"/>
         <w:ind w:left="0"/>
+        <w:jc w:val="center"/>
         <w:rPr>
           <w:rFonts w:ascii="Times New Roman" w:hAnsi="Times New Roman" w:cs="Times New Roman"/>
           <w:color w:val="377933" w:themeColor="accent2"/>
@@ -2409,6 +2395,8 @@
           <w:szCs w:val="26"/>
         </w:rPr>
       </w:pPr>
+      <w:bookmarkStart w:id="1" w:name="_GoBack"/>
+      <w:bookmarkEnd w:id="1"/>
       <w:r>
         <w:rPr>
           <w:rFonts w:ascii="Times New Roman" w:hAnsi="Times New Roman" w:cs="Times New Roman"/>
@@ -2559,8 +2547,8 @@
       </w:sdtContent>
     </w:sdt>
     <w:sectPr>
-      <w:headerReference w:type="default" r:id="rId17"/>
-      <w:footerReference w:type="default" r:id="rId18"/>
+      <w:headerReference w:type="default" r:id="rId18"/>
+      <w:footerReference w:type="default" r:id="rId19"/>
       <w:pgSz w:w="12240" w:h="15840"/>
       <w:pgMar w:top="720" w:right="720" w:bottom="720" w:left="720" w:header="720" w:footer="720" w:gutter="0"/>
       <w:cols w:space="720"/>

--- a/AseesNawaz.docx
+++ b/AseesNawaz.docx
@@ -8,12 +8,12 @@
         <w:tblLook w:val="04A0" w:firstRow="1" w:lastRow="0" w:firstColumn="1" w:lastColumn="0" w:noHBand="0" w:noVBand="1"/>
       </w:tblPr>
       <w:tblGrid>
-        <w:gridCol w:w="8298"/>
+        <w:gridCol w:w="10008"/>
       </w:tblGrid>
       <w:tr>
         <w:tc>
           <w:tcPr>
-            <w:tcW w:w="8298" w:type="dxa"/>
+            <w:tcW w:w="10008" w:type="dxa"/>
             <w:vAlign w:val="center"/>
           </w:tcPr>
           <w:p>
@@ -330,14 +330,28 @@
           <w:color w:val="000000" w:themeColor="text1"/>
         </w:rPr>
         <w:tab/>
+        <w:t xml:space="preserve">Aug 2011 </w:t>
+      </w:r>
+      <w:r>
+        <w:rPr>
+          <w:rFonts w:ascii="Times New Roman" w:eastAsia="Times New Roman" w:hAnsi="Times New Roman" w:cs="Times New Roman"/>
+          <w:color w:val="000000" w:themeColor="text1"/>
+        </w:rPr>
+        <w:t>–</w:t>
+      </w:r>
+      <w:r>
+        <w:rPr>
+          <w:rFonts w:ascii="Times New Roman" w:eastAsia="Times New Roman" w:hAnsi="Times New Roman" w:cs="Times New Roman"/>
+          <w:color w:val="000000" w:themeColor="text1"/>
+        </w:rPr>
+        <w:t xml:space="preserve"> </w:t>
       </w:r>
       <w:r>
         <w:rPr>
           <w:rFonts w:ascii="Times New Roman" w:hAnsi="Times New Roman" w:cs="Times New Roman"/>
           <w:color w:val="000000" w:themeColor="text1"/>
         </w:rPr>
-        <w:tab/>
-        <w:t xml:space="preserve">      May 2015</w:t>
+        <w:t>May 2015</w:t>
       </w:r>
     </w:p>
     <w:p>
@@ -497,6 +511,8 @@
         </w:rPr>
         <w:t>Experience</w:t>
       </w:r>
+      <w:bookmarkStart w:id="0" w:name="_GoBack"/>
+      <w:bookmarkEnd w:id="0"/>
     </w:p>
     <w:sdt>
       <w:sdtPr>
@@ -2328,8 +2344,8 @@
                 <w:szCs w:val="24"/>
               </w:rPr>
             </w:pPr>
-            <w:bookmarkStart w:id="0" w:name="h.2et92p0" w:colFirst="0" w:colLast="0"/>
-            <w:bookmarkEnd w:id="0"/>
+            <w:bookmarkStart w:id="1" w:name="h.2et92p0" w:colFirst="0" w:colLast="0"/>
+            <w:bookmarkEnd w:id="1"/>
             <w:r>
               <w:rPr>
                 <w:rFonts w:ascii="Times New Roman" w:eastAsia="Times New Roman" w:hAnsi="Times New Roman" w:cs="Times New Roman"/>
@@ -2395,8 +2411,6 @@
           <w:szCs w:val="26"/>
         </w:rPr>
       </w:pPr>
-      <w:bookmarkStart w:id="1" w:name="_GoBack"/>
-      <w:bookmarkEnd w:id="1"/>
       <w:r>
         <w:rPr>
           <w:rFonts w:ascii="Times New Roman" w:hAnsi="Times New Roman" w:cs="Times New Roman"/>

--- a/AseesNawaz.docx
+++ b/AseesNawaz.docx
@@ -74,6 +74,46 @@
               </w:rPr>
               <w:t xml:space="preserve"> </w:t>
             </w:r>
+            <w:r>
+              <w:fldChar w:fldCharType="begin"/>
+            </w:r>
+            <w:r>
+              <w:instrText>HYPERLINK "https://github.com/aseesnawaz"</w:instrText>
+            </w:r>
+            <w:r>
+              <w:fldChar w:fldCharType="separate"/>
+            </w:r>
+            <w:r>
+              <w:rPr>
+                <w:rStyle w:val="Hyperlink"/>
+                <w:rFonts w:ascii="Times New Roman" w:hAnsi="Times New Roman" w:cs="Times New Roman"/>
+                <w:b/>
+                <w:sz w:val="20"/>
+                <w:szCs w:val="20"/>
+              </w:rPr>
+              <w:t>GitHub</w:t>
+            </w:r>
+            <w:r>
+              <w:rPr>
+                <w:rStyle w:val="Hyperlink"/>
+                <w:rFonts w:ascii="Times New Roman" w:hAnsi="Times New Roman" w:cs="Times New Roman"/>
+                <w:b/>
+                <w:sz w:val="20"/>
+                <w:szCs w:val="20"/>
+              </w:rPr>
+              <w:fldChar w:fldCharType="end"/>
+            </w:r>
+            <w:bookmarkStart w:id="0" w:name="_GoBack"/>
+            <w:bookmarkEnd w:id="0"/>
+            <w:r>
+              <w:rPr>
+                <w:rFonts w:ascii="Times New Roman" w:hAnsi="Times New Roman" w:cs="Times New Roman"/>
+                <w:b/>
+                <w:sz w:val="20"/>
+                <w:szCs w:val="20"/>
+              </w:rPr>
+              <w:t xml:space="preserve"> </w:t>
+            </w:r>
             <w:hyperlink r:id="rId9" w:history="1">
               <w:r>
                 <w:rPr>
@@ -83,19 +123,8 @@
                   <w:sz w:val="20"/>
                   <w:szCs w:val="20"/>
                 </w:rPr>
-                <w:t>GitHub</w:t>
+                <w:t>Link</w:t>
               </w:r>
-            </w:hyperlink>
-            <w:r>
-              <w:rPr>
-                <w:rFonts w:ascii="Times New Roman" w:hAnsi="Times New Roman" w:cs="Times New Roman"/>
-                <w:b/>
-                <w:sz w:val="20"/>
-                <w:szCs w:val="20"/>
-              </w:rPr>
-              <w:t xml:space="preserve"> </w:t>
-            </w:r>
-            <w:hyperlink r:id="rId10" w:history="1">
               <w:r>
                 <w:rPr>
                   <w:rStyle w:val="Hyperlink"/>
@@ -104,7 +133,17 @@
                   <w:sz w:val="20"/>
                   <w:szCs w:val="20"/>
                 </w:rPr>
-                <w:t>LinkedIn</w:t>
+                <w:t>e</w:t>
+              </w:r>
+              <w:r>
+                <w:rPr>
+                  <w:rStyle w:val="Hyperlink"/>
+                  <w:rFonts w:ascii="Times New Roman" w:hAnsi="Times New Roman" w:cs="Times New Roman"/>
+                  <w:b/>
+                  <w:sz w:val="20"/>
+                  <w:szCs w:val="20"/>
+                </w:rPr>
+                <w:t>dIn</w:t>
               </w:r>
             </w:hyperlink>
           </w:p>
@@ -253,7 +292,6 @@
             <w:docPart w:val="4242C1CF43BEBF41AC461B9A7783E016"/>
           </w:placeholder>
         </w:sdtPr>
-        <w:sdtEndPr/>
         <w:sdtContent>
           <w:sdt>
             <w:sdtPr>
@@ -266,14 +304,13 @@
                 <w:docPart w:val="303F110B61BC4147A265609C8BAB7680"/>
               </w:placeholder>
             </w:sdtPr>
-            <w:sdtEndPr/>
             <w:sdtContent>
               <w:r>
                 <w:rPr>
                   <w:rFonts w:ascii="Times New Roman" w:hAnsi="Times New Roman" w:cs="Times New Roman"/>
                   <w:color w:val="000000" w:themeColor="text1"/>
                 </w:rPr>
-                <w:t>Computer Science, BS</w:t>
+                <w:t>Computer Science, Bachelor of Science</w:t>
               </w:r>
             </w:sdtContent>
           </w:sdt>
@@ -380,7 +417,6 @@
             <w:docPart w:val="352FAF65D2053D4A9DB3F0395E8B44C2"/>
           </w:placeholder>
         </w:sdtPr>
-        <w:sdtEndPr/>
         <w:sdtContent>
           <w:r>
             <w:rPr>
@@ -392,6 +428,33 @@
           </w:r>
         </w:sdtContent>
       </w:sdt>
+    </w:p>
+    <w:p>
+      <w:pPr>
+        <w:pStyle w:val="ListBullet"/>
+        <w:tabs>
+          <w:tab w:val="clear" w:pos="360"/>
+        </w:tabs>
+        <w:spacing w:line="276" w:lineRule="auto"/>
+        <w:ind w:left="288" w:hanging="288"/>
+        <w:rPr>
+          <w:rFonts w:ascii="Times New Roman" w:hAnsi="Times New Roman" w:cs="Times New Roman"/>
+        </w:rPr>
+      </w:pPr>
+      <w:r>
+        <w:rPr>
+          <w:rFonts w:ascii="Times New Roman" w:hAnsi="Times New Roman" w:cs="Times New Roman"/>
+        </w:rPr>
+        <w:t xml:space="preserve">AWS Architecture – VPC creations and instance deployments within Amazon Web Services - </w:t>
+      </w:r>
+      <w:r>
+        <w:rPr>
+          <w:rFonts w:ascii="Times New Roman" w:hAnsi="Times New Roman" w:cs="Times New Roman"/>
+          <w:b/>
+          <w:i/>
+        </w:rPr>
+        <w:t>AWS</w:t>
+      </w:r>
     </w:p>
     <w:p>
       <w:pPr>
@@ -432,33 +495,6 @@
         <w:ind w:left="288" w:hanging="288"/>
         <w:rPr>
           <w:rFonts w:ascii="Times New Roman" w:hAnsi="Times New Roman" w:cs="Times New Roman"/>
-        </w:rPr>
-      </w:pPr>
-      <w:r>
-        <w:rPr>
-          <w:rFonts w:ascii="Times New Roman" w:hAnsi="Times New Roman" w:cs="Times New Roman"/>
-        </w:rPr>
-        <w:t xml:space="preserve">AWS Architecture – VPC creations and instance deployments within Amazon Web Services - </w:t>
-      </w:r>
-      <w:r>
-        <w:rPr>
-          <w:rFonts w:ascii="Times New Roman" w:hAnsi="Times New Roman" w:cs="Times New Roman"/>
-          <w:b/>
-          <w:i/>
-        </w:rPr>
-        <w:t>AWS</w:t>
-      </w:r>
-    </w:p>
-    <w:p>
-      <w:pPr>
-        <w:pStyle w:val="ListBullet"/>
-        <w:tabs>
-          <w:tab w:val="clear" w:pos="360"/>
-        </w:tabs>
-        <w:spacing w:line="276" w:lineRule="auto"/>
-        <w:ind w:left="288" w:hanging="288"/>
-        <w:rPr>
-          <w:rFonts w:ascii="Times New Roman" w:hAnsi="Times New Roman" w:cs="Times New Roman"/>
           <w:i/>
           <w:color w:val="000000" w:themeColor="text1"/>
         </w:rPr>
@@ -474,7 +510,21 @@
           <w:rFonts w:ascii="Times New Roman" w:hAnsi="Times New Roman" w:cs="Times New Roman"/>
           <w:color w:val="000000" w:themeColor="text1"/>
         </w:rPr>
-        <w:t xml:space="preserve"> – Cisco Networking - </w:t>
+        <w:t xml:space="preserve"> – Cisco </w:t>
+      </w:r>
+      <w:r>
+        <w:rPr>
+          <w:rFonts w:ascii="Times New Roman" w:hAnsi="Times New Roman" w:cs="Times New Roman"/>
+          <w:color w:val="000000" w:themeColor="text1"/>
+        </w:rPr>
+        <w:t>Routing/</w:t>
+      </w:r>
+      <w:r>
+        <w:rPr>
+          <w:rFonts w:ascii="Times New Roman" w:hAnsi="Times New Roman" w:cs="Times New Roman"/>
+          <w:color w:val="000000" w:themeColor="text1"/>
+        </w:rPr>
+        <w:t xml:space="preserve">Networking - </w:t>
       </w:r>
       <w:r>
         <w:rPr>
@@ -511,8 +561,6 @@
         </w:rPr>
         <w:t>Experience</w:t>
       </w:r>
-      <w:bookmarkStart w:id="0" w:name="_GoBack"/>
-      <w:bookmarkEnd w:id="0"/>
     </w:p>
     <w:sdt>
       <w:sdtPr>
@@ -552,7 +600,6 @@
                 <w:docPart w:val="924F2C40E081014AA2E5935D6ABD0B35"/>
               </w:placeholder>
             </w:sdtPr>
-            <w:sdtEndPr/>
             <w:sdtContent>
               <w:r>
                 <w:rPr>
@@ -649,11 +696,19 @@
                 </w:rPr>
               </w:pPr>
               <w:r>
-                <w:rPr>
-                  <w:rFonts w:ascii="Times New Roman" w:hAnsi="Times New Roman" w:cs="Times New Roman"/>
-                  <w:color w:val="000000" w:themeColor="text1"/>
-                </w:rPr>
-                <w:t>Developed iOS applications using Xcode and Swift</w:t>
+                <w:t>Develop</w:t>
+              </w:r>
+              <w:r>
+                <w:t>ed</w:t>
+              </w:r>
+              <w:r>
+                <w:t xml:space="preserve"> consumer based features and applications using Ruby on Rails, JavaScrip</w:t>
+              </w:r>
+              <w:r>
+                <w:t>t, JQuery, HTML, and</w:t>
+              </w:r>
+              <w:r>
+                <w:t xml:space="preserve"> CSS</w:t>
               </w:r>
             </w:p>
             <w:p>
@@ -674,7 +729,21 @@
                   <w:rFonts w:ascii="Times New Roman" w:hAnsi="Times New Roman" w:cs="Times New Roman"/>
                   <w:color w:val="000000" w:themeColor="text1"/>
                 </w:rPr>
-                <w:t>Website development and content management</w:t>
+                <w:t>Design</w:t>
+              </w:r>
+              <w:r>
+                <w:rPr>
+                  <w:rFonts w:ascii="Times New Roman" w:hAnsi="Times New Roman" w:cs="Times New Roman"/>
+                  <w:color w:val="000000" w:themeColor="text1"/>
+                </w:rPr>
+                <w:t>ed and built</w:t>
+              </w:r>
+              <w:r>
+                <w:rPr>
+                  <w:rFonts w:ascii="Times New Roman" w:hAnsi="Times New Roman" w:cs="Times New Roman"/>
+                  <w:color w:val="000000" w:themeColor="text1"/>
+                </w:rPr>
+                <w:t xml:space="preserve"> an inventory and employees management system using Ruby on Rails</w:t>
               </w:r>
             </w:p>
             <w:p>
@@ -695,7 +764,21 @@
                   <w:rFonts w:ascii="Times New Roman" w:hAnsi="Times New Roman" w:cs="Times New Roman"/>
                   <w:color w:val="000000" w:themeColor="text1"/>
                 </w:rPr>
-                <w:t>Developed and deployed an online clothing store</w:t>
+                <w:t>Develop</w:t>
+              </w:r>
+              <w:r>
+                <w:rPr>
+                  <w:rFonts w:ascii="Times New Roman" w:hAnsi="Times New Roman" w:cs="Times New Roman"/>
+                  <w:color w:val="000000" w:themeColor="text1"/>
+                </w:rPr>
+                <w:t>ed</w:t>
+              </w:r>
+              <w:r>
+                <w:rPr>
+                  <w:rFonts w:ascii="Times New Roman" w:hAnsi="Times New Roman" w:cs="Times New Roman"/>
+                  <w:color w:val="000000" w:themeColor="text1"/>
+                </w:rPr>
+                <w:t xml:space="preserve"> iOS applications using Xcode and Swift</w:t>
               </w:r>
             </w:p>
             <w:p>
@@ -716,7 +799,56 @@
                   <w:rFonts w:ascii="Times New Roman" w:hAnsi="Times New Roman" w:cs="Times New Roman"/>
                   <w:color w:val="000000" w:themeColor="text1"/>
                 </w:rPr>
-                <w:t>Built an inventory and employees tracking system</w:t>
+                <w:t>Develop</w:t>
+              </w:r>
+              <w:r>
+                <w:rPr>
+                  <w:rFonts w:ascii="Times New Roman" w:hAnsi="Times New Roman" w:cs="Times New Roman"/>
+                  <w:color w:val="000000" w:themeColor="text1"/>
+                </w:rPr>
+                <w:t>ed</w:t>
+              </w:r>
+              <w:r>
+                <w:rPr>
+                  <w:rFonts w:ascii="Times New Roman" w:hAnsi="Times New Roman" w:cs="Times New Roman"/>
+                  <w:color w:val="000000" w:themeColor="text1"/>
+                </w:rPr>
+                <w:t>, deploy</w:t>
+              </w:r>
+              <w:r>
+                <w:rPr>
+                  <w:rFonts w:ascii="Times New Roman" w:hAnsi="Times New Roman" w:cs="Times New Roman"/>
+                  <w:color w:val="000000" w:themeColor="text1"/>
+                </w:rPr>
+                <w:t>ed</w:t>
+              </w:r>
+              <w:r>
+                <w:rPr>
+                  <w:rFonts w:ascii="Times New Roman" w:hAnsi="Times New Roman" w:cs="Times New Roman"/>
+                  <w:color w:val="000000" w:themeColor="text1"/>
+                </w:rPr>
+                <w:t>, and maintain</w:t>
+              </w:r>
+              <w:r>
+                <w:rPr>
+                  <w:rFonts w:ascii="Times New Roman" w:hAnsi="Times New Roman" w:cs="Times New Roman"/>
+                  <w:color w:val="000000" w:themeColor="text1"/>
+                </w:rPr>
+                <w:t>ed an online open source (OpenC</w:t>
+              </w:r>
+              <w:r>
+                <w:rPr>
+                  <w:rFonts w:ascii="Times New Roman" w:hAnsi="Times New Roman" w:cs="Times New Roman"/>
+                  <w:color w:val="000000" w:themeColor="text1"/>
+                </w:rPr>
+                <w:t>art)</w:t>
+              </w:r>
+              <w:r>
+                <w:rPr>
+                  <w:rFonts w:ascii="Times New Roman" w:hAnsi="Times New Roman" w:cs="Times New Roman"/>
+                  <w:color w:val="000000" w:themeColor="text1"/>
+                </w:rPr>
+                <w:t xml:space="preserve"> store</w:t>
               </w:r>
             </w:p>
           </w:sdtContent>
@@ -735,6 +867,22 @@
           <w:color w:val="000000" w:themeColor="text1"/>
         </w:rPr>
       </w:pPr>
+      <w:r>
+        <w:rPr>
+          <w:rFonts w:ascii="Times New Roman" w:eastAsia="Times New Roman" w:hAnsi="Times New Roman" w:cs="Times New Roman"/>
+          <w:i/>
+          <w:color w:val="000000" w:themeColor="text1"/>
+        </w:rPr>
+        <w:t>Systems</w:t>
+      </w:r>
+      <w:r>
+        <w:rPr>
+          <w:rFonts w:ascii="Times New Roman" w:eastAsia="Times New Roman" w:hAnsi="Times New Roman" w:cs="Times New Roman"/>
+          <w:i/>
+          <w:color w:val="000000" w:themeColor="text1"/>
+        </w:rPr>
+        <w:t>/</w:t>
+      </w:r>
       <w:r>
         <w:rPr>
           <w:rFonts w:ascii="Times New Roman" w:eastAsia="Times New Roman" w:hAnsi="Times New Roman" w:cs="Times New Roman"/>
@@ -799,7 +947,35 @@
           <w:rFonts w:ascii="Times New Roman" w:hAnsi="Times New Roman" w:cs="Times New Roman"/>
           <w:color w:val="000000" w:themeColor="text1"/>
         </w:rPr>
-        <w:t>Plan, monitor, and lead major IT projects – guide teams and track progress</w:t>
+        <w:t>Deve</w:t>
+      </w:r>
+      <w:r>
+        <w:rPr>
+          <w:rFonts w:ascii="Times New Roman" w:hAnsi="Times New Roman" w:cs="Times New Roman"/>
+          <w:color w:val="000000" w:themeColor="text1"/>
+        </w:rPr>
+        <w:t>lop</w:t>
+      </w:r>
+      <w:r>
+        <w:rPr>
+          <w:rFonts w:ascii="Times New Roman" w:hAnsi="Times New Roman" w:cs="Times New Roman"/>
+          <w:color w:val="000000" w:themeColor="text1"/>
+        </w:rPr>
+        <w:t>ed</w:t>
+      </w:r>
+      <w:r>
+        <w:rPr>
+          <w:rFonts w:ascii="Times New Roman" w:hAnsi="Times New Roman" w:cs="Times New Roman"/>
+          <w:color w:val="000000" w:themeColor="text1"/>
+        </w:rPr>
+        <w:t xml:space="preserve"> web applications using JavaS</w:t>
+      </w:r>
+      <w:r>
+        <w:rPr>
+          <w:rFonts w:ascii="Times New Roman" w:hAnsi="Times New Roman" w:cs="Times New Roman"/>
+          <w:color w:val="000000" w:themeColor="text1"/>
+        </w:rPr>
+        <w:t>cript, HTML, and CSS</w:t>
       </w:r>
     </w:p>
     <w:p>
@@ -820,7 +996,63 @@
           <w:rFonts w:ascii="Times New Roman" w:hAnsi="Times New Roman" w:cs="Times New Roman"/>
           <w:color w:val="000000" w:themeColor="text1"/>
         </w:rPr>
-        <w:t>Plan and supervise major data center moves and Mergers and Acquisitions (M&amp;A)</w:t>
+        <w:t>Plan</w:t>
+      </w:r>
+      <w:r>
+        <w:rPr>
+          <w:rFonts w:ascii="Times New Roman" w:hAnsi="Times New Roman" w:cs="Times New Roman"/>
+          <w:color w:val="000000" w:themeColor="text1"/>
+        </w:rPr>
+        <w:t>ned</w:t>
+      </w:r>
+      <w:r>
+        <w:rPr>
+          <w:rFonts w:ascii="Times New Roman" w:hAnsi="Times New Roman" w:cs="Times New Roman"/>
+          <w:color w:val="000000" w:themeColor="text1"/>
+        </w:rPr>
+        <w:t>, monitor</w:t>
+      </w:r>
+      <w:r>
+        <w:rPr>
+          <w:rFonts w:ascii="Times New Roman" w:hAnsi="Times New Roman" w:cs="Times New Roman"/>
+          <w:color w:val="000000" w:themeColor="text1"/>
+        </w:rPr>
+        <w:t>ed, and le</w:t>
+      </w:r>
+      <w:r>
+        <w:rPr>
+          <w:rFonts w:ascii="Times New Roman" w:hAnsi="Times New Roman" w:cs="Times New Roman"/>
+          <w:color w:val="000000" w:themeColor="text1"/>
+        </w:rPr>
+        <w:t>d major IT projects – guide</w:t>
+      </w:r>
+      <w:r>
+        <w:rPr>
+          <w:rFonts w:ascii="Times New Roman" w:hAnsi="Times New Roman" w:cs="Times New Roman"/>
+          <w:color w:val="000000" w:themeColor="text1"/>
+        </w:rPr>
+        <w:t>d</w:t>
+      </w:r>
+      <w:r>
+        <w:rPr>
+          <w:rFonts w:ascii="Times New Roman" w:hAnsi="Times New Roman" w:cs="Times New Roman"/>
+          <w:color w:val="000000" w:themeColor="text1"/>
+        </w:rPr>
+        <w:t xml:space="preserve"> teams and track</w:t>
+      </w:r>
+      <w:r>
+        <w:rPr>
+          <w:rFonts w:ascii="Times New Roman" w:hAnsi="Times New Roman" w:cs="Times New Roman"/>
+          <w:color w:val="000000" w:themeColor="text1"/>
+        </w:rPr>
+        <w:t>ed</w:t>
+      </w:r>
+      <w:r>
+        <w:rPr>
+          <w:rFonts w:ascii="Times New Roman" w:hAnsi="Times New Roman" w:cs="Times New Roman"/>
+          <w:color w:val="000000" w:themeColor="text1"/>
+        </w:rPr>
+        <w:t xml:space="preserve"> progress</w:t>
       </w:r>
     </w:p>
     <w:p>
@@ -841,7 +1073,98 @@
           <w:rFonts w:ascii="Times New Roman" w:hAnsi="Times New Roman" w:cs="Times New Roman"/>
           <w:color w:val="000000" w:themeColor="text1"/>
         </w:rPr>
-        <w:t xml:space="preserve">Investigate, introduce and implement new products and solutions to save Capex and Opex </w:t>
+        <w:t>Plan</w:t>
+      </w:r>
+      <w:r>
+        <w:rPr>
+          <w:rFonts w:ascii="Times New Roman" w:hAnsi="Times New Roman" w:cs="Times New Roman"/>
+          <w:color w:val="000000" w:themeColor="text1"/>
+        </w:rPr>
+        <w:t>ned</w:t>
+      </w:r>
+      <w:r>
+        <w:rPr>
+          <w:rFonts w:ascii="Times New Roman" w:hAnsi="Times New Roman" w:cs="Times New Roman"/>
+          <w:color w:val="000000" w:themeColor="text1"/>
+        </w:rPr>
+        <w:t xml:space="preserve"> and supervise</w:t>
+      </w:r>
+      <w:r>
+        <w:rPr>
+          <w:rFonts w:ascii="Times New Roman" w:hAnsi="Times New Roman" w:cs="Times New Roman"/>
+          <w:color w:val="000000" w:themeColor="text1"/>
+        </w:rPr>
+        <w:t>d</w:t>
+      </w:r>
+      <w:r>
+        <w:rPr>
+          <w:rFonts w:ascii="Times New Roman" w:hAnsi="Times New Roman" w:cs="Times New Roman"/>
+          <w:color w:val="000000" w:themeColor="text1"/>
+        </w:rPr>
+        <w:t xml:space="preserve"> major data center moves and Mergers and Acquisitions (M&amp;A)</w:t>
+      </w:r>
+    </w:p>
+    <w:p>
+      <w:pPr>
+        <w:pStyle w:val="ListBullet"/>
+        <w:tabs>
+          <w:tab w:val="clear" w:pos="360"/>
+        </w:tabs>
+        <w:spacing w:line="240" w:lineRule="auto"/>
+        <w:ind w:left="288" w:hanging="288"/>
+        <w:rPr>
+          <w:rFonts w:ascii="Times New Roman" w:hAnsi="Times New Roman" w:cs="Times New Roman"/>
+          <w:color w:val="000000" w:themeColor="text1"/>
+        </w:rPr>
+      </w:pPr>
+      <w:r>
+        <w:rPr>
+          <w:rFonts w:ascii="Times New Roman" w:hAnsi="Times New Roman" w:cs="Times New Roman"/>
+          <w:color w:val="000000" w:themeColor="text1"/>
+        </w:rPr>
+        <w:t>Investigate</w:t>
+      </w:r>
+      <w:r>
+        <w:rPr>
+          <w:rFonts w:ascii="Times New Roman" w:hAnsi="Times New Roman" w:cs="Times New Roman"/>
+          <w:color w:val="000000" w:themeColor="text1"/>
+        </w:rPr>
+        <w:t>d</w:t>
+      </w:r>
+      <w:r>
+        <w:rPr>
+          <w:rFonts w:ascii="Times New Roman" w:hAnsi="Times New Roman" w:cs="Times New Roman"/>
+          <w:color w:val="000000" w:themeColor="text1"/>
+        </w:rPr>
+        <w:t>, introduce</w:t>
+      </w:r>
+      <w:r>
+        <w:rPr>
+          <w:rFonts w:ascii="Times New Roman" w:hAnsi="Times New Roman" w:cs="Times New Roman"/>
+          <w:color w:val="000000" w:themeColor="text1"/>
+        </w:rPr>
+        <w:t>d</w:t>
+      </w:r>
+      <w:r>
+        <w:rPr>
+          <w:rFonts w:ascii="Times New Roman" w:hAnsi="Times New Roman" w:cs="Times New Roman"/>
+          <w:color w:val="000000" w:themeColor="text1"/>
+        </w:rPr>
+        <w:t xml:space="preserve"> and implement</w:t>
+      </w:r>
+      <w:r>
+        <w:rPr>
+          <w:rFonts w:ascii="Times New Roman" w:hAnsi="Times New Roman" w:cs="Times New Roman"/>
+          <w:color w:val="000000" w:themeColor="text1"/>
+        </w:rPr>
+        <w:t>ed</w:t>
+      </w:r>
+      <w:r>
+        <w:rPr>
+          <w:rFonts w:ascii="Times New Roman" w:hAnsi="Times New Roman" w:cs="Times New Roman"/>
+          <w:color w:val="000000" w:themeColor="text1"/>
+        </w:rPr>
+        <w:t xml:space="preserve"> new products and solutions to save Capex and Opex </w:t>
       </w:r>
     </w:p>
     <w:p>
@@ -972,7 +1295,7 @@
             </w:rPr>
             <w:tab/>
           </w:r>
-          <w:hyperlink r:id="rId11" w:history="1">
+          <w:hyperlink r:id="rId10" w:history="1">
             <w:r>
               <w:rPr>
                 <w:rStyle w:val="Hyperlink"/>
@@ -994,7 +1317,7 @@
             </w:rPr>
             <w:t xml:space="preserve"> | </w:t>
           </w:r>
-          <w:hyperlink r:id="rId12" w:history="1">
+          <w:hyperlink r:id="rId11" w:history="1">
             <w:r>
               <w:rPr>
                 <w:rStyle w:val="Hyperlink"/>
@@ -1129,7 +1452,7 @@
             </w:rPr>
             <w:tab/>
           </w:r>
-          <w:hyperlink r:id="rId13" w:history="1">
+          <w:hyperlink r:id="rId12" w:history="1">
             <w:r>
               <w:rPr>
                 <w:rStyle w:val="Hyperlink"/>
@@ -1166,14 +1489,21 @@
               <w:rFonts w:ascii="Times New Roman" w:hAnsi="Times New Roman" w:cs="Times New Roman"/>
               <w:color w:val="000000" w:themeColor="text1"/>
             </w:rPr>
-            <w:t>using Tweepy API and Stores it</w:t>
+            <w:t>using Tweepy API and s</w:t>
           </w:r>
           <w:r>
             <w:rPr>
               <w:rFonts w:ascii="Times New Roman" w:hAnsi="Times New Roman" w:cs="Times New Roman"/>
               <w:color w:val="000000" w:themeColor="text1"/>
             </w:rPr>
-            <w:t xml:space="preserve"> in a </w:t>
+            <w:t>tores it in a</w:t>
+          </w:r>
+          <w:r>
+            <w:rPr>
+              <w:rFonts w:ascii="Times New Roman" w:hAnsi="Times New Roman" w:cs="Times New Roman"/>
+              <w:color w:val="000000" w:themeColor="text1"/>
+            </w:rPr>
+            <w:t xml:space="preserve"> </w:t>
           </w:r>
           <w:proofErr w:type="spellStart"/>
           <w:r>
@@ -1306,7 +1636,7 @@
             </w:rPr>
             <w:tab/>
           </w:r>
-          <w:hyperlink r:id="rId14" w:history="1">
+          <w:hyperlink r:id="rId13" w:history="1">
             <w:r>
               <w:rPr>
                 <w:rStyle w:val="Hyperlink"/>
@@ -1326,7 +1656,7 @@
             </w:rPr>
             <w:t xml:space="preserve"> | </w:t>
           </w:r>
-          <w:hyperlink r:id="rId15" w:history="1">
+          <w:hyperlink r:id="rId14" w:history="1">
             <w:r>
               <w:rPr>
                 <w:rStyle w:val="Hyperlink"/>
@@ -1421,7 +1751,7 @@
             </w:rPr>
             <w:tab/>
           </w:r>
-          <w:hyperlink r:id="rId16" w:history="1">
+          <w:hyperlink r:id="rId15" w:history="1">
             <w:r>
               <w:rPr>
                 <w:rStyle w:val="Hyperlink"/>
@@ -1504,7 +1834,7 @@
             </w:rPr>
             <w:tab/>
           </w:r>
-          <w:hyperlink r:id="rId17" w:history="1">
+          <w:hyperlink r:id="rId16" w:history="1">
             <w:r>
               <w:rPr>
                 <w:rStyle w:val="Hyperlink"/>
@@ -1582,6 +1912,13 @@
               <w:color w:val="000000" w:themeColor="text1"/>
             </w:rPr>
             <w:t>ath and English</w:t>
+          </w:r>
+          <w:r>
+            <w:rPr>
+              <w:rFonts w:ascii="Times New Roman" w:hAnsi="Times New Roman" w:cs="Times New Roman"/>
+              <w:color w:val="000000" w:themeColor="text1"/>
+            </w:rPr>
+            <w:t xml:space="preserve"> prep</w:t>
           </w:r>
         </w:p>
         <w:p>
@@ -2561,8 +2898,8 @@
       </w:sdtContent>
     </w:sdt>
     <w:sectPr>
-      <w:headerReference w:type="default" r:id="rId18"/>
-      <w:footerReference w:type="default" r:id="rId19"/>
+      <w:headerReference w:type="default" r:id="rId17"/>
+      <w:footerReference w:type="default" r:id="rId18"/>
       <w:pgSz w:w="12240" w:h="15840"/>
       <w:pgMar w:top="720" w:right="720" w:bottom="720" w:left="720" w:header="720" w:footer="720" w:gutter="0"/>
       <w:cols w:space="720"/>
@@ -9051,26 +9388,30 @@
     <w:charset w:val="00"/>
     <w:family w:val="auto"/>
     <w:pitch w:val="variable"/>
-    <w:sig w:usb0="E00002FF" w:usb1="400004FF" w:usb2="00000000" w:usb3="00000000" w:csb0="0000019F" w:csb1="00000000"/>
+    <w:sig w:usb0="00000003" w:usb1="00000000" w:usb2="00000000" w:usb3="00000000" w:csb0="00000001" w:csb1="00000000"/>
   </w:font>
   <w:font w:name="ＭＳ 明朝">
-    <w:charset w:val="4E"/>
-    <w:family w:val="auto"/>
-    <w:pitch w:val="variable"/>
-    <w:sig w:usb0="E00002FF" w:usb1="6AC7FDFB" w:usb2="00000012" w:usb3="00000000" w:csb0="0002009F" w:csb1="00000000"/>
+    <w:panose1 w:val="00000000000000000000"/>
+    <w:charset w:val="80"/>
+    <w:family w:val="roman"/>
+    <w:notTrueType/>
+    <w:pitch w:val="fixed"/>
+    <w:sig w:usb0="00000001" w:usb1="08070000" w:usb2="00000010" w:usb3="00000000" w:csb0="00020000" w:csb1="00000000"/>
   </w:font>
   <w:font w:name="ＭＳ ゴシック">
-    <w:charset w:val="4E"/>
-    <w:family w:val="auto"/>
-    <w:pitch w:val="variable"/>
-    <w:sig w:usb0="E00002FF" w:usb1="6AC7FDFB" w:usb2="00000012" w:usb3="00000000" w:csb0="0002009F" w:csb1="00000000"/>
+    <w:panose1 w:val="00000000000000000000"/>
+    <w:charset w:val="80"/>
+    <w:family w:val="modern"/>
+    <w:notTrueType/>
+    <w:pitch w:val="fixed"/>
+    <w:sig w:usb0="00000001" w:usb1="08070000" w:usb2="00000010" w:usb3="00000000" w:csb0="00020000" w:csb1="00000000"/>
   </w:font>
   <w:font w:name="Calibri">
     <w:panose1 w:val="020F0502020204030204"/>
     <w:charset w:val="00"/>
     <w:family w:val="auto"/>
     <w:pitch w:val="variable"/>
-    <w:sig w:usb0="E10002FF" w:usb1="4000ACFF" w:usb2="00000009" w:usb3="00000000" w:csb0="0000019F" w:csb1="00000000"/>
+    <w:sig w:usb0="00000003" w:usb1="00000000" w:usb2="00000000" w:usb3="00000000" w:csb0="00000001" w:csb1="00000000"/>
   </w:font>
 </w:fonts>
 </file>
@@ -9122,6 +9463,7 @@
     <w:rsid w:val="00112B30"/>
     <w:rsid w:val="00375FD8"/>
     <w:rsid w:val="003778E4"/>
+    <w:rsid w:val="00422B13"/>
   </w:rsids>
   <m:mathPr>
     <m:mathFont m:val="Cambria Math"/>

--- a/AseesNawaz.docx
+++ b/AseesNawaz.docx
@@ -1,6 +1,6 @@
 
 <file path=word/document.xml><?xml version="1.0" encoding="utf-8"?>
-<w:document xmlns:wpc="http://schemas.microsoft.com/office/word/2010/wordprocessingCanvas" xmlns:mo="http://schemas.microsoft.com/office/mac/office/2008/main" xmlns:mc="http://schemas.openxmlformats.org/markup-compatibility/2006" xmlns:mv="urn:schemas-microsoft-com:mac:vml" xmlns:o="urn:schemas-microsoft-com:office:office" xmlns:r="http://schemas.openxmlformats.org/officeDocument/2006/relationships" xmlns:m="http://schemas.openxmlformats.org/officeDocument/2006/math" xmlns:v="urn:schemas-microsoft-com:vml" xmlns:wp14="http://schemas.microsoft.com/office/word/2010/wordprocessingDrawing" xmlns:wp="http://schemas.openxmlformats.org/drawingml/2006/wordprocessingDrawing" xmlns:w10="urn:schemas-microsoft-com:office:word" xmlns:w="http://schemas.openxmlformats.org/wordprocessingml/2006/main" xmlns:w14="http://schemas.microsoft.com/office/word/2010/wordml" xmlns:wpg="http://schemas.microsoft.com/office/word/2010/wordprocessingGroup" xmlns:wpi="http://schemas.microsoft.com/office/word/2010/wordprocessingInk" xmlns:wne="http://schemas.microsoft.com/office/word/2006/wordml" xmlns:wps="http://schemas.microsoft.com/office/word/2010/wordprocessingShape" mc:Ignorable="w14 wp14">
+<w:document xmlns:wpc="http://schemas.microsoft.com/office/word/2010/wordprocessingCanvas" xmlns:mc="http://schemas.openxmlformats.org/markup-compatibility/2006" xmlns:o="urn:schemas-microsoft-com:office:office" xmlns:r="http://schemas.openxmlformats.org/officeDocument/2006/relationships" xmlns:m="http://schemas.openxmlformats.org/officeDocument/2006/math" xmlns:v="urn:schemas-microsoft-com:vml" xmlns:wp14="http://schemas.microsoft.com/office/word/2010/wordprocessingDrawing" xmlns:wp="http://schemas.openxmlformats.org/drawingml/2006/wordprocessingDrawing" xmlns:w10="urn:schemas-microsoft-com:office:word" xmlns:w="http://schemas.openxmlformats.org/wordprocessingml/2006/main" xmlns:w14="http://schemas.microsoft.com/office/word/2010/wordml" xmlns:w15="http://schemas.microsoft.com/office/word/2012/wordml" xmlns:wpg="http://schemas.microsoft.com/office/word/2010/wordprocessingGroup" xmlns:wpi="http://schemas.microsoft.com/office/word/2010/wordprocessingInk" xmlns:wne="http://schemas.microsoft.com/office/word/2006/wordml" xmlns:wps="http://schemas.microsoft.com/office/word/2010/wordprocessingShape" mc:Ignorable="w14 w15 wp14">
   <w:body>
     <w:tbl>
       <w:tblPr>
@@ -20,7 +20,30 @@
             <w:pPr>
               <w:pStyle w:val="Title"/>
               <w:ind w:right="-1368"/>
-              <w:jc w:val="center"/>
+              <w:rPr>
+                <w:rFonts w:ascii="Times New Roman" w:hAnsi="Times New Roman" w:cs="Times New Roman"/>
+                <w:color w:val="000000" w:themeColor="text1"/>
+              </w:rPr>
+            </w:pPr>
+            <w:r>
+              <w:rPr>
+                <w:rFonts w:ascii="Times New Roman" w:hAnsi="Times New Roman" w:cs="Times New Roman"/>
+                <w:color w:val="000000" w:themeColor="text1"/>
+              </w:rPr>
+              <w:t xml:space="preserve">                                   </w:t>
+            </w:r>
+            <w:r>
+              <w:rPr>
+                <w:rFonts w:ascii="Times New Roman" w:hAnsi="Times New Roman" w:cs="Times New Roman"/>
+                <w:color w:val="000000" w:themeColor="text1"/>
+              </w:rPr>
+              <w:t>Asees Nawaz</w:t>
+            </w:r>
+          </w:p>
+          <w:p>
+            <w:pPr>
+              <w:pStyle w:val="Title"/>
+              <w:ind w:right="-1368"/>
               <w:rPr>
                 <w:rFonts w:ascii="Times New Roman" w:hAnsi="Times New Roman" w:cs="Times New Roman"/>
               </w:rPr>
@@ -28,32 +51,10 @@
             <w:r>
               <w:rPr>
                 <w:rFonts w:ascii="Times New Roman" w:hAnsi="Times New Roman" w:cs="Times New Roman"/>
-                <w:color w:val="000000" w:themeColor="text1"/>
               </w:rPr>
-              <w:t>Asees Nawaz</w:t>
+              <w:t xml:space="preserve">                                  </w:t>
             </w:r>
-            <w:r>
-              <w:rPr>
-                <w:rFonts w:ascii="Times New Roman" w:hAnsi="Times New Roman" w:cs="Times New Roman"/>
-              </w:rPr>
-              <w:t xml:space="preserve"> </w:t>
-            </w:r>
-          </w:p>
-          <w:p>
-            <w:pPr>
-              <w:pStyle w:val="Title"/>
-              <w:ind w:right="-1368"/>
-              <w:jc w:val="center"/>
-              <w:rPr>
-                <w:rFonts w:ascii="Times New Roman" w:hAnsi="Times New Roman" w:cs="Times New Roman"/>
-                <w:sz w:val="20"/>
-                <w:szCs w:val="20"/>
-              </w:rPr>
-            </w:pPr>
-            <w:r>
-              <w:t xml:space="preserve"> </w:t>
-            </w:r>
-            <w:hyperlink r:id="rId8" w:history="1">
+            <w:hyperlink r:id="rId7" w:history="1">
               <w:r>
                 <w:rPr>
                   <w:rStyle w:val="Hyperlink"/>
@@ -74,37 +75,18 @@
               </w:rPr>
               <w:t xml:space="preserve"> </w:t>
             </w:r>
-            <w:r>
-              <w:fldChar w:fldCharType="begin"/>
-            </w:r>
-            <w:r>
-              <w:instrText>HYPERLINK "https://github.com/aseesnawaz"</w:instrText>
-            </w:r>
-            <w:r>
-              <w:fldChar w:fldCharType="separate"/>
-            </w:r>
-            <w:r>
-              <w:rPr>
-                <w:rStyle w:val="Hyperlink"/>
-                <w:rFonts w:ascii="Times New Roman" w:hAnsi="Times New Roman" w:cs="Times New Roman"/>
-                <w:b/>
-                <w:sz w:val="20"/>
-                <w:szCs w:val="20"/>
-              </w:rPr>
-              <w:t>GitHub</w:t>
-            </w:r>
-            <w:r>
-              <w:rPr>
-                <w:rStyle w:val="Hyperlink"/>
-                <w:rFonts w:ascii="Times New Roman" w:hAnsi="Times New Roman" w:cs="Times New Roman"/>
-                <w:b/>
-                <w:sz w:val="20"/>
-                <w:szCs w:val="20"/>
-              </w:rPr>
-              <w:fldChar w:fldCharType="end"/>
-            </w:r>
-            <w:bookmarkStart w:id="0" w:name="_GoBack"/>
-            <w:bookmarkEnd w:id="0"/>
+            <w:hyperlink r:id="rId8" w:history="1">
+              <w:r>
+                <w:rPr>
+                  <w:rStyle w:val="Hyperlink"/>
+                  <w:rFonts w:ascii="Times New Roman" w:hAnsi="Times New Roman" w:cs="Times New Roman"/>
+                  <w:b/>
+                  <w:sz w:val="20"/>
+                  <w:szCs w:val="20"/>
+                </w:rPr>
+                <w:t>GitHub</w:t>
+              </w:r>
+            </w:hyperlink>
             <w:r>
               <w:rPr>
                 <w:rFonts w:ascii="Times New Roman" w:hAnsi="Times New Roman" w:cs="Times New Roman"/>
@@ -123,125 +105,13 @@
                   <w:sz w:val="20"/>
                   <w:szCs w:val="20"/>
                 </w:rPr>
-                <w:t>Link</w:t>
-              </w:r>
-              <w:r>
-                <w:rPr>
-                  <w:rStyle w:val="Hyperlink"/>
-                  <w:rFonts w:ascii="Times New Roman" w:hAnsi="Times New Roman" w:cs="Times New Roman"/>
-                  <w:b/>
-                  <w:sz w:val="20"/>
-                  <w:szCs w:val="20"/>
-                </w:rPr>
-                <w:t>e</w:t>
-              </w:r>
-              <w:r>
-                <w:rPr>
-                  <w:rStyle w:val="Hyperlink"/>
-                  <w:rFonts w:ascii="Times New Roman" w:hAnsi="Times New Roman" w:cs="Times New Roman"/>
-                  <w:b/>
-                  <w:sz w:val="20"/>
-                  <w:szCs w:val="20"/>
-                </w:rPr>
-                <w:t>dIn</w:t>
+                <w:t>LinkedIn</w:t>
               </w:r>
             </w:hyperlink>
           </w:p>
         </w:tc>
       </w:tr>
     </w:tbl>
-    <w:p>
-      <w:pPr>
-        <w:pStyle w:val="ContactDetails"/>
-        <w:jc w:val="center"/>
-        <w:rPr>
-          <w:rFonts w:ascii="Times New Roman" w:hAnsi="Times New Roman" w:cs="Times New Roman"/>
-          <w:sz w:val="22"/>
-          <w:szCs w:val="22"/>
-        </w:rPr>
-      </w:pPr>
-      <w:r>
-        <w:rPr>
-          <w:rFonts w:ascii="Times New Roman" w:hAnsi="Times New Roman" w:cs="Times New Roman"/>
-          <w:sz w:val="22"/>
-          <w:szCs w:val="22"/>
-        </w:rPr>
-        <w:t>1973 70</w:t>
-      </w:r>
-      <w:r>
-        <w:rPr>
-          <w:rFonts w:ascii="Times New Roman" w:hAnsi="Times New Roman" w:cs="Times New Roman"/>
-          <w:sz w:val="22"/>
-          <w:szCs w:val="22"/>
-          <w:vertAlign w:val="superscript"/>
-        </w:rPr>
-        <w:t>th</w:t>
-      </w:r>
-      <w:r>
-        <w:rPr>
-          <w:rFonts w:ascii="Times New Roman" w:hAnsi="Times New Roman" w:cs="Times New Roman"/>
-          <w:sz w:val="22"/>
-          <w:szCs w:val="22"/>
-        </w:rPr>
-        <w:t xml:space="preserve"> street, </w:t>
-      </w:r>
-      <w:r>
-        <w:rPr>
-          <w:rFonts w:ascii="Times New Roman" w:hAnsi="Times New Roman" w:cs="Times New Roman"/>
-          <w:sz w:val="22"/>
-          <w:szCs w:val="22"/>
-        </w:rPr>
-        <w:t xml:space="preserve">Brooklyn, NY 11204 </w:t>
-      </w:r>
-      <w:r>
-        <w:rPr>
-          <w:rFonts w:ascii="Times New Roman" w:hAnsi="Times New Roman" w:cs="Times New Roman"/>
-          <w:sz w:val="22"/>
-          <w:szCs w:val="22"/>
-        </w:rPr>
-        <w:sym w:font="Wingdings 2" w:char="F097"/>
-      </w:r>
-      <w:r>
-        <w:rPr>
-          <w:rFonts w:ascii="Times New Roman" w:hAnsi="Times New Roman" w:cs="Times New Roman"/>
-          <w:sz w:val="22"/>
-          <w:szCs w:val="22"/>
-        </w:rPr>
-        <w:t xml:space="preserve"> </w:t>
-      </w:r>
-      <w:r>
-        <w:rPr>
-          <w:rFonts w:ascii="Times New Roman" w:hAnsi="Times New Roman" w:cs="Times New Roman"/>
-          <w:sz w:val="22"/>
-          <w:szCs w:val="22"/>
-        </w:rPr>
-        <w:t xml:space="preserve">(917) 365 - 5840 </w:t>
-      </w:r>
-      <w:r>
-        <w:rPr>
-          <w:rFonts w:ascii="Times New Roman" w:hAnsi="Times New Roman" w:cs="Times New Roman"/>
-          <w:sz w:val="22"/>
-          <w:szCs w:val="22"/>
-        </w:rPr>
-        <w:sym w:font="Wingdings 2" w:char="F097"/>
-      </w:r>
-      <w:r>
-        <w:rPr>
-          <w:rFonts w:ascii="Times New Roman" w:hAnsi="Times New Roman" w:cs="Times New Roman"/>
-          <w:sz w:val="22"/>
-          <w:szCs w:val="22"/>
-        </w:rPr>
-        <w:t xml:space="preserve"> Aseesn</w:t>
-      </w:r>
-      <w:r>
-        <w:rPr>
-          <w:rFonts w:ascii="Times New Roman" w:hAnsi="Times New Roman" w:cs="Times New Roman"/>
-          <w:sz w:val="22"/>
-          <w:szCs w:val="22"/>
-        </w:rPr>
-        <w:t>awaz01@gmail.com</w:t>
-      </w:r>
-    </w:p>
     <w:p>
       <w:pPr>
         <w:pStyle w:val="IntenseQuote"/>
@@ -292,6 +162,7 @@
             <w:docPart w:val="4242C1CF43BEBF41AC461B9A7783E016"/>
           </w:placeholder>
         </w:sdtPr>
+        <w:sdtEndPr/>
         <w:sdtContent>
           <w:sdt>
             <w:sdtPr>
@@ -304,6 +175,7 @@
                 <w:docPart w:val="303F110B61BC4147A265609C8BAB7680"/>
               </w:placeholder>
             </w:sdtPr>
+            <w:sdtEndPr/>
             <w:sdtContent>
               <w:r>
                 <w:rPr>
@@ -417,6 +289,7 @@
             <w:docPart w:val="352FAF65D2053D4A9DB3F0395E8B44C2"/>
           </w:placeholder>
         </w:sdtPr>
+        <w:sdtEndPr/>
         <w:sdtContent>
           <w:r>
             <w:rPr>
@@ -535,6 +408,8 @@
         </w:rPr>
         <w:t>Technical Institute of America</w:t>
       </w:r>
+      <w:bookmarkStart w:id="0" w:name="_GoBack"/>
+      <w:bookmarkEnd w:id="0"/>
     </w:p>
     <w:p>
       <w:pPr>
@@ -584,8 +459,9 @@
               <w:ilvl w:val="0"/>
               <w:numId w:val="0"/>
             </w:numPr>
-            <w:rPr>
-              <w:rFonts w:ascii="Times New Roman" w:hAnsi="Times New Roman" w:cs="Times New Roman"/>
+            <w:spacing w:before="0" w:after="0"/>
+            <w:rPr>
+              <w:rFonts w:ascii="Times New Roman" w:eastAsia="Times New Roman" w:hAnsi="Times New Roman" w:cs="Times New Roman"/>
               <w:color w:val="000000" w:themeColor="text1"/>
             </w:rPr>
           </w:pPr>
@@ -600,6 +476,7 @@
                 <w:docPart w:val="924F2C40E081014AA2E5935D6ABD0B35"/>
               </w:placeholder>
             </w:sdtPr>
+            <w:sdtEndPr/>
             <w:sdtContent>
               <w:r>
                 <w:rPr>
@@ -628,45 +505,67 @@
           </w:sdt>
           <w:r>
             <w:rPr>
+              <w:rFonts w:ascii="Times New Roman" w:eastAsia="Times New Roman" w:hAnsi="Times New Roman" w:cs="Times New Roman"/>
+              <w:color w:val="000000" w:themeColor="text1"/>
+            </w:rPr>
+            <w:t xml:space="preserve">                                                                       </w:t>
+          </w:r>
+          <w:r>
+            <w:rPr>
               <w:rFonts w:ascii="Times New Roman" w:hAnsi="Times New Roman" w:cs="Times New Roman"/>
               <w:color w:val="000000" w:themeColor="text1"/>
             </w:rPr>
-            <w:tab/>
-          </w:r>
-          <w:r>
+            <w:t xml:space="preserve">November </w:t>
+          </w:r>
+          <w:r>
+            <w:rPr>
+              <w:rFonts w:ascii="Times New Roman" w:eastAsia="Times New Roman" w:hAnsi="Times New Roman" w:cs="Times New Roman"/>
+              <w:color w:val="000000" w:themeColor="text1"/>
+            </w:rPr>
+            <w:t>2016 – June 2017</w:t>
+          </w:r>
+        </w:p>
+        <w:p>
+          <w:pPr>
+            <w:pStyle w:val="Heading2"/>
+            <w:numPr>
+              <w:ilvl w:val="0"/>
+              <w:numId w:val="0"/>
+            </w:numPr>
+            <w:spacing w:before="0" w:after="0"/>
             <w:rPr>
               <w:rFonts w:ascii="Times New Roman" w:hAnsi="Times New Roman" w:cs="Times New Roman"/>
               <w:color w:val="000000" w:themeColor="text1"/>
             </w:rPr>
-            <w:tab/>
-          </w:r>
-          <w:r>
-            <w:rPr>
-              <w:rFonts w:ascii="Times New Roman" w:hAnsi="Times New Roman" w:cs="Times New Roman"/>
-              <w:color w:val="000000" w:themeColor="text1"/>
-            </w:rPr>
-            <w:tab/>
-          </w:r>
+          </w:pPr>
           <w:r>
             <w:rPr>
               <w:rFonts w:ascii="Times New Roman" w:eastAsia="Times New Roman" w:hAnsi="Times New Roman" w:cs="Times New Roman"/>
               <w:color w:val="000000" w:themeColor="text1"/>
             </w:rPr>
-            <w:t>2012 – 2013 &amp;</w:t>
-          </w:r>
-          <w:r>
-            <w:rPr>
-              <w:rFonts w:ascii="Times New Roman" w:hAnsi="Times New Roman" w:cs="Times New Roman"/>
-              <w:color w:val="000000" w:themeColor="text1"/>
-            </w:rPr>
-            <w:t xml:space="preserve"> </w:t>
+            <w:tab/>
           </w:r>
           <w:r>
             <w:rPr>
               <w:rFonts w:ascii="Times New Roman" w:eastAsia="Times New Roman" w:hAnsi="Times New Roman" w:cs="Times New Roman"/>
               <w:color w:val="000000" w:themeColor="text1"/>
             </w:rPr>
-            <w:t>2016 – Present</w:t>
+            <w:tab/>
+          </w:r>
+          <w:r>
+            <w:rPr>
+              <w:rFonts w:ascii="Times New Roman" w:eastAsia="Times New Roman" w:hAnsi="Times New Roman" w:cs="Times New Roman"/>
+              <w:color w:val="000000" w:themeColor="text1"/>
+            </w:rPr>
+            <w:tab/>
+          </w:r>
+          <w:r>
+            <w:rPr>
+              <w:rFonts w:ascii="Times New Roman" w:eastAsia="Times New Roman" w:hAnsi="Times New Roman" w:cs="Times New Roman"/>
+              <w:color w:val="000000" w:themeColor="text1"/>
+            </w:rPr>
+            <w:tab/>
+            <w:t xml:space="preserve">            &amp; 2012 – 2013</w:t>
           </w:r>
         </w:p>
         <w:sdt>
@@ -702,10 +601,16 @@
                 <w:t>ed</w:t>
               </w:r>
               <w:r>
-                <w:t xml:space="preserve"> consumer based features and applications using Ruby on Rails, JavaScrip</w:t>
+                <w:t xml:space="preserve"> consumer-</w:t>
               </w:r>
               <w:r>
-                <w:t>t, JQuery, HTML, and</w:t>
+                <w:t>based features and applications using Ruby on Rails, JavaScrip</w:t>
+              </w:r>
+              <w:r>
+                <w:t>t, j</w:t>
+              </w:r>
+              <w:r>
+                <w:t>Query, HTML, and</w:t>
               </w:r>
               <w:r>
                 <w:t xml:space="preserve"> CSS</w:t>
@@ -873,7 +778,7 @@
           <w:i/>
           <w:color w:val="000000" w:themeColor="text1"/>
         </w:rPr>
-        <w:t>Systems</w:t>
+        <w:t>Software Developer/IT Manager</w:t>
       </w:r>
       <w:r>
         <w:rPr>
@@ -881,15 +786,7 @@
           <w:i/>
           <w:color w:val="000000" w:themeColor="text1"/>
         </w:rPr>
-        <w:t>/</w:t>
-      </w:r>
-      <w:r>
-        <w:rPr>
-          <w:rFonts w:ascii="Times New Roman" w:eastAsia="Times New Roman" w:hAnsi="Times New Roman" w:cs="Times New Roman"/>
-          <w:i/>
-          <w:color w:val="000000" w:themeColor="text1"/>
-        </w:rPr>
-        <w:t xml:space="preserve">Network Administrator, </w:t>
+        <w:t xml:space="preserve">, </w:t>
       </w:r>
       <w:r>
         <w:rPr>
@@ -920,6 +817,13 @@
         </w:rPr>
         <w:tab/>
         <w:t xml:space="preserve">      </w:t>
+      </w:r>
+      <w:r>
+        <w:rPr>
+          <w:rFonts w:ascii="Times New Roman" w:hAnsi="Times New Roman" w:cs="Times New Roman"/>
+          <w:color w:val="000000" w:themeColor="text1"/>
+        </w:rPr>
+        <w:t xml:space="preserve"> </w:t>
       </w:r>
       <w:r>
         <w:rPr>
@@ -996,63 +900,7 @@
           <w:rFonts w:ascii="Times New Roman" w:hAnsi="Times New Roman" w:cs="Times New Roman"/>
           <w:color w:val="000000" w:themeColor="text1"/>
         </w:rPr>
-        <w:t>Plan</w:t>
-      </w:r>
-      <w:r>
-        <w:rPr>
-          <w:rFonts w:ascii="Times New Roman" w:hAnsi="Times New Roman" w:cs="Times New Roman"/>
-          <w:color w:val="000000" w:themeColor="text1"/>
-        </w:rPr>
-        <w:t>ned</w:t>
-      </w:r>
-      <w:r>
-        <w:rPr>
-          <w:rFonts w:ascii="Times New Roman" w:hAnsi="Times New Roman" w:cs="Times New Roman"/>
-          <w:color w:val="000000" w:themeColor="text1"/>
-        </w:rPr>
-        <w:t>, monitor</w:t>
-      </w:r>
-      <w:r>
-        <w:rPr>
-          <w:rFonts w:ascii="Times New Roman" w:hAnsi="Times New Roman" w:cs="Times New Roman"/>
-          <w:color w:val="000000" w:themeColor="text1"/>
-        </w:rPr>
-        <w:t>ed, and le</w:t>
-      </w:r>
-      <w:r>
-        <w:rPr>
-          <w:rFonts w:ascii="Times New Roman" w:hAnsi="Times New Roman" w:cs="Times New Roman"/>
-          <w:color w:val="000000" w:themeColor="text1"/>
-        </w:rPr>
-        <w:t>d major IT projects – guide</w:t>
-      </w:r>
-      <w:r>
-        <w:rPr>
-          <w:rFonts w:ascii="Times New Roman" w:hAnsi="Times New Roman" w:cs="Times New Roman"/>
-          <w:color w:val="000000" w:themeColor="text1"/>
-        </w:rPr>
-        <w:t>d</w:t>
-      </w:r>
-      <w:r>
-        <w:rPr>
-          <w:rFonts w:ascii="Times New Roman" w:hAnsi="Times New Roman" w:cs="Times New Roman"/>
-          <w:color w:val="000000" w:themeColor="text1"/>
-        </w:rPr>
-        <w:t xml:space="preserve"> teams and track</w:t>
-      </w:r>
-      <w:r>
-        <w:rPr>
-          <w:rFonts w:ascii="Times New Roman" w:hAnsi="Times New Roman" w:cs="Times New Roman"/>
-          <w:color w:val="000000" w:themeColor="text1"/>
-        </w:rPr>
-        <w:t>ed</w:t>
-      </w:r>
-      <w:r>
-        <w:rPr>
-          <w:rFonts w:ascii="Times New Roman" w:hAnsi="Times New Roman" w:cs="Times New Roman"/>
-          <w:color w:val="000000" w:themeColor="text1"/>
-        </w:rPr>
-        <w:t xml:space="preserve"> progress</w:t>
+        <w:t>Planned, executed, and controlled infrastructure deployment for a market leading product (SIP Nasdaq)</w:t>
       </w:r>
     </w:p>
     <w:p>
@@ -1073,35 +921,7 @@
           <w:rFonts w:ascii="Times New Roman" w:hAnsi="Times New Roman" w:cs="Times New Roman"/>
           <w:color w:val="000000" w:themeColor="text1"/>
         </w:rPr>
-        <w:t>Plan</w:t>
-      </w:r>
-      <w:r>
-        <w:rPr>
-          <w:rFonts w:ascii="Times New Roman" w:hAnsi="Times New Roman" w:cs="Times New Roman"/>
-          <w:color w:val="000000" w:themeColor="text1"/>
-        </w:rPr>
-        <w:t>ned</w:t>
-      </w:r>
-      <w:r>
-        <w:rPr>
-          <w:rFonts w:ascii="Times New Roman" w:hAnsi="Times New Roman" w:cs="Times New Roman"/>
-          <w:color w:val="000000" w:themeColor="text1"/>
-        </w:rPr>
-        <w:t xml:space="preserve"> and supervise</w:t>
-      </w:r>
-      <w:r>
-        <w:rPr>
-          <w:rFonts w:ascii="Times New Roman" w:hAnsi="Times New Roman" w:cs="Times New Roman"/>
-          <w:color w:val="000000" w:themeColor="text1"/>
-        </w:rPr>
-        <w:t>d</w:t>
-      </w:r>
-      <w:r>
-        <w:rPr>
-          <w:rFonts w:ascii="Times New Roman" w:hAnsi="Times New Roman" w:cs="Times New Roman"/>
-          <w:color w:val="000000" w:themeColor="text1"/>
-        </w:rPr>
-        <w:t xml:space="preserve"> major data center moves and Mergers and Acquisitions (M&amp;A)</w:t>
+        <w:t>Migration of over 20 applications to a new data center with a new infrastructure build</w:t>
       </w:r>
     </w:p>
     <w:p>
@@ -1122,6 +942,167 @@
           <w:rFonts w:ascii="Times New Roman" w:hAnsi="Times New Roman" w:cs="Times New Roman"/>
           <w:color w:val="000000" w:themeColor="text1"/>
         </w:rPr>
+        <w:t xml:space="preserve">Integrated three (3) </w:t>
+      </w:r>
+      <w:r>
+        <w:rPr>
+          <w:rFonts w:ascii="Times New Roman" w:hAnsi="Times New Roman" w:cs="Times New Roman"/>
+          <w:color w:val="000000" w:themeColor="text1"/>
+        </w:rPr>
+        <w:t xml:space="preserve">major </w:t>
+      </w:r>
+      <w:r>
+        <w:rPr>
+          <w:rFonts w:ascii="Times New Roman" w:hAnsi="Times New Roman" w:cs="Times New Roman"/>
+          <w:color w:val="000000" w:themeColor="text1"/>
+        </w:rPr>
+        <w:t>M&amp;A’s into Nasdaq networks and infrastructures</w:t>
+      </w:r>
+    </w:p>
+    <w:p>
+      <w:pPr>
+        <w:pStyle w:val="ListBullet"/>
+        <w:tabs>
+          <w:tab w:val="clear" w:pos="360"/>
+        </w:tabs>
+        <w:spacing w:line="240" w:lineRule="auto"/>
+        <w:ind w:left="288" w:hanging="288"/>
+        <w:rPr>
+          <w:rFonts w:ascii="Times New Roman" w:hAnsi="Times New Roman" w:cs="Times New Roman"/>
+          <w:color w:val="000000" w:themeColor="text1"/>
+        </w:rPr>
+      </w:pPr>
+      <w:r>
+        <w:rPr>
+          <w:rFonts w:ascii="Times New Roman" w:hAnsi="Times New Roman" w:cs="Times New Roman"/>
+          <w:color w:val="000000" w:themeColor="text1"/>
+        </w:rPr>
+        <w:t>Plan</w:t>
+      </w:r>
+      <w:r>
+        <w:rPr>
+          <w:rFonts w:ascii="Times New Roman" w:hAnsi="Times New Roman" w:cs="Times New Roman"/>
+          <w:color w:val="000000" w:themeColor="text1"/>
+        </w:rPr>
+        <w:t>ned</w:t>
+      </w:r>
+      <w:r>
+        <w:rPr>
+          <w:rFonts w:ascii="Times New Roman" w:hAnsi="Times New Roman" w:cs="Times New Roman"/>
+          <w:color w:val="000000" w:themeColor="text1"/>
+        </w:rPr>
+        <w:t>, monitor</w:t>
+      </w:r>
+      <w:r>
+        <w:rPr>
+          <w:rFonts w:ascii="Times New Roman" w:hAnsi="Times New Roman" w:cs="Times New Roman"/>
+          <w:color w:val="000000" w:themeColor="text1"/>
+        </w:rPr>
+        <w:t>ed, and le</w:t>
+      </w:r>
+      <w:r>
+        <w:rPr>
+          <w:rFonts w:ascii="Times New Roman" w:hAnsi="Times New Roman" w:cs="Times New Roman"/>
+          <w:color w:val="000000" w:themeColor="text1"/>
+        </w:rPr>
+        <w:t>d major IT projects – guide</w:t>
+      </w:r>
+      <w:r>
+        <w:rPr>
+          <w:rFonts w:ascii="Times New Roman" w:hAnsi="Times New Roman" w:cs="Times New Roman"/>
+          <w:color w:val="000000" w:themeColor="text1"/>
+        </w:rPr>
+        <w:t>d</w:t>
+      </w:r>
+      <w:r>
+        <w:rPr>
+          <w:rFonts w:ascii="Times New Roman" w:hAnsi="Times New Roman" w:cs="Times New Roman"/>
+          <w:color w:val="000000" w:themeColor="text1"/>
+        </w:rPr>
+        <w:t xml:space="preserve"> teams and track</w:t>
+      </w:r>
+      <w:r>
+        <w:rPr>
+          <w:rFonts w:ascii="Times New Roman" w:hAnsi="Times New Roman" w:cs="Times New Roman"/>
+          <w:color w:val="000000" w:themeColor="text1"/>
+        </w:rPr>
+        <w:t>ed</w:t>
+      </w:r>
+      <w:r>
+        <w:rPr>
+          <w:rFonts w:ascii="Times New Roman" w:hAnsi="Times New Roman" w:cs="Times New Roman"/>
+          <w:color w:val="000000" w:themeColor="text1"/>
+        </w:rPr>
+        <w:t xml:space="preserve"> progress</w:t>
+      </w:r>
+    </w:p>
+    <w:p>
+      <w:pPr>
+        <w:pStyle w:val="ListBullet"/>
+        <w:tabs>
+          <w:tab w:val="clear" w:pos="360"/>
+        </w:tabs>
+        <w:spacing w:line="240" w:lineRule="auto"/>
+        <w:ind w:left="288" w:hanging="288"/>
+        <w:rPr>
+          <w:rFonts w:ascii="Times New Roman" w:hAnsi="Times New Roman" w:cs="Times New Roman"/>
+          <w:color w:val="000000" w:themeColor="text1"/>
+        </w:rPr>
+      </w:pPr>
+      <w:r>
+        <w:rPr>
+          <w:rFonts w:ascii="Times New Roman" w:hAnsi="Times New Roman" w:cs="Times New Roman"/>
+          <w:color w:val="000000" w:themeColor="text1"/>
+        </w:rPr>
+        <w:t>Plan</w:t>
+      </w:r>
+      <w:r>
+        <w:rPr>
+          <w:rFonts w:ascii="Times New Roman" w:hAnsi="Times New Roman" w:cs="Times New Roman"/>
+          <w:color w:val="000000" w:themeColor="text1"/>
+        </w:rPr>
+        <w:t>ned</w:t>
+      </w:r>
+      <w:r>
+        <w:rPr>
+          <w:rFonts w:ascii="Times New Roman" w:hAnsi="Times New Roman" w:cs="Times New Roman"/>
+          <w:color w:val="000000" w:themeColor="text1"/>
+        </w:rPr>
+        <w:t xml:space="preserve"> and supervise</w:t>
+      </w:r>
+      <w:r>
+        <w:rPr>
+          <w:rFonts w:ascii="Times New Roman" w:hAnsi="Times New Roman" w:cs="Times New Roman"/>
+          <w:color w:val="000000" w:themeColor="text1"/>
+        </w:rPr>
+        <w:t>d</w:t>
+      </w:r>
+      <w:r>
+        <w:rPr>
+          <w:rFonts w:ascii="Times New Roman" w:hAnsi="Times New Roman" w:cs="Times New Roman"/>
+          <w:color w:val="000000" w:themeColor="text1"/>
+        </w:rPr>
+        <w:t xml:space="preserve"> major data center moves and Mergers and Acquisitions (M&amp;A)</w:t>
+      </w:r>
+    </w:p>
+    <w:p>
+      <w:pPr>
+        <w:pStyle w:val="ListBullet"/>
+        <w:tabs>
+          <w:tab w:val="clear" w:pos="360"/>
+        </w:tabs>
+        <w:spacing w:line="240" w:lineRule="auto"/>
+        <w:ind w:left="288" w:hanging="288"/>
+        <w:rPr>
+          <w:rFonts w:ascii="Times New Roman" w:hAnsi="Times New Roman" w:cs="Times New Roman"/>
+          <w:color w:val="000000" w:themeColor="text1"/>
+        </w:rPr>
+      </w:pPr>
+      <w:r>
+        <w:rPr>
+          <w:rFonts w:ascii="Times New Roman" w:hAnsi="Times New Roman" w:cs="Times New Roman"/>
+          <w:color w:val="000000" w:themeColor="text1"/>
+        </w:rPr>
         <w:t>Investigate</w:t>
       </w:r>
       <w:r>
@@ -1144,6 +1125,13 @@
           <w:color w:val="000000" w:themeColor="text1"/>
         </w:rPr>
         <w:t>d</w:t>
+      </w:r>
+      <w:r>
+        <w:rPr>
+          <w:rFonts w:ascii="Times New Roman" w:hAnsi="Times New Roman" w:cs="Times New Roman"/>
+          <w:color w:val="000000" w:themeColor="text1"/>
+        </w:rPr>
+        <w:t>,</w:t>
       </w:r>
       <w:r>
         <w:rPr>
@@ -1208,13 +1196,13 @@
       </w:sdtPr>
       <w:sdtEndPr>
         <w:rPr>
-          <w:color w:val="000000" w:themeColor="text1"/>
+          <w:rFonts w:asciiTheme="minorHAnsi" w:hAnsiTheme="minorHAnsi" w:cstheme="minorBidi"/>
         </w:rPr>
       </w:sdtEndPr>
       <w:sdtContent>
         <w:p>
           <w:pPr>
-            <w:pStyle w:val="normal0"/>
+            <w:pStyle w:val="Normal1"/>
             <w:spacing w:line="276" w:lineRule="auto"/>
             <w:contextualSpacing/>
             <w:jc w:val="both"/>
@@ -1258,12 +1246,32 @@
             <w:rPr>
               <w:rFonts w:ascii="Times New Roman" w:eastAsiaTheme="majorEastAsia" w:hAnsi="Times New Roman" w:cs="Times New Roman"/>
               <w:bCs/>
+              <w:color w:val="000000" w:themeColor="text1"/>
+              <w:sz w:val="22"/>
+              <w:szCs w:val="22"/>
+            </w:rPr>
+            <w:t>An Instagram-</w:t>
+          </w:r>
+          <w:r>
+            <w:rPr>
+              <w:rFonts w:ascii="Times New Roman" w:eastAsiaTheme="majorEastAsia" w:hAnsi="Times New Roman" w:cs="Times New Roman"/>
+              <w:bCs/>
+              <w:color w:val="000000" w:themeColor="text1"/>
+              <w:sz w:val="22"/>
+              <w:szCs w:val="22"/>
+            </w:rPr>
+            <w:t>like app</w:t>
+          </w:r>
+          <w:r>
+            <w:rPr>
+              <w:rFonts w:ascii="Times New Roman" w:eastAsiaTheme="majorEastAsia" w:hAnsi="Times New Roman" w:cs="Times New Roman"/>
+              <w:bCs/>
               <w:i/>
               <w:color w:val="000000" w:themeColor="text1"/>
               <w:sz w:val="22"/>
               <w:szCs w:val="22"/>
             </w:rPr>
-            <w:t>An Instagram like app (Ruby on Rails, JavaScript, AWS S3)</w:t>
+            <w:t xml:space="preserve"> (Ruby on Rails, JavaScript, AWS S3)</w:t>
           </w:r>
           <w:r>
             <w:rPr>
@@ -1348,7 +1356,21 @@
               <w:rFonts w:ascii="Times New Roman" w:hAnsi="Times New Roman" w:cs="Times New Roman"/>
               <w:color w:val="000000" w:themeColor="text1"/>
             </w:rPr>
-            <w:t>Full-featured backend controller logic, including router, flash messages, cookies and sessions  +            <w:t>Full-featured backend controller logic, including router, flash messages, cookies</w:t>
+          </w:r>
+          <w:r>
+            <w:rPr>
+              <w:rFonts w:ascii="Times New Roman" w:hAnsi="Times New Roman" w:cs="Times New Roman"/>
+              <w:color w:val="000000" w:themeColor="text1"/>
+            </w:rPr>
+            <w:t>,</w:t>
+          </w:r>
+          <w:r>
+            <w:rPr>
+              <w:rFonts w:ascii="Times New Roman" w:hAnsi="Times New Roman" w:cs="Times New Roman"/>
+              <w:color w:val="000000" w:themeColor="text1"/>
+            </w:rPr>
+            <w:t xml:space="preserve"> and sessions   </w:t>
           </w:r>
         </w:p>
@@ -1391,7 +1413,21 @@
               <w:rFonts w:ascii="Times New Roman" w:hAnsi="Times New Roman" w:cs="Times New Roman"/>
               <w:color w:val="000000" w:themeColor="text1"/>
             </w:rPr>
-            <w:t>Stored image uploads in the cloud using AWS S3, reducing server load and allowing app to scale gracefully</w:t>
+            <w:t>Stored image uploads in the cloud using AWS S3, reducing server load</w:t>
+          </w:r>
+          <w:r>
+            <w:rPr>
+              <w:rFonts w:ascii="Times New Roman" w:hAnsi="Times New Roman" w:cs="Times New Roman"/>
+              <w:color w:val="000000" w:themeColor="text1"/>
+            </w:rPr>
+            <w:t>,</w:t>
+          </w:r>
+          <w:r>
+            <w:rPr>
+              <w:rFonts w:ascii="Times New Roman" w:hAnsi="Times New Roman" w:cs="Times New Roman"/>
+              <w:color w:val="000000" w:themeColor="text1"/>
+            </w:rPr>
+            <w:t xml:space="preserve"> and allowing app to scale gracefully</w:t>
           </w:r>
         </w:p>
         <w:p>
@@ -1503,23 +1539,14 @@
               <w:rFonts w:ascii="Times New Roman" w:hAnsi="Times New Roman" w:cs="Times New Roman"/>
               <w:color w:val="000000" w:themeColor="text1"/>
             </w:rPr>
-            <w:t xml:space="preserve"> </w:t>
-          </w:r>
-          <w:proofErr w:type="spellStart"/>
+            <w:t xml:space="preserve"> SQL</w:t>
+          </w:r>
           <w:r>
             <w:rPr>
               <w:rFonts w:ascii="Times New Roman" w:hAnsi="Times New Roman" w:cs="Times New Roman"/>
               <w:color w:val="000000" w:themeColor="text1"/>
             </w:rPr>
-            <w:t>sqlite</w:t>
-          </w:r>
-          <w:proofErr w:type="spellEnd"/>
-          <w:r>
-            <w:rPr>
-              <w:rFonts w:ascii="Times New Roman" w:hAnsi="Times New Roman" w:cs="Times New Roman"/>
-              <w:color w:val="000000" w:themeColor="text1"/>
-            </w:rPr>
-            <w:t xml:space="preserve"> database</w:t>
+            <w:t>ite database</w:t>
           </w:r>
         </w:p>
         <w:p>
@@ -1602,11 +1629,20 @@
             <w:rPr>
               <w:rFonts w:ascii="Times New Roman" w:eastAsiaTheme="majorEastAsia" w:hAnsi="Times New Roman" w:cs="Times New Roman"/>
               <w:bCs/>
+              <w:color w:val="000000" w:themeColor="text1"/>
+              <w:sz w:val="22"/>
+            </w:rPr>
+            <w:t>Track daily tasks with a very simple UI</w:t>
+          </w:r>
+          <w:r>
+            <w:rPr>
+              <w:rFonts w:ascii="Times New Roman" w:eastAsiaTheme="majorEastAsia" w:hAnsi="Times New Roman" w:cs="Times New Roman"/>
+              <w:bCs/>
               <w:i/>
               <w:color w:val="000000" w:themeColor="text1"/>
               <w:sz w:val="22"/>
             </w:rPr>
-            <w:t>Track daily tasks with a very simple UI (Ruby on Rails, JavaScript, Canvas</w:t>
+            <w:t xml:space="preserve"> (Ruby on Rails, JavaScript, Canvas</w:t>
           </w:r>
           <w:r>
             <w:rPr>
@@ -1727,10 +1763,26 @@
           <w:r>
             <w:rPr>
               <w:rFonts w:ascii="Times New Roman" w:hAnsi="Times New Roman" w:cs="Times New Roman"/>
-              <w:i/>
               <w:color w:val="000000" w:themeColor="text1"/>
-            </w:rPr>
-            <w:t xml:space="preserve">TCP/IP </w:t>
+              <w:sz w:val="22"/>
+            </w:rPr>
+            <w:t>TCP/IP</w:t>
+          </w:r>
+          <w:r>
+            <w:rPr>
+              <w:rFonts w:ascii="Times New Roman" w:hAnsi="Times New Roman" w:cs="Times New Roman"/>
+              <w:color w:val="000000" w:themeColor="text1"/>
+            </w:rPr>
+            <w:t xml:space="preserve"> </w:t>
+          </w:r>
+          <w:r>
+            <w:rPr>
+              <w:rFonts w:ascii="Times New Roman" w:eastAsiaTheme="majorEastAsia" w:hAnsi="Times New Roman" w:cs="Times New Roman"/>
+              <w:bCs/>
+              <w:color w:val="000000" w:themeColor="text1"/>
+              <w:sz w:val="22"/>
+            </w:rPr>
+            <w:t>chat server &amp; client</w:t>
           </w:r>
           <w:r>
             <w:rPr>
@@ -1740,7 +1792,7 @@
               <w:color w:val="000000" w:themeColor="text1"/>
               <w:sz w:val="22"/>
             </w:rPr>
-            <w:t>chat server &amp; client (TCP/IP, C++, PThread)</w:t>
+            <w:t xml:space="preserve"> (TCP/IP, C++, PThread)</w:t>
           </w:r>
           <w:r>
             <w:rPr>
@@ -1800,9 +1852,8 @@
           <w:r>
             <w:rPr>
               <w:rFonts w:ascii="Times New Roman" w:hAnsi="Times New Roman" w:cs="Times New Roman"/>
-              <w:i/>
               <w:color w:val="000000" w:themeColor="text1"/>
-              <w:szCs w:val="20"/>
+              <w:sz w:val="22"/>
             </w:rPr>
             <w:t>SAT preparation</w:t>
           </w:r>
@@ -1811,7 +1862,7 @@
               <w:rFonts w:ascii="Times New Roman" w:hAnsi="Times New Roman" w:cs="Times New Roman"/>
               <w:i/>
               <w:color w:val="000000" w:themeColor="text1"/>
-              <w:szCs w:val="20"/>
+              <w:sz w:val="22"/>
             </w:rPr>
             <w:t xml:space="preserve"> </w:t>
           </w:r>
@@ -1821,9 +1872,29 @@
               <w:bCs/>
               <w:i/>
               <w:color w:val="000000" w:themeColor="text1"/>
-              <w:szCs w:val="20"/>
-            </w:rPr>
-            <w:t>(Xcode, Swift, SQL, HTML)</w:t>
+              <w:sz w:val="22"/>
+            </w:rPr>
+            <w:t xml:space="preserve">(Xcode, Swift, </w:t>
+          </w:r>
+          <w:r>
+            <w:rPr>
+              <w:rFonts w:ascii="Times New Roman" w:eastAsiaTheme="majorEastAsia" w:hAnsi="Times New Roman" w:cs="Times New Roman"/>
+              <w:bCs/>
+              <w:i/>
+              <w:color w:val="000000" w:themeColor="text1"/>
+              <w:sz w:val="22"/>
+            </w:rPr>
+            <w:t>My</w:t>
+          </w:r>
+          <w:r>
+            <w:rPr>
+              <w:rFonts w:ascii="Times New Roman" w:eastAsiaTheme="majorEastAsia" w:hAnsi="Times New Roman" w:cs="Times New Roman"/>
+              <w:bCs/>
+              <w:i/>
+              <w:color w:val="000000" w:themeColor="text1"/>
+              <w:sz w:val="22"/>
+            </w:rPr>
+            <w:t>SQL, HTML)</w:t>
           </w:r>
           <w:r>
             <w:rPr>
@@ -1862,244 +1933,54 @@
               <w:sz w:val="22"/>
             </w:rPr>
           </w:pPr>
-          <w:proofErr w:type="gramStart"/>
           <w:r>
             <w:rPr>
               <w:rFonts w:ascii="Times New Roman" w:hAnsi="Times New Roman" w:cs="Times New Roman"/>
               <w:color w:val="000000" w:themeColor="text1"/>
             </w:rPr>
-            <w:t>iPhone</w:t>
-          </w:r>
-          <w:proofErr w:type="gramEnd"/>
+            <w:t xml:space="preserve">iPhone application </w:t>
+          </w:r>
           <w:r>
             <w:rPr>
               <w:rFonts w:ascii="Times New Roman" w:hAnsi="Times New Roman" w:cs="Times New Roman"/>
               <w:color w:val="000000" w:themeColor="text1"/>
             </w:rPr>
-            <w:t xml:space="preserve"> application </w:t>
+            <w:t>with tutorials and</w:t>
           </w:r>
           <w:r>
             <w:rPr>
               <w:rFonts w:ascii="Times New Roman" w:hAnsi="Times New Roman" w:cs="Times New Roman"/>
               <w:color w:val="000000" w:themeColor="text1"/>
             </w:rPr>
-            <w:t>with tutorials and</w:t>
+            <w:t xml:space="preserve"> timed quizzes to help High School students </w:t>
           </w:r>
           <w:r>
             <w:rPr>
               <w:rFonts w:ascii="Times New Roman" w:hAnsi="Times New Roman" w:cs="Times New Roman"/>
               <w:color w:val="000000" w:themeColor="text1"/>
             </w:rPr>
-            <w:t xml:space="preserve"> timed quizzes to help High School students </w:t>
+            <w:t xml:space="preserve">with </w:t>
           </w:r>
           <w:r>
             <w:rPr>
               <w:rFonts w:ascii="Times New Roman" w:hAnsi="Times New Roman" w:cs="Times New Roman"/>
               <w:color w:val="000000" w:themeColor="text1"/>
             </w:rPr>
-            <w:t xml:space="preserve">with </w:t>
+            <w:t>SAT M</w:t>
           </w:r>
           <w:r>
             <w:rPr>
               <w:rFonts w:ascii="Times New Roman" w:hAnsi="Times New Roman" w:cs="Times New Roman"/>
               <w:color w:val="000000" w:themeColor="text1"/>
             </w:rPr>
-            <w:t>SAT M</w:t>
+            <w:t>ath and English</w:t>
           </w:r>
           <w:r>
             <w:rPr>
               <w:rFonts w:ascii="Times New Roman" w:hAnsi="Times New Roman" w:cs="Times New Roman"/>
               <w:color w:val="000000" w:themeColor="text1"/>
             </w:rPr>
-            <w:t>ath and English</w:t>
-          </w:r>
-          <w:r>
-            <w:rPr>
-              <w:rFonts w:ascii="Times New Roman" w:hAnsi="Times New Roman" w:cs="Times New Roman"/>
-              <w:color w:val="000000" w:themeColor="text1"/>
-            </w:rPr>
             <w:t xml:space="preserve"> prep</w:t>
-          </w:r>
-        </w:p>
-        <w:p>
-          <w:pPr>
-            <w:pStyle w:val="normal0"/>
-            <w:spacing w:line="276" w:lineRule="auto"/>
-            <w:contextualSpacing/>
-            <w:jc w:val="both"/>
-            <w:rPr>
-              <w:rFonts w:ascii="Times New Roman" w:eastAsiaTheme="majorEastAsia" w:hAnsi="Times New Roman" w:cs="Times New Roman"/>
-              <w:bCs/>
-              <w:i/>
-              <w:color w:val="000000" w:themeColor="text1"/>
-              <w:sz w:val="22"/>
-              <w:szCs w:val="22"/>
-            </w:rPr>
-          </w:pPr>
-          <w:r>
-            <w:rPr>
-              <w:rFonts w:ascii="Times New Roman" w:eastAsiaTheme="majorEastAsia" w:hAnsi="Times New Roman" w:cs="Times New Roman"/>
-              <w:b/>
-              <w:bCs/>
-              <w:color w:val="000000" w:themeColor="text1"/>
-              <w:sz w:val="22"/>
-              <w:szCs w:val="22"/>
-            </w:rPr>
-            <w:t xml:space="preserve">IT </w:t>
-          </w:r>
-          <w:r>
-            <w:rPr>
-              <w:rFonts w:ascii="Times New Roman" w:eastAsiaTheme="majorEastAsia" w:hAnsi="Times New Roman" w:cs="Times New Roman"/>
-              <w:b/>
-              <w:bCs/>
-              <w:color w:val="000000" w:themeColor="text1"/>
-              <w:sz w:val="22"/>
-              <w:szCs w:val="22"/>
-            </w:rPr>
-            <w:t>Projects</w:t>
-          </w:r>
-          <w:r>
-            <w:rPr>
-              <w:rFonts w:ascii="Times New Roman" w:eastAsiaTheme="majorEastAsia" w:hAnsi="Times New Roman" w:cs="Times New Roman"/>
-              <w:bCs/>
-              <w:color w:val="000000" w:themeColor="text1"/>
-              <w:sz w:val="22"/>
-              <w:szCs w:val="22"/>
-            </w:rPr>
-            <w:t xml:space="preserve"> </w:t>
-          </w:r>
-          <w:r>
-            <w:rPr>
-              <w:rFonts w:ascii="Times New Roman" w:eastAsiaTheme="majorEastAsia" w:hAnsi="Times New Roman" w:cs="Times New Roman"/>
-              <w:bCs/>
-              <w:color w:val="000000" w:themeColor="text1"/>
-              <w:sz w:val="22"/>
-              <w:szCs w:val="22"/>
-            </w:rPr>
-            <w:t xml:space="preserve">– </w:t>
-          </w:r>
-          <w:r>
-            <w:rPr>
-              <w:rFonts w:ascii="Times New Roman" w:eastAsiaTheme="majorEastAsia" w:hAnsi="Times New Roman" w:cs="Times New Roman"/>
-              <w:bCs/>
-              <w:i/>
-              <w:color w:val="000000" w:themeColor="text1"/>
-              <w:sz w:val="22"/>
-              <w:szCs w:val="22"/>
-            </w:rPr>
-            <w:t>Nasdaq</w:t>
-          </w:r>
-        </w:p>
-        <w:p>
-          <w:pPr>
-            <w:pStyle w:val="ListBullet"/>
-            <w:tabs>
-              <w:tab w:val="clear" w:pos="360"/>
-            </w:tabs>
-            <w:spacing w:line="276" w:lineRule="auto"/>
-            <w:ind w:left="288" w:hanging="288"/>
-            <w:rPr>
-              <w:rFonts w:ascii="Times New Roman" w:hAnsi="Times New Roman" w:cs="Times New Roman"/>
-              <w:color w:val="000000" w:themeColor="text1"/>
-            </w:rPr>
-          </w:pPr>
-          <w:r>
-            <w:rPr>
-              <w:rFonts w:ascii="Times New Roman" w:hAnsi="Times New Roman" w:cs="Times New Roman"/>
-              <w:color w:val="000000" w:themeColor="text1"/>
-            </w:rPr>
-            <w:t>Planned, executed, and controlled infrastructure deployment for a market leading product</w:t>
-          </w:r>
-          <w:r>
-            <w:rPr>
-              <w:rFonts w:ascii="Times New Roman" w:hAnsi="Times New Roman" w:cs="Times New Roman"/>
-              <w:color w:val="000000" w:themeColor="text1"/>
-            </w:rPr>
-            <w:t xml:space="preserve"> (SIP Nasdaq)</w:t>
-          </w:r>
-        </w:p>
-        <w:p>
-          <w:pPr>
-            <w:pStyle w:val="ListBullet"/>
-            <w:tabs>
-              <w:tab w:val="clear" w:pos="360"/>
-            </w:tabs>
-            <w:spacing w:line="240" w:lineRule="auto"/>
-            <w:ind w:left="288" w:hanging="288"/>
-            <w:rPr>
-              <w:rFonts w:ascii="Times New Roman" w:hAnsi="Times New Roman" w:cs="Times New Roman"/>
-              <w:color w:val="000000" w:themeColor="text1"/>
-            </w:rPr>
-          </w:pPr>
-          <w:r>
-            <w:rPr>
-              <w:rFonts w:ascii="Times New Roman" w:hAnsi="Times New Roman" w:cs="Times New Roman"/>
-              <w:color w:val="000000" w:themeColor="text1"/>
-            </w:rPr>
-            <w:t>Migration of over 20 applications</w:t>
-          </w:r>
-          <w:r>
-            <w:rPr>
-              <w:rFonts w:ascii="Times New Roman" w:hAnsi="Times New Roman" w:cs="Times New Roman"/>
-              <w:color w:val="000000" w:themeColor="text1"/>
-            </w:rPr>
-            <w:t xml:space="preserve"> to a new data center with</w:t>
-          </w:r>
-          <w:r>
-            <w:rPr>
-              <w:rFonts w:ascii="Times New Roman" w:hAnsi="Times New Roman" w:cs="Times New Roman"/>
-              <w:color w:val="000000" w:themeColor="text1"/>
-            </w:rPr>
-            <w:t xml:space="preserve"> </w:t>
-          </w:r>
-          <w:r>
-            <w:rPr>
-              <w:rFonts w:ascii="Times New Roman" w:hAnsi="Times New Roman" w:cs="Times New Roman"/>
-              <w:color w:val="000000" w:themeColor="text1"/>
-            </w:rPr>
-            <w:t xml:space="preserve">a </w:t>
-          </w:r>
-          <w:r>
-            <w:rPr>
-              <w:rFonts w:ascii="Times New Roman" w:hAnsi="Times New Roman" w:cs="Times New Roman"/>
-              <w:color w:val="000000" w:themeColor="text1"/>
-            </w:rPr>
-            <w:t>new infrastructure build</w:t>
-          </w:r>
-        </w:p>
-        <w:p>
-          <w:pPr>
-            <w:pStyle w:val="ListBullet"/>
-            <w:tabs>
-              <w:tab w:val="clear" w:pos="360"/>
-            </w:tabs>
-            <w:spacing w:line="240" w:lineRule="auto"/>
-            <w:ind w:left="288" w:hanging="288"/>
-            <w:rPr>
-              <w:rFonts w:ascii="Times New Roman" w:hAnsi="Times New Roman" w:cs="Times New Roman"/>
-              <w:color w:val="000000" w:themeColor="text1"/>
-            </w:rPr>
-          </w:pPr>
-          <w:r>
-            <w:rPr>
-              <w:rFonts w:ascii="Times New Roman" w:hAnsi="Times New Roman" w:cs="Times New Roman"/>
-              <w:color w:val="000000" w:themeColor="text1"/>
-            </w:rPr>
-            <w:t xml:space="preserve">Integrated three (3) </w:t>
-          </w:r>
-          <w:r>
-            <w:rPr>
-              <w:rFonts w:ascii="Times New Roman" w:hAnsi="Times New Roman" w:cs="Times New Roman"/>
-              <w:color w:val="000000" w:themeColor="text1"/>
-            </w:rPr>
-            <w:t xml:space="preserve">major </w:t>
-          </w:r>
-          <w:r>
-            <w:rPr>
-              <w:rFonts w:ascii="Times New Roman" w:hAnsi="Times New Roman" w:cs="Times New Roman"/>
-              <w:color w:val="000000" w:themeColor="text1"/>
-            </w:rPr>
-            <w:t>M&amp;A’s into Nasdaq networks and infrastructures</w:t>
           </w:r>
         </w:p>
       </w:sdtContent>
@@ -2147,13 +2028,13 @@
       </w:tblPr>
       <w:tblGrid>
         <w:gridCol w:w="777"/>
-        <w:gridCol w:w="803"/>
-        <w:gridCol w:w="950"/>
-        <w:gridCol w:w="1323"/>
-        <w:gridCol w:w="950"/>
-        <w:gridCol w:w="790"/>
-        <w:gridCol w:w="697"/>
-        <w:gridCol w:w="1003"/>
+        <w:gridCol w:w="804"/>
+        <w:gridCol w:w="990"/>
+        <w:gridCol w:w="1350"/>
+        <w:gridCol w:w="1005"/>
+        <w:gridCol w:w="810"/>
+        <w:gridCol w:w="1390"/>
+        <w:gridCol w:w="1458"/>
       </w:tblGrid>
       <w:tr>
         <w:trPr>
@@ -2162,7 +2043,7 @@
         </w:trPr>
         <w:tc>
           <w:tcPr>
-            <w:tcW w:w="0" w:type="auto"/>
+            <w:tcW w:w="777" w:type="dxa"/>
           </w:tcPr>
           <w:p>
             <w:pPr>
@@ -2193,11 +2074,21 @@
               </w:rPr>
               <w:t>Ruby</w:t>
             </w:r>
+            <w:r>
+              <w:rPr>
+                <w:rFonts w:ascii="Times New Roman" w:eastAsia="Times New Roman" w:hAnsi="Times New Roman" w:cs="Times New Roman"/>
+                <w:b/>
+                <w:color w:val="000000" w:themeColor="text1"/>
+                <w:sz w:val="24"/>
+                <w:szCs w:val="24"/>
+              </w:rPr>
+              <w:t xml:space="preserve"> </w:t>
+            </w:r>
           </w:p>
         </w:tc>
         <w:tc>
           <w:tcPr>
-            <w:tcW w:w="713" w:type="dxa"/>
+            <w:tcW w:w="804" w:type="dxa"/>
           </w:tcPr>
           <w:p>
             <w:pPr>
@@ -2232,7 +2123,7 @@
         </w:tc>
         <w:tc>
           <w:tcPr>
-            <w:tcW w:w="0" w:type="auto"/>
+            <w:tcW w:w="990" w:type="dxa"/>
           </w:tcPr>
           <w:p>
             <w:pPr>
@@ -2267,7 +2158,7 @@
         </w:tc>
         <w:tc>
           <w:tcPr>
-            <w:tcW w:w="0" w:type="auto"/>
+            <w:tcW w:w="1350" w:type="dxa"/>
           </w:tcPr>
           <w:p>
             <w:pPr>
@@ -2302,7 +2193,7 @@
         </w:tc>
         <w:tc>
           <w:tcPr>
-            <w:tcW w:w="0" w:type="auto"/>
+            <w:tcW w:w="1005" w:type="dxa"/>
           </w:tcPr>
           <w:p>
             <w:pPr>
@@ -2337,7 +2228,7 @@
         </w:tc>
         <w:tc>
           <w:tcPr>
-            <w:tcW w:w="0" w:type="auto"/>
+            <w:tcW w:w="810" w:type="dxa"/>
           </w:tcPr>
           <w:p>
             <w:pPr>
@@ -2366,13 +2257,13 @@
                 <w:sz w:val="24"/>
                 <w:szCs w:val="24"/>
               </w:rPr>
-              <w:t>CSS</w:t>
+              <w:t>TDD</w:t>
             </w:r>
           </w:p>
         </w:tc>
         <w:tc>
           <w:tcPr>
-            <w:tcW w:w="0" w:type="auto"/>
+            <w:tcW w:w="1390" w:type="dxa"/>
           </w:tcPr>
           <w:p>
             <w:pPr>
@@ -2401,13 +2292,23 @@
                 <w:sz w:val="24"/>
                 <w:szCs w:val="24"/>
               </w:rPr>
+              <w:t>My</w:t>
+            </w:r>
+            <w:r>
+              <w:rPr>
+                <w:rFonts w:ascii="Times New Roman" w:eastAsia="Times New Roman" w:hAnsi="Times New Roman" w:cs="Times New Roman"/>
+                <w:b/>
+                <w:color w:val="000000" w:themeColor="text1"/>
+                <w:sz w:val="24"/>
+                <w:szCs w:val="24"/>
+              </w:rPr>
               <w:t>SQL</w:t>
             </w:r>
           </w:p>
         </w:tc>
         <w:tc>
           <w:tcPr>
-            <w:tcW w:w="0" w:type="auto"/>
+            <w:tcW w:w="1458" w:type="dxa"/>
           </w:tcPr>
           <w:p>
             <w:pPr>
@@ -2436,7 +2337,7 @@
                 <w:sz w:val="24"/>
                 <w:szCs w:val="24"/>
               </w:rPr>
-              <w:t>TCP/IP</w:t>
+              <w:t>Git</w:t>
             </w:r>
           </w:p>
         </w:tc>
@@ -2448,7 +2349,7 @@
         </w:trPr>
         <w:tc>
           <w:tcPr>
-            <w:tcW w:w="0" w:type="auto"/>
+            <w:tcW w:w="777" w:type="dxa"/>
           </w:tcPr>
           <w:p>
             <w:pPr>
@@ -2483,7 +2384,7 @@
         </w:tc>
         <w:tc>
           <w:tcPr>
-            <w:tcW w:w="713" w:type="dxa"/>
+            <w:tcW w:w="804" w:type="dxa"/>
           </w:tcPr>
           <w:p>
             <w:pPr>
@@ -2512,13 +2413,13 @@
                 <w:sz w:val="24"/>
                 <w:szCs w:val="24"/>
               </w:rPr>
-              <w:t>React</w:t>
+              <w:t>MVC</w:t>
             </w:r>
           </w:p>
         </w:tc>
         <w:tc>
           <w:tcPr>
-            <w:tcW w:w="0" w:type="auto"/>
+            <w:tcW w:w="990" w:type="dxa"/>
           </w:tcPr>
           <w:p>
             <w:pPr>
@@ -2553,44 +2454,7 @@
         </w:tc>
         <w:tc>
           <w:tcPr>
-            <w:tcW w:w="0" w:type="auto"/>
-          </w:tcPr>
-          <w:p>
-            <w:pPr>
-              <w:pStyle w:val="Heading2"/>
-              <w:numPr>
-                <w:ilvl w:val="0"/>
-                <w:numId w:val="0"/>
-              </w:numPr>
-              <w:tabs>
-                <w:tab w:val="clear" w:pos="5760"/>
-              </w:tabs>
-              <w:spacing w:before="0" w:after="0"/>
-              <w:rPr>
-                <w:rFonts w:ascii="Times New Roman" w:eastAsia="Times New Roman" w:hAnsi="Times New Roman" w:cs="Times New Roman"/>
-                <w:b/>
-                <w:color w:val="000000" w:themeColor="text1"/>
-                <w:sz w:val="24"/>
-                <w:szCs w:val="24"/>
-              </w:rPr>
-            </w:pPr>
-            <w:proofErr w:type="gramStart"/>
-            <w:r>
-              <w:rPr>
-                <w:rFonts w:ascii="Times New Roman" w:eastAsia="Times New Roman" w:hAnsi="Times New Roman" w:cs="Times New Roman"/>
-                <w:b/>
-                <w:color w:val="000000" w:themeColor="text1"/>
-                <w:sz w:val="24"/>
-                <w:szCs w:val="24"/>
-              </w:rPr>
-              <w:t>jQuery</w:t>
-            </w:r>
-            <w:proofErr w:type="gramEnd"/>
-          </w:p>
-        </w:tc>
-        <w:tc>
-          <w:tcPr>
-            <w:tcW w:w="0" w:type="auto"/>
+            <w:tcW w:w="1350" w:type="dxa"/>
           </w:tcPr>
           <w:p>
             <w:pPr>
@@ -2619,13 +2483,48 @@
                 <w:sz w:val="24"/>
                 <w:szCs w:val="24"/>
               </w:rPr>
-              <w:t>STL</w:t>
+              <w:t>Java</w:t>
             </w:r>
           </w:p>
         </w:tc>
         <w:tc>
           <w:tcPr>
-            <w:tcW w:w="0" w:type="auto"/>
+            <w:tcW w:w="1005" w:type="dxa"/>
+          </w:tcPr>
+          <w:p>
+            <w:pPr>
+              <w:pStyle w:val="Heading2"/>
+              <w:numPr>
+                <w:ilvl w:val="0"/>
+                <w:numId w:val="0"/>
+              </w:numPr>
+              <w:tabs>
+                <w:tab w:val="clear" w:pos="5760"/>
+              </w:tabs>
+              <w:spacing w:before="0" w:after="0"/>
+              <w:rPr>
+                <w:rFonts w:ascii="Times New Roman" w:eastAsia="Times New Roman" w:hAnsi="Times New Roman" w:cs="Times New Roman"/>
+                <w:b/>
+                <w:color w:val="000000" w:themeColor="text1"/>
+                <w:sz w:val="24"/>
+                <w:szCs w:val="24"/>
+              </w:rPr>
+            </w:pPr>
+            <w:r>
+              <w:rPr>
+                <w:rFonts w:ascii="Times New Roman" w:eastAsia="Times New Roman" w:hAnsi="Times New Roman" w:cs="Times New Roman"/>
+                <w:b/>
+                <w:color w:val="000000" w:themeColor="text1"/>
+                <w:sz w:val="24"/>
+                <w:szCs w:val="24"/>
+              </w:rPr>
+              <w:t>Docker</w:t>
+            </w:r>
+          </w:p>
+        </w:tc>
+        <w:tc>
+          <w:tcPr>
+            <w:tcW w:w="810" w:type="dxa"/>
           </w:tcPr>
           <w:p>
             <w:pPr>
@@ -2660,7 +2559,7 @@
         </w:tc>
         <w:tc>
           <w:tcPr>
-            <w:tcW w:w="0" w:type="auto"/>
+            <w:tcW w:w="1390" w:type="dxa"/>
           </w:tcPr>
           <w:p>
             <w:pPr>
@@ -2691,13 +2590,13 @@
                 <w:sz w:val="24"/>
                 <w:szCs w:val="24"/>
               </w:rPr>
-              <w:t>Java</w:t>
+              <w:t>Linux/Unix</w:t>
             </w:r>
           </w:p>
         </w:tc>
         <w:tc>
           <w:tcPr>
-            <w:tcW w:w="0" w:type="auto"/>
+            <w:tcW w:w="1458" w:type="dxa"/>
           </w:tcPr>
           <w:p>
             <w:pPr>
@@ -2726,7 +2625,7 @@
                 <w:sz w:val="24"/>
                 <w:szCs w:val="24"/>
               </w:rPr>
-              <w:t>Git</w:t>
+              <w:t>TCP/IP</w:t>
             </w:r>
           </w:p>
         </w:tc>
@@ -2744,6 +2643,23 @@
         <w:rPr>
           <w:rFonts w:ascii="Times New Roman" w:hAnsi="Times New Roman" w:cs="Times New Roman"/>
           <w:color w:val="377933" w:themeColor="accent2"/>
+          <w:sz w:val="6"/>
+          <w:szCs w:val="6"/>
+        </w:rPr>
+      </w:pPr>
+    </w:p>
+    <w:p>
+      <w:pPr>
+        <w:pStyle w:val="IntenseQuote"/>
+        <w:tabs>
+          <w:tab w:val="center" w:pos="4932"/>
+        </w:tabs>
+        <w:spacing w:before="120" w:after="0" w:line="240" w:lineRule="auto"/>
+        <w:ind w:left="0"/>
+        <w:jc w:val="center"/>
+        <w:rPr>
+          <w:rFonts w:ascii="Times New Roman" w:hAnsi="Times New Roman" w:cs="Times New Roman"/>
+          <w:color w:val="377933" w:themeColor="accent2"/>
           <w:sz w:val="26"/>
           <w:szCs w:val="26"/>
         </w:rPr>
@@ -2844,59 +2760,20 @@
         <w:t>NYU General Engineering Dept.</w:t>
       </w:r>
     </w:p>
-    <w:sdt>
-      <w:sdtPr>
-        <w:rPr>
-          <w:rFonts w:ascii="Times New Roman" w:hAnsi="Times New Roman" w:cs="Times New Roman"/>
-        </w:rPr>
-        <w:id w:val="9459753"/>
-        <w:placeholder>
-          <w:docPart w:val="66746C892B00BC43B7ADE3A6C8CEA472"/>
-        </w:placeholder>
-      </w:sdtPr>
-      <w:sdtEndPr>
-        <w:rPr>
+    <w:p>
+      <w:pPr>
+        <w:pStyle w:val="ListBullet"/>
+        <w:numPr>
+          <w:ilvl w:val="0"/>
+          <w:numId w:val="0"/>
+        </w:numPr>
+        <w:rPr>
+          <w:rFonts w:ascii="Times New Roman" w:hAnsi="Times New Roman" w:cs="Times New Roman"/>
           <w:b/>
           <w:i/>
         </w:rPr>
-      </w:sdtEndPr>
-      <w:sdtContent>
-        <w:p>
-          <w:pPr>
-            <w:pStyle w:val="ListBullet"/>
-            <w:tabs>
-              <w:tab w:val="clear" w:pos="360"/>
-            </w:tabs>
-            <w:ind w:left="288" w:hanging="288"/>
-            <w:rPr>
-              <w:rFonts w:ascii="Times New Roman" w:hAnsi="Times New Roman" w:cs="Times New Roman"/>
-              <w:b/>
-              <w:i/>
-            </w:rPr>
-          </w:pPr>
-          <w:r>
-            <w:rPr>
-              <w:rFonts w:ascii="Times New Roman" w:hAnsi="Times New Roman" w:cs="Times New Roman"/>
-            </w:rPr>
-            <w:t>Advanced Honors Regents Diploma –</w:t>
-          </w:r>
-          <w:r>
-            <w:rPr>
-              <w:rFonts w:ascii="Times New Roman" w:hAnsi="Times New Roman" w:cs="Times New Roman"/>
-            </w:rPr>
-            <w:t xml:space="preserve"> </w:t>
-          </w:r>
-          <w:r>
-            <w:rPr>
-              <w:rFonts w:ascii="Times New Roman" w:hAnsi="Times New Roman" w:cs="Times New Roman"/>
-              <w:b/>
-              <w:i/>
-            </w:rPr>
-            <w:t>Sheepshead Bay High School</w:t>
-          </w:r>
-        </w:p>
-      </w:sdtContent>
-    </w:sdt>
+      </w:pPr>
+    </w:p>
     <w:sectPr>
       <w:headerReference w:type="default" r:id="rId17"/>
       <w:footerReference w:type="default" r:id="rId18"/>
@@ -2911,7 +2788,7 @@
 </file>
 
 <file path=word/endnotes.xml><?xml version="1.0" encoding="utf-8"?>
-<w:endnotes xmlns:wpc="http://schemas.microsoft.com/office/word/2010/wordprocessingCanvas" xmlns:mo="http://schemas.microsoft.com/office/mac/office/2008/main" xmlns:mc="http://schemas.openxmlformats.org/markup-compatibility/2006" xmlns:mv="urn:schemas-microsoft-com:mac:vml" xmlns:o="urn:schemas-microsoft-com:office:office" xmlns:r="http://schemas.openxmlformats.org/officeDocument/2006/relationships" xmlns:m="http://schemas.openxmlformats.org/officeDocument/2006/math" xmlns:v="urn:schemas-microsoft-com:vml" xmlns:wp14="http://schemas.microsoft.com/office/word/2010/wordprocessingDrawing" xmlns:wp="http://schemas.openxmlformats.org/drawingml/2006/wordprocessingDrawing" xmlns:w10="urn:schemas-microsoft-com:office:word" xmlns:w="http://schemas.openxmlformats.org/wordprocessingml/2006/main" xmlns:w14="http://schemas.microsoft.com/office/word/2010/wordml" xmlns:wpg="http://schemas.microsoft.com/office/word/2010/wordprocessingGroup" xmlns:wpi="http://schemas.microsoft.com/office/word/2010/wordprocessingInk" xmlns:wne="http://schemas.microsoft.com/office/word/2006/wordml" xmlns:wps="http://schemas.microsoft.com/office/word/2010/wordprocessingShape" mc:Ignorable="w14 wp14">
+<w:endnotes xmlns:wpc="http://schemas.microsoft.com/office/word/2010/wordprocessingCanvas" xmlns:mc="http://schemas.openxmlformats.org/markup-compatibility/2006" xmlns:o="urn:schemas-microsoft-com:office:office" xmlns:r="http://schemas.openxmlformats.org/officeDocument/2006/relationships" xmlns:m="http://schemas.openxmlformats.org/officeDocument/2006/math" xmlns:v="urn:schemas-microsoft-com:vml" xmlns:wp14="http://schemas.microsoft.com/office/word/2010/wordprocessingDrawing" xmlns:wp="http://schemas.openxmlformats.org/drawingml/2006/wordprocessingDrawing" xmlns:w10="urn:schemas-microsoft-com:office:word" xmlns:w="http://schemas.openxmlformats.org/wordprocessingml/2006/main" xmlns:w14="http://schemas.microsoft.com/office/word/2010/wordml" xmlns:w15="http://schemas.microsoft.com/office/word/2012/wordml" xmlns:wpg="http://schemas.microsoft.com/office/word/2010/wordprocessingGroup" xmlns:wpi="http://schemas.microsoft.com/office/word/2010/wordprocessingInk" xmlns:wne="http://schemas.microsoft.com/office/word/2006/wordml" xmlns:wps="http://schemas.microsoft.com/office/word/2010/wordprocessingShape" mc:Ignorable="w14 w15 wp14">
   <w:endnote w:type="separator" w:id="-1">
     <w:p>
       <w:pPr>
@@ -2936,7 +2813,7 @@
 </file>
 
 <file path=word/footer1.xml><?xml version="1.0" encoding="utf-8"?>
-<w:ftr xmlns:wpc="http://schemas.microsoft.com/office/word/2010/wordprocessingCanvas" xmlns:mo="http://schemas.microsoft.com/office/mac/office/2008/main" xmlns:mc="http://schemas.openxmlformats.org/markup-compatibility/2006" xmlns:mv="urn:schemas-microsoft-com:mac:vml" xmlns:o="urn:schemas-microsoft-com:office:office" xmlns:r="http://schemas.openxmlformats.org/officeDocument/2006/relationships" xmlns:m="http://schemas.openxmlformats.org/officeDocument/2006/math" xmlns:v="urn:schemas-microsoft-com:vml" xmlns:wp14="http://schemas.microsoft.com/office/word/2010/wordprocessingDrawing" xmlns:wp="http://schemas.openxmlformats.org/drawingml/2006/wordprocessingDrawing" xmlns:w10="urn:schemas-microsoft-com:office:word" xmlns:w="http://schemas.openxmlformats.org/wordprocessingml/2006/main" xmlns:w14="http://schemas.microsoft.com/office/word/2010/wordml" xmlns:wpg="http://schemas.microsoft.com/office/word/2010/wordprocessingGroup" xmlns:wpi="http://schemas.microsoft.com/office/word/2010/wordprocessingInk" xmlns:wne="http://schemas.microsoft.com/office/word/2006/wordml" xmlns:wps="http://schemas.microsoft.com/office/word/2010/wordprocessingShape" mc:Ignorable="w14 wp14">
+<w:ftr xmlns:wpc="http://schemas.microsoft.com/office/word/2010/wordprocessingCanvas" xmlns:mc="http://schemas.openxmlformats.org/markup-compatibility/2006" xmlns:o="urn:schemas-microsoft-com:office:office" xmlns:r="http://schemas.openxmlformats.org/officeDocument/2006/relationships" xmlns:m="http://schemas.openxmlformats.org/officeDocument/2006/math" xmlns:v="urn:schemas-microsoft-com:vml" xmlns:wp14="http://schemas.microsoft.com/office/word/2010/wordprocessingDrawing" xmlns:wp="http://schemas.openxmlformats.org/drawingml/2006/wordprocessingDrawing" xmlns:w10="urn:schemas-microsoft-com:office:word" xmlns:w="http://schemas.openxmlformats.org/wordprocessingml/2006/main" xmlns:w14="http://schemas.microsoft.com/office/word/2010/wordml" xmlns:w15="http://schemas.microsoft.com/office/word/2012/wordml" xmlns:wpg="http://schemas.microsoft.com/office/word/2010/wordprocessingGroup" xmlns:wpi="http://schemas.microsoft.com/office/word/2010/wordprocessingInk" xmlns:wne="http://schemas.microsoft.com/office/word/2006/wordml" xmlns:wps="http://schemas.microsoft.com/office/word/2010/wordprocessingShape" mc:Ignorable="w14 w15 wp14">
   <w:p>
     <w:pPr>
       <w:pStyle w:val="Footer"/>
@@ -2967,7 +2844,7 @@
 </file>
 
 <file path=word/footnotes.xml><?xml version="1.0" encoding="utf-8"?>
-<w:footnotes xmlns:wpc="http://schemas.microsoft.com/office/word/2010/wordprocessingCanvas" xmlns:mo="http://schemas.microsoft.com/office/mac/office/2008/main" xmlns:mc="http://schemas.openxmlformats.org/markup-compatibility/2006" xmlns:mv="urn:schemas-microsoft-com:mac:vml" xmlns:o="urn:schemas-microsoft-com:office:office" xmlns:r="http://schemas.openxmlformats.org/officeDocument/2006/relationships" xmlns:m="http://schemas.openxmlformats.org/officeDocument/2006/math" xmlns:v="urn:schemas-microsoft-com:vml" xmlns:wp14="http://schemas.microsoft.com/office/word/2010/wordprocessingDrawing" xmlns:wp="http://schemas.openxmlformats.org/drawingml/2006/wordprocessingDrawing" xmlns:w10="urn:schemas-microsoft-com:office:word" xmlns:w="http://schemas.openxmlformats.org/wordprocessingml/2006/main" xmlns:w14="http://schemas.microsoft.com/office/word/2010/wordml" xmlns:wpg="http://schemas.microsoft.com/office/word/2010/wordprocessingGroup" xmlns:wpi="http://schemas.microsoft.com/office/word/2010/wordprocessingInk" xmlns:wne="http://schemas.microsoft.com/office/word/2006/wordml" xmlns:wps="http://schemas.microsoft.com/office/word/2010/wordprocessingShape" mc:Ignorable="w14 wp14">
+<w:footnotes xmlns:wpc="http://schemas.microsoft.com/office/word/2010/wordprocessingCanvas" xmlns:mc="http://schemas.openxmlformats.org/markup-compatibility/2006" xmlns:o="urn:schemas-microsoft-com:office:office" xmlns:r="http://schemas.openxmlformats.org/officeDocument/2006/relationships" xmlns:m="http://schemas.openxmlformats.org/officeDocument/2006/math" xmlns:v="urn:schemas-microsoft-com:vml" xmlns:wp14="http://schemas.microsoft.com/office/word/2010/wordprocessingDrawing" xmlns:wp="http://schemas.openxmlformats.org/drawingml/2006/wordprocessingDrawing" xmlns:w10="urn:schemas-microsoft-com:office:word" xmlns:w="http://schemas.openxmlformats.org/wordprocessingml/2006/main" xmlns:w14="http://schemas.microsoft.com/office/word/2010/wordml" xmlns:w15="http://schemas.microsoft.com/office/word/2012/wordml" xmlns:wpg="http://schemas.microsoft.com/office/word/2010/wordprocessingGroup" xmlns:wpi="http://schemas.microsoft.com/office/word/2010/wordprocessingInk" xmlns:wne="http://schemas.microsoft.com/office/word/2006/wordml" xmlns:wps="http://schemas.microsoft.com/office/word/2010/wordprocessingShape" mc:Ignorable="w14 w15 wp14">
   <w:footnote w:type="separator" w:id="-1">
     <w:p>
       <w:pPr>
@@ -2992,7 +2869,7 @@
 </file>
 
 <file path=word/header1.xml><?xml version="1.0" encoding="utf-8"?>
-<w:hdr xmlns:wpc="http://schemas.microsoft.com/office/word/2010/wordprocessingCanvas" xmlns:mo="http://schemas.microsoft.com/office/mac/office/2008/main" xmlns:mc="http://schemas.openxmlformats.org/markup-compatibility/2006" xmlns:mv="urn:schemas-microsoft-com:mac:vml" xmlns:o="urn:schemas-microsoft-com:office:office" xmlns:r="http://schemas.openxmlformats.org/officeDocument/2006/relationships" xmlns:m="http://schemas.openxmlformats.org/officeDocument/2006/math" xmlns:v="urn:schemas-microsoft-com:vml" xmlns:wp14="http://schemas.microsoft.com/office/word/2010/wordprocessingDrawing" xmlns:wp="http://schemas.openxmlformats.org/drawingml/2006/wordprocessingDrawing" xmlns:w10="urn:schemas-microsoft-com:office:word" xmlns:w="http://schemas.openxmlformats.org/wordprocessingml/2006/main" xmlns:w14="http://schemas.microsoft.com/office/word/2010/wordml" xmlns:wpg="http://schemas.microsoft.com/office/word/2010/wordprocessingGroup" xmlns:wpi="http://schemas.microsoft.com/office/word/2010/wordprocessingInk" xmlns:wne="http://schemas.microsoft.com/office/word/2006/wordml" xmlns:wps="http://schemas.microsoft.com/office/word/2010/wordprocessingShape" mc:Ignorable="w14 wp14">
+<w:hdr xmlns:wpc="http://schemas.microsoft.com/office/word/2010/wordprocessingCanvas" xmlns:mc="http://schemas.openxmlformats.org/markup-compatibility/2006" xmlns:o="urn:schemas-microsoft-com:office:office" xmlns:r="http://schemas.openxmlformats.org/officeDocument/2006/relationships" xmlns:m="http://schemas.openxmlformats.org/officeDocument/2006/math" xmlns:v="urn:schemas-microsoft-com:vml" xmlns:wp14="http://schemas.microsoft.com/office/word/2010/wordprocessingDrawing" xmlns:wp="http://schemas.openxmlformats.org/drawingml/2006/wordprocessingDrawing" xmlns:w10="urn:schemas-microsoft-com:office:word" xmlns:w="http://schemas.openxmlformats.org/wordprocessingml/2006/main" xmlns:w14="http://schemas.microsoft.com/office/word/2010/wordml" xmlns:w15="http://schemas.microsoft.com/office/word/2012/wordml" xmlns:wpg="http://schemas.microsoft.com/office/word/2010/wordprocessingGroup" xmlns:wpi="http://schemas.microsoft.com/office/word/2010/wordprocessingInk" xmlns:wne="http://schemas.microsoft.com/office/word/2006/wordml" xmlns:wps="http://schemas.microsoft.com/office/word/2010/wordprocessingShape" mc:Ignorable="w14 w15 wp14">
   <w:tbl>
     <w:tblPr>
       <w:tblW w:w="0" w:type="auto"/>
@@ -3314,8 +3191,8 @@
 </file>
 
 <file path=word/numbering.xml><?xml version="1.0" encoding="utf-8"?>
-<w:numbering xmlns:wpc="http://schemas.microsoft.com/office/word/2010/wordprocessingCanvas" xmlns:mo="http://schemas.microsoft.com/office/mac/office/2008/main" xmlns:mc="http://schemas.openxmlformats.org/markup-compatibility/2006" xmlns:mv="urn:schemas-microsoft-com:mac:vml" xmlns:o="urn:schemas-microsoft-com:office:office" xmlns:r="http://schemas.openxmlformats.org/officeDocument/2006/relationships" xmlns:m="http://schemas.openxmlformats.org/officeDocument/2006/math" xmlns:v="urn:schemas-microsoft-com:vml" xmlns:wp14="http://schemas.microsoft.com/office/word/2010/wordprocessingDrawing" xmlns:wp="http://schemas.openxmlformats.org/drawingml/2006/wordprocessingDrawing" xmlns:w10="urn:schemas-microsoft-com:office:word" xmlns:w="http://schemas.openxmlformats.org/wordprocessingml/2006/main" xmlns:w14="http://schemas.microsoft.com/office/word/2010/wordml" xmlns:wpg="http://schemas.microsoft.com/office/word/2010/wordprocessingGroup" xmlns:wpi="http://schemas.microsoft.com/office/word/2010/wordprocessingInk" xmlns:wne="http://schemas.microsoft.com/office/word/2006/wordml" xmlns:wps="http://schemas.microsoft.com/office/word/2010/wordprocessingShape" mc:Ignorable="w14 wp14">
-  <w:abstractNum w:abstractNumId="0">
+<w:numbering xmlns:wpc="http://schemas.microsoft.com/office/word/2010/wordprocessingCanvas" xmlns:mc="http://schemas.openxmlformats.org/markup-compatibility/2006" xmlns:o="urn:schemas-microsoft-com:office:office" xmlns:r="http://schemas.openxmlformats.org/officeDocument/2006/relationships" xmlns:m="http://schemas.openxmlformats.org/officeDocument/2006/math" xmlns:v="urn:schemas-microsoft-com:vml" xmlns:wp14="http://schemas.microsoft.com/office/word/2010/wordprocessingDrawing" xmlns:wp="http://schemas.openxmlformats.org/drawingml/2006/wordprocessingDrawing" xmlns:w10="urn:schemas-microsoft-com:office:word" xmlns:w="http://schemas.openxmlformats.org/wordprocessingml/2006/main" xmlns:w14="http://schemas.microsoft.com/office/word/2010/wordml" xmlns:w15="http://schemas.microsoft.com/office/word/2012/wordml" xmlns:wpg="http://schemas.microsoft.com/office/word/2010/wordprocessingGroup" xmlns:wpi="http://schemas.microsoft.com/office/word/2010/wordprocessingInk" xmlns:wne="http://schemas.microsoft.com/office/word/2006/wordml" xmlns:wps="http://schemas.microsoft.com/office/word/2010/wordprocessingShape" mc:Ignorable="w14 w15 wp14">
+  <w:abstractNum w:abstractNumId="0" w15:restartNumberingAfterBreak="0">
     <w:nsid w:val="FFFFFF7C"/>
     <w:multiLevelType w:val="singleLevel"/>
     <w:tmpl w:val="AB903ED2"/>
@@ -3333,7 +3210,7 @@
       </w:pPr>
     </w:lvl>
   </w:abstractNum>
-  <w:abstractNum w:abstractNumId="1">
+  <w:abstractNum w:abstractNumId="1" w15:restartNumberingAfterBreak="0">
     <w:nsid w:val="FFFFFF7D"/>
     <w:multiLevelType w:val="singleLevel"/>
     <w:tmpl w:val="28FE0444"/>
@@ -3351,7 +3228,7 @@
       </w:pPr>
     </w:lvl>
   </w:abstractNum>
-  <w:abstractNum w:abstractNumId="2">
+  <w:abstractNum w:abstractNumId="2" w15:restartNumberingAfterBreak="0">
     <w:nsid w:val="FFFFFF7E"/>
     <w:multiLevelType w:val="singleLevel"/>
     <w:tmpl w:val="D6A8A2C6"/>
@@ -3369,7 +3246,7 @@
       </w:pPr>
     </w:lvl>
   </w:abstractNum>
-  <w:abstractNum w:abstractNumId="3">
+  <w:abstractNum w:abstractNumId="3" w15:restartNumberingAfterBreak="0">
     <w:nsid w:val="FFFFFF7F"/>
     <w:multiLevelType w:val="singleLevel"/>
     <w:tmpl w:val="C818C0E4"/>
@@ -3387,7 +3264,7 @@
       </w:pPr>
     </w:lvl>
   </w:abstractNum>
-  <w:abstractNum w:abstractNumId="4">
+  <w:abstractNum w:abstractNumId="4" w15:restartNumberingAfterBreak="0">
     <w:nsid w:val="FFFFFF80"/>
     <w:multiLevelType w:val="singleLevel"/>
     <w:tmpl w:val="FDB6C4DC"/>
@@ -3408,7 +3285,7 @@
       </w:rPr>
     </w:lvl>
   </w:abstractNum>
-  <w:abstractNum w:abstractNumId="5">
+  <w:abstractNum w:abstractNumId="5" w15:restartNumberingAfterBreak="0">
     <w:nsid w:val="FFFFFF81"/>
     <w:multiLevelType w:val="singleLevel"/>
     <w:tmpl w:val="6B3C48C2"/>
@@ -3429,7 +3306,7 @@
       </w:rPr>
     </w:lvl>
   </w:abstractNum>
-  <w:abstractNum w:abstractNumId="6">
+  <w:abstractNum w:abstractNumId="6" w15:restartNumberingAfterBreak="0">
     <w:nsid w:val="FFFFFF82"/>
     <w:multiLevelType w:val="singleLevel"/>
     <w:tmpl w:val="22125B18"/>
@@ -3450,7 +3327,7 @@
       </w:rPr>
     </w:lvl>
   </w:abstractNum>
-  <w:abstractNum w:abstractNumId="7">
+  <w:abstractNum w:abstractNumId="7" w15:restartNumberingAfterBreak="0">
     <w:nsid w:val="FFFFFF83"/>
     <w:multiLevelType w:val="singleLevel"/>
     <w:tmpl w:val="24402374"/>
@@ -3471,7 +3348,7 @@
       </w:rPr>
     </w:lvl>
   </w:abstractNum>
-  <w:abstractNum w:abstractNumId="8">
+  <w:abstractNum w:abstractNumId="8" w15:restartNumberingAfterBreak="0">
     <w:nsid w:val="FFFFFF88"/>
     <w:multiLevelType w:val="singleLevel"/>
     <w:tmpl w:val="F410AA2C"/>
@@ -3489,7 +3366,7 @@
       </w:pPr>
     </w:lvl>
   </w:abstractNum>
-  <w:abstractNum w:abstractNumId="9">
+  <w:abstractNum w:abstractNumId="9" w15:restartNumberingAfterBreak="0">
     <w:nsid w:val="FFFFFF89"/>
     <w:multiLevelType w:val="singleLevel"/>
     <w:tmpl w:val="9CE68FCE"/>
@@ -3511,7 +3388,7 @@
       </w:rPr>
     </w:lvl>
   </w:abstractNum>
-  <w:abstractNum w:abstractNumId="10">
+  <w:abstractNum w:abstractNumId="10" w15:restartNumberingAfterBreak="0">
     <w:nsid w:val="00000001"/>
     <w:multiLevelType w:val="hybridMultilevel"/>
     <w:tmpl w:val="00000001"/>
@@ -3564,7 +3441,7 @@
       <w:lvlJc w:val="left"/>
     </w:lvl>
   </w:abstractNum>
-  <w:abstractNum w:abstractNumId="11">
+  <w:abstractNum w:abstractNumId="11" w15:restartNumberingAfterBreak="0">
     <w:nsid w:val="00D52650"/>
     <w:multiLevelType w:val="multilevel"/>
     <w:tmpl w:val="04090023"/>
@@ -3651,7 +3528,7 @@
       </w:pPr>
     </w:lvl>
   </w:abstractNum>
-  <w:abstractNum w:abstractNumId="12">
+  <w:abstractNum w:abstractNumId="12" w15:restartNumberingAfterBreak="0">
     <w:nsid w:val="065924D7"/>
     <w:multiLevelType w:val="multilevel"/>
     <w:tmpl w:val="E98A0892"/>
@@ -3764,7 +3641,7 @@
       </w:rPr>
     </w:lvl>
   </w:abstractNum>
-  <w:abstractNum w:abstractNumId="13">
+  <w:abstractNum w:abstractNumId="13" w15:restartNumberingAfterBreak="0">
     <w:nsid w:val="103A38AD"/>
     <w:multiLevelType w:val="multilevel"/>
     <w:tmpl w:val="289423DE"/>
@@ -3877,7 +3754,7 @@
       </w:rPr>
     </w:lvl>
   </w:abstractNum>
-  <w:abstractNum w:abstractNumId="14">
+  <w:abstractNum w:abstractNumId="14" w15:restartNumberingAfterBreak="0">
     <w:nsid w:val="163B05BF"/>
     <w:multiLevelType w:val="multilevel"/>
     <w:tmpl w:val="04090023"/>
@@ -3973,7 +3850,7 @@
       </w:pPr>
     </w:lvl>
   </w:abstractNum>
-  <w:abstractNum w:abstractNumId="15">
+  <w:abstractNum w:abstractNumId="15" w15:restartNumberingAfterBreak="0">
     <w:nsid w:val="16D40A66"/>
     <w:multiLevelType w:val="multilevel"/>
     <w:tmpl w:val="0409001F"/>
@@ -4059,7 +3936,7 @@
       </w:pPr>
     </w:lvl>
   </w:abstractNum>
-  <w:abstractNum w:abstractNumId="16">
+  <w:abstractNum w:abstractNumId="16" w15:restartNumberingAfterBreak="0">
     <w:nsid w:val="29E73CE6"/>
     <w:multiLevelType w:val="multilevel"/>
     <w:tmpl w:val="0409001D"/>
@@ -4145,7 +4022,7 @@
       </w:pPr>
     </w:lvl>
   </w:abstractNum>
-  <w:abstractNum w:abstractNumId="17">
+  <w:abstractNum w:abstractNumId="17" w15:restartNumberingAfterBreak="0">
     <w:nsid w:val="4D311C79"/>
     <w:multiLevelType w:val="multilevel"/>
     <w:tmpl w:val="2EE09EDC"/>
@@ -4258,7 +4135,7 @@
       </w:rPr>
     </w:lvl>
   </w:abstractNum>
-  <w:abstractNum w:abstractNumId="18">
+  <w:abstractNum w:abstractNumId="18" w15:restartNumberingAfterBreak="0">
     <w:nsid w:val="57081CB2"/>
     <w:multiLevelType w:val="multilevel"/>
     <w:tmpl w:val="7F6266BE"/>
@@ -4371,7 +4248,7 @@
       </w:rPr>
     </w:lvl>
   </w:abstractNum>
-  <w:abstractNum w:abstractNumId="19">
+  <w:abstractNum w:abstractNumId="19" w15:restartNumberingAfterBreak="0">
     <w:nsid w:val="5BB61604"/>
     <w:multiLevelType w:val="multilevel"/>
     <w:tmpl w:val="7F6266BE"/>
@@ -4484,7 +4361,7 @@
       </w:rPr>
     </w:lvl>
   </w:abstractNum>
-  <w:abstractNum w:abstractNumId="20">
+  <w:abstractNum w:abstractNumId="20" w15:restartNumberingAfterBreak="0">
     <w:nsid w:val="5E872CD4"/>
     <w:multiLevelType w:val="multilevel"/>
     <w:tmpl w:val="7F6266BE"/>
@@ -4597,7 +4474,7 @@
       </w:rPr>
     </w:lvl>
   </w:abstractNum>
-  <w:abstractNum w:abstractNumId="21">
+  <w:abstractNum w:abstractNumId="21" w15:restartNumberingAfterBreak="0">
     <w:nsid w:val="775426E8"/>
     <w:multiLevelType w:val="multilevel"/>
     <w:tmpl w:val="A4CCAF12"/>
@@ -4710,7 +4587,7 @@
       </w:rPr>
     </w:lvl>
   </w:abstractNum>
-  <w:abstractNum w:abstractNumId="22">
+  <w:abstractNum w:abstractNumId="22" w15:restartNumberingAfterBreak="0">
     <w:nsid w:val="7C4E126D"/>
     <w:multiLevelType w:val="multilevel"/>
     <w:tmpl w:val="32207C64"/>
@@ -4944,7 +4821,7 @@
 </file>
 
 <file path=word/styles.xml><?xml version="1.0" encoding="utf-8"?>
-<w:styles xmlns:mc="http://schemas.openxmlformats.org/markup-compatibility/2006" xmlns:r="http://schemas.openxmlformats.org/officeDocument/2006/relationships" xmlns:w="http://schemas.openxmlformats.org/wordprocessingml/2006/main" xmlns:w14="http://schemas.microsoft.com/office/word/2010/wordml" mc:Ignorable="w14">
+<w:styles xmlns:mc="http://schemas.openxmlformats.org/markup-compatibility/2006" xmlns:r="http://schemas.openxmlformats.org/officeDocument/2006/relationships" xmlns:w="http://schemas.openxmlformats.org/wordprocessingml/2006/main" xmlns:w14="http://schemas.microsoft.com/office/word/2010/wordml" xmlns:w15="http://schemas.microsoft.com/office/word/2012/wordml" mc:Ignorable="w14 w15">
   <w:docDefaults>
     <w:rPrDefault>
       <w:rPr>
@@ -4956,148 +4833,369 @@
     </w:rPrDefault>
     <w:pPrDefault/>
   </w:docDefaults>
-  <w:latentStyles w:defLockedState="0" w:defUIPriority="99" w:defSemiHidden="1" w:defUnhideWhenUsed="1" w:defQFormat="0" w:count="276">
-    <w:lsdException w:name="Normal" w:semiHidden="0" w:uiPriority="0" w:unhideWhenUsed="0" w:qFormat="1"/>
-    <w:lsdException w:name="heading 1" w:semiHidden="0" w:uiPriority="0" w:unhideWhenUsed="0" w:qFormat="1"/>
-    <w:lsdException w:name="heading 2" w:uiPriority="0" w:qFormat="1"/>
-    <w:lsdException w:name="heading 3" w:uiPriority="9" w:qFormat="1"/>
-    <w:lsdException w:name="heading 4" w:uiPriority="9" w:qFormat="1"/>
-    <w:lsdException w:name="heading 5" w:uiPriority="9" w:qFormat="1"/>
-    <w:lsdException w:name="heading 6" w:uiPriority="9" w:qFormat="1"/>
-    <w:lsdException w:name="heading 7" w:uiPriority="9" w:qFormat="1"/>
-    <w:lsdException w:name="heading 8" w:uiPriority="9" w:qFormat="1"/>
-    <w:lsdException w:name="heading 9" w:uiPriority="9" w:qFormat="1"/>
-    <w:lsdException w:name="toc 1" w:uiPriority="39"/>
-    <w:lsdException w:name="toc 2" w:uiPriority="39"/>
-    <w:lsdException w:name="toc 3" w:uiPriority="39"/>
-    <w:lsdException w:name="toc 4" w:uiPriority="39"/>
-    <w:lsdException w:name="toc 5" w:uiPriority="39"/>
-    <w:lsdException w:name="toc 6" w:uiPriority="39"/>
-    <w:lsdException w:name="toc 7" w:uiPriority="39"/>
-    <w:lsdException w:name="toc 8" w:uiPriority="39"/>
-    <w:lsdException w:name="toc 9" w:uiPriority="39"/>
-    <w:lsdException w:name="header" w:uiPriority="0"/>
-    <w:lsdException w:name="footer" w:uiPriority="0"/>
-    <w:lsdException w:name="caption" w:uiPriority="35" w:qFormat="1"/>
-    <w:lsdException w:name="List Bullet" w:uiPriority="0"/>
-    <w:lsdException w:name="Title" w:semiHidden="0" w:uiPriority="0" w:unhideWhenUsed="0" w:qFormat="1"/>
-    <w:lsdException w:name="Default Paragraph Font" w:uiPriority="1"/>
-    <w:lsdException w:name="Body Text" w:uiPriority="0"/>
-    <w:lsdException w:name="Subtitle" w:semiHidden="0" w:uiPriority="11" w:unhideWhenUsed="0" w:qFormat="1"/>
-    <w:lsdException w:name="Strong" w:semiHidden="0" w:uiPriority="22" w:unhideWhenUsed="0" w:qFormat="1"/>
-    <w:lsdException w:name="Emphasis" w:semiHidden="0" w:uiPriority="20" w:unhideWhenUsed="0" w:qFormat="1"/>
-    <w:lsdException w:name="Table Grid" w:semiHidden="0" w:uiPriority="59" w:unhideWhenUsed="0"/>
-    <w:lsdException w:name="Placeholder Text" w:unhideWhenUsed="0"/>
-    <w:lsdException w:name="No Spacing" w:semiHidden="0" w:uiPriority="1" w:unhideWhenUsed="0" w:qFormat="1"/>
-    <w:lsdException w:name="Light Shading" w:semiHidden="0" w:uiPriority="60" w:unhideWhenUsed="0"/>
-    <w:lsdException w:name="Light List" w:semiHidden="0" w:uiPriority="61" w:unhideWhenUsed="0"/>
-    <w:lsdException w:name="Light Grid" w:semiHidden="0" w:uiPriority="62" w:unhideWhenUsed="0"/>
-    <w:lsdException w:name="Medium Shading 1" w:semiHidden="0" w:uiPriority="63" w:unhideWhenUsed="0"/>
-    <w:lsdException w:name="Medium Shading 2" w:semiHidden="0" w:uiPriority="64" w:unhideWhenUsed="0"/>
-    <w:lsdException w:name="Medium List 1" w:semiHidden="0" w:uiPriority="65" w:unhideWhenUsed="0"/>
-    <w:lsdException w:name="Medium List 2" w:semiHidden="0" w:uiPriority="66" w:unhideWhenUsed="0"/>
-    <w:lsdException w:name="Medium Grid 1" w:semiHidden="0" w:uiPriority="67" w:unhideWhenUsed="0"/>
-    <w:lsdException w:name="Medium Grid 2" w:semiHidden="0" w:uiPriority="68" w:unhideWhenUsed="0"/>
-    <w:lsdException w:name="Medium Grid 3" w:semiHidden="0" w:uiPriority="69" w:unhideWhenUsed="0"/>
-    <w:lsdException w:name="Dark List" w:semiHidden="0" w:uiPriority="70" w:unhideWhenUsed="0"/>
-    <w:lsdException w:name="Colorful Shading" w:semiHidden="0" w:uiPriority="71" w:unhideWhenUsed="0"/>
-    <w:lsdException w:name="Colorful List" w:semiHidden="0" w:uiPriority="72" w:unhideWhenUsed="0"/>
-    <w:lsdException w:name="Colorful Grid" w:semiHidden="0" w:uiPriority="73" w:unhideWhenUsed="0"/>
-    <w:lsdException w:name="Light Shading Accent 1" w:semiHidden="0" w:uiPriority="60" w:unhideWhenUsed="0"/>
-    <w:lsdException w:name="Light List Accent 1" w:semiHidden="0" w:uiPriority="61" w:unhideWhenUsed="0"/>
-    <w:lsdException w:name="Light Grid Accent 1" w:semiHidden="0" w:uiPriority="62" w:unhideWhenUsed="0"/>
-    <w:lsdException w:name="Medium Shading 1 Accent 1" w:semiHidden="0" w:uiPriority="63" w:unhideWhenUsed="0"/>
-    <w:lsdException w:name="Medium Shading 2 Accent 1" w:semiHidden="0" w:uiPriority="64" w:unhideWhenUsed="0"/>
-    <w:lsdException w:name="Medium List 1 Accent 1" w:semiHidden="0" w:uiPriority="65" w:unhideWhenUsed="0"/>
-    <w:lsdException w:name="Revision" w:unhideWhenUsed="0"/>
-    <w:lsdException w:name="List Paragraph" w:semiHidden="0" w:uiPriority="34" w:unhideWhenUsed="0" w:qFormat="1"/>
-    <w:lsdException w:name="Quote" w:semiHidden="0" w:uiPriority="29" w:unhideWhenUsed="0" w:qFormat="1"/>
-    <w:lsdException w:name="Intense Quote" w:semiHidden="0" w:uiPriority="0" w:unhideWhenUsed="0" w:qFormat="1"/>
-    <w:lsdException w:name="Medium List 2 Accent 1" w:semiHidden="0" w:uiPriority="66" w:unhideWhenUsed="0"/>
-    <w:lsdException w:name="Medium Grid 1 Accent 1" w:semiHidden="0" w:uiPriority="67" w:unhideWhenUsed="0"/>
-    <w:lsdException w:name="Medium Grid 2 Accent 1" w:semiHidden="0" w:uiPriority="68" w:unhideWhenUsed="0"/>
-    <w:lsdException w:name="Medium Grid 3 Accent 1" w:semiHidden="0" w:uiPriority="69" w:unhideWhenUsed="0"/>
-    <w:lsdException w:name="Dark List Accent 1" w:semiHidden="0" w:uiPriority="70" w:unhideWhenUsed="0"/>
-    <w:lsdException w:name="Colorful Shading Accent 1" w:semiHidden="0" w:uiPriority="71" w:unhideWhenUsed="0"/>
-    <w:lsdException w:name="Colorful List Accent 1" w:semiHidden="0" w:uiPriority="72" w:unhideWhenUsed="0"/>
-    <w:lsdException w:name="Colorful Grid Accent 1" w:semiHidden="0" w:uiPriority="73" w:unhideWhenUsed="0"/>
-    <w:lsdException w:name="Light Shading Accent 2" w:semiHidden="0" w:uiPriority="60" w:unhideWhenUsed="0"/>
-    <w:lsdException w:name="Light List Accent 2" w:semiHidden="0" w:uiPriority="61" w:unhideWhenUsed="0"/>
-    <w:lsdException w:name="Light Grid Accent 2" w:semiHidden="0" w:uiPriority="62" w:unhideWhenUsed="0"/>
-    <w:lsdException w:name="Medium Shading 1 Accent 2" w:semiHidden="0" w:uiPriority="63" w:unhideWhenUsed="0"/>
-    <w:lsdException w:name="Medium Shading 2 Accent 2" w:semiHidden="0" w:uiPriority="64" w:unhideWhenUsed="0"/>
-    <w:lsdException w:name="Medium List 1 Accent 2" w:semiHidden="0" w:uiPriority="65" w:unhideWhenUsed="0"/>
-    <w:lsdException w:name="Medium List 2 Accent 2" w:semiHidden="0" w:uiPriority="66" w:unhideWhenUsed="0"/>
-    <w:lsdException w:name="Medium Grid 1 Accent 2" w:semiHidden="0" w:uiPriority="67" w:unhideWhenUsed="0"/>
-    <w:lsdException w:name="Medium Grid 2 Accent 2" w:semiHidden="0" w:uiPriority="68" w:unhideWhenUsed="0"/>
-    <w:lsdException w:name="Medium Grid 3 Accent 2" w:semiHidden="0" w:uiPriority="69" w:unhideWhenUsed="0"/>
-    <w:lsdException w:name="Dark List Accent 2" w:semiHidden="0" w:uiPriority="70" w:unhideWhenUsed="0"/>
-    <w:lsdException w:name="Colorful Shading Accent 2" w:semiHidden="0" w:uiPriority="71" w:unhideWhenUsed="0"/>
-    <w:lsdException w:name="Colorful List Accent 2" w:semiHidden="0" w:uiPriority="72" w:unhideWhenUsed="0"/>
-    <w:lsdException w:name="Colorful Grid Accent 2" w:semiHidden="0" w:uiPriority="73" w:unhideWhenUsed="0"/>
-    <w:lsdException w:name="Light Shading Accent 3" w:semiHidden="0" w:uiPriority="60" w:unhideWhenUsed="0"/>
-    <w:lsdException w:name="Light List Accent 3" w:semiHidden="0" w:uiPriority="61" w:unhideWhenUsed="0"/>
-    <w:lsdException w:name="Light Grid Accent 3" w:semiHidden="0" w:uiPriority="62" w:unhideWhenUsed="0"/>
-    <w:lsdException w:name="Medium Shading 1 Accent 3" w:semiHidden="0" w:uiPriority="63" w:unhideWhenUsed="0"/>
-    <w:lsdException w:name="Medium Shading 2 Accent 3" w:semiHidden="0" w:uiPriority="64" w:unhideWhenUsed="0"/>
-    <w:lsdException w:name="Medium List 1 Accent 3" w:semiHidden="0" w:uiPriority="65" w:unhideWhenUsed="0"/>
-    <w:lsdException w:name="Medium List 2 Accent 3" w:semiHidden="0" w:uiPriority="66" w:unhideWhenUsed="0"/>
-    <w:lsdException w:name="Medium Grid 1 Accent 3" w:semiHidden="0" w:uiPriority="67" w:unhideWhenUsed="0"/>
-    <w:lsdException w:name="Medium Grid 2 Accent 3" w:semiHidden="0" w:uiPriority="68" w:unhideWhenUsed="0"/>
-    <w:lsdException w:name="Medium Grid 3 Accent 3" w:semiHidden="0" w:uiPriority="69" w:unhideWhenUsed="0"/>
-    <w:lsdException w:name="Dark List Accent 3" w:semiHidden="0" w:uiPriority="70" w:unhideWhenUsed="0"/>
-    <w:lsdException w:name="Colorful Shading Accent 3" w:semiHidden="0" w:uiPriority="71" w:unhideWhenUsed="0"/>
-    <w:lsdException w:name="Colorful List Accent 3" w:semiHidden="0" w:uiPriority="72" w:unhideWhenUsed="0"/>
-    <w:lsdException w:name="Colorful Grid Accent 3" w:semiHidden="0" w:uiPriority="73" w:unhideWhenUsed="0"/>
-    <w:lsdException w:name="Light Shading Accent 4" w:semiHidden="0" w:uiPriority="60" w:unhideWhenUsed="0"/>
-    <w:lsdException w:name="Light List Accent 4" w:semiHidden="0" w:uiPriority="61" w:unhideWhenUsed="0"/>
-    <w:lsdException w:name="Light Grid Accent 4" w:semiHidden="0" w:uiPriority="62" w:unhideWhenUsed="0"/>
-    <w:lsdException w:name="Medium Shading 1 Accent 4" w:semiHidden="0" w:uiPriority="63" w:unhideWhenUsed="0"/>
-    <w:lsdException w:name="Medium Shading 2 Accent 4" w:semiHidden="0" w:uiPriority="64" w:unhideWhenUsed="0"/>
-    <w:lsdException w:name="Medium List 1 Accent 4" w:semiHidden="0" w:uiPriority="65" w:unhideWhenUsed="0"/>
-    <w:lsdException w:name="Medium List 2 Accent 4" w:semiHidden="0" w:uiPriority="66" w:unhideWhenUsed="0"/>
-    <w:lsdException w:name="Medium Grid 1 Accent 4" w:semiHidden="0" w:uiPriority="67" w:unhideWhenUsed="0"/>
-    <w:lsdException w:name="Medium Grid 2 Accent 4" w:semiHidden="0" w:uiPriority="68" w:unhideWhenUsed="0"/>
-    <w:lsdException w:name="Medium Grid 3 Accent 4" w:semiHidden="0" w:uiPriority="69" w:unhideWhenUsed="0"/>
-    <w:lsdException w:name="Dark List Accent 4" w:semiHidden="0" w:uiPriority="70" w:unhideWhenUsed="0"/>
-    <w:lsdException w:name="Colorful Shading Accent 4" w:semiHidden="0" w:uiPriority="71" w:unhideWhenUsed="0"/>
-    <w:lsdException w:name="Colorful List Accent 4" w:semiHidden="0" w:uiPriority="72" w:unhideWhenUsed="0"/>
-    <w:lsdException w:name="Colorful Grid Accent 4" w:semiHidden="0" w:uiPriority="73" w:unhideWhenUsed="0"/>
-    <w:lsdException w:name="Light Shading Accent 5" w:semiHidden="0" w:uiPriority="60" w:unhideWhenUsed="0"/>
-    <w:lsdException w:name="Light List Accent 5" w:semiHidden="0" w:uiPriority="61" w:unhideWhenUsed="0"/>
-    <w:lsdException w:name="Light Grid Accent 5" w:semiHidden="0" w:uiPriority="62" w:unhideWhenUsed="0"/>
-    <w:lsdException w:name="Medium Shading 1 Accent 5" w:semiHidden="0" w:uiPriority="63" w:unhideWhenUsed="0"/>
-    <w:lsdException w:name="Medium Shading 2 Accent 5" w:semiHidden="0" w:uiPriority="64" w:unhideWhenUsed="0"/>
-    <w:lsdException w:name="Medium List 1 Accent 5" w:semiHidden="0" w:uiPriority="65" w:unhideWhenUsed="0"/>
-    <w:lsdException w:name="Medium List 2 Accent 5" w:semiHidden="0" w:uiPriority="66" w:unhideWhenUsed="0"/>
-    <w:lsdException w:name="Medium Grid 1 Accent 5" w:semiHidden="0" w:uiPriority="67" w:unhideWhenUsed="0"/>
-    <w:lsdException w:name="Medium Grid 2 Accent 5" w:semiHidden="0" w:uiPriority="68" w:unhideWhenUsed="0"/>
-    <w:lsdException w:name="Medium Grid 3 Accent 5" w:semiHidden="0" w:uiPriority="69" w:unhideWhenUsed="0"/>
-    <w:lsdException w:name="Dark List Accent 5" w:semiHidden="0" w:uiPriority="70" w:unhideWhenUsed="0"/>
-    <w:lsdException w:name="Colorful Shading Accent 5" w:semiHidden="0" w:uiPriority="71" w:unhideWhenUsed="0"/>
-    <w:lsdException w:name="Colorful List Accent 5" w:semiHidden="0" w:uiPriority="72" w:unhideWhenUsed="0"/>
-    <w:lsdException w:name="Colorful Grid Accent 5" w:semiHidden="0" w:uiPriority="73" w:unhideWhenUsed="0"/>
-    <w:lsdException w:name="Light Shading Accent 6" w:semiHidden="0" w:uiPriority="60" w:unhideWhenUsed="0"/>
-    <w:lsdException w:name="Light List Accent 6" w:semiHidden="0" w:uiPriority="61" w:unhideWhenUsed="0"/>
-    <w:lsdException w:name="Light Grid Accent 6" w:semiHidden="0" w:uiPriority="62" w:unhideWhenUsed="0"/>
-    <w:lsdException w:name="Medium Shading 1 Accent 6" w:semiHidden="0" w:uiPriority="63" w:unhideWhenUsed="0"/>
-    <w:lsdException w:name="Medium Shading 2 Accent 6" w:semiHidden="0" w:uiPriority="64" w:unhideWhenUsed="0"/>
-    <w:lsdException w:name="Medium List 1 Accent 6" w:semiHidden="0" w:uiPriority="65" w:unhideWhenUsed="0"/>
-    <w:lsdException w:name="Medium List 2 Accent 6" w:semiHidden="0" w:uiPriority="66" w:unhideWhenUsed="0"/>
-    <w:lsdException w:name="Medium Grid 1 Accent 6" w:semiHidden="0" w:uiPriority="67" w:unhideWhenUsed="0"/>
-    <w:lsdException w:name="Medium Grid 2 Accent 6" w:semiHidden="0" w:uiPriority="68" w:unhideWhenUsed="0"/>
-    <w:lsdException w:name="Medium Grid 3 Accent 6" w:semiHidden="0" w:uiPriority="69" w:unhideWhenUsed="0"/>
-    <w:lsdException w:name="Dark List Accent 6" w:semiHidden="0" w:uiPriority="70" w:unhideWhenUsed="0"/>
-    <w:lsdException w:name="Colorful Shading Accent 6" w:semiHidden="0" w:uiPriority="71" w:unhideWhenUsed="0"/>
-    <w:lsdException w:name="Colorful List Accent 6" w:semiHidden="0" w:uiPriority="72" w:unhideWhenUsed="0"/>
-    <w:lsdException w:name="Colorful Grid Accent 6" w:semiHidden="0" w:uiPriority="73" w:unhideWhenUsed="0"/>
-    <w:lsdException w:name="Subtle Emphasis" w:semiHidden="0" w:uiPriority="19" w:unhideWhenUsed="0" w:qFormat="1"/>
-    <w:lsdException w:name="Intense Emphasis" w:semiHidden="0" w:uiPriority="21" w:unhideWhenUsed="0" w:qFormat="1"/>
-    <w:lsdException w:name="Subtle Reference" w:semiHidden="0" w:uiPriority="31" w:unhideWhenUsed="0" w:qFormat="1"/>
-    <w:lsdException w:name="Intense Reference" w:semiHidden="0" w:uiPriority="32" w:unhideWhenUsed="0" w:qFormat="1"/>
-    <w:lsdException w:name="Book Title" w:semiHidden="0" w:uiPriority="33" w:unhideWhenUsed="0" w:qFormat="1"/>
-    <w:lsdException w:name="Bibliography" w:uiPriority="37"/>
-    <w:lsdException w:name="TOC Heading" w:uiPriority="39" w:qFormat="1"/>
+  <w:latentStyles w:defLockedState="0" w:defUIPriority="99" w:defSemiHidden="0" w:defUnhideWhenUsed="0" w:defQFormat="0" w:count="371">
+    <w:lsdException w:name="Normal" w:uiPriority="0" w:qFormat="1"/>
+    <w:lsdException w:name="heading 1" w:uiPriority="0" w:qFormat="1"/>
+    <w:lsdException w:name="heading 2" w:semiHidden="1" w:uiPriority="0" w:unhideWhenUsed="1" w:qFormat="1"/>
+    <w:lsdException w:name="heading 3" w:semiHidden="1" w:uiPriority="9" w:unhideWhenUsed="1" w:qFormat="1"/>
+    <w:lsdException w:name="heading 4" w:semiHidden="1" w:uiPriority="9" w:unhideWhenUsed="1" w:qFormat="1"/>
+    <w:lsdException w:name="heading 5" w:semiHidden="1" w:uiPriority="9" w:unhideWhenUsed="1" w:qFormat="1"/>
+    <w:lsdException w:name="heading 6" w:semiHidden="1" w:uiPriority="9" w:unhideWhenUsed="1" w:qFormat="1"/>
+    <w:lsdException w:name="heading 7" w:semiHidden="1" w:uiPriority="9" w:unhideWhenUsed="1" w:qFormat="1"/>
+    <w:lsdException w:name="heading 8" w:semiHidden="1" w:uiPriority="9" w:unhideWhenUsed="1" w:qFormat="1"/>
+    <w:lsdException w:name="heading 9" w:semiHidden="1" w:uiPriority="9" w:unhideWhenUsed="1" w:qFormat="1"/>
+    <w:lsdException w:name="index 1" w:semiHidden="1" w:unhideWhenUsed="1"/>
+    <w:lsdException w:name="index 2" w:semiHidden="1" w:unhideWhenUsed="1"/>
+    <w:lsdException w:name="index 3" w:semiHidden="1" w:unhideWhenUsed="1"/>
+    <w:lsdException w:name="index 4" w:semiHidden="1" w:unhideWhenUsed="1"/>
+    <w:lsdException w:name="index 5" w:semiHidden="1" w:unhideWhenUsed="1"/>
+    <w:lsdException w:name="index 6" w:semiHidden="1" w:unhideWhenUsed="1"/>
+    <w:lsdException w:name="index 7" w:semiHidden="1" w:unhideWhenUsed="1"/>
+    <w:lsdException w:name="index 8" w:semiHidden="1" w:unhideWhenUsed="1"/>
+    <w:lsdException w:name="index 9" w:semiHidden="1" w:unhideWhenUsed="1"/>
+    <w:lsdException w:name="toc 1" w:semiHidden="1" w:uiPriority="39" w:unhideWhenUsed="1"/>
+    <w:lsdException w:name="toc 2" w:semiHidden="1" w:uiPriority="39" w:unhideWhenUsed="1"/>
+    <w:lsdException w:name="toc 3" w:semiHidden="1" w:uiPriority="39" w:unhideWhenUsed="1"/>
+    <w:lsdException w:name="toc 4" w:semiHidden="1" w:uiPriority="39" w:unhideWhenUsed="1"/>
+    <w:lsdException w:name="toc 5" w:semiHidden="1" w:uiPriority="39" w:unhideWhenUsed="1"/>
+    <w:lsdException w:name="toc 6" w:semiHidden="1" w:uiPriority="39" w:unhideWhenUsed="1"/>
+    <w:lsdException w:name="toc 7" w:semiHidden="1" w:uiPriority="39" w:unhideWhenUsed="1"/>
+    <w:lsdException w:name="toc 8" w:semiHidden="1" w:uiPriority="39" w:unhideWhenUsed="1"/>
+    <w:lsdException w:name="toc 9" w:semiHidden="1" w:uiPriority="39" w:unhideWhenUsed="1"/>
+    <w:lsdException w:name="Normal Indent" w:semiHidden="1" w:unhideWhenUsed="1"/>
+    <w:lsdException w:name="footnote text" w:semiHidden="1" w:unhideWhenUsed="1"/>
+    <w:lsdException w:name="annotation text" w:semiHidden="1" w:unhideWhenUsed="1"/>
+    <w:lsdException w:name="header" w:semiHidden="1" w:uiPriority="0" w:unhideWhenUsed="1"/>
+    <w:lsdException w:name="footer" w:semiHidden="1" w:uiPriority="0" w:unhideWhenUsed="1"/>
+    <w:lsdException w:name="index heading" w:semiHidden="1" w:unhideWhenUsed="1"/>
+    <w:lsdException w:name="caption" w:semiHidden="1" w:uiPriority="35" w:unhideWhenUsed="1" w:qFormat="1"/>
+    <w:lsdException w:name="table of figures" w:semiHidden="1" w:unhideWhenUsed="1"/>
+    <w:lsdException w:name="envelope address" w:semiHidden="1" w:unhideWhenUsed="1"/>
+    <w:lsdException w:name="envelope return" w:semiHidden="1" w:unhideWhenUsed="1"/>
+    <w:lsdException w:name="footnote reference" w:semiHidden="1" w:unhideWhenUsed="1"/>
+    <w:lsdException w:name="annotation reference" w:semiHidden="1" w:unhideWhenUsed="1"/>
+    <w:lsdException w:name="line number" w:semiHidden="1" w:unhideWhenUsed="1"/>
+    <w:lsdException w:name="page number" w:semiHidden="1" w:unhideWhenUsed="1"/>
+    <w:lsdException w:name="endnote reference" w:semiHidden="1" w:unhideWhenUsed="1"/>
+    <w:lsdException w:name="endnote text" w:semiHidden="1" w:unhideWhenUsed="1"/>
+    <w:lsdException w:name="table of authorities" w:semiHidden="1" w:unhideWhenUsed="1"/>
+    <w:lsdException w:name="macro" w:semiHidden="1" w:unhideWhenUsed="1"/>
+    <w:lsdException w:name="toa heading" w:semiHidden="1" w:unhideWhenUsed="1"/>
+    <w:lsdException w:name="List" w:semiHidden="1" w:unhideWhenUsed="1"/>
+    <w:lsdException w:name="List Bullet" w:semiHidden="1" w:uiPriority="0" w:unhideWhenUsed="1"/>
+    <w:lsdException w:name="List Number" w:semiHidden="1" w:unhideWhenUsed="1"/>
+    <w:lsdException w:name="List 2" w:semiHidden="1" w:unhideWhenUsed="1"/>
+    <w:lsdException w:name="List 3" w:semiHidden="1" w:unhideWhenUsed="1"/>
+    <w:lsdException w:name="List 4" w:semiHidden="1" w:unhideWhenUsed="1"/>
+    <w:lsdException w:name="List 5" w:semiHidden="1" w:unhideWhenUsed="1"/>
+    <w:lsdException w:name="List Bullet 2" w:semiHidden="1" w:unhideWhenUsed="1"/>
+    <w:lsdException w:name="List Bullet 3" w:semiHidden="1" w:unhideWhenUsed="1"/>
+    <w:lsdException w:name="List Bullet 4" w:semiHidden="1" w:unhideWhenUsed="1"/>
+    <w:lsdException w:name="List Bullet 5" w:semiHidden="1" w:unhideWhenUsed="1"/>
+    <w:lsdException w:name="List Number 2" w:semiHidden="1" w:unhideWhenUsed="1"/>
+    <w:lsdException w:name="List Number 3" w:semiHidden="1" w:unhideWhenUsed="1"/>
+    <w:lsdException w:name="List Number 4" w:semiHidden="1" w:unhideWhenUsed="1"/>
+    <w:lsdException w:name="List Number 5" w:semiHidden="1" w:unhideWhenUsed="1"/>
+    <w:lsdException w:name="Title" w:uiPriority="0" w:qFormat="1"/>
+    <w:lsdException w:name="Closing" w:semiHidden="1" w:unhideWhenUsed="1"/>
+    <w:lsdException w:name="Signature" w:semiHidden="1" w:unhideWhenUsed="1"/>
+    <w:lsdException w:name="Default Paragraph Font" w:semiHidden="1" w:uiPriority="1" w:unhideWhenUsed="1"/>
+    <w:lsdException w:name="Body Text" w:semiHidden="1" w:uiPriority="0" w:unhideWhenUsed="1"/>
+    <w:lsdException w:name="Body Text Indent" w:semiHidden="1" w:unhideWhenUsed="1"/>
+    <w:lsdException w:name="List Continue" w:semiHidden="1" w:unhideWhenUsed="1"/>
+    <w:lsdException w:name="List Continue 2" w:semiHidden="1" w:unhideWhenUsed="1"/>
+    <w:lsdException w:name="List Continue 3" w:semiHidden="1" w:unhideWhenUsed="1"/>
+    <w:lsdException w:name="List Continue 4" w:semiHidden="1" w:unhideWhenUsed="1"/>
+    <w:lsdException w:name="List Continue 5" w:semiHidden="1" w:unhideWhenUsed="1"/>
+    <w:lsdException w:name="Message Header" w:semiHidden="1" w:unhideWhenUsed="1"/>
+    <w:lsdException w:name="Subtitle" w:uiPriority="11" w:qFormat="1"/>
+    <w:lsdException w:name="Salutation" w:semiHidden="1" w:unhideWhenUsed="1"/>
+    <w:lsdException w:name="Date" w:semiHidden="1" w:unhideWhenUsed="1"/>
+    <w:lsdException w:name="Body Text First Indent" w:semiHidden="1" w:unhideWhenUsed="1"/>
+    <w:lsdException w:name="Body Text First Indent 2" w:semiHidden="1" w:unhideWhenUsed="1"/>
+    <w:lsdException w:name="Note Heading" w:semiHidden="1" w:unhideWhenUsed="1"/>
+    <w:lsdException w:name="Body Text 2" w:semiHidden="1" w:unhideWhenUsed="1"/>
+    <w:lsdException w:name="Body Text 3" w:semiHidden="1" w:unhideWhenUsed="1"/>
+    <w:lsdException w:name="Body Text Indent 2" w:semiHidden="1" w:unhideWhenUsed="1"/>
+    <w:lsdException w:name="Body Text Indent 3" w:semiHidden="1" w:unhideWhenUsed="1"/>
+    <w:lsdException w:name="Block Text" w:semiHidden="1" w:unhideWhenUsed="1"/>
+    <w:lsdException w:name="Hyperlink" w:semiHidden="1" w:unhideWhenUsed="1"/>
+    <w:lsdException w:name="FollowedHyperlink" w:semiHidden="1" w:unhideWhenUsed="1"/>
+    <w:lsdException w:name="Strong" w:uiPriority="22" w:qFormat="1"/>
+    <w:lsdException w:name="Emphasis" w:uiPriority="20" w:qFormat="1"/>
+    <w:lsdException w:name="Document Map" w:semiHidden="1" w:unhideWhenUsed="1"/>
+    <w:lsdException w:name="Plain Text" w:semiHidden="1" w:unhideWhenUsed="1"/>
+    <w:lsdException w:name="E-mail Signature" w:semiHidden="1" w:unhideWhenUsed="1"/>
+    <w:lsdException w:name="HTML Top of Form" w:semiHidden="1" w:unhideWhenUsed="1"/>
+    <w:lsdException w:name="HTML Bottom of Form" w:semiHidden="1" w:unhideWhenUsed="1"/>
+    <w:lsdException w:name="Normal (Web)" w:semiHidden="1" w:unhideWhenUsed="1"/>
+    <w:lsdException w:name="HTML Acronym" w:semiHidden="1" w:unhideWhenUsed="1"/>
+    <w:lsdException w:name="HTML Address" w:semiHidden="1" w:unhideWhenUsed="1"/>
+    <w:lsdException w:name="HTML Cite" w:semiHidden="1" w:unhideWhenUsed="1"/>
+    <w:lsdException w:name="HTML Code" w:semiHidden="1" w:unhideWhenUsed="1"/>
+    <w:lsdException w:name="HTML Definition" w:semiHidden="1" w:unhideWhenUsed="1"/>
+    <w:lsdException w:name="HTML Keyboard" w:semiHidden="1" w:unhideWhenUsed="1"/>
+    <w:lsdException w:name="HTML Preformatted" w:semiHidden="1" w:unhideWhenUsed="1"/>
+    <w:lsdException w:name="HTML Sample" w:semiHidden="1" w:unhideWhenUsed="1"/>
+    <w:lsdException w:name="HTML Typewriter" w:semiHidden="1" w:unhideWhenUsed="1"/>
+    <w:lsdException w:name="HTML Variable" w:semiHidden="1" w:unhideWhenUsed="1"/>
+    <w:lsdException w:name="Normal Table" w:semiHidden="1" w:unhideWhenUsed="1"/>
+    <w:lsdException w:name="annotation subject" w:semiHidden="1" w:unhideWhenUsed="1"/>
+    <w:lsdException w:name="No List" w:semiHidden="1" w:unhideWhenUsed="1"/>
+    <w:lsdException w:name="Outline List 1" w:semiHidden="1" w:unhideWhenUsed="1"/>
+    <w:lsdException w:name="Outline List 2" w:semiHidden="1" w:unhideWhenUsed="1"/>
+    <w:lsdException w:name="Outline List 3" w:semiHidden="1" w:unhideWhenUsed="1"/>
+    <w:lsdException w:name="Table Simple 1" w:semiHidden="1" w:unhideWhenUsed="1"/>
+    <w:lsdException w:name="Table Simple 2" w:semiHidden="1" w:unhideWhenUsed="1"/>
+    <w:lsdException w:name="Table Simple 3" w:semiHidden="1" w:unhideWhenUsed="1"/>
+    <w:lsdException w:name="Table Classic 1" w:semiHidden="1" w:unhideWhenUsed="1"/>
+    <w:lsdException w:name="Table Classic 2" w:semiHidden="1" w:unhideWhenUsed="1"/>
+    <w:lsdException w:name="Table Classic 3" w:semiHidden="1" w:unhideWhenUsed="1"/>
+    <w:lsdException w:name="Table Classic 4" w:semiHidden="1" w:unhideWhenUsed="1"/>
+    <w:lsdException w:name="Table Colorful 1" w:semiHidden="1" w:unhideWhenUsed="1"/>
+    <w:lsdException w:name="Table Colorful 2" w:semiHidden="1" w:unhideWhenUsed="1"/>
+    <w:lsdException w:name="Table Colorful 3" w:semiHidden="1" w:unhideWhenUsed="1"/>
+    <w:lsdException w:name="Table Columns 1" w:semiHidden="1" w:unhideWhenUsed="1"/>
+    <w:lsdException w:name="Table Columns 2" w:semiHidden="1" w:unhideWhenUsed="1"/>
+    <w:lsdException w:name="Table Columns 3" w:semiHidden="1" w:unhideWhenUsed="1"/>
+    <w:lsdException w:name="Table Columns 4" w:semiHidden="1" w:unhideWhenUsed="1"/>
+    <w:lsdException w:name="Table Columns 5" w:semiHidden="1" w:unhideWhenUsed="1"/>
+    <w:lsdException w:name="Table Grid 1" w:semiHidden="1" w:unhideWhenUsed="1"/>
+    <w:lsdException w:name="Table Grid 2" w:semiHidden="1" w:unhideWhenUsed="1"/>
+    <w:lsdException w:name="Table Grid 3" w:semiHidden="1" w:unhideWhenUsed="1"/>
+    <w:lsdException w:name="Table Grid 4" w:semiHidden="1" w:unhideWhenUsed="1"/>
+    <w:lsdException w:name="Table Grid 5" w:semiHidden="1" w:unhideWhenUsed="1"/>
+    <w:lsdException w:name="Table Grid 6" w:semiHidden="1" w:unhideWhenUsed="1"/>
+    <w:lsdException w:name="Table Grid 7" w:semiHidden="1" w:unhideWhenUsed="1"/>
+    <w:lsdException w:name="Table Grid 8" w:semiHidden="1" w:unhideWhenUsed="1"/>
+    <w:lsdException w:name="Table List 1" w:semiHidden="1" w:unhideWhenUsed="1"/>
+    <w:lsdException w:name="Table List 2" w:semiHidden="1" w:unhideWhenUsed="1"/>
+    <w:lsdException w:name="Table List 3" w:semiHidden="1" w:unhideWhenUsed="1"/>
+    <w:lsdException w:name="Table List 4" w:semiHidden="1" w:unhideWhenUsed="1"/>
+    <w:lsdException w:name="Table List 5" w:semiHidden="1" w:unhideWhenUsed="1"/>
+    <w:lsdException w:name="Table List 6" w:semiHidden="1" w:unhideWhenUsed="1"/>
+    <w:lsdException w:name="Table List 7" w:semiHidden="1" w:unhideWhenUsed="1"/>
+    <w:lsdException w:name="Table List 8" w:semiHidden="1" w:unhideWhenUsed="1"/>
+    <w:lsdException w:name="Table 3D effects 1" w:semiHidden="1" w:unhideWhenUsed="1"/>
+    <w:lsdException w:name="Table 3D effects 2" w:semiHidden="1" w:unhideWhenUsed="1"/>
+    <w:lsdException w:name="Table 3D effects 3" w:semiHidden="1" w:unhideWhenUsed="1"/>
+    <w:lsdException w:name="Table Contemporary" w:semiHidden="1" w:unhideWhenUsed="1"/>
+    <w:lsdException w:name="Table Elegant" w:semiHidden="1" w:unhideWhenUsed="1"/>
+    <w:lsdException w:name="Table Professional" w:semiHidden="1" w:unhideWhenUsed="1"/>
+    <w:lsdException w:name="Table Subtle 1" w:semiHidden="1" w:unhideWhenUsed="1"/>
+    <w:lsdException w:name="Table Subtle 2" w:semiHidden="1" w:unhideWhenUsed="1"/>
+    <w:lsdException w:name="Table Web 1" w:semiHidden="1" w:unhideWhenUsed="1"/>
+    <w:lsdException w:name="Table Web 2" w:semiHidden="1" w:unhideWhenUsed="1"/>
+    <w:lsdException w:name="Table Web 3" w:semiHidden="1" w:unhideWhenUsed="1"/>
+    <w:lsdException w:name="Balloon Text" w:semiHidden="1" w:unhideWhenUsed="1"/>
+    <w:lsdException w:name="Table Grid" w:uiPriority="59"/>
+    <w:lsdException w:name="Table Theme" w:semiHidden="1" w:unhideWhenUsed="1"/>
+    <w:lsdException w:name="Placeholder Text" w:semiHidden="1"/>
+    <w:lsdException w:name="No Spacing" w:uiPriority="1" w:qFormat="1"/>
+    <w:lsdException w:name="Light Shading" w:uiPriority="60"/>
+    <w:lsdException w:name="Light List" w:uiPriority="61"/>
+    <w:lsdException w:name="Light Grid" w:uiPriority="62"/>
+    <w:lsdException w:name="Medium Shading 1" w:uiPriority="63"/>
+    <w:lsdException w:name="Medium Shading 2" w:uiPriority="64"/>
+    <w:lsdException w:name="Medium List 1" w:uiPriority="65"/>
+    <w:lsdException w:name="Medium List 2" w:uiPriority="66"/>
+    <w:lsdException w:name="Medium Grid 1" w:uiPriority="67"/>
+    <w:lsdException w:name="Medium Grid 2" w:uiPriority="68"/>
+    <w:lsdException w:name="Medium Grid 3" w:uiPriority="69"/>
+    <w:lsdException w:name="Dark List" w:uiPriority="70"/>
+    <w:lsdException w:name="Colorful Shading" w:uiPriority="71"/>
+    <w:lsdException w:name="Colorful List" w:uiPriority="72"/>
+    <w:lsdException w:name="Colorful Grid" w:uiPriority="73"/>
+    <w:lsdException w:name="Light Shading Accent 1" w:uiPriority="60"/>
+    <w:lsdException w:name="Light List Accent 1" w:uiPriority="61"/>
+    <w:lsdException w:name="Light Grid Accent 1" w:uiPriority="62"/>
+    <w:lsdException w:name="Medium Shading 1 Accent 1" w:uiPriority="63"/>
+    <w:lsdException w:name="Medium Shading 2 Accent 1" w:uiPriority="64"/>
+    <w:lsdException w:name="Medium List 1 Accent 1" w:uiPriority="65"/>
+    <w:lsdException w:name="Revision" w:semiHidden="1"/>
+    <w:lsdException w:name="List Paragraph" w:uiPriority="34" w:qFormat="1"/>
+    <w:lsdException w:name="Quote" w:uiPriority="29" w:qFormat="1"/>
+    <w:lsdException w:name="Intense Quote" w:uiPriority="0" w:qFormat="1"/>
+    <w:lsdException w:name="Medium List 2 Accent 1" w:uiPriority="66"/>
+    <w:lsdException w:name="Medium Grid 1 Accent 1" w:uiPriority="67"/>
+    <w:lsdException w:name="Medium Grid 2 Accent 1" w:uiPriority="68"/>
+    <w:lsdException w:name="Medium Grid 3 Accent 1" w:uiPriority="69"/>
+    <w:lsdException w:name="Dark List Accent 1" w:uiPriority="70"/>
+    <w:lsdException w:name="Colorful Shading Accent 1" w:uiPriority="71"/>
+    <w:lsdException w:name="Colorful List Accent 1" w:uiPriority="72"/>
+    <w:lsdException w:name="Colorful Grid Accent 1" w:uiPriority="73"/>
+    <w:lsdException w:name="Light Shading Accent 2" w:uiPriority="60"/>
+    <w:lsdException w:name="Light List Accent 2" w:uiPriority="61"/>
+    <w:lsdException w:name="Light Grid Accent 2" w:uiPriority="62"/>
+    <w:lsdException w:name="Medium Shading 1 Accent 2" w:uiPriority="63"/>
+    <w:lsdException w:name="Medium Shading 2 Accent 2" w:uiPriority="64"/>
+    <w:lsdException w:name="Medium List 1 Accent 2" w:uiPriority="65"/>
+    <w:lsdException w:name="Medium List 2 Accent 2" w:uiPriority="66"/>
+    <w:lsdException w:name="Medium Grid 1 Accent 2" w:uiPriority="67"/>
+    <w:lsdException w:name="Medium Grid 2 Accent 2" w:uiPriority="68"/>
+    <w:lsdException w:name="Medium Grid 3 Accent 2" w:uiPriority="69"/>
+    <w:lsdException w:name="Dark List Accent 2" w:uiPriority="70"/>
+    <w:lsdException w:name="Colorful Shading Accent 2" w:uiPriority="71"/>
+    <w:lsdException w:name="Colorful List Accent 2" w:uiPriority="72"/>
+    <w:lsdException w:name="Colorful Grid Accent 2" w:uiPriority="73"/>
+    <w:lsdException w:name="Light Shading Accent 3" w:uiPriority="60"/>
+    <w:lsdException w:name="Light List Accent 3" w:uiPriority="61"/>
+    <w:lsdException w:name="Light Grid Accent 3" w:uiPriority="62"/>
+    <w:lsdException w:name="Medium Shading 1 Accent 3" w:uiPriority="63"/>
+    <w:lsdException w:name="Medium Shading 2 Accent 3" w:uiPriority="64"/>
+    <w:lsdException w:name="Medium List 1 Accent 3" w:uiPriority="65"/>
+    <w:lsdException w:name="Medium List 2 Accent 3" w:uiPriority="66"/>
+    <w:lsdException w:name="Medium Grid 1 Accent 3" w:uiPriority="67"/>
+    <w:lsdException w:name="Medium Grid 2 Accent 3" w:uiPriority="68"/>
+    <w:lsdException w:name="Medium Grid 3 Accent 3" w:uiPriority="69"/>
+    <w:lsdException w:name="Dark List Accent 3" w:uiPriority="70"/>
+    <w:lsdException w:name="Colorful Shading Accent 3" w:uiPriority="71"/>
+    <w:lsdException w:name="Colorful List Accent 3" w:uiPriority="72"/>
+    <w:lsdException w:name="Colorful Grid Accent 3" w:uiPriority="73"/>
+    <w:lsdException w:name="Light Shading Accent 4" w:uiPriority="60"/>
+    <w:lsdException w:name="Light List Accent 4" w:uiPriority="61"/>
+    <w:lsdException w:name="Light Grid Accent 4" w:uiPriority="62"/>
+    <w:lsdException w:name="Medium Shading 1 Accent 4" w:uiPriority="63"/>
+    <w:lsdException w:name="Medium Shading 2 Accent 4" w:uiPriority="64"/>
+    <w:lsdException w:name="Medium List 1 Accent 4" w:uiPriority="65"/>
+    <w:lsdException w:name="Medium List 2 Accent 4" w:uiPriority="66"/>
+    <w:lsdException w:name="Medium Grid 1 Accent 4" w:uiPriority="67"/>
+    <w:lsdException w:name="Medium Grid 2 Accent 4" w:uiPriority="68"/>
+    <w:lsdException w:name="Medium Grid 3 Accent 4" w:uiPriority="69"/>
+    <w:lsdException w:name="Dark List Accent 4" w:uiPriority="70"/>
+    <w:lsdException w:name="Colorful Shading Accent 4" w:uiPriority="71"/>
+    <w:lsdException w:name="Colorful List Accent 4" w:uiPriority="72"/>
+    <w:lsdException w:name="Colorful Grid Accent 4" w:uiPriority="73"/>
+    <w:lsdException w:name="Light Shading Accent 5" w:uiPriority="60"/>
+    <w:lsdException w:name="Light List Accent 5" w:uiPriority="61"/>
+    <w:lsdException w:name="Light Grid Accent 5" w:uiPriority="62"/>
+    <w:lsdException w:name="Medium Shading 1 Accent 5" w:uiPriority="63"/>
+    <w:lsdException w:name="Medium Shading 2 Accent 5" w:uiPriority="64"/>
+    <w:lsdException w:name="Medium List 1 Accent 5" w:uiPriority="65"/>
+    <w:lsdException w:name="Medium List 2 Accent 5" w:uiPriority="66"/>
+    <w:lsdException w:name="Medium Grid 1 Accent 5" w:uiPriority="67"/>
+    <w:lsdException w:name="Medium Grid 2 Accent 5" w:uiPriority="68"/>
+    <w:lsdException w:name="Medium Grid 3 Accent 5" w:uiPriority="69"/>
+    <w:lsdException w:name="Dark List Accent 5" w:uiPriority="70"/>
+    <w:lsdException w:name="Colorful Shading Accent 5" w:uiPriority="71"/>
+    <w:lsdException w:name="Colorful List Accent 5" w:uiPriority="72"/>
+    <w:lsdException w:name="Colorful Grid Accent 5" w:uiPriority="73"/>
+    <w:lsdException w:name="Light Shading Accent 6" w:uiPriority="60"/>
+    <w:lsdException w:name="Light List Accent 6" w:uiPriority="61"/>
+    <w:lsdException w:name="Light Grid Accent 6" w:uiPriority="62"/>
+    <w:lsdException w:name="Medium Shading 1 Accent 6" w:uiPriority="63"/>
+    <w:lsdException w:name="Medium Shading 2 Accent 6" w:uiPriority="64"/>
+    <w:lsdException w:name="Medium List 1 Accent 6" w:uiPriority="65"/>
+    <w:lsdException w:name="Medium List 2 Accent 6" w:uiPriority="66"/>
+    <w:lsdException w:name="Medium Grid 1 Accent 6" w:uiPriority="67"/>
+    <w:lsdException w:name="Medium Grid 2 Accent 6" w:uiPriority="68"/>
+    <w:lsdException w:name="Medium Grid 3 Accent 6" w:uiPriority="69"/>
+    <w:lsdException w:name="Dark List Accent 6" w:uiPriority="70"/>
+    <w:lsdException w:name="Colorful Shading Accent 6" w:uiPriority="71"/>
+    <w:lsdException w:name="Colorful List Accent 6" w:uiPriority="72"/>
+    <w:lsdException w:name="Colorful Grid Accent 6" w:uiPriority="73"/>
+    <w:lsdException w:name="Subtle Emphasis" w:uiPriority="19" w:qFormat="1"/>
+    <w:lsdException w:name="Intense Emphasis" w:uiPriority="21" w:qFormat="1"/>
+    <w:lsdException w:name="Subtle Reference" w:uiPriority="31" w:qFormat="1"/>
+    <w:lsdException w:name="Intense Reference" w:uiPriority="32" w:qFormat="1"/>
+    <w:lsdException w:name="Book Title" w:uiPriority="33" w:qFormat="1"/>
+    <w:lsdException w:name="Bibliography" w:semiHidden="1" w:uiPriority="37" w:unhideWhenUsed="1"/>
+    <w:lsdException w:name="TOC Heading" w:semiHidden="1" w:uiPriority="39" w:unhideWhenUsed="1" w:qFormat="1"/>
+    <w:lsdException w:name="Grid Table 4" w:uiPriority="49"/>
+    <w:lsdException w:name="Grid Table 5 Dark" w:uiPriority="50"/>
+    <w:lsdException w:name="Grid Table 6 Colorful" w:uiPriority="51"/>
+    <w:lsdException w:name="Grid Table 7 Colorful" w:uiPriority="52"/>
+    <w:lsdException w:name="Grid Table 1 Light Accent 1" w:uiPriority="46"/>
+    <w:lsdException w:name="Grid Table 2 Accent 1" w:uiPriority="47"/>
+    <w:lsdException w:name="Grid Table 3 Accent 1" w:uiPriority="48"/>
+    <w:lsdException w:name="Grid Table 4 Accent 1" w:uiPriority="49"/>
+    <w:lsdException w:name="Grid Table 5 Dark Accent 1" w:uiPriority="50"/>
+    <w:lsdException w:name="Grid Table 6 Colorful Accent 1" w:uiPriority="51"/>
+    <w:lsdException w:name="Grid Table 7 Colorful Accent 1" w:uiPriority="52"/>
+    <w:lsdException w:name="Grid Table 1 Light Accent 2" w:uiPriority="46"/>
+    <w:lsdException w:name="Grid Table 2 Accent 2" w:uiPriority="47"/>
+    <w:lsdException w:name="Grid Table 3 Accent 2" w:uiPriority="48"/>
+    <w:lsdException w:name="Grid Table 4 Accent 2" w:uiPriority="49"/>
+    <w:lsdException w:name="Grid Table 5 Dark Accent 2" w:uiPriority="50"/>
+    <w:lsdException w:name="Grid Table 6 Colorful Accent 2" w:uiPriority="51"/>
+    <w:lsdException w:name="Grid Table 7 Colorful Accent 2" w:uiPriority="52"/>
+    <w:lsdException w:name="Grid Table 1 Light Accent 3" w:uiPriority="46"/>
+    <w:lsdException w:name="Grid Table 2 Accent 3" w:uiPriority="47"/>
+    <w:lsdException w:name="Grid Table 3 Accent 3" w:uiPriority="48"/>
+    <w:lsdException w:name="Grid Table 4 Accent 3" w:uiPriority="49"/>
+    <w:lsdException w:name="Grid Table 5 Dark Accent 3" w:uiPriority="50"/>
+    <w:lsdException w:name="Grid Table 6 Colorful Accent 3" w:uiPriority="51"/>
+    <w:lsdException w:name="Grid Table 7 Colorful Accent 3" w:uiPriority="52"/>
+    <w:lsdException w:name="Grid Table 1 Light Accent 4" w:uiPriority="46"/>
+    <w:lsdException w:name="Grid Table 2 Accent 4" w:uiPriority="47"/>
+    <w:lsdException w:name="Grid Table 3 Accent 4" w:uiPriority="48"/>
+    <w:lsdException w:name="Grid Table 4 Accent 4" w:uiPriority="49"/>
+    <w:lsdException w:name="Grid Table 5 Dark Accent 4" w:uiPriority="50"/>
+    <w:lsdException w:name="Grid Table 6 Colorful Accent 4" w:uiPriority="51"/>
+    <w:lsdException w:name="Grid Table 7 Colorful Accent 4" w:uiPriority="52"/>
+    <w:lsdException w:name="Grid Table 1 Light Accent 5" w:uiPriority="46"/>
+    <w:lsdException w:name="Grid Table 2 Accent 5" w:uiPriority="47"/>
+    <w:lsdException w:name="Grid Table 3 Accent 5" w:uiPriority="48"/>
+    <w:lsdException w:name="Grid Table 4 Accent 5" w:uiPriority="49"/>
+    <w:lsdException w:name="Grid Table 5 Dark Accent 5" w:uiPriority="50"/>
+    <w:lsdException w:name="Grid Table 6 Colorful Accent 5" w:uiPriority="51"/>
+    <w:lsdException w:name="Grid Table 7 Colorful Accent 5" w:uiPriority="52"/>
+    <w:lsdException w:name="Grid Table 1 Light Accent 6" w:uiPriority="46"/>
+    <w:lsdException w:name="Grid Table 2 Accent 6" w:uiPriority="47"/>
+    <w:lsdException w:name="Grid Table 3 Accent 6" w:uiPriority="48"/>
+    <w:lsdException w:name="Grid Table 4 Accent 6" w:uiPriority="49"/>
+    <w:lsdException w:name="Grid Table 5 Dark Accent 6" w:uiPriority="50"/>
+    <w:lsdException w:name="Grid Table 6 Colorful Accent 6" w:uiPriority="51"/>
+    <w:lsdException w:name="Grid Table 7 Colorful Accent 6" w:uiPriority="52"/>
+    <w:lsdException w:name="List Table 1 Light" w:uiPriority="46"/>
+    <w:lsdException w:name="List Table 2" w:uiPriority="47"/>
+    <w:lsdException w:name="List Table 3" w:uiPriority="48"/>
+    <w:lsdException w:name="List Table 4" w:uiPriority="49"/>
+    <w:lsdException w:name="List Table 5 Dark" w:uiPriority="50"/>
+    <w:lsdException w:name="List Table 6 Colorful" w:uiPriority="51"/>
+    <w:lsdException w:name="List Table 7 Colorful" w:uiPriority="52"/>
+    <w:lsdException w:name="List Table 1 Light Accent 1" w:uiPriority="46"/>
+    <w:lsdException w:name="List Table 2 Accent 1" w:uiPriority="47"/>
+    <w:lsdException w:name="List Table 3 Accent 1" w:uiPriority="48"/>
+    <w:lsdException w:name="List Table 4 Accent 1" w:uiPriority="49"/>
+    <w:lsdException w:name="List Table 5 Dark Accent 1" w:uiPriority="50"/>
+    <w:lsdException w:name="List Table 6 Colorful Accent 1" w:uiPriority="51"/>
+    <w:lsdException w:name="List Table 7 Colorful Accent 1" w:uiPriority="52"/>
+    <w:lsdException w:name="List Table 1 Light Accent 2" w:uiPriority="46"/>
+    <w:lsdException w:name="List Table 2 Accent 2" w:uiPriority="47"/>
+    <w:lsdException w:name="List Table 3 Accent 2" w:uiPriority="48"/>
+    <w:lsdException w:name="List Table 4 Accent 2" w:uiPriority="49"/>
+    <w:lsdException w:name="List Table 5 Dark Accent 2" w:uiPriority="50"/>
+    <w:lsdException w:name="List Table 6 Colorful Accent 2" w:uiPriority="51"/>
+    <w:lsdException w:name="List Table 7 Colorful Accent 2" w:uiPriority="52"/>
+    <w:lsdException w:name="List Table 1 Light Accent 3" w:uiPriority="46"/>
+    <w:lsdException w:name="List Table 2 Accent 3" w:uiPriority="47"/>
+    <w:lsdException w:name="List Table 3 Accent 3" w:uiPriority="48"/>
+    <w:lsdException w:name="List Table 4 Accent 3" w:uiPriority="49"/>
+    <w:lsdException w:name="List Table 5 Dark Accent 3" w:uiPriority="50"/>
+    <w:lsdException w:name="List Table 6 Colorful Accent 3" w:uiPriority="51"/>
+    <w:lsdException w:name="List Table 7 Colorful Accent 3" w:uiPriority="52"/>
+    <w:lsdException w:name="List Table 1 Light Accent 4" w:uiPriority="46"/>
+    <w:lsdException w:name="List Table 2 Accent 4" w:uiPriority="47"/>
+    <w:lsdException w:name="List Table 3 Accent 4" w:uiPriority="48"/>
+    <w:lsdException w:name="List Table 4 Accent 4" w:uiPriority="49"/>
+    <w:lsdException w:name="List Table 5 Dark Accent 4" w:uiPriority="50"/>
+    <w:lsdException w:name="List Table 6 Colorful Accent 4" w:uiPriority="51"/>
+    <w:lsdException w:name="List Table 7 Colorful Accent 4" w:uiPriority="52"/>
+    <w:lsdException w:name="List Table 1 Light Accent 5" w:uiPriority="46"/>
+    <w:lsdException w:name="List Table 2 Accent 5" w:uiPriority="47"/>
+    <w:lsdException w:name="List Table 3 Accent 5" w:uiPriority="48"/>
+    <w:lsdException w:name="List Table 4 Accent 5" w:uiPriority="49"/>
+    <w:lsdException w:name="List Table 5 Dark Accent 5" w:uiPriority="50"/>
+    <w:lsdException w:name="List Table 6 Colorful Accent 5" w:uiPriority="51"/>
+    <w:lsdException w:name="List Table 7 Colorful Accent 5" w:uiPriority="52"/>
+    <w:lsdException w:name="List Table 1 Light Accent 6" w:uiPriority="46"/>
+    <w:lsdException w:name="List Table 2 Accent 6" w:uiPriority="47"/>
+    <w:lsdException w:name="List Table 3 Accent 6" w:uiPriority="48"/>
+    <w:lsdException w:name="List Table 4 Accent 6" w:uiPriority="49"/>
+    <w:lsdException w:name="List Table 5 Dark Accent 6" w:uiPriority="50"/>
+    <w:lsdException w:name="List Table 6 Colorful Accent 6" w:uiPriority="51"/>
+    <w:lsdException w:name="List Table 7 Colorful Accent 6" w:uiPriority="52"/>
   </w:latentStyles>
   <w:style w:type="paragraph" w:default="1" w:styleId="Normal">
     <w:name w:val="Normal"/>
@@ -6955,8 +7053,8 @@
       <w:szCs w:val="28"/>
     </w:rPr>
   </w:style>
-  <w:style w:type="paragraph" w:customStyle="1" w:styleId="normal0">
-    <w:name w:val="normal"/>
+  <w:style w:type="paragraph" w:customStyle="1" w:styleId="Normal1">
+    <w:name w:val="Normal1"/>
     <w:rsid w:val="0013062D"/>
     <w:rPr>
       <w:rFonts w:ascii="Verdana" w:eastAsia="Verdana" w:hAnsi="Verdana" w:cs="Verdana"/>
@@ -6994,7 +7092,6 @@
     <w:uiPriority w:val="59"/>
     <w:rsid w:val="00D528EC"/>
     <w:tblPr>
-      <w:tblInd w:w="0" w:type="dxa"/>
       <w:tblBorders>
         <w:top w:val="single" w:sz="4" w:space="0" w:color="auto"/>
         <w:left w:val="single" w:sz="4" w:space="0" w:color="auto"/>
@@ -7003,2090 +7100,13 @@
         <w:insideH w:val="single" w:sz="4" w:space="0" w:color="auto"/>
         <w:insideV w:val="single" w:sz="4" w:space="0" w:color="auto"/>
       </w:tblBorders>
-      <w:tblCellMar>
-        <w:top w:w="0" w:type="dxa"/>
-        <w:left w:w="108" w:type="dxa"/>
-        <w:bottom w:w="0" w:type="dxa"/>
-        <w:right w:w="108" w:type="dxa"/>
-      </w:tblCellMar>
-    </w:tblPr>
-  </w:style>
-</w:styles>
-</file>
-
-<file path=word/stylesWithEffects.xml><?xml version="1.0" encoding="utf-8"?>
-<w:styles xmlns:wpc="http://schemas.microsoft.com/office/word/2010/wordprocessingCanvas" xmlns:mo="http://schemas.microsoft.com/office/mac/office/2008/main" xmlns:mc="http://schemas.openxmlformats.org/markup-compatibility/2006" xmlns:mv="urn:schemas-microsoft-com:mac:vml" xmlns:o="urn:schemas-microsoft-com:office:office" xmlns:r="http://schemas.openxmlformats.org/officeDocument/2006/relationships" xmlns:m="http://schemas.openxmlformats.org/officeDocument/2006/math" xmlns:v="urn:schemas-microsoft-com:vml" xmlns:wp14="http://schemas.microsoft.com/office/word/2010/wordprocessingDrawing" xmlns:wp="http://schemas.openxmlformats.org/drawingml/2006/wordprocessingDrawing" xmlns:w10="urn:schemas-microsoft-com:office:word" xmlns:w="http://schemas.openxmlformats.org/wordprocessingml/2006/main" xmlns:w14="http://schemas.microsoft.com/office/word/2010/wordml" xmlns:wpg="http://schemas.microsoft.com/office/word/2010/wordprocessingGroup" xmlns:wpi="http://schemas.microsoft.com/office/word/2010/wordprocessingInk" xmlns:wne="http://schemas.microsoft.com/office/word/2006/wordml" xmlns:wps="http://schemas.microsoft.com/office/word/2010/wordprocessingShape" mc:Ignorable="w14 wp14">
-  <w:docDefaults>
-    <w:rPrDefault>
-      <w:rPr>
-        <w:rFonts w:asciiTheme="minorHAnsi" w:eastAsiaTheme="minorEastAsia" w:hAnsiTheme="minorHAnsi" w:cstheme="minorBidi"/>
-        <w:sz w:val="22"/>
-        <w:szCs w:val="22"/>
-        <w:lang w:val="en-US" w:eastAsia="en-US" w:bidi="ar-SA"/>
-      </w:rPr>
-    </w:rPrDefault>
-    <w:pPrDefault/>
-  </w:docDefaults>
-  <w:latentStyles w:defLockedState="0" w:defUIPriority="99" w:defSemiHidden="1" w:defUnhideWhenUsed="1" w:defQFormat="0" w:count="276">
-    <w:lsdException w:name="Normal" w:semiHidden="0" w:uiPriority="0" w:unhideWhenUsed="0" w:qFormat="1"/>
-    <w:lsdException w:name="heading 1" w:semiHidden="0" w:uiPriority="0" w:unhideWhenUsed="0" w:qFormat="1"/>
-    <w:lsdException w:name="heading 2" w:uiPriority="0" w:qFormat="1"/>
-    <w:lsdException w:name="heading 3" w:uiPriority="9" w:qFormat="1"/>
-    <w:lsdException w:name="heading 4" w:uiPriority="9" w:qFormat="1"/>
-    <w:lsdException w:name="heading 5" w:uiPriority="9" w:qFormat="1"/>
-    <w:lsdException w:name="heading 6" w:uiPriority="9" w:qFormat="1"/>
-    <w:lsdException w:name="heading 7" w:uiPriority="9" w:qFormat="1"/>
-    <w:lsdException w:name="heading 8" w:uiPriority="9" w:qFormat="1"/>
-    <w:lsdException w:name="heading 9" w:uiPriority="9" w:qFormat="1"/>
-    <w:lsdException w:name="toc 1" w:uiPriority="39"/>
-    <w:lsdException w:name="toc 2" w:uiPriority="39"/>
-    <w:lsdException w:name="toc 3" w:uiPriority="39"/>
-    <w:lsdException w:name="toc 4" w:uiPriority="39"/>
-    <w:lsdException w:name="toc 5" w:uiPriority="39"/>
-    <w:lsdException w:name="toc 6" w:uiPriority="39"/>
-    <w:lsdException w:name="toc 7" w:uiPriority="39"/>
-    <w:lsdException w:name="toc 8" w:uiPriority="39"/>
-    <w:lsdException w:name="toc 9" w:uiPriority="39"/>
-    <w:lsdException w:name="header" w:uiPriority="0"/>
-    <w:lsdException w:name="footer" w:uiPriority="0"/>
-    <w:lsdException w:name="caption" w:uiPriority="35" w:qFormat="1"/>
-    <w:lsdException w:name="List Bullet" w:uiPriority="0"/>
-    <w:lsdException w:name="Title" w:semiHidden="0" w:uiPriority="0" w:unhideWhenUsed="0" w:qFormat="1"/>
-    <w:lsdException w:name="Default Paragraph Font" w:uiPriority="1"/>
-    <w:lsdException w:name="Body Text" w:uiPriority="0"/>
-    <w:lsdException w:name="Subtitle" w:semiHidden="0" w:uiPriority="11" w:unhideWhenUsed="0" w:qFormat="1"/>
-    <w:lsdException w:name="Strong" w:semiHidden="0" w:uiPriority="22" w:unhideWhenUsed="0" w:qFormat="1"/>
-    <w:lsdException w:name="Emphasis" w:semiHidden="0" w:uiPriority="20" w:unhideWhenUsed="0" w:qFormat="1"/>
-    <w:lsdException w:name="Table Grid" w:semiHidden="0" w:uiPriority="59" w:unhideWhenUsed="0"/>
-    <w:lsdException w:name="Placeholder Text" w:unhideWhenUsed="0"/>
-    <w:lsdException w:name="No Spacing" w:semiHidden="0" w:uiPriority="1" w:unhideWhenUsed="0" w:qFormat="1"/>
-    <w:lsdException w:name="Light Shading" w:semiHidden="0" w:uiPriority="60" w:unhideWhenUsed="0"/>
-    <w:lsdException w:name="Light List" w:semiHidden="0" w:uiPriority="61" w:unhideWhenUsed="0"/>
-    <w:lsdException w:name="Light Grid" w:semiHidden="0" w:uiPriority="62" w:unhideWhenUsed="0"/>
-    <w:lsdException w:name="Medium Shading 1" w:semiHidden="0" w:uiPriority="63" w:unhideWhenUsed="0"/>
-    <w:lsdException w:name="Medium Shading 2" w:semiHidden="0" w:uiPriority="64" w:unhideWhenUsed="0"/>
-    <w:lsdException w:name="Medium List 1" w:semiHidden="0" w:uiPriority="65" w:unhideWhenUsed="0"/>
-    <w:lsdException w:name="Medium List 2" w:semiHidden="0" w:uiPriority="66" w:unhideWhenUsed="0"/>
-    <w:lsdException w:name="Medium Grid 1" w:semiHidden="0" w:uiPriority="67" w:unhideWhenUsed="0"/>
-    <w:lsdException w:name="Medium Grid 2" w:semiHidden="0" w:uiPriority="68" w:unhideWhenUsed="0"/>
-    <w:lsdException w:name="Medium Grid 3" w:semiHidden="0" w:uiPriority="69" w:unhideWhenUsed="0"/>
-    <w:lsdException w:name="Dark List" w:semiHidden="0" w:uiPriority="70" w:unhideWhenUsed="0"/>
-    <w:lsdException w:name="Colorful Shading" w:semiHidden="0" w:uiPriority="71" w:unhideWhenUsed="0"/>
-    <w:lsdException w:name="Colorful List" w:semiHidden="0" w:uiPriority="72" w:unhideWhenUsed="0"/>
-    <w:lsdException w:name="Colorful Grid" w:semiHidden="0" w:uiPriority="73" w:unhideWhenUsed="0"/>
-    <w:lsdException w:name="Light Shading Accent 1" w:semiHidden="0" w:uiPriority="60" w:unhideWhenUsed="0"/>
-    <w:lsdException w:name="Light List Accent 1" w:semiHidden="0" w:uiPriority="61" w:unhideWhenUsed="0"/>
-    <w:lsdException w:name="Light Grid Accent 1" w:semiHidden="0" w:uiPriority="62" w:unhideWhenUsed="0"/>
-    <w:lsdException w:name="Medium Shading 1 Accent 1" w:semiHidden="0" w:uiPriority="63" w:unhideWhenUsed="0"/>
-    <w:lsdException w:name="Medium Shading 2 Accent 1" w:semiHidden="0" w:uiPriority="64" w:unhideWhenUsed="0"/>
-    <w:lsdException w:name="Medium List 1 Accent 1" w:semiHidden="0" w:uiPriority="65" w:unhideWhenUsed="0"/>
-    <w:lsdException w:name="Revision" w:unhideWhenUsed="0"/>
-    <w:lsdException w:name="List Paragraph" w:semiHidden="0" w:uiPriority="34" w:unhideWhenUsed="0" w:qFormat="1"/>
-    <w:lsdException w:name="Quote" w:semiHidden="0" w:uiPriority="29" w:unhideWhenUsed="0" w:qFormat="1"/>
-    <w:lsdException w:name="Intense Quote" w:semiHidden="0" w:uiPriority="0" w:unhideWhenUsed="0" w:qFormat="1"/>
-    <w:lsdException w:name="Medium List 2 Accent 1" w:semiHidden="0" w:uiPriority="66" w:unhideWhenUsed="0"/>
-    <w:lsdException w:name="Medium Grid 1 Accent 1" w:semiHidden="0" w:uiPriority="67" w:unhideWhenUsed="0"/>
-    <w:lsdException w:name="Medium Grid 2 Accent 1" w:semiHidden="0" w:uiPriority="68" w:unhideWhenUsed="0"/>
-    <w:lsdException w:name="Medium Grid 3 Accent 1" w:semiHidden="0" w:uiPriority="69" w:unhideWhenUsed="0"/>
-    <w:lsdException w:name="Dark List Accent 1" w:semiHidden="0" w:uiPriority="70" w:unhideWhenUsed="0"/>
-    <w:lsdException w:name="Colorful Shading Accent 1" w:semiHidden="0" w:uiPriority="71" w:unhideWhenUsed="0"/>
-    <w:lsdException w:name="Colorful List Accent 1" w:semiHidden="0" w:uiPriority="72" w:unhideWhenUsed="0"/>
-    <w:lsdException w:name="Colorful Grid Accent 1" w:semiHidden="0" w:uiPriority="73" w:unhideWhenUsed="0"/>
-    <w:lsdException w:name="Light Shading Accent 2" w:semiHidden="0" w:uiPriority="60" w:unhideWhenUsed="0"/>
-    <w:lsdException w:name="Light List Accent 2" w:semiHidden="0" w:uiPriority="61" w:unhideWhenUsed="0"/>
-    <w:lsdException w:name="Light Grid Accent 2" w:semiHidden="0" w:uiPriority="62" w:unhideWhenUsed="0"/>
-    <w:lsdException w:name="Medium Shading 1 Accent 2" w:semiHidden="0" w:uiPriority="63" w:unhideWhenUsed="0"/>
-    <w:lsdException w:name="Medium Shading 2 Accent 2" w:semiHidden="0" w:uiPriority="64" w:unhideWhenUsed="0"/>
-    <w:lsdException w:name="Medium List 1 Accent 2" w:semiHidden="0" w:uiPriority="65" w:unhideWhenUsed="0"/>
-    <w:lsdException w:name="Medium List 2 Accent 2" w:semiHidden="0" w:uiPriority="66" w:unhideWhenUsed="0"/>
-    <w:lsdException w:name="Medium Grid 1 Accent 2" w:semiHidden="0" w:uiPriority="67" w:unhideWhenUsed="0"/>
-    <w:lsdException w:name="Medium Grid 2 Accent 2" w:semiHidden="0" w:uiPriority="68" w:unhideWhenUsed="0"/>
-    <w:lsdException w:name="Medium Grid 3 Accent 2" w:semiHidden="0" w:uiPriority="69" w:unhideWhenUsed="0"/>
-    <w:lsdException w:name="Dark List Accent 2" w:semiHidden="0" w:uiPriority="70" w:unhideWhenUsed="0"/>
-    <w:lsdException w:name="Colorful Shading Accent 2" w:semiHidden="0" w:uiPriority="71" w:unhideWhenUsed="0"/>
-    <w:lsdException w:name="Colorful List Accent 2" w:semiHidden="0" w:uiPriority="72" w:unhideWhenUsed="0"/>
-    <w:lsdException w:name="Colorful Grid Accent 2" w:semiHidden="0" w:uiPriority="73" w:unhideWhenUsed="0"/>
-    <w:lsdException w:name="Light Shading Accent 3" w:semiHidden="0" w:uiPriority="60" w:unhideWhenUsed="0"/>
-    <w:lsdException w:name="Light List Accent 3" w:semiHidden="0" w:uiPriority="61" w:unhideWhenUsed="0"/>
-    <w:lsdException w:name="Light Grid Accent 3" w:semiHidden="0" w:uiPriority="62" w:unhideWhenUsed="0"/>
-    <w:lsdException w:name="Medium Shading 1 Accent 3" w:semiHidden="0" w:uiPriority="63" w:unhideWhenUsed="0"/>
-    <w:lsdException w:name="Medium Shading 2 Accent 3" w:semiHidden="0" w:uiPriority="64" w:unhideWhenUsed="0"/>
-    <w:lsdException w:name="Medium List 1 Accent 3" w:semiHidden="0" w:uiPriority="65" w:unhideWhenUsed="0"/>
-    <w:lsdException w:name="Medium List 2 Accent 3" w:semiHidden="0" w:uiPriority="66" w:unhideWhenUsed="0"/>
-    <w:lsdException w:name="Medium Grid 1 Accent 3" w:semiHidden="0" w:uiPriority="67" w:unhideWhenUsed="0"/>
-    <w:lsdException w:name="Medium Grid 2 Accent 3" w:semiHidden="0" w:uiPriority="68" w:unhideWhenUsed="0"/>
-    <w:lsdException w:name="Medium Grid 3 Accent 3" w:semiHidden="0" w:uiPriority="69" w:unhideWhenUsed="0"/>
-    <w:lsdException w:name="Dark List Accent 3" w:semiHidden="0" w:uiPriority="70" w:unhideWhenUsed="0"/>
-    <w:lsdException w:name="Colorful Shading Accent 3" w:semiHidden="0" w:uiPriority="71" w:unhideWhenUsed="0"/>
-    <w:lsdException w:name="Colorful List Accent 3" w:semiHidden="0" w:uiPriority="72" w:unhideWhenUsed="0"/>
-    <w:lsdException w:name="Colorful Grid Accent 3" w:semiHidden="0" w:uiPriority="73" w:unhideWhenUsed="0"/>
-    <w:lsdException w:name="Light Shading Accent 4" w:semiHidden="0" w:uiPriority="60" w:unhideWhenUsed="0"/>
-    <w:lsdException w:name="Light List Accent 4" w:semiHidden="0" w:uiPriority="61" w:unhideWhenUsed="0"/>
-    <w:lsdException w:name="Light Grid Accent 4" w:semiHidden="0" w:uiPriority="62" w:unhideWhenUsed="0"/>
-    <w:lsdException w:name="Medium Shading 1 Accent 4" w:semiHidden="0" w:uiPriority="63" w:unhideWhenUsed="0"/>
-    <w:lsdException w:name="Medium Shading 2 Accent 4" w:semiHidden="0" w:uiPriority="64" w:unhideWhenUsed="0"/>
-    <w:lsdException w:name="Medium List 1 Accent 4" w:semiHidden="0" w:uiPriority="65" w:unhideWhenUsed="0"/>
-    <w:lsdException w:name="Medium List 2 Accent 4" w:semiHidden="0" w:uiPriority="66" w:unhideWhenUsed="0"/>
-    <w:lsdException w:name="Medium Grid 1 Accent 4" w:semiHidden="0" w:uiPriority="67" w:unhideWhenUsed="0"/>
-    <w:lsdException w:name="Medium Grid 2 Accent 4" w:semiHidden="0" w:uiPriority="68" w:unhideWhenUsed="0"/>
-    <w:lsdException w:name="Medium Grid 3 Accent 4" w:semiHidden="0" w:uiPriority="69" w:unhideWhenUsed="0"/>
-    <w:lsdException w:name="Dark List Accent 4" w:semiHidden="0" w:uiPriority="70" w:unhideWhenUsed="0"/>
-    <w:lsdException w:name="Colorful Shading Accent 4" w:semiHidden="0" w:uiPriority="71" w:unhideWhenUsed="0"/>
-    <w:lsdException w:name="Colorful List Accent 4" w:semiHidden="0" w:uiPriority="72" w:unhideWhenUsed="0"/>
-    <w:lsdException w:name="Colorful Grid Accent 4" w:semiHidden="0" w:uiPriority="73" w:unhideWhenUsed="0"/>
-    <w:lsdException w:name="Light Shading Accent 5" w:semiHidden="0" w:uiPriority="60" w:unhideWhenUsed="0"/>
-    <w:lsdException w:name="Light List Accent 5" w:semiHidden="0" w:uiPriority="61" w:unhideWhenUsed="0"/>
-    <w:lsdException w:name="Light Grid Accent 5" w:semiHidden="0" w:uiPriority="62" w:unhideWhenUsed="0"/>
-    <w:lsdException w:name="Medium Shading 1 Accent 5" w:semiHidden="0" w:uiPriority="63" w:unhideWhenUsed="0"/>
-    <w:lsdException w:name="Medium Shading 2 Accent 5" w:semiHidden="0" w:uiPriority="64" w:unhideWhenUsed="0"/>
-    <w:lsdException w:name="Medium List 1 Accent 5" w:semiHidden="0" w:uiPriority="65" w:unhideWhenUsed="0"/>
-    <w:lsdException w:name="Medium List 2 Accent 5" w:semiHidden="0" w:uiPriority="66" w:unhideWhenUsed="0"/>
-    <w:lsdException w:name="Medium Grid 1 Accent 5" w:semiHidden="0" w:uiPriority="67" w:unhideWhenUsed="0"/>
-    <w:lsdException w:name="Medium Grid 2 Accent 5" w:semiHidden="0" w:uiPriority="68" w:unhideWhenUsed="0"/>
-    <w:lsdException w:name="Medium Grid 3 Accent 5" w:semiHidden="0" w:uiPriority="69" w:unhideWhenUsed="0"/>
-    <w:lsdException w:name="Dark List Accent 5" w:semiHidden="0" w:uiPriority="70" w:unhideWhenUsed="0"/>
-    <w:lsdException w:name="Colorful Shading Accent 5" w:semiHidden="0" w:uiPriority="71" w:unhideWhenUsed="0"/>
-    <w:lsdException w:name="Colorful List Accent 5" w:semiHidden="0" w:uiPriority="72" w:unhideWhenUsed="0"/>
-    <w:lsdException w:name="Colorful Grid Accent 5" w:semiHidden="0" w:uiPriority="73" w:unhideWhenUsed="0"/>
-    <w:lsdException w:name="Light Shading Accent 6" w:semiHidden="0" w:uiPriority="60" w:unhideWhenUsed="0"/>
-    <w:lsdException w:name="Light List Accent 6" w:semiHidden="0" w:uiPriority="61" w:unhideWhenUsed="0"/>
-    <w:lsdException w:name="Light Grid Accent 6" w:semiHidden="0" w:uiPriority="62" w:unhideWhenUsed="0"/>
-    <w:lsdException w:name="Medium Shading 1 Accent 6" w:semiHidden="0" w:uiPriority="63" w:unhideWhenUsed="0"/>
-    <w:lsdException w:name="Medium Shading 2 Accent 6" w:semiHidden="0" w:uiPriority="64" w:unhideWhenUsed="0"/>
-    <w:lsdException w:name="Medium List 1 Accent 6" w:semiHidden="0" w:uiPriority="65" w:unhideWhenUsed="0"/>
-    <w:lsdException w:name="Medium List 2 Accent 6" w:semiHidden="0" w:uiPriority="66" w:unhideWhenUsed="0"/>
-    <w:lsdException w:name="Medium Grid 1 Accent 6" w:semiHidden="0" w:uiPriority="67" w:unhideWhenUsed="0"/>
-    <w:lsdException w:name="Medium Grid 2 Accent 6" w:semiHidden="0" w:uiPriority="68" w:unhideWhenUsed="0"/>
-    <w:lsdException w:name="Medium Grid 3 Accent 6" w:semiHidden="0" w:uiPriority="69" w:unhideWhenUsed="0"/>
-    <w:lsdException w:name="Dark List Accent 6" w:semiHidden="0" w:uiPriority="70" w:unhideWhenUsed="0"/>
-    <w:lsdException w:name="Colorful Shading Accent 6" w:semiHidden="0" w:uiPriority="71" w:unhideWhenUsed="0"/>
-    <w:lsdException w:name="Colorful List Accent 6" w:semiHidden="0" w:uiPriority="72" w:unhideWhenUsed="0"/>
-    <w:lsdException w:name="Colorful Grid Accent 6" w:semiHidden="0" w:uiPriority="73" w:unhideWhenUsed="0"/>
-    <w:lsdException w:name="Subtle Emphasis" w:semiHidden="0" w:uiPriority="19" w:unhideWhenUsed="0" w:qFormat="1"/>
-    <w:lsdException w:name="Intense Emphasis" w:semiHidden="0" w:uiPriority="21" w:unhideWhenUsed="0" w:qFormat="1"/>
-    <w:lsdException w:name="Subtle Reference" w:semiHidden="0" w:uiPriority="31" w:unhideWhenUsed="0" w:qFormat="1"/>
-    <w:lsdException w:name="Intense Reference" w:semiHidden="0" w:uiPriority="32" w:unhideWhenUsed="0" w:qFormat="1"/>
-    <w:lsdException w:name="Book Title" w:semiHidden="0" w:uiPriority="33" w:unhideWhenUsed="0" w:qFormat="1"/>
-    <w:lsdException w:name="Bibliography" w:uiPriority="37"/>
-    <w:lsdException w:name="TOC Heading" w:uiPriority="39" w:qFormat="1"/>
-  </w:latentStyles>
-  <w:style w:type="paragraph" w:default="1" w:styleId="Normal">
-    <w:name w:val="Normal"/>
-    <w:rsid w:val="00075E2D"/>
-    <w:pPr>
-      <w:spacing w:line="300" w:lineRule="auto"/>
-    </w:pPr>
-    <w:rPr>
-      <w:sz w:val="20"/>
-    </w:rPr>
-  </w:style>
-  <w:style w:type="paragraph" w:styleId="Heading1">
-    <w:name w:val="heading 1"/>
-    <w:basedOn w:val="Normal"/>
-    <w:next w:val="BodyText"/>
-    <w:link w:val="Heading1Char"/>
-    <w:rsid w:val="00075E2D"/>
-    <w:pPr>
-      <w:keepNext/>
-      <w:keepLines/>
-      <w:numPr>
-        <w:numId w:val="30"/>
-      </w:numPr>
-      <w:spacing w:before="400" w:after="200" w:line="240" w:lineRule="auto"/>
-      <w:outlineLvl w:val="0"/>
-    </w:pPr>
-    <w:rPr>
-      <w:rFonts w:asciiTheme="majorHAnsi" w:eastAsiaTheme="majorEastAsia" w:hAnsiTheme="majorHAnsi" w:cstheme="majorBidi"/>
-      <w:bCs/>
-      <w:color w:val="377933" w:themeColor="accent2"/>
-      <w:sz w:val="26"/>
-      <w:szCs w:val="26"/>
-    </w:rPr>
-  </w:style>
-  <w:style w:type="paragraph" w:styleId="Heading2">
-    <w:name w:val="heading 2"/>
-    <w:basedOn w:val="Normal"/>
-    <w:next w:val="BodyText"/>
-    <w:link w:val="Heading2Char"/>
-    <w:rsid w:val="00075E2D"/>
-    <w:pPr>
-      <w:keepNext/>
-      <w:keepLines/>
-      <w:numPr>
-        <w:ilvl w:val="1"/>
-        <w:numId w:val="30"/>
-      </w:numPr>
-      <w:tabs>
-        <w:tab w:val="left" w:pos="5760"/>
-      </w:tabs>
-      <w:spacing w:before="200" w:after="100" w:line="240" w:lineRule="auto"/>
-      <w:outlineLvl w:val="1"/>
-    </w:pPr>
-    <w:rPr>
-      <w:rFonts w:asciiTheme="majorHAnsi" w:eastAsiaTheme="majorEastAsia" w:hAnsiTheme="majorHAnsi" w:cstheme="majorBidi"/>
-      <w:bCs/>
-      <w:color w:val="405242" w:themeColor="accent1"/>
-      <w:sz w:val="22"/>
-    </w:rPr>
-  </w:style>
-  <w:style w:type="paragraph" w:styleId="Heading3">
-    <w:name w:val="heading 3"/>
-    <w:basedOn w:val="Normal"/>
-    <w:next w:val="Normal"/>
-    <w:link w:val="Heading3Char"/>
-    <w:semiHidden/>
-    <w:unhideWhenUsed/>
-    <w:qFormat/>
-    <w:rsid w:val="00075E2D"/>
-    <w:pPr>
-      <w:keepNext/>
-      <w:keepLines/>
-      <w:numPr>
-        <w:ilvl w:val="2"/>
-        <w:numId w:val="30"/>
-      </w:numPr>
-      <w:spacing w:before="200"/>
-      <w:outlineLvl w:val="2"/>
-    </w:pPr>
-    <w:rPr>
-      <w:rFonts w:asciiTheme="majorHAnsi" w:eastAsiaTheme="majorEastAsia" w:hAnsiTheme="majorHAnsi" w:cstheme="majorBidi"/>
-      <w:b/>
-      <w:bCs/>
-      <w:color w:val="405242" w:themeColor="accent1"/>
-    </w:rPr>
-  </w:style>
-  <w:style w:type="paragraph" w:styleId="Heading4">
-    <w:name w:val="heading 4"/>
-    <w:basedOn w:val="Normal"/>
-    <w:next w:val="Normal"/>
-    <w:link w:val="Heading4Char"/>
-    <w:semiHidden/>
-    <w:unhideWhenUsed/>
-    <w:qFormat/>
-    <w:rsid w:val="00075E2D"/>
-    <w:pPr>
-      <w:keepNext/>
-      <w:keepLines/>
-      <w:numPr>
-        <w:ilvl w:val="3"/>
-        <w:numId w:val="30"/>
-      </w:numPr>
-      <w:spacing w:before="200"/>
-      <w:outlineLvl w:val="3"/>
-    </w:pPr>
-    <w:rPr>
-      <w:rFonts w:asciiTheme="majorHAnsi" w:eastAsiaTheme="majorEastAsia" w:hAnsiTheme="majorHAnsi" w:cstheme="majorBidi"/>
-      <w:b/>
-      <w:bCs/>
-      <w:i/>
-      <w:iCs/>
-      <w:color w:val="405242" w:themeColor="accent1"/>
-    </w:rPr>
-  </w:style>
-  <w:style w:type="paragraph" w:styleId="Heading5">
-    <w:name w:val="heading 5"/>
-    <w:basedOn w:val="Normal"/>
-    <w:next w:val="Normal"/>
-    <w:link w:val="Heading5Char"/>
-    <w:semiHidden/>
-    <w:unhideWhenUsed/>
-    <w:qFormat/>
-    <w:rsid w:val="00075E2D"/>
-    <w:pPr>
-      <w:keepNext/>
-      <w:keepLines/>
-      <w:numPr>
-        <w:ilvl w:val="4"/>
-        <w:numId w:val="30"/>
-      </w:numPr>
-      <w:spacing w:before="200"/>
-      <w:outlineLvl w:val="4"/>
-    </w:pPr>
-    <w:rPr>
-      <w:rFonts w:asciiTheme="majorHAnsi" w:eastAsiaTheme="majorEastAsia" w:hAnsiTheme="majorHAnsi" w:cstheme="majorBidi"/>
-      <w:color w:val="202820" w:themeColor="accent1" w:themeShade="7F"/>
-    </w:rPr>
-  </w:style>
-  <w:style w:type="paragraph" w:styleId="Heading6">
-    <w:name w:val="heading 6"/>
-    <w:basedOn w:val="Normal"/>
-    <w:next w:val="Normal"/>
-    <w:link w:val="Heading6Char"/>
-    <w:semiHidden/>
-    <w:unhideWhenUsed/>
-    <w:qFormat/>
-    <w:rsid w:val="00075E2D"/>
-    <w:pPr>
-      <w:keepNext/>
-      <w:keepLines/>
-      <w:numPr>
-        <w:ilvl w:val="5"/>
-        <w:numId w:val="30"/>
-      </w:numPr>
-      <w:spacing w:before="200"/>
-      <w:outlineLvl w:val="5"/>
-    </w:pPr>
-    <w:rPr>
-      <w:rFonts w:asciiTheme="majorHAnsi" w:eastAsiaTheme="majorEastAsia" w:hAnsiTheme="majorHAnsi" w:cstheme="majorBidi"/>
-      <w:i/>
-      <w:iCs/>
-      <w:color w:val="202820" w:themeColor="accent1" w:themeShade="7F"/>
-    </w:rPr>
-  </w:style>
-  <w:style w:type="paragraph" w:styleId="Heading7">
-    <w:name w:val="heading 7"/>
-    <w:basedOn w:val="Normal"/>
-    <w:next w:val="Normal"/>
-    <w:link w:val="Heading7Char"/>
-    <w:semiHidden/>
-    <w:unhideWhenUsed/>
-    <w:qFormat/>
-    <w:rsid w:val="00075E2D"/>
-    <w:pPr>
-      <w:keepNext/>
-      <w:keepLines/>
-      <w:numPr>
-        <w:ilvl w:val="6"/>
-        <w:numId w:val="30"/>
-      </w:numPr>
-      <w:spacing w:before="200"/>
-      <w:outlineLvl w:val="6"/>
-    </w:pPr>
-    <w:rPr>
-      <w:rFonts w:asciiTheme="majorHAnsi" w:eastAsiaTheme="majorEastAsia" w:hAnsiTheme="majorHAnsi" w:cstheme="majorBidi"/>
-      <w:i/>
-      <w:iCs/>
-      <w:color w:val="404040" w:themeColor="text1" w:themeTint="BF"/>
-    </w:rPr>
-  </w:style>
-  <w:style w:type="paragraph" w:styleId="Heading8">
-    <w:name w:val="heading 8"/>
-    <w:basedOn w:val="Normal"/>
-    <w:next w:val="Normal"/>
-    <w:link w:val="Heading8Char"/>
-    <w:semiHidden/>
-    <w:unhideWhenUsed/>
-    <w:qFormat/>
-    <w:rsid w:val="00075E2D"/>
-    <w:pPr>
-      <w:keepNext/>
-      <w:keepLines/>
-      <w:numPr>
-        <w:ilvl w:val="7"/>
-        <w:numId w:val="30"/>
-      </w:numPr>
-      <w:spacing w:before="200"/>
-      <w:outlineLvl w:val="7"/>
-    </w:pPr>
-    <w:rPr>
-      <w:rFonts w:asciiTheme="majorHAnsi" w:eastAsiaTheme="majorEastAsia" w:hAnsiTheme="majorHAnsi" w:cstheme="majorBidi"/>
-      <w:color w:val="404040" w:themeColor="text1" w:themeTint="BF"/>
-      <w:szCs w:val="20"/>
-    </w:rPr>
-  </w:style>
-  <w:style w:type="paragraph" w:styleId="Heading9">
-    <w:name w:val="heading 9"/>
-    <w:basedOn w:val="Normal"/>
-    <w:next w:val="Normal"/>
-    <w:link w:val="Heading9Char"/>
-    <w:semiHidden/>
-    <w:unhideWhenUsed/>
-    <w:qFormat/>
-    <w:rsid w:val="00075E2D"/>
-    <w:pPr>
-      <w:keepNext/>
-      <w:keepLines/>
-      <w:numPr>
-        <w:ilvl w:val="8"/>
-        <w:numId w:val="30"/>
-      </w:numPr>
-      <w:spacing w:before="200"/>
-      <w:outlineLvl w:val="8"/>
-    </w:pPr>
-    <w:rPr>
-      <w:rFonts w:asciiTheme="majorHAnsi" w:eastAsiaTheme="majorEastAsia" w:hAnsiTheme="majorHAnsi" w:cstheme="majorBidi"/>
-      <w:i/>
-      <w:iCs/>
-      <w:color w:val="404040" w:themeColor="text1" w:themeTint="BF"/>
-      <w:szCs w:val="20"/>
-    </w:rPr>
-  </w:style>
-  <w:style w:type="character" w:default="1" w:styleId="DefaultParagraphFont">
-    <w:name w:val="Default Paragraph Font"/>
-    <w:uiPriority w:val="1"/>
-    <w:semiHidden/>
-    <w:unhideWhenUsed/>
-  </w:style>
-  <w:style w:type="table" w:default="1" w:styleId="TableNormal">
-    <w:name w:val="Normal Table"/>
-    <w:uiPriority w:val="99"/>
-    <w:semiHidden/>
-    <w:unhideWhenUsed/>
-    <w:tblPr>
-      <w:tblInd w:w="0" w:type="dxa"/>
-      <w:tblCellMar>
-        <w:top w:w="0" w:type="dxa"/>
-        <w:left w:w="108" w:type="dxa"/>
-        <w:bottom w:w="0" w:type="dxa"/>
-        <w:right w:w="108" w:type="dxa"/>
-      </w:tblCellMar>
-    </w:tblPr>
-  </w:style>
-  <w:style w:type="numbering" w:default="1" w:styleId="NoList">
-    <w:name w:val="No List"/>
-    <w:uiPriority w:val="99"/>
-    <w:semiHidden/>
-    <w:unhideWhenUsed/>
-  </w:style>
-  <w:style w:type="character" w:customStyle="1" w:styleId="Heading1Char">
-    <w:name w:val="Heading 1 Char"/>
-    <w:basedOn w:val="DefaultParagraphFont"/>
-    <w:link w:val="Heading1"/>
-    <w:rsid w:val="00075E2D"/>
-    <w:rPr>
-      <w:rFonts w:asciiTheme="majorHAnsi" w:eastAsiaTheme="majorEastAsia" w:hAnsiTheme="majorHAnsi" w:cstheme="majorBidi"/>
-      <w:bCs/>
-      <w:color w:val="377933" w:themeColor="accent2"/>
-      <w:sz w:val="26"/>
-      <w:szCs w:val="26"/>
-    </w:rPr>
-  </w:style>
-  <w:style w:type="character" w:customStyle="1" w:styleId="Heading2Char">
-    <w:name w:val="Heading 2 Char"/>
-    <w:basedOn w:val="DefaultParagraphFont"/>
-    <w:link w:val="Heading2"/>
-    <w:rsid w:val="00075E2D"/>
-    <w:rPr>
-      <w:rFonts w:asciiTheme="majorHAnsi" w:eastAsiaTheme="majorEastAsia" w:hAnsiTheme="majorHAnsi" w:cstheme="majorBidi"/>
-      <w:bCs/>
-      <w:color w:val="405242" w:themeColor="accent1"/>
-    </w:rPr>
-  </w:style>
-  <w:style w:type="paragraph" w:styleId="Header">
-    <w:name w:val="header"/>
-    <w:basedOn w:val="Normal"/>
-    <w:link w:val="HeaderChar"/>
-    <w:rsid w:val="00075E2D"/>
-    <w:pPr>
-      <w:tabs>
-        <w:tab w:val="center" w:pos="4680"/>
-        <w:tab w:val="right" w:pos="9360"/>
-      </w:tabs>
-      <w:spacing w:after="200"/>
-    </w:pPr>
-  </w:style>
-  <w:style w:type="character" w:customStyle="1" w:styleId="HeaderChar">
-    <w:name w:val="Header Char"/>
-    <w:basedOn w:val="DefaultParagraphFont"/>
-    <w:link w:val="Header"/>
-    <w:rsid w:val="00075E2D"/>
-    <w:rPr>
-      <w:sz w:val="20"/>
-    </w:rPr>
-  </w:style>
-  <w:style w:type="paragraph" w:styleId="Footer">
-    <w:name w:val="footer"/>
-    <w:basedOn w:val="Normal"/>
-    <w:link w:val="FooterChar"/>
-    <w:rsid w:val="00075E2D"/>
-    <w:pPr>
-      <w:tabs>
-        <w:tab w:val="center" w:pos="4680"/>
-        <w:tab w:val="right" w:pos="9360"/>
-      </w:tabs>
-      <w:spacing w:before="200"/>
-      <w:jc w:val="right"/>
-    </w:pPr>
-    <w:rPr>
-      <w:color w:val="377933" w:themeColor="accent2"/>
-    </w:rPr>
-  </w:style>
-  <w:style w:type="character" w:customStyle="1" w:styleId="FooterChar">
-    <w:name w:val="Footer Char"/>
-    <w:basedOn w:val="DefaultParagraphFont"/>
-    <w:link w:val="Footer"/>
-    <w:rsid w:val="00075E2D"/>
-    <w:rPr>
-      <w:color w:val="377933" w:themeColor="accent2"/>
-      <w:sz w:val="20"/>
-    </w:rPr>
-  </w:style>
-  <w:style w:type="paragraph" w:styleId="Title">
-    <w:name w:val="Title"/>
-    <w:basedOn w:val="Normal"/>
-    <w:next w:val="Normal"/>
-    <w:link w:val="TitleChar"/>
-    <w:rsid w:val="00075E2D"/>
-    <w:pPr>
-      <w:spacing w:line="240" w:lineRule="auto"/>
-    </w:pPr>
-    <w:rPr>
-      <w:rFonts w:asciiTheme="majorHAnsi" w:eastAsiaTheme="majorEastAsia" w:hAnsiTheme="majorHAnsi" w:cstheme="majorBidi"/>
-      <w:color w:val="377933" w:themeColor="accent2"/>
-      <w:spacing w:val="5"/>
-      <w:kern w:val="28"/>
-      <w:sz w:val="40"/>
-      <w:szCs w:val="40"/>
-    </w:rPr>
-  </w:style>
-  <w:style w:type="character" w:customStyle="1" w:styleId="TitleChar">
-    <w:name w:val="Title Char"/>
-    <w:basedOn w:val="DefaultParagraphFont"/>
-    <w:link w:val="Title"/>
-    <w:rsid w:val="00075E2D"/>
-    <w:rPr>
-      <w:rFonts w:asciiTheme="majorHAnsi" w:eastAsiaTheme="majorEastAsia" w:hAnsiTheme="majorHAnsi" w:cstheme="majorBidi"/>
-      <w:color w:val="377933" w:themeColor="accent2"/>
-      <w:spacing w:val="5"/>
-      <w:kern w:val="28"/>
-      <w:sz w:val="40"/>
-      <w:szCs w:val="40"/>
-    </w:rPr>
-  </w:style>
-  <w:style w:type="paragraph" w:customStyle="1" w:styleId="ContactDetails">
-    <w:name w:val="Contact Details"/>
-    <w:basedOn w:val="Normal"/>
-    <w:rsid w:val="00075E2D"/>
-    <w:pPr>
-      <w:spacing w:before="120" w:after="240" w:line="240" w:lineRule="auto"/>
-    </w:pPr>
-    <w:rPr>
-      <w:color w:val="405242" w:themeColor="accent1"/>
-      <w:sz w:val="18"/>
-      <w:szCs w:val="18"/>
-    </w:rPr>
-  </w:style>
-  <w:style w:type="paragraph" w:customStyle="1" w:styleId="Boxes">
-    <w:name w:val="Boxes"/>
-    <w:basedOn w:val="Normal"/>
-    <w:rsid w:val="00075E2D"/>
-    <w:pPr>
-      <w:spacing w:line="240" w:lineRule="auto"/>
-      <w:jc w:val="right"/>
-    </w:pPr>
-  </w:style>
-  <w:style w:type="paragraph" w:styleId="BodyText">
-    <w:name w:val="Body Text"/>
-    <w:basedOn w:val="Normal"/>
-    <w:link w:val="BodyTextChar"/>
-    <w:rsid w:val="00075E2D"/>
-    <w:pPr>
-      <w:spacing w:after="200"/>
-    </w:pPr>
-  </w:style>
-  <w:style w:type="character" w:customStyle="1" w:styleId="BodyTextChar">
-    <w:name w:val="Body Text Char"/>
-    <w:basedOn w:val="DefaultParagraphFont"/>
-    <w:link w:val="BodyText"/>
-    <w:rsid w:val="00075E2D"/>
-    <w:rPr>
-      <w:sz w:val="20"/>
-    </w:rPr>
-  </w:style>
-  <w:style w:type="paragraph" w:styleId="ListBullet">
-    <w:name w:val="List Bullet"/>
-    <w:basedOn w:val="Normal"/>
-    <w:rsid w:val="00075E2D"/>
-    <w:pPr>
-      <w:numPr>
-        <w:numId w:val="1"/>
-      </w:numPr>
-      <w:tabs>
-        <w:tab w:val="left" w:pos="270"/>
-      </w:tabs>
-      <w:contextualSpacing/>
-    </w:pPr>
-  </w:style>
-  <w:style w:type="paragraph" w:styleId="BalloonText">
-    <w:name w:val="Balloon Text"/>
-    <w:basedOn w:val="Normal"/>
-    <w:link w:val="BalloonTextChar"/>
-    <w:semiHidden/>
-    <w:unhideWhenUsed/>
-    <w:rsid w:val="00075E2D"/>
-    <w:pPr>
-      <w:spacing w:line="240" w:lineRule="auto"/>
-    </w:pPr>
-    <w:rPr>
-      <w:rFonts w:ascii="Tahoma" w:hAnsi="Tahoma" w:cs="Tahoma"/>
-      <w:sz w:val="16"/>
-      <w:szCs w:val="16"/>
-    </w:rPr>
-  </w:style>
-  <w:style w:type="character" w:customStyle="1" w:styleId="BalloonTextChar">
-    <w:name w:val="Balloon Text Char"/>
-    <w:basedOn w:val="DefaultParagraphFont"/>
-    <w:link w:val="BalloonText"/>
-    <w:semiHidden/>
-    <w:rsid w:val="00075E2D"/>
-    <w:rPr>
-      <w:rFonts w:ascii="Tahoma" w:hAnsi="Tahoma" w:cs="Tahoma"/>
-      <w:sz w:val="16"/>
-      <w:szCs w:val="16"/>
-    </w:rPr>
-  </w:style>
-  <w:style w:type="paragraph" w:styleId="Bibliography">
-    <w:name w:val="Bibliography"/>
-    <w:basedOn w:val="Normal"/>
-    <w:next w:val="Normal"/>
-    <w:semiHidden/>
-    <w:unhideWhenUsed/>
-    <w:rsid w:val="00075E2D"/>
-  </w:style>
-  <w:style w:type="paragraph" w:styleId="BlockText">
-    <w:name w:val="Block Text"/>
-    <w:basedOn w:val="Normal"/>
-    <w:semiHidden/>
-    <w:unhideWhenUsed/>
-    <w:rsid w:val="00075E2D"/>
-    <w:pPr>
-      <w:pBdr>
-        <w:top w:val="single" w:sz="2" w:space="10" w:color="405242" w:themeColor="accent1" w:shadow="1"/>
-        <w:left w:val="single" w:sz="2" w:space="10" w:color="405242" w:themeColor="accent1" w:shadow="1"/>
-        <w:bottom w:val="single" w:sz="2" w:space="10" w:color="405242" w:themeColor="accent1" w:shadow="1"/>
-        <w:right w:val="single" w:sz="2" w:space="10" w:color="405242" w:themeColor="accent1" w:shadow="1"/>
-      </w:pBdr>
-      <w:ind w:left="1152" w:right="1152"/>
-    </w:pPr>
-    <w:rPr>
-      <w:i/>
-      <w:iCs/>
-      <w:color w:val="405242" w:themeColor="accent1"/>
-    </w:rPr>
-  </w:style>
-  <w:style w:type="paragraph" w:styleId="BodyText2">
-    <w:name w:val="Body Text 2"/>
-    <w:basedOn w:val="Normal"/>
-    <w:link w:val="BodyText2Char"/>
-    <w:semiHidden/>
-    <w:unhideWhenUsed/>
-    <w:rsid w:val="00075E2D"/>
-    <w:pPr>
-      <w:spacing w:after="120"/>
-      <w:ind w:left="360"/>
-    </w:pPr>
-  </w:style>
-  <w:style w:type="paragraph" w:styleId="BodyText3">
-    <w:name w:val="Body Text 3"/>
-    <w:basedOn w:val="Normal"/>
-    <w:link w:val="BodyText3Char"/>
-    <w:semiHidden/>
-    <w:unhideWhenUsed/>
-    <w:rsid w:val="00075E2D"/>
-    <w:pPr>
-      <w:spacing w:after="120"/>
-    </w:pPr>
-    <w:rPr>
-      <w:sz w:val="16"/>
-      <w:szCs w:val="16"/>
-    </w:rPr>
-  </w:style>
-  <w:style w:type="character" w:customStyle="1" w:styleId="BodyText3Char">
-    <w:name w:val="Body Text 3 Char"/>
-    <w:basedOn w:val="DefaultParagraphFont"/>
-    <w:link w:val="BodyText3"/>
-    <w:semiHidden/>
-    <w:rsid w:val="00075E2D"/>
-    <w:rPr>
-      <w:sz w:val="16"/>
-      <w:szCs w:val="16"/>
-    </w:rPr>
-  </w:style>
-  <w:style w:type="paragraph" w:styleId="BodyTextFirstIndent">
-    <w:name w:val="Body Text First Indent"/>
-    <w:basedOn w:val="BodyText"/>
-    <w:link w:val="BodyTextFirstIndentChar"/>
-    <w:semiHidden/>
-    <w:unhideWhenUsed/>
-    <w:rsid w:val="00075E2D"/>
-    <w:pPr>
-      <w:spacing w:after="0"/>
-      <w:ind w:firstLine="360"/>
-    </w:pPr>
-  </w:style>
-  <w:style w:type="character" w:customStyle="1" w:styleId="BodyTextFirstIndentChar">
-    <w:name w:val="Body Text First Indent Char"/>
-    <w:basedOn w:val="BodyTextChar"/>
-    <w:link w:val="BodyTextFirstIndent"/>
-    <w:semiHidden/>
-    <w:rsid w:val="00075E2D"/>
-    <w:rPr>
-      <w:sz w:val="20"/>
-    </w:rPr>
-  </w:style>
-  <w:style w:type="character" w:customStyle="1" w:styleId="BodyText2Char">
-    <w:name w:val="Body Text 2 Char"/>
-    <w:basedOn w:val="DefaultParagraphFont"/>
-    <w:link w:val="BodyText2"/>
-    <w:semiHidden/>
-    <w:rsid w:val="00075E2D"/>
-    <w:rPr>
-      <w:sz w:val="20"/>
-    </w:rPr>
-  </w:style>
-  <w:style w:type="paragraph" w:styleId="BodyTextFirstIndent2">
-    <w:name w:val="Body Text First Indent 2"/>
-    <w:basedOn w:val="BodyText2"/>
-    <w:link w:val="BodyTextFirstIndent2Char"/>
-    <w:semiHidden/>
-    <w:unhideWhenUsed/>
-    <w:rsid w:val="00075E2D"/>
-    <w:pPr>
-      <w:spacing w:after="0"/>
-      <w:ind w:firstLine="360"/>
-    </w:pPr>
-  </w:style>
-  <w:style w:type="character" w:customStyle="1" w:styleId="BodyTextFirstIndent2Char">
-    <w:name w:val="Body Text First Indent 2 Char"/>
-    <w:basedOn w:val="BodyText2Char"/>
-    <w:link w:val="BodyTextFirstIndent2"/>
-    <w:semiHidden/>
-    <w:rsid w:val="00075E2D"/>
-    <w:rPr>
-      <w:sz w:val="20"/>
-    </w:rPr>
-  </w:style>
-  <w:style w:type="paragraph" w:styleId="BodyTextIndent2">
-    <w:name w:val="Body Text Indent 2"/>
-    <w:basedOn w:val="Normal"/>
-    <w:link w:val="BodyTextIndent2Char"/>
-    <w:semiHidden/>
-    <w:unhideWhenUsed/>
-    <w:rsid w:val="00075E2D"/>
-    <w:pPr>
-      <w:spacing w:after="120" w:line="480" w:lineRule="auto"/>
-      <w:ind w:left="360"/>
-    </w:pPr>
-  </w:style>
-  <w:style w:type="character" w:customStyle="1" w:styleId="BodyTextIndent2Char">
-    <w:name w:val="Body Text Indent 2 Char"/>
-    <w:basedOn w:val="DefaultParagraphFont"/>
-    <w:link w:val="BodyTextIndent2"/>
-    <w:semiHidden/>
-    <w:rsid w:val="00075E2D"/>
-    <w:rPr>
-      <w:sz w:val="20"/>
-    </w:rPr>
-  </w:style>
-  <w:style w:type="paragraph" w:styleId="BodyTextIndent3">
-    <w:name w:val="Body Text Indent 3"/>
-    <w:basedOn w:val="Normal"/>
-    <w:link w:val="BodyTextIndent3Char"/>
-    <w:semiHidden/>
-    <w:unhideWhenUsed/>
-    <w:rsid w:val="00075E2D"/>
-    <w:pPr>
-      <w:spacing w:after="120"/>
-      <w:ind w:left="360"/>
-    </w:pPr>
-    <w:rPr>
-      <w:sz w:val="16"/>
-      <w:szCs w:val="16"/>
-    </w:rPr>
-  </w:style>
-  <w:style w:type="character" w:customStyle="1" w:styleId="BodyTextIndent3Char">
-    <w:name w:val="Body Text Indent 3 Char"/>
-    <w:basedOn w:val="DefaultParagraphFont"/>
-    <w:link w:val="BodyTextIndent3"/>
-    <w:semiHidden/>
-    <w:rsid w:val="00075E2D"/>
-    <w:rPr>
-      <w:sz w:val="16"/>
-      <w:szCs w:val="16"/>
-    </w:rPr>
-  </w:style>
-  <w:style w:type="paragraph" w:styleId="Caption">
-    <w:name w:val="caption"/>
-    <w:basedOn w:val="Normal"/>
-    <w:next w:val="Normal"/>
-    <w:semiHidden/>
-    <w:unhideWhenUsed/>
-    <w:qFormat/>
-    <w:rsid w:val="00075E2D"/>
-    <w:pPr>
-      <w:spacing w:after="200" w:line="240" w:lineRule="auto"/>
-    </w:pPr>
-    <w:rPr>
-      <w:b/>
-      <w:bCs/>
-      <w:color w:val="405242" w:themeColor="accent1"/>
-      <w:sz w:val="18"/>
-      <w:szCs w:val="18"/>
-    </w:rPr>
-  </w:style>
-  <w:style w:type="paragraph" w:styleId="Closing">
-    <w:name w:val="Closing"/>
-    <w:basedOn w:val="Normal"/>
-    <w:link w:val="ClosingChar"/>
-    <w:semiHidden/>
-    <w:unhideWhenUsed/>
-    <w:rsid w:val="00075E2D"/>
-    <w:pPr>
-      <w:spacing w:line="240" w:lineRule="auto"/>
-      <w:ind w:left="4320"/>
-    </w:pPr>
-  </w:style>
-  <w:style w:type="character" w:customStyle="1" w:styleId="ClosingChar">
-    <w:name w:val="Closing Char"/>
-    <w:basedOn w:val="DefaultParagraphFont"/>
-    <w:link w:val="Closing"/>
-    <w:semiHidden/>
-    <w:rsid w:val="00075E2D"/>
-    <w:rPr>
-      <w:sz w:val="20"/>
-    </w:rPr>
-  </w:style>
-  <w:style w:type="paragraph" w:styleId="CommentText">
-    <w:name w:val="annotation text"/>
-    <w:basedOn w:val="Normal"/>
-    <w:link w:val="CommentTextChar"/>
-    <w:semiHidden/>
-    <w:unhideWhenUsed/>
-    <w:rsid w:val="00075E2D"/>
-    <w:pPr>
-      <w:spacing w:line="240" w:lineRule="auto"/>
-    </w:pPr>
-    <w:rPr>
-      <w:szCs w:val="20"/>
-    </w:rPr>
-  </w:style>
-  <w:style w:type="character" w:customStyle="1" w:styleId="CommentTextChar">
-    <w:name w:val="Comment Text Char"/>
-    <w:basedOn w:val="DefaultParagraphFont"/>
-    <w:link w:val="CommentText"/>
-    <w:semiHidden/>
-    <w:rsid w:val="00075E2D"/>
-    <w:rPr>
-      <w:sz w:val="20"/>
-      <w:szCs w:val="20"/>
-    </w:rPr>
-  </w:style>
-  <w:style w:type="paragraph" w:styleId="CommentSubject">
-    <w:name w:val="annotation subject"/>
-    <w:basedOn w:val="CommentText"/>
-    <w:next w:val="CommentText"/>
-    <w:link w:val="CommentSubjectChar"/>
-    <w:semiHidden/>
-    <w:unhideWhenUsed/>
-    <w:rsid w:val="00075E2D"/>
-    <w:rPr>
-      <w:b/>
-      <w:bCs/>
-    </w:rPr>
-  </w:style>
-  <w:style w:type="character" w:customStyle="1" w:styleId="CommentSubjectChar">
-    <w:name w:val="Comment Subject Char"/>
-    <w:basedOn w:val="CommentTextChar"/>
-    <w:link w:val="CommentSubject"/>
-    <w:semiHidden/>
-    <w:rsid w:val="00075E2D"/>
-    <w:rPr>
-      <w:b/>
-      <w:bCs/>
-      <w:sz w:val="20"/>
-      <w:szCs w:val="20"/>
-    </w:rPr>
-  </w:style>
-  <w:style w:type="paragraph" w:styleId="Date">
-    <w:name w:val="Date"/>
-    <w:basedOn w:val="Normal"/>
-    <w:next w:val="Normal"/>
-    <w:link w:val="DateChar"/>
-    <w:semiHidden/>
-    <w:unhideWhenUsed/>
-    <w:rsid w:val="00075E2D"/>
-  </w:style>
-  <w:style w:type="character" w:customStyle="1" w:styleId="DateChar">
-    <w:name w:val="Date Char"/>
-    <w:basedOn w:val="DefaultParagraphFont"/>
-    <w:link w:val="Date"/>
-    <w:semiHidden/>
-    <w:rsid w:val="00075E2D"/>
-    <w:rPr>
-      <w:sz w:val="20"/>
-    </w:rPr>
-  </w:style>
-  <w:style w:type="paragraph" w:styleId="DocumentMap">
-    <w:name w:val="Document Map"/>
-    <w:basedOn w:val="Normal"/>
-    <w:link w:val="DocumentMapChar"/>
-    <w:semiHidden/>
-    <w:unhideWhenUsed/>
-    <w:rsid w:val="00075E2D"/>
-    <w:pPr>
-      <w:spacing w:line="240" w:lineRule="auto"/>
-    </w:pPr>
-    <w:rPr>
-      <w:rFonts w:ascii="Tahoma" w:hAnsi="Tahoma" w:cs="Tahoma"/>
-      <w:sz w:val="16"/>
-      <w:szCs w:val="16"/>
-    </w:rPr>
-  </w:style>
-  <w:style w:type="character" w:customStyle="1" w:styleId="DocumentMapChar">
-    <w:name w:val="Document Map Char"/>
-    <w:basedOn w:val="DefaultParagraphFont"/>
-    <w:link w:val="DocumentMap"/>
-    <w:semiHidden/>
-    <w:rsid w:val="00075E2D"/>
-    <w:rPr>
-      <w:rFonts w:ascii="Tahoma" w:hAnsi="Tahoma" w:cs="Tahoma"/>
-      <w:sz w:val="16"/>
-      <w:szCs w:val="16"/>
-    </w:rPr>
-  </w:style>
-  <w:style w:type="paragraph" w:styleId="E-mailSignature">
-    <w:name w:val="E-mail Signature"/>
-    <w:basedOn w:val="Normal"/>
-    <w:link w:val="E-mailSignatureChar"/>
-    <w:semiHidden/>
-    <w:unhideWhenUsed/>
-    <w:rsid w:val="00075E2D"/>
-    <w:pPr>
-      <w:spacing w:line="240" w:lineRule="auto"/>
-    </w:pPr>
-  </w:style>
-  <w:style w:type="character" w:customStyle="1" w:styleId="E-mailSignatureChar">
-    <w:name w:val="E-mail Signature Char"/>
-    <w:basedOn w:val="DefaultParagraphFont"/>
-    <w:link w:val="E-mailSignature"/>
-    <w:semiHidden/>
-    <w:rsid w:val="00075E2D"/>
-    <w:rPr>
-      <w:sz w:val="20"/>
-    </w:rPr>
-  </w:style>
-  <w:style w:type="paragraph" w:styleId="EndnoteText">
-    <w:name w:val="endnote text"/>
-    <w:basedOn w:val="Normal"/>
-    <w:link w:val="EndnoteTextChar"/>
-    <w:semiHidden/>
-    <w:unhideWhenUsed/>
-    <w:rsid w:val="00075E2D"/>
-    <w:pPr>
-      <w:spacing w:line="240" w:lineRule="auto"/>
-    </w:pPr>
-    <w:rPr>
-      <w:szCs w:val="20"/>
-    </w:rPr>
-  </w:style>
-  <w:style w:type="character" w:customStyle="1" w:styleId="EndnoteTextChar">
-    <w:name w:val="Endnote Text Char"/>
-    <w:basedOn w:val="DefaultParagraphFont"/>
-    <w:link w:val="EndnoteText"/>
-    <w:semiHidden/>
-    <w:rsid w:val="00075E2D"/>
-    <w:rPr>
-      <w:sz w:val="20"/>
-      <w:szCs w:val="20"/>
-    </w:rPr>
-  </w:style>
-  <w:style w:type="paragraph" w:styleId="EnvelopeAddress">
-    <w:name w:val="envelope address"/>
-    <w:basedOn w:val="Normal"/>
-    <w:semiHidden/>
-    <w:unhideWhenUsed/>
-    <w:rsid w:val="00075E2D"/>
-    <w:pPr>
-      <w:framePr w:w="7920" w:h="1980" w:hRule="exact" w:hSpace="180" w:wrap="auto" w:hAnchor="page" w:xAlign="center" w:yAlign="bottom"/>
-      <w:spacing w:line="240" w:lineRule="auto"/>
-      <w:ind w:left="2880"/>
-    </w:pPr>
-    <w:rPr>
-      <w:rFonts w:asciiTheme="majorHAnsi" w:eastAsiaTheme="majorEastAsia" w:hAnsiTheme="majorHAnsi" w:cstheme="majorBidi"/>
-      <w:sz w:val="24"/>
-      <w:szCs w:val="24"/>
-    </w:rPr>
-  </w:style>
-  <w:style w:type="paragraph" w:styleId="EnvelopeReturn">
-    <w:name w:val="envelope return"/>
-    <w:basedOn w:val="Normal"/>
-    <w:semiHidden/>
-    <w:unhideWhenUsed/>
-    <w:rsid w:val="00075E2D"/>
-    <w:pPr>
-      <w:spacing w:line="240" w:lineRule="auto"/>
-    </w:pPr>
-    <w:rPr>
-      <w:rFonts w:asciiTheme="majorHAnsi" w:eastAsiaTheme="majorEastAsia" w:hAnsiTheme="majorHAnsi" w:cstheme="majorBidi"/>
-      <w:szCs w:val="20"/>
-    </w:rPr>
-  </w:style>
-  <w:style w:type="paragraph" w:styleId="FootnoteText">
-    <w:name w:val="footnote text"/>
-    <w:basedOn w:val="Normal"/>
-    <w:link w:val="FootnoteTextChar"/>
-    <w:semiHidden/>
-    <w:unhideWhenUsed/>
-    <w:rsid w:val="00075E2D"/>
-    <w:pPr>
-      <w:spacing w:line="240" w:lineRule="auto"/>
-    </w:pPr>
-    <w:rPr>
-      <w:szCs w:val="20"/>
-    </w:rPr>
-  </w:style>
-  <w:style w:type="character" w:customStyle="1" w:styleId="FootnoteTextChar">
-    <w:name w:val="Footnote Text Char"/>
-    <w:basedOn w:val="DefaultParagraphFont"/>
-    <w:link w:val="FootnoteText"/>
-    <w:semiHidden/>
-    <w:rsid w:val="00075E2D"/>
-    <w:rPr>
-      <w:sz w:val="20"/>
-      <w:szCs w:val="20"/>
-    </w:rPr>
-  </w:style>
-  <w:style w:type="character" w:customStyle="1" w:styleId="Heading3Char">
-    <w:name w:val="Heading 3 Char"/>
-    <w:basedOn w:val="DefaultParagraphFont"/>
-    <w:link w:val="Heading3"/>
-    <w:semiHidden/>
-    <w:rsid w:val="00075E2D"/>
-    <w:rPr>
-      <w:rFonts w:asciiTheme="majorHAnsi" w:eastAsiaTheme="majorEastAsia" w:hAnsiTheme="majorHAnsi" w:cstheme="majorBidi"/>
-      <w:b/>
-      <w:bCs/>
-      <w:color w:val="405242" w:themeColor="accent1"/>
-      <w:sz w:val="20"/>
-    </w:rPr>
-  </w:style>
-  <w:style w:type="character" w:customStyle="1" w:styleId="Heading4Char">
-    <w:name w:val="Heading 4 Char"/>
-    <w:basedOn w:val="DefaultParagraphFont"/>
-    <w:link w:val="Heading4"/>
-    <w:semiHidden/>
-    <w:rsid w:val="00075E2D"/>
-    <w:rPr>
-      <w:rFonts w:asciiTheme="majorHAnsi" w:eastAsiaTheme="majorEastAsia" w:hAnsiTheme="majorHAnsi" w:cstheme="majorBidi"/>
-      <w:b/>
-      <w:bCs/>
-      <w:i/>
-      <w:iCs/>
-      <w:color w:val="405242" w:themeColor="accent1"/>
-      <w:sz w:val="20"/>
-    </w:rPr>
-  </w:style>
-  <w:style w:type="character" w:customStyle="1" w:styleId="Heading5Char">
-    <w:name w:val="Heading 5 Char"/>
-    <w:basedOn w:val="DefaultParagraphFont"/>
-    <w:link w:val="Heading5"/>
-    <w:semiHidden/>
-    <w:rsid w:val="00075E2D"/>
-    <w:rPr>
-      <w:rFonts w:asciiTheme="majorHAnsi" w:eastAsiaTheme="majorEastAsia" w:hAnsiTheme="majorHAnsi" w:cstheme="majorBidi"/>
-      <w:color w:val="202820" w:themeColor="accent1" w:themeShade="7F"/>
-      <w:sz w:val="20"/>
-    </w:rPr>
-  </w:style>
-  <w:style w:type="character" w:customStyle="1" w:styleId="Heading6Char">
-    <w:name w:val="Heading 6 Char"/>
-    <w:basedOn w:val="DefaultParagraphFont"/>
-    <w:link w:val="Heading6"/>
-    <w:semiHidden/>
-    <w:rsid w:val="00075E2D"/>
-    <w:rPr>
-      <w:rFonts w:asciiTheme="majorHAnsi" w:eastAsiaTheme="majorEastAsia" w:hAnsiTheme="majorHAnsi" w:cstheme="majorBidi"/>
-      <w:i/>
-      <w:iCs/>
-      <w:color w:val="202820" w:themeColor="accent1" w:themeShade="7F"/>
-      <w:sz w:val="20"/>
-    </w:rPr>
-  </w:style>
-  <w:style w:type="character" w:customStyle="1" w:styleId="Heading7Char">
-    <w:name w:val="Heading 7 Char"/>
-    <w:basedOn w:val="DefaultParagraphFont"/>
-    <w:link w:val="Heading7"/>
-    <w:semiHidden/>
-    <w:rsid w:val="00075E2D"/>
-    <w:rPr>
-      <w:rFonts w:asciiTheme="majorHAnsi" w:eastAsiaTheme="majorEastAsia" w:hAnsiTheme="majorHAnsi" w:cstheme="majorBidi"/>
-      <w:i/>
-      <w:iCs/>
-      <w:color w:val="404040" w:themeColor="text1" w:themeTint="BF"/>
-      <w:sz w:val="20"/>
-    </w:rPr>
-  </w:style>
-  <w:style w:type="character" w:customStyle="1" w:styleId="Heading8Char">
-    <w:name w:val="Heading 8 Char"/>
-    <w:basedOn w:val="DefaultParagraphFont"/>
-    <w:link w:val="Heading8"/>
-    <w:semiHidden/>
-    <w:rsid w:val="00075E2D"/>
-    <w:rPr>
-      <w:rFonts w:asciiTheme="majorHAnsi" w:eastAsiaTheme="majorEastAsia" w:hAnsiTheme="majorHAnsi" w:cstheme="majorBidi"/>
-      <w:color w:val="404040" w:themeColor="text1" w:themeTint="BF"/>
-      <w:sz w:val="20"/>
-      <w:szCs w:val="20"/>
-    </w:rPr>
-  </w:style>
-  <w:style w:type="character" w:customStyle="1" w:styleId="Heading9Char">
-    <w:name w:val="Heading 9 Char"/>
-    <w:basedOn w:val="DefaultParagraphFont"/>
-    <w:link w:val="Heading9"/>
-    <w:semiHidden/>
-    <w:rsid w:val="00075E2D"/>
-    <w:rPr>
-      <w:rFonts w:asciiTheme="majorHAnsi" w:eastAsiaTheme="majorEastAsia" w:hAnsiTheme="majorHAnsi" w:cstheme="majorBidi"/>
-      <w:i/>
-      <w:iCs/>
-      <w:color w:val="404040" w:themeColor="text1" w:themeTint="BF"/>
-      <w:sz w:val="20"/>
-      <w:szCs w:val="20"/>
-    </w:rPr>
-  </w:style>
-  <w:style w:type="paragraph" w:styleId="HTMLAddress">
-    <w:name w:val="HTML Address"/>
-    <w:basedOn w:val="Normal"/>
-    <w:link w:val="HTMLAddressChar"/>
-    <w:semiHidden/>
-    <w:unhideWhenUsed/>
-    <w:rsid w:val="00075E2D"/>
-    <w:pPr>
-      <w:spacing w:line="240" w:lineRule="auto"/>
-    </w:pPr>
-    <w:rPr>
-      <w:i/>
-      <w:iCs/>
-    </w:rPr>
-  </w:style>
-  <w:style w:type="character" w:customStyle="1" w:styleId="HTMLAddressChar">
-    <w:name w:val="HTML Address Char"/>
-    <w:basedOn w:val="DefaultParagraphFont"/>
-    <w:link w:val="HTMLAddress"/>
-    <w:semiHidden/>
-    <w:rsid w:val="00075E2D"/>
-    <w:rPr>
-      <w:i/>
-      <w:iCs/>
-      <w:sz w:val="20"/>
-    </w:rPr>
-  </w:style>
-  <w:style w:type="paragraph" w:styleId="HTMLPreformatted">
-    <w:name w:val="HTML Preformatted"/>
-    <w:basedOn w:val="Normal"/>
-    <w:link w:val="HTMLPreformattedChar"/>
-    <w:semiHidden/>
-    <w:unhideWhenUsed/>
-    <w:rsid w:val="00075E2D"/>
-    <w:pPr>
-      <w:spacing w:line="240" w:lineRule="auto"/>
-    </w:pPr>
-    <w:rPr>
-      <w:rFonts w:ascii="Consolas" w:hAnsi="Consolas"/>
-      <w:szCs w:val="20"/>
-    </w:rPr>
-  </w:style>
-  <w:style w:type="character" w:customStyle="1" w:styleId="HTMLPreformattedChar">
-    <w:name w:val="HTML Preformatted Char"/>
-    <w:basedOn w:val="DefaultParagraphFont"/>
-    <w:link w:val="HTMLPreformatted"/>
-    <w:semiHidden/>
-    <w:rsid w:val="00075E2D"/>
-    <w:rPr>
-      <w:rFonts w:ascii="Consolas" w:hAnsi="Consolas"/>
-      <w:sz w:val="20"/>
-      <w:szCs w:val="20"/>
-    </w:rPr>
-  </w:style>
-  <w:style w:type="paragraph" w:styleId="Index1">
-    <w:name w:val="index 1"/>
-    <w:basedOn w:val="Normal"/>
-    <w:next w:val="Normal"/>
-    <w:autoRedefine/>
-    <w:semiHidden/>
-    <w:unhideWhenUsed/>
-    <w:rsid w:val="00075E2D"/>
-    <w:pPr>
-      <w:spacing w:line="240" w:lineRule="auto"/>
-      <w:ind w:left="200" w:hanging="200"/>
-    </w:pPr>
-  </w:style>
-  <w:style w:type="paragraph" w:styleId="Index2">
-    <w:name w:val="index 2"/>
-    <w:basedOn w:val="Normal"/>
-    <w:next w:val="Normal"/>
-    <w:autoRedefine/>
-    <w:semiHidden/>
-    <w:unhideWhenUsed/>
-    <w:rsid w:val="00075E2D"/>
-    <w:pPr>
-      <w:spacing w:line="240" w:lineRule="auto"/>
-      <w:ind w:left="400" w:hanging="200"/>
-    </w:pPr>
-  </w:style>
-  <w:style w:type="paragraph" w:styleId="Index3">
-    <w:name w:val="index 3"/>
-    <w:basedOn w:val="Normal"/>
-    <w:next w:val="Normal"/>
-    <w:autoRedefine/>
-    <w:semiHidden/>
-    <w:unhideWhenUsed/>
-    <w:rsid w:val="00075E2D"/>
-    <w:pPr>
-      <w:spacing w:line="240" w:lineRule="auto"/>
-      <w:ind w:left="600" w:hanging="200"/>
-    </w:pPr>
-  </w:style>
-  <w:style w:type="paragraph" w:styleId="Index4">
-    <w:name w:val="index 4"/>
-    <w:basedOn w:val="Normal"/>
-    <w:next w:val="Normal"/>
-    <w:autoRedefine/>
-    <w:semiHidden/>
-    <w:unhideWhenUsed/>
-    <w:rsid w:val="00075E2D"/>
-    <w:pPr>
-      <w:spacing w:line="240" w:lineRule="auto"/>
-      <w:ind w:left="800" w:hanging="200"/>
-    </w:pPr>
-  </w:style>
-  <w:style w:type="paragraph" w:styleId="Index5">
-    <w:name w:val="index 5"/>
-    <w:basedOn w:val="Normal"/>
-    <w:next w:val="Normal"/>
-    <w:autoRedefine/>
-    <w:semiHidden/>
-    <w:unhideWhenUsed/>
-    <w:rsid w:val="00075E2D"/>
-    <w:pPr>
-      <w:spacing w:line="240" w:lineRule="auto"/>
-      <w:ind w:left="1000" w:hanging="200"/>
-    </w:pPr>
-  </w:style>
-  <w:style w:type="paragraph" w:styleId="Index6">
-    <w:name w:val="index 6"/>
-    <w:basedOn w:val="Normal"/>
-    <w:next w:val="Normal"/>
-    <w:autoRedefine/>
-    <w:semiHidden/>
-    <w:unhideWhenUsed/>
-    <w:rsid w:val="00075E2D"/>
-    <w:pPr>
-      <w:spacing w:line="240" w:lineRule="auto"/>
-      <w:ind w:left="1200" w:hanging="200"/>
-    </w:pPr>
-  </w:style>
-  <w:style w:type="paragraph" w:styleId="Index7">
-    <w:name w:val="index 7"/>
-    <w:basedOn w:val="Normal"/>
-    <w:next w:val="Normal"/>
-    <w:autoRedefine/>
-    <w:semiHidden/>
-    <w:unhideWhenUsed/>
-    <w:rsid w:val="00075E2D"/>
-    <w:pPr>
-      <w:spacing w:line="240" w:lineRule="auto"/>
-      <w:ind w:left="1400" w:hanging="200"/>
-    </w:pPr>
-  </w:style>
-  <w:style w:type="paragraph" w:styleId="Index8">
-    <w:name w:val="index 8"/>
-    <w:basedOn w:val="Normal"/>
-    <w:next w:val="Normal"/>
-    <w:autoRedefine/>
-    <w:semiHidden/>
-    <w:unhideWhenUsed/>
-    <w:rsid w:val="00075E2D"/>
-    <w:pPr>
-      <w:spacing w:line="240" w:lineRule="auto"/>
-      <w:ind w:left="1600" w:hanging="200"/>
-    </w:pPr>
-  </w:style>
-  <w:style w:type="paragraph" w:styleId="Index9">
-    <w:name w:val="index 9"/>
-    <w:basedOn w:val="Normal"/>
-    <w:next w:val="Normal"/>
-    <w:autoRedefine/>
-    <w:semiHidden/>
-    <w:unhideWhenUsed/>
-    <w:rsid w:val="00075E2D"/>
-    <w:pPr>
-      <w:spacing w:line="240" w:lineRule="auto"/>
-      <w:ind w:left="1800" w:hanging="200"/>
-    </w:pPr>
-  </w:style>
-  <w:style w:type="paragraph" w:styleId="IndexHeading">
-    <w:name w:val="index heading"/>
-    <w:basedOn w:val="Normal"/>
-    <w:next w:val="Index1"/>
-    <w:semiHidden/>
-    <w:unhideWhenUsed/>
-    <w:rsid w:val="00075E2D"/>
-    <w:rPr>
-      <w:rFonts w:asciiTheme="majorHAnsi" w:eastAsiaTheme="majorEastAsia" w:hAnsiTheme="majorHAnsi" w:cstheme="majorBidi"/>
-      <w:b/>
-      <w:bCs/>
-    </w:rPr>
-  </w:style>
-  <w:style w:type="paragraph" w:styleId="IntenseQuote">
-    <w:name w:val="Intense Quote"/>
-    <w:basedOn w:val="Normal"/>
-    <w:next w:val="Normal"/>
-    <w:link w:val="IntenseQuoteChar"/>
-    <w:qFormat/>
-    <w:rsid w:val="00075E2D"/>
-    <w:pPr>
-      <w:pBdr>
-        <w:bottom w:val="single" w:sz="4" w:space="4" w:color="405242" w:themeColor="accent1"/>
-      </w:pBdr>
-      <w:spacing w:before="200" w:after="280"/>
-      <w:ind w:left="936" w:right="936"/>
-    </w:pPr>
-    <w:rPr>
-      <w:b/>
-      <w:bCs/>
-      <w:i/>
-      <w:iCs/>
-      <w:color w:val="405242" w:themeColor="accent1"/>
-    </w:rPr>
-  </w:style>
-  <w:style w:type="character" w:customStyle="1" w:styleId="IntenseQuoteChar">
-    <w:name w:val="Intense Quote Char"/>
-    <w:basedOn w:val="DefaultParagraphFont"/>
-    <w:link w:val="IntenseQuote"/>
-    <w:rsid w:val="00075E2D"/>
-    <w:rPr>
-      <w:b/>
-      <w:bCs/>
-      <w:i/>
-      <w:iCs/>
-      <w:color w:val="405242" w:themeColor="accent1"/>
-      <w:sz w:val="20"/>
-    </w:rPr>
-  </w:style>
-  <w:style w:type="paragraph" w:styleId="List">
-    <w:name w:val="List"/>
-    <w:basedOn w:val="Normal"/>
-    <w:semiHidden/>
-    <w:unhideWhenUsed/>
-    <w:rsid w:val="00075E2D"/>
-    <w:pPr>
-      <w:ind w:left="360" w:hanging="360"/>
-      <w:contextualSpacing/>
-    </w:pPr>
-  </w:style>
-  <w:style w:type="paragraph" w:styleId="List2">
-    <w:name w:val="List 2"/>
-    <w:basedOn w:val="Normal"/>
-    <w:semiHidden/>
-    <w:unhideWhenUsed/>
-    <w:rsid w:val="00075E2D"/>
-    <w:pPr>
-      <w:ind w:left="720" w:hanging="360"/>
-      <w:contextualSpacing/>
-    </w:pPr>
-  </w:style>
-  <w:style w:type="paragraph" w:styleId="List3">
-    <w:name w:val="List 3"/>
-    <w:basedOn w:val="Normal"/>
-    <w:semiHidden/>
-    <w:unhideWhenUsed/>
-    <w:rsid w:val="00075E2D"/>
-    <w:pPr>
-      <w:ind w:left="1080" w:hanging="360"/>
-      <w:contextualSpacing/>
-    </w:pPr>
-  </w:style>
-  <w:style w:type="paragraph" w:styleId="List4">
-    <w:name w:val="List 4"/>
-    <w:basedOn w:val="Normal"/>
-    <w:semiHidden/>
-    <w:unhideWhenUsed/>
-    <w:rsid w:val="00075E2D"/>
-    <w:pPr>
-      <w:ind w:left="1440" w:hanging="360"/>
-      <w:contextualSpacing/>
-    </w:pPr>
-  </w:style>
-  <w:style w:type="paragraph" w:styleId="List5">
-    <w:name w:val="List 5"/>
-    <w:basedOn w:val="Normal"/>
-    <w:semiHidden/>
-    <w:unhideWhenUsed/>
-    <w:rsid w:val="00075E2D"/>
-    <w:pPr>
-      <w:ind w:left="1800" w:hanging="360"/>
-      <w:contextualSpacing/>
-    </w:pPr>
-  </w:style>
-  <w:style w:type="paragraph" w:styleId="ListBullet2">
-    <w:name w:val="List Bullet 2"/>
-    <w:basedOn w:val="Normal"/>
-    <w:semiHidden/>
-    <w:unhideWhenUsed/>
-    <w:rsid w:val="00075E2D"/>
-    <w:pPr>
-      <w:numPr>
-        <w:numId w:val="2"/>
-      </w:numPr>
-      <w:contextualSpacing/>
-    </w:pPr>
-  </w:style>
-  <w:style w:type="paragraph" w:styleId="ListBullet3">
-    <w:name w:val="List Bullet 3"/>
-    <w:basedOn w:val="Normal"/>
-    <w:semiHidden/>
-    <w:unhideWhenUsed/>
-    <w:rsid w:val="00075E2D"/>
-    <w:pPr>
-      <w:numPr>
-        <w:numId w:val="3"/>
-      </w:numPr>
-      <w:contextualSpacing/>
-    </w:pPr>
-  </w:style>
-  <w:style w:type="paragraph" w:styleId="ListBullet4">
-    <w:name w:val="List Bullet 4"/>
-    <w:basedOn w:val="Normal"/>
-    <w:semiHidden/>
-    <w:unhideWhenUsed/>
-    <w:rsid w:val="00075E2D"/>
-    <w:pPr>
-      <w:numPr>
-        <w:numId w:val="4"/>
-      </w:numPr>
-      <w:contextualSpacing/>
-    </w:pPr>
-  </w:style>
-  <w:style w:type="paragraph" w:styleId="ListBullet5">
-    <w:name w:val="List Bullet 5"/>
-    <w:basedOn w:val="Normal"/>
-    <w:semiHidden/>
-    <w:unhideWhenUsed/>
-    <w:rsid w:val="00075E2D"/>
-    <w:pPr>
-      <w:numPr>
-        <w:numId w:val="5"/>
-      </w:numPr>
-      <w:contextualSpacing/>
-    </w:pPr>
-  </w:style>
-  <w:style w:type="paragraph" w:styleId="ListContinue">
-    <w:name w:val="List Continue"/>
-    <w:basedOn w:val="Normal"/>
-    <w:semiHidden/>
-    <w:unhideWhenUsed/>
-    <w:rsid w:val="00075E2D"/>
-    <w:pPr>
-      <w:spacing w:after="120"/>
-      <w:ind w:left="360"/>
-      <w:contextualSpacing/>
-    </w:pPr>
-  </w:style>
-  <w:style w:type="paragraph" w:styleId="ListContinue2">
-    <w:name w:val="List Continue 2"/>
-    <w:basedOn w:val="Normal"/>
-    <w:semiHidden/>
-    <w:unhideWhenUsed/>
-    <w:rsid w:val="00075E2D"/>
-    <w:pPr>
-      <w:spacing w:after="120"/>
-      <w:ind w:left="720"/>
-      <w:contextualSpacing/>
-    </w:pPr>
-  </w:style>
-  <w:style w:type="paragraph" w:styleId="ListContinue3">
-    <w:name w:val="List Continue 3"/>
-    <w:basedOn w:val="Normal"/>
-    <w:semiHidden/>
-    <w:unhideWhenUsed/>
-    <w:rsid w:val="00075E2D"/>
-    <w:pPr>
-      <w:spacing w:after="120"/>
-      <w:ind w:left="1080"/>
-      <w:contextualSpacing/>
-    </w:pPr>
-  </w:style>
-  <w:style w:type="paragraph" w:styleId="ListContinue4">
-    <w:name w:val="List Continue 4"/>
-    <w:basedOn w:val="Normal"/>
-    <w:semiHidden/>
-    <w:unhideWhenUsed/>
-    <w:rsid w:val="00075E2D"/>
-    <w:pPr>
-      <w:spacing w:after="120"/>
-      <w:ind w:left="1440"/>
-      <w:contextualSpacing/>
-    </w:pPr>
-  </w:style>
-  <w:style w:type="paragraph" w:styleId="ListContinue5">
-    <w:name w:val="List Continue 5"/>
-    <w:basedOn w:val="Normal"/>
-    <w:semiHidden/>
-    <w:unhideWhenUsed/>
-    <w:rsid w:val="00075E2D"/>
-    <w:pPr>
-      <w:spacing w:after="120"/>
-      <w:ind w:left="1800"/>
-      <w:contextualSpacing/>
-    </w:pPr>
-  </w:style>
-  <w:style w:type="paragraph" w:styleId="ListNumber">
-    <w:name w:val="List Number"/>
-    <w:basedOn w:val="Normal"/>
-    <w:semiHidden/>
-    <w:unhideWhenUsed/>
-    <w:rsid w:val="00075E2D"/>
-    <w:pPr>
-      <w:numPr>
-        <w:numId w:val="6"/>
-      </w:numPr>
-      <w:contextualSpacing/>
-    </w:pPr>
-  </w:style>
-  <w:style w:type="paragraph" w:styleId="ListNumber2">
-    <w:name w:val="List Number 2"/>
-    <w:basedOn w:val="Normal"/>
-    <w:semiHidden/>
-    <w:unhideWhenUsed/>
-    <w:rsid w:val="00075E2D"/>
-    <w:pPr>
-      <w:numPr>
-        <w:numId w:val="7"/>
-      </w:numPr>
-      <w:contextualSpacing/>
-    </w:pPr>
-  </w:style>
-  <w:style w:type="paragraph" w:styleId="ListNumber3">
-    <w:name w:val="List Number 3"/>
-    <w:basedOn w:val="Normal"/>
-    <w:semiHidden/>
-    <w:unhideWhenUsed/>
-    <w:rsid w:val="00075E2D"/>
-    <w:pPr>
-      <w:numPr>
-        <w:numId w:val="8"/>
-      </w:numPr>
-      <w:contextualSpacing/>
-    </w:pPr>
-  </w:style>
-  <w:style w:type="paragraph" w:styleId="ListNumber4">
-    <w:name w:val="List Number 4"/>
-    <w:basedOn w:val="Normal"/>
-    <w:semiHidden/>
-    <w:unhideWhenUsed/>
-    <w:rsid w:val="00075E2D"/>
-    <w:pPr>
-      <w:numPr>
-        <w:numId w:val="9"/>
-      </w:numPr>
-      <w:contextualSpacing/>
-    </w:pPr>
-  </w:style>
-  <w:style w:type="paragraph" w:styleId="ListNumber5">
-    <w:name w:val="List Number 5"/>
-    <w:basedOn w:val="Normal"/>
-    <w:semiHidden/>
-    <w:unhideWhenUsed/>
-    <w:rsid w:val="00075E2D"/>
-    <w:pPr>
-      <w:numPr>
-        <w:numId w:val="10"/>
-      </w:numPr>
-      <w:contextualSpacing/>
-    </w:pPr>
-  </w:style>
-  <w:style w:type="paragraph" w:styleId="ListParagraph">
-    <w:name w:val="List Paragraph"/>
-    <w:basedOn w:val="Normal"/>
-    <w:qFormat/>
-    <w:rsid w:val="00075E2D"/>
-    <w:pPr>
-      <w:ind w:left="720"/>
-      <w:contextualSpacing/>
-    </w:pPr>
-  </w:style>
-  <w:style w:type="paragraph" w:styleId="MacroText">
-    <w:name w:val="macro"/>
-    <w:link w:val="MacroTextChar"/>
-    <w:semiHidden/>
-    <w:unhideWhenUsed/>
-    <w:rsid w:val="00075E2D"/>
-    <w:pPr>
-      <w:tabs>
-        <w:tab w:val="left" w:pos="480"/>
-        <w:tab w:val="left" w:pos="960"/>
-        <w:tab w:val="left" w:pos="1440"/>
-        <w:tab w:val="left" w:pos="1920"/>
-        <w:tab w:val="left" w:pos="2400"/>
-        <w:tab w:val="left" w:pos="2880"/>
-        <w:tab w:val="left" w:pos="3360"/>
-        <w:tab w:val="left" w:pos="3840"/>
-        <w:tab w:val="left" w:pos="4320"/>
-      </w:tabs>
-      <w:spacing w:line="300" w:lineRule="auto"/>
-    </w:pPr>
-    <w:rPr>
-      <w:rFonts w:ascii="Consolas" w:hAnsi="Consolas"/>
-      <w:sz w:val="20"/>
-      <w:szCs w:val="20"/>
-    </w:rPr>
-  </w:style>
-  <w:style w:type="character" w:customStyle="1" w:styleId="MacroTextChar">
-    <w:name w:val="Macro Text Char"/>
-    <w:basedOn w:val="DefaultParagraphFont"/>
-    <w:link w:val="MacroText"/>
-    <w:semiHidden/>
-    <w:rsid w:val="00075E2D"/>
-    <w:rPr>
-      <w:rFonts w:ascii="Consolas" w:hAnsi="Consolas"/>
-      <w:sz w:val="20"/>
-      <w:szCs w:val="20"/>
-    </w:rPr>
-  </w:style>
-  <w:style w:type="paragraph" w:styleId="MessageHeader">
-    <w:name w:val="Message Header"/>
-    <w:basedOn w:val="Normal"/>
-    <w:link w:val="MessageHeaderChar"/>
-    <w:semiHidden/>
-    <w:unhideWhenUsed/>
-    <w:rsid w:val="00075E2D"/>
-    <w:pPr>
-      <w:pBdr>
-        <w:top w:val="single" w:sz="6" w:space="1" w:color="auto"/>
-        <w:left w:val="single" w:sz="6" w:space="1" w:color="auto"/>
-        <w:bottom w:val="single" w:sz="6" w:space="1" w:color="auto"/>
-        <w:right w:val="single" w:sz="6" w:space="1" w:color="auto"/>
-      </w:pBdr>
-      <w:shd w:val="pct20" w:color="auto" w:fill="auto"/>
-      <w:spacing w:line="240" w:lineRule="auto"/>
-      <w:ind w:left="1080" w:hanging="1080"/>
-    </w:pPr>
-    <w:rPr>
-      <w:rFonts w:asciiTheme="majorHAnsi" w:eastAsiaTheme="majorEastAsia" w:hAnsiTheme="majorHAnsi" w:cstheme="majorBidi"/>
-      <w:sz w:val="24"/>
-      <w:szCs w:val="24"/>
-    </w:rPr>
-  </w:style>
-  <w:style w:type="character" w:customStyle="1" w:styleId="MessageHeaderChar">
-    <w:name w:val="Message Header Char"/>
-    <w:basedOn w:val="DefaultParagraphFont"/>
-    <w:link w:val="MessageHeader"/>
-    <w:semiHidden/>
-    <w:rsid w:val="00075E2D"/>
-    <w:rPr>
-      <w:rFonts w:asciiTheme="majorHAnsi" w:eastAsiaTheme="majorEastAsia" w:hAnsiTheme="majorHAnsi" w:cstheme="majorBidi"/>
-      <w:sz w:val="24"/>
-      <w:szCs w:val="24"/>
-      <w:shd w:val="pct20" w:color="auto" w:fill="auto"/>
-    </w:rPr>
-  </w:style>
-  <w:style w:type="paragraph" w:styleId="NoSpacing">
-    <w:name w:val="No Spacing"/>
-    <w:qFormat/>
-    <w:rsid w:val="00075E2D"/>
-    <w:rPr>
-      <w:sz w:val="20"/>
-    </w:rPr>
-  </w:style>
-  <w:style w:type="paragraph" w:styleId="NormalWeb">
-    <w:name w:val="Normal (Web)"/>
-    <w:basedOn w:val="Normal"/>
-    <w:semiHidden/>
-    <w:unhideWhenUsed/>
-    <w:rsid w:val="00075E2D"/>
-    <w:rPr>
-      <w:rFonts w:ascii="Times New Roman" w:hAnsi="Times New Roman" w:cs="Times New Roman"/>
-      <w:sz w:val="24"/>
-      <w:szCs w:val="24"/>
-    </w:rPr>
-  </w:style>
-  <w:style w:type="paragraph" w:styleId="NormalIndent">
-    <w:name w:val="Normal Indent"/>
-    <w:basedOn w:val="Normal"/>
-    <w:semiHidden/>
-    <w:unhideWhenUsed/>
-    <w:rsid w:val="00075E2D"/>
-    <w:pPr>
-      <w:ind w:left="720"/>
-    </w:pPr>
-  </w:style>
-  <w:style w:type="paragraph" w:styleId="NoteHeading">
-    <w:name w:val="Note Heading"/>
-    <w:basedOn w:val="Normal"/>
-    <w:next w:val="Normal"/>
-    <w:link w:val="NoteHeadingChar"/>
-    <w:semiHidden/>
-    <w:unhideWhenUsed/>
-    <w:rsid w:val="00075E2D"/>
-    <w:pPr>
-      <w:spacing w:line="240" w:lineRule="auto"/>
-    </w:pPr>
-  </w:style>
-  <w:style w:type="character" w:customStyle="1" w:styleId="NoteHeadingChar">
-    <w:name w:val="Note Heading Char"/>
-    <w:basedOn w:val="DefaultParagraphFont"/>
-    <w:link w:val="NoteHeading"/>
-    <w:semiHidden/>
-    <w:rsid w:val="00075E2D"/>
-    <w:rPr>
-      <w:sz w:val="20"/>
-    </w:rPr>
-  </w:style>
-  <w:style w:type="paragraph" w:styleId="PlainText">
-    <w:name w:val="Plain Text"/>
-    <w:basedOn w:val="Normal"/>
-    <w:link w:val="PlainTextChar"/>
-    <w:semiHidden/>
-    <w:unhideWhenUsed/>
-    <w:rsid w:val="00075E2D"/>
-    <w:pPr>
-      <w:spacing w:line="240" w:lineRule="auto"/>
-    </w:pPr>
-    <w:rPr>
-      <w:rFonts w:ascii="Consolas" w:hAnsi="Consolas"/>
-      <w:sz w:val="21"/>
-      <w:szCs w:val="21"/>
-    </w:rPr>
-  </w:style>
-  <w:style w:type="character" w:customStyle="1" w:styleId="PlainTextChar">
-    <w:name w:val="Plain Text Char"/>
-    <w:basedOn w:val="DefaultParagraphFont"/>
-    <w:link w:val="PlainText"/>
-    <w:semiHidden/>
-    <w:rsid w:val="00075E2D"/>
-    <w:rPr>
-      <w:rFonts w:ascii="Consolas" w:hAnsi="Consolas"/>
-      <w:sz w:val="21"/>
-      <w:szCs w:val="21"/>
-    </w:rPr>
-  </w:style>
-  <w:style w:type="paragraph" w:styleId="Quote">
-    <w:name w:val="Quote"/>
-    <w:basedOn w:val="Normal"/>
-    <w:next w:val="Normal"/>
-    <w:link w:val="QuoteChar"/>
-    <w:qFormat/>
-    <w:rsid w:val="00075E2D"/>
-    <w:rPr>
-      <w:i/>
-      <w:iCs/>
-      <w:color w:val="000000" w:themeColor="text1"/>
-    </w:rPr>
-  </w:style>
-  <w:style w:type="character" w:customStyle="1" w:styleId="QuoteChar">
-    <w:name w:val="Quote Char"/>
-    <w:basedOn w:val="DefaultParagraphFont"/>
-    <w:link w:val="Quote"/>
-    <w:rsid w:val="00075E2D"/>
-    <w:rPr>
-      <w:i/>
-      <w:iCs/>
-      <w:color w:val="000000" w:themeColor="text1"/>
-      <w:sz w:val="20"/>
-    </w:rPr>
-  </w:style>
-  <w:style w:type="paragraph" w:styleId="Salutation">
-    <w:name w:val="Salutation"/>
-    <w:basedOn w:val="Normal"/>
-    <w:next w:val="Normal"/>
-    <w:link w:val="SalutationChar"/>
-    <w:semiHidden/>
-    <w:unhideWhenUsed/>
-    <w:rsid w:val="00075E2D"/>
-  </w:style>
-  <w:style w:type="character" w:customStyle="1" w:styleId="SalutationChar">
-    <w:name w:val="Salutation Char"/>
-    <w:basedOn w:val="DefaultParagraphFont"/>
-    <w:link w:val="Salutation"/>
-    <w:semiHidden/>
-    <w:rsid w:val="00075E2D"/>
-    <w:rPr>
-      <w:sz w:val="20"/>
-    </w:rPr>
-  </w:style>
-  <w:style w:type="paragraph" w:styleId="Signature">
-    <w:name w:val="Signature"/>
-    <w:basedOn w:val="Normal"/>
-    <w:link w:val="SignatureChar"/>
-    <w:semiHidden/>
-    <w:unhideWhenUsed/>
-    <w:rsid w:val="00075E2D"/>
-    <w:pPr>
-      <w:spacing w:line="240" w:lineRule="auto"/>
-      <w:ind w:left="4320"/>
-    </w:pPr>
-  </w:style>
-  <w:style w:type="character" w:customStyle="1" w:styleId="SignatureChar">
-    <w:name w:val="Signature Char"/>
-    <w:basedOn w:val="DefaultParagraphFont"/>
-    <w:link w:val="Signature"/>
-    <w:semiHidden/>
-    <w:rsid w:val="00075E2D"/>
-    <w:rPr>
-      <w:sz w:val="20"/>
-    </w:rPr>
-  </w:style>
-  <w:style w:type="paragraph" w:styleId="Subtitle">
-    <w:name w:val="Subtitle"/>
-    <w:basedOn w:val="Normal"/>
-    <w:next w:val="Normal"/>
-    <w:link w:val="SubtitleChar"/>
-    <w:qFormat/>
-    <w:rsid w:val="00075E2D"/>
-    <w:pPr>
-      <w:numPr>
-        <w:ilvl w:val="1"/>
-      </w:numPr>
-    </w:pPr>
-    <w:rPr>
-      <w:rFonts w:asciiTheme="majorHAnsi" w:eastAsiaTheme="majorEastAsia" w:hAnsiTheme="majorHAnsi" w:cstheme="majorBidi"/>
-      <w:i/>
-      <w:iCs/>
-      <w:color w:val="405242" w:themeColor="accent1"/>
-      <w:spacing w:val="15"/>
-      <w:sz w:val="24"/>
-      <w:szCs w:val="24"/>
-    </w:rPr>
-  </w:style>
-  <w:style w:type="character" w:customStyle="1" w:styleId="SubtitleChar">
-    <w:name w:val="Subtitle Char"/>
-    <w:basedOn w:val="DefaultParagraphFont"/>
-    <w:link w:val="Subtitle"/>
-    <w:rsid w:val="00075E2D"/>
-    <w:rPr>
-      <w:rFonts w:asciiTheme="majorHAnsi" w:eastAsiaTheme="majorEastAsia" w:hAnsiTheme="majorHAnsi" w:cstheme="majorBidi"/>
-      <w:i/>
-      <w:iCs/>
-      <w:color w:val="405242" w:themeColor="accent1"/>
-      <w:spacing w:val="15"/>
-      <w:sz w:val="24"/>
-      <w:szCs w:val="24"/>
-    </w:rPr>
-  </w:style>
-  <w:style w:type="paragraph" w:styleId="TableofAuthorities">
-    <w:name w:val="table of authorities"/>
-    <w:basedOn w:val="Normal"/>
-    <w:next w:val="Normal"/>
-    <w:semiHidden/>
-    <w:unhideWhenUsed/>
-    <w:rsid w:val="00075E2D"/>
-    <w:pPr>
-      <w:ind w:left="200" w:hanging="200"/>
-    </w:pPr>
-  </w:style>
-  <w:style w:type="paragraph" w:styleId="TableofFigures">
-    <w:name w:val="table of figures"/>
-    <w:basedOn w:val="Normal"/>
-    <w:next w:val="Normal"/>
-    <w:semiHidden/>
-    <w:unhideWhenUsed/>
-    <w:rsid w:val="00075E2D"/>
-  </w:style>
-  <w:style w:type="paragraph" w:styleId="TOAHeading">
-    <w:name w:val="toa heading"/>
-    <w:basedOn w:val="Normal"/>
-    <w:next w:val="Normal"/>
-    <w:semiHidden/>
-    <w:unhideWhenUsed/>
-    <w:rsid w:val="00075E2D"/>
-    <w:pPr>
-      <w:spacing w:before="120"/>
-    </w:pPr>
-    <w:rPr>
-      <w:rFonts w:asciiTheme="majorHAnsi" w:eastAsiaTheme="majorEastAsia" w:hAnsiTheme="majorHAnsi" w:cstheme="majorBidi"/>
-      <w:b/>
-      <w:bCs/>
-      <w:sz w:val="24"/>
-      <w:szCs w:val="24"/>
-    </w:rPr>
-  </w:style>
-  <w:style w:type="paragraph" w:styleId="TOC1">
-    <w:name w:val="toc 1"/>
-    <w:basedOn w:val="Normal"/>
-    <w:next w:val="Normal"/>
-    <w:autoRedefine/>
-    <w:semiHidden/>
-    <w:unhideWhenUsed/>
-    <w:rsid w:val="00075E2D"/>
-    <w:pPr>
-      <w:spacing w:after="100"/>
-    </w:pPr>
-  </w:style>
-  <w:style w:type="paragraph" w:styleId="TOC2">
-    <w:name w:val="toc 2"/>
-    <w:basedOn w:val="Normal"/>
-    <w:next w:val="Normal"/>
-    <w:autoRedefine/>
-    <w:semiHidden/>
-    <w:unhideWhenUsed/>
-    <w:rsid w:val="00075E2D"/>
-    <w:pPr>
-      <w:spacing w:after="100"/>
-      <w:ind w:left="200"/>
-    </w:pPr>
-  </w:style>
-  <w:style w:type="paragraph" w:styleId="TOC3">
-    <w:name w:val="toc 3"/>
-    <w:basedOn w:val="Normal"/>
-    <w:next w:val="Normal"/>
-    <w:autoRedefine/>
-    <w:semiHidden/>
-    <w:unhideWhenUsed/>
-    <w:rsid w:val="00075E2D"/>
-    <w:pPr>
-      <w:spacing w:after="100"/>
-      <w:ind w:left="400"/>
-    </w:pPr>
-  </w:style>
-  <w:style w:type="paragraph" w:styleId="TOC4">
-    <w:name w:val="toc 4"/>
-    <w:basedOn w:val="Normal"/>
-    <w:next w:val="Normal"/>
-    <w:autoRedefine/>
-    <w:semiHidden/>
-    <w:unhideWhenUsed/>
-    <w:rsid w:val="00075E2D"/>
-    <w:pPr>
-      <w:spacing w:after="100"/>
-      <w:ind w:left="600"/>
-    </w:pPr>
-  </w:style>
-  <w:style w:type="paragraph" w:styleId="TOC5">
-    <w:name w:val="toc 5"/>
-    <w:basedOn w:val="Normal"/>
-    <w:next w:val="Normal"/>
-    <w:autoRedefine/>
-    <w:semiHidden/>
-    <w:unhideWhenUsed/>
-    <w:rsid w:val="00075E2D"/>
-    <w:pPr>
-      <w:spacing w:after="100"/>
-      <w:ind w:left="800"/>
-    </w:pPr>
-  </w:style>
-  <w:style w:type="paragraph" w:styleId="TOC6">
-    <w:name w:val="toc 6"/>
-    <w:basedOn w:val="Normal"/>
-    <w:next w:val="Normal"/>
-    <w:autoRedefine/>
-    <w:semiHidden/>
-    <w:unhideWhenUsed/>
-    <w:rsid w:val="00075E2D"/>
-    <w:pPr>
-      <w:spacing w:after="100"/>
-      <w:ind w:left="1000"/>
-    </w:pPr>
-  </w:style>
-  <w:style w:type="paragraph" w:styleId="TOC7">
-    <w:name w:val="toc 7"/>
-    <w:basedOn w:val="Normal"/>
-    <w:next w:val="Normal"/>
-    <w:autoRedefine/>
-    <w:semiHidden/>
-    <w:unhideWhenUsed/>
-    <w:rsid w:val="00075E2D"/>
-    <w:pPr>
-      <w:spacing w:after="100"/>
-      <w:ind w:left="1200"/>
-    </w:pPr>
-  </w:style>
-  <w:style w:type="paragraph" w:styleId="TOC8">
-    <w:name w:val="toc 8"/>
-    <w:basedOn w:val="Normal"/>
-    <w:next w:val="Normal"/>
-    <w:autoRedefine/>
-    <w:semiHidden/>
-    <w:unhideWhenUsed/>
-    <w:rsid w:val="00075E2D"/>
-    <w:pPr>
-      <w:spacing w:after="100"/>
-      <w:ind w:left="1400"/>
-    </w:pPr>
-  </w:style>
-  <w:style w:type="paragraph" w:styleId="TOC9">
-    <w:name w:val="toc 9"/>
-    <w:basedOn w:val="Normal"/>
-    <w:next w:val="Normal"/>
-    <w:autoRedefine/>
-    <w:semiHidden/>
-    <w:unhideWhenUsed/>
-    <w:rsid w:val="00075E2D"/>
-    <w:pPr>
-      <w:spacing w:after="100"/>
-      <w:ind w:left="1600"/>
-    </w:pPr>
-  </w:style>
-  <w:style w:type="paragraph" w:styleId="TOCHeading">
-    <w:name w:val="TOC Heading"/>
-    <w:basedOn w:val="Heading1"/>
-    <w:next w:val="Normal"/>
-    <w:semiHidden/>
-    <w:unhideWhenUsed/>
-    <w:qFormat/>
-    <w:rsid w:val="00075E2D"/>
-    <w:pPr>
-      <w:spacing w:before="480" w:after="0" w:line="300" w:lineRule="auto"/>
-      <w:outlineLvl w:val="9"/>
-    </w:pPr>
-    <w:rPr>
-      <w:b/>
-      <w:color w:val="303D31" w:themeColor="accent1" w:themeShade="BF"/>
-      <w:sz w:val="28"/>
-      <w:szCs w:val="28"/>
-    </w:rPr>
-  </w:style>
-  <w:style w:type="paragraph" w:customStyle="1" w:styleId="normal0">
-    <w:name w:val="normal"/>
-    <w:rsid w:val="0013062D"/>
-    <w:rPr>
-      <w:rFonts w:ascii="Verdana" w:eastAsia="Verdana" w:hAnsi="Verdana" w:cs="Verdana"/>
-      <w:color w:val="000000"/>
-      <w:sz w:val="20"/>
-      <w:szCs w:val="20"/>
-    </w:rPr>
-  </w:style>
-  <w:style w:type="character" w:styleId="Hyperlink">
-    <w:name w:val="Hyperlink"/>
-    <w:basedOn w:val="DefaultParagraphFont"/>
-    <w:uiPriority w:val="99"/>
-    <w:unhideWhenUsed/>
-    <w:rsid w:val="008E4794"/>
-    <w:rPr>
-      <w:color w:val="00ED8F" w:themeColor="hyperlink"/>
-      <w:u w:val="single"/>
-    </w:rPr>
-  </w:style>
-  <w:style w:type="character" w:styleId="FollowedHyperlink">
-    <w:name w:val="FollowedHyperlink"/>
-    <w:basedOn w:val="DefaultParagraphFont"/>
-    <w:uiPriority w:val="99"/>
-    <w:semiHidden/>
-    <w:unhideWhenUsed/>
-    <w:rsid w:val="00567B42"/>
-    <w:rPr>
-      <w:color w:val="8D009F" w:themeColor="followedHyperlink"/>
-      <w:u w:val="single"/>
-    </w:rPr>
-  </w:style>
-  <w:style w:type="table" w:styleId="TableGrid">
-    <w:name w:val="Table Grid"/>
-    <w:basedOn w:val="TableNormal"/>
-    <w:uiPriority w:val="59"/>
-    <w:rsid w:val="00D528EC"/>
-    <w:tblPr>
-      <w:tblInd w:w="0" w:type="dxa"/>
-      <w:tblBorders>
-        <w:top w:val="single" w:sz="4" w:space="0" w:color="auto"/>
-        <w:left w:val="single" w:sz="4" w:space="0" w:color="auto"/>
-        <w:bottom w:val="single" w:sz="4" w:space="0" w:color="auto"/>
-        <w:right w:val="single" w:sz="4" w:space="0" w:color="auto"/>
-        <w:insideH w:val="single" w:sz="4" w:space="0" w:color="auto"/>
-        <w:insideV w:val="single" w:sz="4" w:space="0" w:color="auto"/>
-      </w:tblBorders>
-      <w:tblCellMar>
-        <w:top w:w="0" w:type="dxa"/>
-        <w:left w:w="108" w:type="dxa"/>
-        <w:bottom w:w="0" w:type="dxa"/>
-        <w:right w:w="108" w:type="dxa"/>
-      </w:tblCellMar>
     </w:tblPr>
   </w:style>
 </w:styles>
 </file>
 
 <file path=word/glossary/document.xml><?xml version="1.0" encoding="utf-8"?>
-<w:glossaryDocument xmlns:wpc="http://schemas.microsoft.com/office/word/2010/wordprocessingCanvas" xmlns:mo="http://schemas.microsoft.com/office/mac/office/2008/main" xmlns:mc="http://schemas.openxmlformats.org/markup-compatibility/2006" xmlns:mv="urn:schemas-microsoft-com:mac:vml" xmlns:o="urn:schemas-microsoft-com:office:office" xmlns:r="http://schemas.openxmlformats.org/officeDocument/2006/relationships" xmlns:m="http://schemas.openxmlformats.org/officeDocument/2006/math" xmlns:v="urn:schemas-microsoft-com:vml" xmlns:wp14="http://schemas.microsoft.com/office/word/2010/wordprocessingDrawing" xmlns:wp="http://schemas.openxmlformats.org/drawingml/2006/wordprocessingDrawing" xmlns:w10="urn:schemas-microsoft-com:office:word" xmlns:w="http://schemas.openxmlformats.org/wordprocessingml/2006/main" xmlns:w14="http://schemas.microsoft.com/office/word/2010/wordml" xmlns:wpg="http://schemas.microsoft.com/office/word/2010/wordprocessingGroup" xmlns:wpi="http://schemas.microsoft.com/office/word/2010/wordprocessingInk" xmlns:wne="http://schemas.microsoft.com/office/word/2006/wordml" xmlns:wps="http://schemas.microsoft.com/office/word/2010/wordprocessingShape" mc:Ignorable="w14 wp14">
+<w:glossaryDocument xmlns:wpc="http://schemas.microsoft.com/office/word/2010/wordprocessingCanvas" xmlns:mc="http://schemas.openxmlformats.org/markup-compatibility/2006" xmlns:o="urn:schemas-microsoft-com:office:office" xmlns:r="http://schemas.openxmlformats.org/officeDocument/2006/relationships" xmlns:m="http://schemas.openxmlformats.org/officeDocument/2006/math" xmlns:v="urn:schemas-microsoft-com:vml" xmlns:wp14="http://schemas.microsoft.com/office/word/2010/wordprocessingDrawing" xmlns:wp="http://schemas.openxmlformats.org/drawingml/2006/wordprocessingDrawing" xmlns:w10="urn:schemas-microsoft-com:office:word" xmlns:w="http://schemas.openxmlformats.org/wordprocessingml/2006/main" xmlns:w14="http://schemas.microsoft.com/office/word/2010/wordml" xmlns:w15="http://schemas.microsoft.com/office/word/2012/wordml" xmlns:wpg="http://schemas.microsoft.com/office/word/2010/wordprocessingGroup" xmlns:wpi="http://schemas.microsoft.com/office/word/2010/wordprocessingInk" xmlns:wne="http://schemas.microsoft.com/office/word/2006/wordml" xmlns:wps="http://schemas.microsoft.com/office/word/2010/wordprocessingShape" mc:Ignorable="w14 w15 wp14">
   <w:docParts>
     <w:docPart>
       <w:docPartPr>
@@ -9113,32 +7133,6 @@
               <w:rStyle w:val="BodyTextChar"/>
             </w:rPr>
             <w:t>Donec sollicitudin mi et magna. Proin non est. Vestibulum diam. Quisque in enim. Sed id dui. Nunc nec sapien. Nulla lacus. Quisque in ante vel nunc semper pellentesque. Nam sit amet lacus sit amet ipsum auctor eleifend. Quisque vitae justo eu neque mattis pellentesque. Suspendisse tristique. Nulla facilisi. Pellentesque hendrerit tristique turpis. Pellentesque eget mi. Vestibulum a lacus.</w:t>
-          </w:r>
-        </w:p>
-      </w:docPartBody>
-    </w:docPart>
-    <w:docPart>
-      <w:docPartPr>
-        <w:name w:val="66746C892B00BC43B7ADE3A6C8CEA472"/>
-        <w:category>
-          <w:name w:val="General"/>
-          <w:gallery w:val="placeholder"/>
-        </w:category>
-        <w:types>
-          <w:type w:val="bbPlcHdr"/>
-        </w:types>
-        <w:behaviors>
-          <w:behavior w:val="content"/>
-        </w:behaviors>
-        <w:guid w:val="{13B2074B-F405-D44E-99EA-E9F4C5DF1E0E}"/>
-      </w:docPartPr>
-      <w:docPartBody>
-        <w:p>
-          <w:pPr>
-            <w:pStyle w:val="66746C892B00BC43B7ADE3A6C8CEA472"/>
-          </w:pPr>
-          <w:r>
-            <w:t xml:space="preserve">Nam ut est. In vehicula venenatis dui. Vestibulum ante ipsum primis in faucibus orci luctus et ultrices posuere cubilia Curae; Praesent venenatis gravida justo. In hac habitasse platea dictumst. Suspendisse dui. </w:t>
           </w:r>
         </w:p>
       </w:docPartBody>
@@ -9320,105 +7314,99 @@
 </file>
 
 <file path=word/glossary/fontTable.xml><?xml version="1.0" encoding="utf-8"?>
-<w:fonts xmlns:mc="http://schemas.openxmlformats.org/markup-compatibility/2006" xmlns:r="http://schemas.openxmlformats.org/officeDocument/2006/relationships" xmlns:w="http://schemas.openxmlformats.org/wordprocessingml/2006/main" xmlns:w14="http://schemas.microsoft.com/office/word/2010/wordml" mc:Ignorable="w14">
+<w:fonts xmlns:mc="http://schemas.openxmlformats.org/markup-compatibility/2006" xmlns:r="http://schemas.openxmlformats.org/officeDocument/2006/relationships" xmlns:w="http://schemas.openxmlformats.org/wordprocessingml/2006/main" xmlns:w14="http://schemas.microsoft.com/office/word/2010/wordml" xmlns:w15="http://schemas.microsoft.com/office/word/2012/wordml" mc:Ignorable="w14 w15">
   <w:font w:name="Symbol">
-    <w:panose1 w:val="00000000000000000000"/>
+    <w:panose1 w:val="05050102010706020507"/>
     <w:charset w:val="02"/>
-    <w:family w:val="auto"/>
+    <w:family w:val="roman"/>
     <w:pitch w:val="variable"/>
     <w:sig w:usb0="00000000" w:usb1="10000000" w:usb2="00000000" w:usb3="00000000" w:csb0="80000000" w:csb1="00000000"/>
   </w:font>
   <w:font w:name="Times New Roman">
     <w:panose1 w:val="02020603050405020304"/>
     <w:charset w:val="00"/>
-    <w:family w:val="auto"/>
+    <w:family w:val="roman"/>
     <w:pitch w:val="variable"/>
-    <w:sig w:usb0="E0002AFF" w:usb1="C0007841" w:usb2="00000009" w:usb3="00000000" w:csb0="000001FF" w:csb1="00000000"/>
+    <w:sig w:usb0="E0002EFF" w:usb1="C0007843" w:usb2="00000009" w:usb3="00000000" w:csb0="000001FF" w:csb1="00000000"/>
   </w:font>
   <w:font w:name="Arial">
     <w:panose1 w:val="020B0604020202020204"/>
     <w:charset w:val="00"/>
-    <w:family w:val="auto"/>
+    <w:family w:val="swiss"/>
     <w:pitch w:val="variable"/>
     <w:sig w:usb0="E0002AFF" w:usb1="C0007843" w:usb2="00000009" w:usb3="00000000" w:csb0="000001FF" w:csb1="00000000"/>
   </w:font>
   <w:font w:name="Baskerville Old Face">
     <w:panose1 w:val="02020602080505020303"/>
     <w:charset w:val="00"/>
-    <w:family w:val="auto"/>
+    <w:family w:val="roman"/>
     <w:pitch w:val="variable"/>
     <w:sig w:usb0="00000003" w:usb1="00000000" w:usb2="00000000" w:usb3="00000000" w:csb0="00000001" w:csb1="00000000"/>
   </w:font>
-  <w:font w:name="ＭＳ Ｐ明朝">
-    <w:charset w:val="4E"/>
-    <w:family w:val="auto"/>
+  <w:font w:name="MS PMincho">
+    <w:panose1 w:val="02020600040205080304"/>
+    <w:charset w:val="80"/>
+    <w:family w:val="roman"/>
     <w:pitch w:val="variable"/>
-    <w:sig w:usb0="E00002FF" w:usb1="6AC7FDFB" w:usb2="00000012" w:usb3="00000000" w:csb0="0002009F" w:csb1="00000000"/>
+    <w:sig w:usb0="E00002FF" w:usb1="6AC7FDFB" w:usb2="08000012" w:usb3="00000000" w:csb0="0002009F" w:csb1="00000000"/>
   </w:font>
   <w:font w:name="Tahoma">
     <w:panose1 w:val="020B0604030504040204"/>
     <w:charset w:val="00"/>
-    <w:family w:val="auto"/>
+    <w:family w:val="swiss"/>
     <w:pitch w:val="variable"/>
-    <w:sig w:usb0="00000003" w:usb1="00000000" w:usb2="00000000" w:usb3="00000000" w:csb0="00000001" w:csb1="00000000"/>
+    <w:sig w:usb0="E1002EFF" w:usb1="C000605B" w:usb2="00000029" w:usb3="00000000" w:csb0="000101FF" w:csb1="00000000"/>
   </w:font>
   <w:font w:name="Consolas">
     <w:panose1 w:val="020B0609020204030204"/>
     <w:charset w:val="00"/>
-    <w:family w:val="auto"/>
-    <w:pitch w:val="variable"/>
+    <w:family w:val="modern"/>
+    <w:pitch w:val="fixed"/>
     <w:sig w:usb0="E10002FF" w:usb1="4000FCFF" w:usb2="00000009" w:usb3="00000000" w:csb0="0000019F" w:csb1="00000000"/>
   </w:font>
   <w:font w:name="Verdana">
     <w:panose1 w:val="020B0604030504040204"/>
     <w:charset w:val="00"/>
-    <w:family w:val="auto"/>
+    <w:family w:val="swiss"/>
     <w:pitch w:val="variable"/>
     <w:sig w:usb0="A10006FF" w:usb1="4000205B" w:usb2="00000010" w:usb3="00000000" w:csb0="0000019F" w:csb1="00000000"/>
-  </w:font>
-  <w:font w:name="Wingdings 2">
-    <w:panose1 w:val="05020102010507070707"/>
-    <w:charset w:val="02"/>
-    <w:family w:val="auto"/>
-    <w:pitch w:val="variable"/>
-    <w:sig w:usb0="00000000" w:usb1="10000000" w:usb2="00000000" w:usb3="00000000" w:csb0="80000000" w:csb1="00000000"/>
-  </w:font>
-  <w:font w:name="Cambria">
-    <w:panose1 w:val="02040503050406030204"/>
-    <w:charset w:val="00"/>
-    <w:family w:val="auto"/>
-    <w:pitch w:val="variable"/>
-    <w:sig w:usb0="00000003" w:usb1="00000000" w:usb2="00000000" w:usb3="00000000" w:csb0="00000001" w:csb1="00000000"/>
-  </w:font>
-  <w:font w:name="ＭＳ 明朝">
-    <w:panose1 w:val="00000000000000000000"/>
-    <w:charset w:val="80"/>
-    <w:family w:val="roman"/>
-    <w:notTrueType/>
-    <w:pitch w:val="fixed"/>
-    <w:sig w:usb0="00000001" w:usb1="08070000" w:usb2="00000010" w:usb3="00000000" w:csb0="00020000" w:csb1="00000000"/>
-  </w:font>
-  <w:font w:name="ＭＳ ゴシック">
-    <w:panose1 w:val="00000000000000000000"/>
-    <w:charset w:val="80"/>
-    <w:family w:val="modern"/>
-    <w:notTrueType/>
-    <w:pitch w:val="fixed"/>
-    <w:sig w:usb0="00000001" w:usb1="08070000" w:usb2="00000010" w:usb3="00000000" w:csb0="00020000" w:csb1="00000000"/>
   </w:font>
   <w:font w:name="Calibri">
     <w:panose1 w:val="020F0502020204030204"/>
     <w:charset w:val="00"/>
-    <w:family w:val="auto"/>
+    <w:family w:val="swiss"/>
     <w:pitch w:val="variable"/>
-    <w:sig w:usb0="00000003" w:usb1="00000000" w:usb2="00000000" w:usb3="00000000" w:csb0="00000001" w:csb1="00000000"/>
+    <w:sig w:usb0="E00002FF" w:usb1="4000ACFF" w:usb2="00000001" w:usb3="00000000" w:csb0="0000019F" w:csb1="00000000"/>
+  </w:font>
+  <w:font w:name="MS Mincho">
+    <w:altName w:val="ＭＳ 明朝"/>
+    <w:panose1 w:val="02020609040205080304"/>
+    <w:charset w:val="80"/>
+    <w:family w:val="modern"/>
+    <w:pitch w:val="fixed"/>
+    <w:sig w:usb0="E00002FF" w:usb1="6AC7FDFB" w:usb2="08000012" w:usb3="00000000" w:csb0="0002009F" w:csb1="00000000"/>
+  </w:font>
+  <w:font w:name="MS Gothic">
+    <w:altName w:val="ＭＳ ゴシック"/>
+    <w:panose1 w:val="020B0609070205080204"/>
+    <w:charset w:val="80"/>
+    <w:family w:val="modern"/>
+    <w:pitch w:val="fixed"/>
+    <w:sig w:usb0="E00002FF" w:usb1="6AC7FDFB" w:usb2="08000012" w:usb3="00000000" w:csb0="0002009F" w:csb1="00000000"/>
+  </w:font>
+  <w:font w:name="Calibri Light">
+    <w:panose1 w:val="020F0302020204030204"/>
+    <w:charset w:val="00"/>
+    <w:family w:val="swiss"/>
+    <w:pitch w:val="variable"/>
+    <w:sig w:usb0="A00002EF" w:usb1="4000207B" w:usb2="00000000" w:usb3="00000000" w:csb0="0000019F" w:csb1="00000000"/>
   </w:font>
 </w:fonts>
 </file>
 
 <file path=word/glossary/numbering.xml><?xml version="1.0" encoding="utf-8"?>
-<w:numbering xmlns:wpc="http://schemas.microsoft.com/office/word/2010/wordprocessingCanvas" xmlns:mo="http://schemas.microsoft.com/office/mac/office/2008/main" xmlns:mc="http://schemas.openxmlformats.org/markup-compatibility/2006" xmlns:mv="urn:schemas-microsoft-com:mac:vml" xmlns:o="urn:schemas-microsoft-com:office:office" xmlns:r="http://schemas.openxmlformats.org/officeDocument/2006/relationships" xmlns:m="http://schemas.openxmlformats.org/officeDocument/2006/math" xmlns:v="urn:schemas-microsoft-com:vml" xmlns:wp14="http://schemas.microsoft.com/office/word/2010/wordprocessingDrawing" xmlns:wp="http://schemas.openxmlformats.org/drawingml/2006/wordprocessingDrawing" xmlns:w10="urn:schemas-microsoft-com:office:word" xmlns:w="http://schemas.openxmlformats.org/wordprocessingml/2006/main" xmlns:w14="http://schemas.microsoft.com/office/word/2010/wordml" xmlns:wpg="http://schemas.microsoft.com/office/word/2010/wordprocessingGroup" xmlns:wpi="http://schemas.microsoft.com/office/word/2010/wordprocessingInk" xmlns:wne="http://schemas.microsoft.com/office/word/2006/wordml" xmlns:wps="http://schemas.microsoft.com/office/word/2010/wordprocessingShape" mc:Ignorable="w14 wp14">
-  <w:abstractNum w:abstractNumId="0">
+<w:numbering xmlns:wpc="http://schemas.microsoft.com/office/word/2010/wordprocessingCanvas" xmlns:mc="http://schemas.openxmlformats.org/markup-compatibility/2006" xmlns:o="urn:schemas-microsoft-com:office:office" xmlns:r="http://schemas.openxmlformats.org/officeDocument/2006/relationships" xmlns:m="http://schemas.openxmlformats.org/officeDocument/2006/math" xmlns:v="urn:schemas-microsoft-com:vml" xmlns:wp14="http://schemas.microsoft.com/office/word/2010/wordprocessingDrawing" xmlns:wp="http://schemas.openxmlformats.org/drawingml/2006/wordprocessingDrawing" xmlns:w10="urn:schemas-microsoft-com:office:word" xmlns:w="http://schemas.openxmlformats.org/wordprocessingml/2006/main" xmlns:w14="http://schemas.microsoft.com/office/word/2010/wordml" xmlns:w15="http://schemas.microsoft.com/office/word/2012/wordml" xmlns:wpg="http://schemas.microsoft.com/office/word/2010/wordprocessingGroup" xmlns:wpi="http://schemas.microsoft.com/office/word/2010/wordprocessingInk" xmlns:wne="http://schemas.microsoft.com/office/word/2006/wordml" xmlns:wps="http://schemas.microsoft.com/office/word/2010/wordprocessingShape" mc:Ignorable="w14 w15 wp14">
+  <w:abstractNum w:abstractNumId="0" w15:restartNumberingAfterBreak="0">
     <w:nsid w:val="FFFFFF89"/>
     <w:multiLevelType w:val="singleLevel"/>
     <w:tmpl w:val="975C2E2E"/>
@@ -9436,7 +7424,7 @@
       </w:pPr>
       <w:rPr>
         <w:rFonts w:ascii="Symbol" w:hAnsi="Symbol" w:hint="default"/>
-        <w:color w:val="C0504D" w:themeColor="accent2"/>
+        <w:color w:val="ED7D31" w:themeColor="accent2"/>
       </w:rPr>
     </w:lvl>
   </w:abstractNum>
@@ -9447,8 +7435,9 @@
 </file>
 
 <file path=word/glossary/settings.xml><?xml version="1.0" encoding="utf-8"?>
-<w:settings xmlns:mc="http://schemas.openxmlformats.org/markup-compatibility/2006" xmlns:o="urn:schemas-microsoft-com:office:office" xmlns:r="http://schemas.openxmlformats.org/officeDocument/2006/relationships" xmlns:m="http://schemas.openxmlformats.org/officeDocument/2006/math" xmlns:v="urn:schemas-microsoft-com:vml" xmlns:w10="urn:schemas-microsoft-com:office:word" xmlns:w="http://schemas.openxmlformats.org/wordprocessingml/2006/main" xmlns:w14="http://schemas.microsoft.com/office/word/2010/wordml" xmlns:sl="http://schemas.openxmlformats.org/schemaLibrary/2006/main" mc:Ignorable="w14">
+<w:settings xmlns:mc="http://schemas.openxmlformats.org/markup-compatibility/2006" xmlns:o="urn:schemas-microsoft-com:office:office" xmlns:r="http://schemas.openxmlformats.org/officeDocument/2006/relationships" xmlns:m="http://schemas.openxmlformats.org/officeDocument/2006/math" xmlns:v="urn:schemas-microsoft-com:vml" xmlns:w10="urn:schemas-microsoft-com:office:word" xmlns:w="http://schemas.openxmlformats.org/wordprocessingml/2006/main" xmlns:w14="http://schemas.microsoft.com/office/word/2010/wordml" xmlns:w15="http://schemas.microsoft.com/office/word/2012/wordml" xmlns:sl="http://schemas.openxmlformats.org/schemaLibrary/2006/main" mc:Ignorable="w14 w15">
   <w:view w:val="normal"/>
+  <w:revisionView w:inkAnnotations="0"/>
   <w:defaultTabStop w:val="720"/>
   <w:characterSpacingControl w:val="doNotCompress"/>
   <w:compat>
@@ -9461,9 +7450,14 @@
   <w:rsids>
     <w:rsidRoot w:val="003778E4"/>
     <w:rsid w:val="00112B30"/>
+    <w:rsid w:val="002A335F"/>
     <w:rsid w:val="00375FD8"/>
     <w:rsid w:val="003778E4"/>
+    <w:rsid w:val="00403274"/>
     <w:rsid w:val="00422B13"/>
+    <w:rsid w:val="006304BC"/>
+    <w:rsid w:val="008F3683"/>
+    <w:rsid w:val="00AB0A28"/>
   </w:rsids>
   <m:mathPr>
     <m:mathFont m:val="Cambria Math"/>
@@ -9488,7 +7482,7 @@
 </file>
 
 <file path=word/glossary/styles.xml><?xml version="1.0" encoding="utf-8"?>
-<w:styles xmlns:mc="http://schemas.openxmlformats.org/markup-compatibility/2006" xmlns:r="http://schemas.openxmlformats.org/officeDocument/2006/relationships" xmlns:w="http://schemas.openxmlformats.org/wordprocessingml/2006/main" xmlns:w14="http://schemas.microsoft.com/office/word/2010/wordml" mc:Ignorable="w14">
+<w:styles xmlns:mc="http://schemas.openxmlformats.org/markup-compatibility/2006" xmlns:r="http://schemas.openxmlformats.org/officeDocument/2006/relationships" xmlns:w="http://schemas.openxmlformats.org/wordprocessingml/2006/main" xmlns:w14="http://schemas.microsoft.com/office/word/2010/wordml" xmlns:w15="http://schemas.microsoft.com/office/word/2012/wordml" mc:Ignorable="w14 w15">
   <w:docDefaults>
     <w:rPrDefault>
       <w:rPr>
@@ -9500,146 +7494,369 @@
     </w:rPrDefault>
     <w:pPrDefault/>
   </w:docDefaults>
-  <w:latentStyles w:defLockedState="0" w:defUIPriority="99" w:defSemiHidden="1" w:defUnhideWhenUsed="1" w:defQFormat="0" w:count="276">
-    <w:lsdException w:name="Normal" w:semiHidden="0" w:uiPriority="0" w:unhideWhenUsed="0" w:qFormat="1"/>
-    <w:lsdException w:name="heading 1" w:semiHidden="0" w:uiPriority="9" w:unhideWhenUsed="0" w:qFormat="1"/>
-    <w:lsdException w:name="heading 2" w:uiPriority="9" w:qFormat="1"/>
-    <w:lsdException w:name="heading 3" w:uiPriority="9" w:qFormat="1"/>
-    <w:lsdException w:name="heading 4" w:uiPriority="9" w:qFormat="1"/>
-    <w:lsdException w:name="heading 5" w:uiPriority="9" w:qFormat="1"/>
-    <w:lsdException w:name="heading 6" w:uiPriority="9" w:qFormat="1"/>
-    <w:lsdException w:name="heading 7" w:uiPriority="9" w:qFormat="1"/>
-    <w:lsdException w:name="heading 8" w:uiPriority="9" w:qFormat="1"/>
-    <w:lsdException w:name="heading 9" w:uiPriority="9" w:qFormat="1"/>
-    <w:lsdException w:name="toc 1" w:uiPriority="39"/>
-    <w:lsdException w:name="toc 2" w:uiPriority="39"/>
-    <w:lsdException w:name="toc 3" w:uiPriority="39"/>
-    <w:lsdException w:name="toc 4" w:uiPriority="39"/>
-    <w:lsdException w:name="toc 5" w:uiPriority="39"/>
-    <w:lsdException w:name="toc 6" w:uiPriority="39"/>
-    <w:lsdException w:name="toc 7" w:uiPriority="39"/>
-    <w:lsdException w:name="toc 8" w:uiPriority="39"/>
-    <w:lsdException w:name="toc 9" w:uiPriority="39"/>
-    <w:lsdException w:name="caption" w:uiPriority="35" w:qFormat="1"/>
-    <w:lsdException w:name="List Bullet" w:uiPriority="0"/>
-    <w:lsdException w:name="Title" w:semiHidden="0" w:uiPriority="10" w:unhideWhenUsed="0" w:qFormat="1"/>
-    <w:lsdException w:name="Default Paragraph Font" w:uiPriority="1"/>
-    <w:lsdException w:name="Body Text" w:uiPriority="0"/>
-    <w:lsdException w:name="Subtitle" w:semiHidden="0" w:uiPriority="11" w:unhideWhenUsed="0" w:qFormat="1"/>
-    <w:lsdException w:name="Strong" w:semiHidden="0" w:uiPriority="22" w:unhideWhenUsed="0" w:qFormat="1"/>
-    <w:lsdException w:name="Emphasis" w:semiHidden="0" w:uiPriority="20" w:unhideWhenUsed="0" w:qFormat="1"/>
-    <w:lsdException w:name="Table Grid" w:semiHidden="0" w:uiPriority="59" w:unhideWhenUsed="0"/>
-    <w:lsdException w:name="Placeholder Text" w:unhideWhenUsed="0"/>
-    <w:lsdException w:name="No Spacing" w:semiHidden="0" w:uiPriority="1" w:unhideWhenUsed="0" w:qFormat="1"/>
-    <w:lsdException w:name="Light Shading" w:semiHidden="0" w:uiPriority="60" w:unhideWhenUsed="0"/>
-    <w:lsdException w:name="Light List" w:semiHidden="0" w:uiPriority="61" w:unhideWhenUsed="0"/>
-    <w:lsdException w:name="Light Grid" w:semiHidden="0" w:uiPriority="62" w:unhideWhenUsed="0"/>
-    <w:lsdException w:name="Medium Shading 1" w:semiHidden="0" w:uiPriority="63" w:unhideWhenUsed="0"/>
-    <w:lsdException w:name="Medium Shading 2" w:semiHidden="0" w:uiPriority="64" w:unhideWhenUsed="0"/>
-    <w:lsdException w:name="Medium List 1" w:semiHidden="0" w:uiPriority="65" w:unhideWhenUsed="0"/>
-    <w:lsdException w:name="Medium List 2" w:semiHidden="0" w:uiPriority="66" w:unhideWhenUsed="0"/>
-    <w:lsdException w:name="Medium Grid 1" w:semiHidden="0" w:uiPriority="67" w:unhideWhenUsed="0"/>
-    <w:lsdException w:name="Medium Grid 2" w:semiHidden="0" w:uiPriority="68" w:unhideWhenUsed="0"/>
-    <w:lsdException w:name="Medium Grid 3" w:semiHidden="0" w:uiPriority="69" w:unhideWhenUsed="0"/>
-    <w:lsdException w:name="Dark List" w:semiHidden="0" w:uiPriority="70" w:unhideWhenUsed="0"/>
-    <w:lsdException w:name="Colorful Shading" w:semiHidden="0" w:uiPriority="71" w:unhideWhenUsed="0"/>
-    <w:lsdException w:name="Colorful List" w:semiHidden="0" w:uiPriority="72" w:unhideWhenUsed="0"/>
-    <w:lsdException w:name="Colorful Grid" w:semiHidden="0" w:uiPriority="73" w:unhideWhenUsed="0"/>
-    <w:lsdException w:name="Light Shading Accent 1" w:semiHidden="0" w:uiPriority="60" w:unhideWhenUsed="0"/>
-    <w:lsdException w:name="Light List Accent 1" w:semiHidden="0" w:uiPriority="61" w:unhideWhenUsed="0"/>
-    <w:lsdException w:name="Light Grid Accent 1" w:semiHidden="0" w:uiPriority="62" w:unhideWhenUsed="0"/>
-    <w:lsdException w:name="Medium Shading 1 Accent 1" w:semiHidden="0" w:uiPriority="63" w:unhideWhenUsed="0"/>
-    <w:lsdException w:name="Medium Shading 2 Accent 1" w:semiHidden="0" w:uiPriority="64" w:unhideWhenUsed="0"/>
-    <w:lsdException w:name="Medium List 1 Accent 1" w:semiHidden="0" w:uiPriority="65" w:unhideWhenUsed="0"/>
-    <w:lsdException w:name="Revision" w:unhideWhenUsed="0"/>
-    <w:lsdException w:name="List Paragraph" w:semiHidden="0" w:uiPriority="34" w:unhideWhenUsed="0" w:qFormat="1"/>
-    <w:lsdException w:name="Quote" w:semiHidden="0" w:uiPriority="29" w:unhideWhenUsed="0" w:qFormat="1"/>
-    <w:lsdException w:name="Intense Quote" w:semiHidden="0" w:uiPriority="30" w:unhideWhenUsed="0" w:qFormat="1"/>
-    <w:lsdException w:name="Medium List 2 Accent 1" w:semiHidden="0" w:uiPriority="66" w:unhideWhenUsed="0"/>
-    <w:lsdException w:name="Medium Grid 1 Accent 1" w:semiHidden="0" w:uiPriority="67" w:unhideWhenUsed="0"/>
-    <w:lsdException w:name="Medium Grid 2 Accent 1" w:semiHidden="0" w:uiPriority="68" w:unhideWhenUsed="0"/>
-    <w:lsdException w:name="Medium Grid 3 Accent 1" w:semiHidden="0" w:uiPriority="69" w:unhideWhenUsed="0"/>
-    <w:lsdException w:name="Dark List Accent 1" w:semiHidden="0" w:uiPriority="70" w:unhideWhenUsed="0"/>
-    <w:lsdException w:name="Colorful Shading Accent 1" w:semiHidden="0" w:uiPriority="71" w:unhideWhenUsed="0"/>
-    <w:lsdException w:name="Colorful List Accent 1" w:semiHidden="0" w:uiPriority="72" w:unhideWhenUsed="0"/>
-    <w:lsdException w:name="Colorful Grid Accent 1" w:semiHidden="0" w:uiPriority="73" w:unhideWhenUsed="0"/>
-    <w:lsdException w:name="Light Shading Accent 2" w:semiHidden="0" w:uiPriority="60" w:unhideWhenUsed="0"/>
-    <w:lsdException w:name="Light List Accent 2" w:semiHidden="0" w:uiPriority="61" w:unhideWhenUsed="0"/>
-    <w:lsdException w:name="Light Grid Accent 2" w:semiHidden="0" w:uiPriority="62" w:unhideWhenUsed="0"/>
-    <w:lsdException w:name="Medium Shading 1 Accent 2" w:semiHidden="0" w:uiPriority="63" w:unhideWhenUsed="0"/>
-    <w:lsdException w:name="Medium Shading 2 Accent 2" w:semiHidden="0" w:uiPriority="64" w:unhideWhenUsed="0"/>
-    <w:lsdException w:name="Medium List 1 Accent 2" w:semiHidden="0" w:uiPriority="65" w:unhideWhenUsed="0"/>
-    <w:lsdException w:name="Medium List 2 Accent 2" w:semiHidden="0" w:uiPriority="66" w:unhideWhenUsed="0"/>
-    <w:lsdException w:name="Medium Grid 1 Accent 2" w:semiHidden="0" w:uiPriority="67" w:unhideWhenUsed="0"/>
-    <w:lsdException w:name="Medium Grid 2 Accent 2" w:semiHidden="0" w:uiPriority="68" w:unhideWhenUsed="0"/>
-    <w:lsdException w:name="Medium Grid 3 Accent 2" w:semiHidden="0" w:uiPriority="69" w:unhideWhenUsed="0"/>
-    <w:lsdException w:name="Dark List Accent 2" w:semiHidden="0" w:uiPriority="70" w:unhideWhenUsed="0"/>
-    <w:lsdException w:name="Colorful Shading Accent 2" w:semiHidden="0" w:uiPriority="71" w:unhideWhenUsed="0"/>
-    <w:lsdException w:name="Colorful List Accent 2" w:semiHidden="0" w:uiPriority="72" w:unhideWhenUsed="0"/>
-    <w:lsdException w:name="Colorful Grid Accent 2" w:semiHidden="0" w:uiPriority="73" w:unhideWhenUsed="0"/>
-    <w:lsdException w:name="Light Shading Accent 3" w:semiHidden="0" w:uiPriority="60" w:unhideWhenUsed="0"/>
-    <w:lsdException w:name="Light List Accent 3" w:semiHidden="0" w:uiPriority="61" w:unhideWhenUsed="0"/>
-    <w:lsdException w:name="Light Grid Accent 3" w:semiHidden="0" w:uiPriority="62" w:unhideWhenUsed="0"/>
-    <w:lsdException w:name="Medium Shading 1 Accent 3" w:semiHidden="0" w:uiPriority="63" w:unhideWhenUsed="0"/>
-    <w:lsdException w:name="Medium Shading 2 Accent 3" w:semiHidden="0" w:uiPriority="64" w:unhideWhenUsed="0"/>
-    <w:lsdException w:name="Medium List 1 Accent 3" w:semiHidden="0" w:uiPriority="65" w:unhideWhenUsed="0"/>
-    <w:lsdException w:name="Medium List 2 Accent 3" w:semiHidden="0" w:uiPriority="66" w:unhideWhenUsed="0"/>
-    <w:lsdException w:name="Medium Grid 1 Accent 3" w:semiHidden="0" w:uiPriority="67" w:unhideWhenUsed="0"/>
-    <w:lsdException w:name="Medium Grid 2 Accent 3" w:semiHidden="0" w:uiPriority="68" w:unhideWhenUsed="0"/>
-    <w:lsdException w:name="Medium Grid 3 Accent 3" w:semiHidden="0" w:uiPriority="69" w:unhideWhenUsed="0"/>
-    <w:lsdException w:name="Dark List Accent 3" w:semiHidden="0" w:uiPriority="70" w:unhideWhenUsed="0"/>
-    <w:lsdException w:name="Colorful Shading Accent 3" w:semiHidden="0" w:uiPriority="71" w:unhideWhenUsed="0"/>
-    <w:lsdException w:name="Colorful List Accent 3" w:semiHidden="0" w:uiPriority="72" w:unhideWhenUsed="0"/>
-    <w:lsdException w:name="Colorful Grid Accent 3" w:semiHidden="0" w:uiPriority="73" w:unhideWhenUsed="0"/>
-    <w:lsdException w:name="Light Shading Accent 4" w:semiHidden="0" w:uiPriority="60" w:unhideWhenUsed="0"/>
-    <w:lsdException w:name="Light List Accent 4" w:semiHidden="0" w:uiPriority="61" w:unhideWhenUsed="0"/>
-    <w:lsdException w:name="Light Grid Accent 4" w:semiHidden="0" w:uiPriority="62" w:unhideWhenUsed="0"/>
-    <w:lsdException w:name="Medium Shading 1 Accent 4" w:semiHidden="0" w:uiPriority="63" w:unhideWhenUsed="0"/>
-    <w:lsdException w:name="Medium Shading 2 Accent 4" w:semiHidden="0" w:uiPriority="64" w:unhideWhenUsed="0"/>
-    <w:lsdException w:name="Medium List 1 Accent 4" w:semiHidden="0" w:uiPriority="65" w:unhideWhenUsed="0"/>
-    <w:lsdException w:name="Medium List 2 Accent 4" w:semiHidden="0" w:uiPriority="66" w:unhideWhenUsed="0"/>
-    <w:lsdException w:name="Medium Grid 1 Accent 4" w:semiHidden="0" w:uiPriority="67" w:unhideWhenUsed="0"/>
-    <w:lsdException w:name="Medium Grid 2 Accent 4" w:semiHidden="0" w:uiPriority="68" w:unhideWhenUsed="0"/>
-    <w:lsdException w:name="Medium Grid 3 Accent 4" w:semiHidden="0" w:uiPriority="69" w:unhideWhenUsed="0"/>
-    <w:lsdException w:name="Dark List Accent 4" w:semiHidden="0" w:uiPriority="70" w:unhideWhenUsed="0"/>
-    <w:lsdException w:name="Colorful Shading Accent 4" w:semiHidden="0" w:uiPriority="71" w:unhideWhenUsed="0"/>
-    <w:lsdException w:name="Colorful List Accent 4" w:semiHidden="0" w:uiPriority="72" w:unhideWhenUsed="0"/>
-    <w:lsdException w:name="Colorful Grid Accent 4" w:semiHidden="0" w:uiPriority="73" w:unhideWhenUsed="0"/>
-    <w:lsdException w:name="Light Shading Accent 5" w:semiHidden="0" w:uiPriority="60" w:unhideWhenUsed="0"/>
-    <w:lsdException w:name="Light List Accent 5" w:semiHidden="0" w:uiPriority="61" w:unhideWhenUsed="0"/>
-    <w:lsdException w:name="Light Grid Accent 5" w:semiHidden="0" w:uiPriority="62" w:unhideWhenUsed="0"/>
-    <w:lsdException w:name="Medium Shading 1 Accent 5" w:semiHidden="0" w:uiPriority="63" w:unhideWhenUsed="0"/>
-    <w:lsdException w:name="Medium Shading 2 Accent 5" w:semiHidden="0" w:uiPriority="64" w:unhideWhenUsed="0"/>
-    <w:lsdException w:name="Medium List 1 Accent 5" w:semiHidden="0" w:uiPriority="65" w:unhideWhenUsed="0"/>
-    <w:lsdException w:name="Medium List 2 Accent 5" w:semiHidden="0" w:uiPriority="66" w:unhideWhenUsed="0"/>
-    <w:lsdException w:name="Medium Grid 1 Accent 5" w:semiHidden="0" w:uiPriority="67" w:unhideWhenUsed="0"/>
-    <w:lsdException w:name="Medium Grid 2 Accent 5" w:semiHidden="0" w:uiPriority="68" w:unhideWhenUsed="0"/>
-    <w:lsdException w:name="Medium Grid 3 Accent 5" w:semiHidden="0" w:uiPriority="69" w:unhideWhenUsed="0"/>
-    <w:lsdException w:name="Dark List Accent 5" w:semiHidden="0" w:uiPriority="70" w:unhideWhenUsed="0"/>
-    <w:lsdException w:name="Colorful Shading Accent 5" w:semiHidden="0" w:uiPriority="71" w:unhideWhenUsed="0"/>
-    <w:lsdException w:name="Colorful List Accent 5" w:semiHidden="0" w:uiPriority="72" w:unhideWhenUsed="0"/>
-    <w:lsdException w:name="Colorful Grid Accent 5" w:semiHidden="0" w:uiPriority="73" w:unhideWhenUsed="0"/>
-    <w:lsdException w:name="Light Shading Accent 6" w:semiHidden="0" w:uiPriority="60" w:unhideWhenUsed="0"/>
-    <w:lsdException w:name="Light List Accent 6" w:semiHidden="0" w:uiPriority="61" w:unhideWhenUsed="0"/>
-    <w:lsdException w:name="Light Grid Accent 6" w:semiHidden="0" w:uiPriority="62" w:unhideWhenUsed="0"/>
-    <w:lsdException w:name="Medium Shading 1 Accent 6" w:semiHidden="0" w:uiPriority="63" w:unhideWhenUsed="0"/>
-    <w:lsdException w:name="Medium Shading 2 Accent 6" w:semiHidden="0" w:uiPriority="64" w:unhideWhenUsed="0"/>
-    <w:lsdException w:name="Medium List 1 Accent 6" w:semiHidden="0" w:uiPriority="65" w:unhideWhenUsed="0"/>
-    <w:lsdException w:name="Medium List 2 Accent 6" w:semiHidden="0" w:uiPriority="66" w:unhideWhenUsed="0"/>
-    <w:lsdException w:name="Medium Grid 1 Accent 6" w:semiHidden="0" w:uiPriority="67" w:unhideWhenUsed="0"/>
-    <w:lsdException w:name="Medium Grid 2 Accent 6" w:semiHidden="0" w:uiPriority="68" w:unhideWhenUsed="0"/>
-    <w:lsdException w:name="Medium Grid 3 Accent 6" w:semiHidden="0" w:uiPriority="69" w:unhideWhenUsed="0"/>
-    <w:lsdException w:name="Dark List Accent 6" w:semiHidden="0" w:uiPriority="70" w:unhideWhenUsed="0"/>
-    <w:lsdException w:name="Colorful Shading Accent 6" w:semiHidden="0" w:uiPriority="71" w:unhideWhenUsed="0"/>
-    <w:lsdException w:name="Colorful List Accent 6" w:semiHidden="0" w:uiPriority="72" w:unhideWhenUsed="0"/>
-    <w:lsdException w:name="Colorful Grid Accent 6" w:semiHidden="0" w:uiPriority="73" w:unhideWhenUsed="0"/>
-    <w:lsdException w:name="Subtle Emphasis" w:semiHidden="0" w:uiPriority="19" w:unhideWhenUsed="0" w:qFormat="1"/>
-    <w:lsdException w:name="Intense Emphasis" w:semiHidden="0" w:uiPriority="21" w:unhideWhenUsed="0" w:qFormat="1"/>
-    <w:lsdException w:name="Subtle Reference" w:semiHidden="0" w:uiPriority="31" w:unhideWhenUsed="0" w:qFormat="1"/>
-    <w:lsdException w:name="Intense Reference" w:semiHidden="0" w:uiPriority="32" w:unhideWhenUsed="0" w:qFormat="1"/>
-    <w:lsdException w:name="Book Title" w:semiHidden="0" w:uiPriority="33" w:unhideWhenUsed="0" w:qFormat="1"/>
-    <w:lsdException w:name="Bibliography" w:uiPriority="37"/>
-    <w:lsdException w:name="TOC Heading" w:uiPriority="39" w:qFormat="1"/>
+  <w:latentStyles w:defLockedState="0" w:defUIPriority="99" w:defSemiHidden="0" w:defUnhideWhenUsed="0" w:defQFormat="0" w:count="371">
+    <w:lsdException w:name="Normal" w:uiPriority="0" w:qFormat="1"/>
+    <w:lsdException w:name="heading 1" w:uiPriority="9" w:qFormat="1"/>
+    <w:lsdException w:name="heading 2" w:semiHidden="1" w:uiPriority="9" w:unhideWhenUsed="1" w:qFormat="1"/>
+    <w:lsdException w:name="heading 3" w:semiHidden="1" w:uiPriority="9" w:unhideWhenUsed="1" w:qFormat="1"/>
+    <w:lsdException w:name="heading 4" w:semiHidden="1" w:uiPriority="9" w:unhideWhenUsed="1" w:qFormat="1"/>
+    <w:lsdException w:name="heading 5" w:semiHidden="1" w:uiPriority="9" w:unhideWhenUsed="1" w:qFormat="1"/>
+    <w:lsdException w:name="heading 6" w:semiHidden="1" w:uiPriority="9" w:unhideWhenUsed="1" w:qFormat="1"/>
+    <w:lsdException w:name="heading 7" w:semiHidden="1" w:uiPriority="9" w:unhideWhenUsed="1" w:qFormat="1"/>
+    <w:lsdException w:name="heading 8" w:semiHidden="1" w:uiPriority="9" w:unhideWhenUsed="1" w:qFormat="1"/>
+    <w:lsdException w:name="heading 9" w:semiHidden="1" w:uiPriority="9" w:unhideWhenUsed="1" w:qFormat="1"/>
+    <w:lsdException w:name="index 1" w:semiHidden="1" w:unhideWhenUsed="1"/>
+    <w:lsdException w:name="index 2" w:semiHidden="1" w:unhideWhenUsed="1"/>
+    <w:lsdException w:name="index 3" w:semiHidden="1" w:unhideWhenUsed="1"/>
+    <w:lsdException w:name="index 4" w:semiHidden="1" w:unhideWhenUsed="1"/>
+    <w:lsdException w:name="index 5" w:semiHidden="1" w:unhideWhenUsed="1"/>
+    <w:lsdException w:name="index 6" w:semiHidden="1" w:unhideWhenUsed="1"/>
+    <w:lsdException w:name="index 7" w:semiHidden="1" w:unhideWhenUsed="1"/>
+    <w:lsdException w:name="index 8" w:semiHidden="1" w:unhideWhenUsed="1"/>
+    <w:lsdException w:name="index 9" w:semiHidden="1" w:unhideWhenUsed="1"/>
+    <w:lsdException w:name="toc 1" w:semiHidden="1" w:uiPriority="39" w:unhideWhenUsed="1"/>
+    <w:lsdException w:name="toc 2" w:semiHidden="1" w:uiPriority="39" w:unhideWhenUsed="1"/>
+    <w:lsdException w:name="toc 3" w:semiHidden="1" w:uiPriority="39" w:unhideWhenUsed="1"/>
+    <w:lsdException w:name="toc 4" w:semiHidden="1" w:uiPriority="39" w:unhideWhenUsed="1"/>
+    <w:lsdException w:name="toc 5" w:semiHidden="1" w:uiPriority="39" w:unhideWhenUsed="1"/>
+    <w:lsdException w:name="toc 6" w:semiHidden="1" w:uiPriority="39" w:unhideWhenUsed="1"/>
+    <w:lsdException w:name="toc 7" w:semiHidden="1" w:uiPriority="39" w:unhideWhenUsed="1"/>
+    <w:lsdException w:name="toc 8" w:semiHidden="1" w:uiPriority="39" w:unhideWhenUsed="1"/>
+    <w:lsdException w:name="toc 9" w:semiHidden="1" w:uiPriority="39" w:unhideWhenUsed="1"/>
+    <w:lsdException w:name="Normal Indent" w:semiHidden="1" w:unhideWhenUsed="1"/>
+    <w:lsdException w:name="footnote text" w:semiHidden="1" w:unhideWhenUsed="1"/>
+    <w:lsdException w:name="annotation text" w:semiHidden="1" w:unhideWhenUsed="1"/>
+    <w:lsdException w:name="header" w:semiHidden="1" w:unhideWhenUsed="1"/>
+    <w:lsdException w:name="footer" w:semiHidden="1" w:unhideWhenUsed="1"/>
+    <w:lsdException w:name="index heading" w:semiHidden="1" w:unhideWhenUsed="1"/>
+    <w:lsdException w:name="caption" w:semiHidden="1" w:uiPriority="35" w:unhideWhenUsed="1" w:qFormat="1"/>
+    <w:lsdException w:name="table of figures" w:semiHidden="1" w:unhideWhenUsed="1"/>
+    <w:lsdException w:name="envelope address" w:semiHidden="1" w:unhideWhenUsed="1"/>
+    <w:lsdException w:name="envelope return" w:semiHidden="1" w:unhideWhenUsed="1"/>
+    <w:lsdException w:name="footnote reference" w:semiHidden="1" w:unhideWhenUsed="1"/>
+    <w:lsdException w:name="annotation reference" w:semiHidden="1" w:unhideWhenUsed="1"/>
+    <w:lsdException w:name="line number" w:semiHidden="1" w:unhideWhenUsed="1"/>
+    <w:lsdException w:name="page number" w:semiHidden="1" w:unhideWhenUsed="1"/>
+    <w:lsdException w:name="endnote reference" w:semiHidden="1" w:unhideWhenUsed="1"/>
+    <w:lsdException w:name="endnote text" w:semiHidden="1" w:unhideWhenUsed="1"/>
+    <w:lsdException w:name="table of authorities" w:semiHidden="1" w:unhideWhenUsed="1"/>
+    <w:lsdException w:name="macro" w:semiHidden="1" w:unhideWhenUsed="1"/>
+    <w:lsdException w:name="toa heading" w:semiHidden="1" w:unhideWhenUsed="1"/>
+    <w:lsdException w:name="List" w:semiHidden="1" w:unhideWhenUsed="1"/>
+    <w:lsdException w:name="List Bullet" w:semiHidden="1" w:uiPriority="0" w:unhideWhenUsed="1"/>
+    <w:lsdException w:name="List Number" w:semiHidden="1" w:unhideWhenUsed="1"/>
+    <w:lsdException w:name="List 2" w:semiHidden="1" w:unhideWhenUsed="1"/>
+    <w:lsdException w:name="List 3" w:semiHidden="1" w:unhideWhenUsed="1"/>
+    <w:lsdException w:name="List 4" w:semiHidden="1" w:unhideWhenUsed="1"/>
+    <w:lsdException w:name="List 5" w:semiHidden="1" w:unhideWhenUsed="1"/>
+    <w:lsdException w:name="List Bullet 2" w:semiHidden="1" w:unhideWhenUsed="1"/>
+    <w:lsdException w:name="List Bullet 3" w:semiHidden="1" w:unhideWhenUsed="1"/>
+    <w:lsdException w:name="List Bullet 4" w:semiHidden="1" w:unhideWhenUsed="1"/>
+    <w:lsdException w:name="List Bullet 5" w:semiHidden="1" w:unhideWhenUsed="1"/>
+    <w:lsdException w:name="List Number 2" w:semiHidden="1" w:unhideWhenUsed="1"/>
+    <w:lsdException w:name="List Number 3" w:semiHidden="1" w:unhideWhenUsed="1"/>
+    <w:lsdException w:name="List Number 4" w:semiHidden="1" w:unhideWhenUsed="1"/>
+    <w:lsdException w:name="List Number 5" w:semiHidden="1" w:unhideWhenUsed="1"/>
+    <w:lsdException w:name="Title" w:uiPriority="10" w:qFormat="1"/>
+    <w:lsdException w:name="Closing" w:semiHidden="1" w:unhideWhenUsed="1"/>
+    <w:lsdException w:name="Signature" w:semiHidden="1" w:unhideWhenUsed="1"/>
+    <w:lsdException w:name="Default Paragraph Font" w:semiHidden="1" w:uiPriority="1" w:unhideWhenUsed="1"/>
+    <w:lsdException w:name="Body Text" w:semiHidden="1" w:uiPriority="0" w:unhideWhenUsed="1"/>
+    <w:lsdException w:name="Body Text Indent" w:semiHidden="1" w:unhideWhenUsed="1"/>
+    <w:lsdException w:name="List Continue" w:semiHidden="1" w:unhideWhenUsed="1"/>
+    <w:lsdException w:name="List Continue 2" w:semiHidden="1" w:unhideWhenUsed="1"/>
+    <w:lsdException w:name="List Continue 3" w:semiHidden="1" w:unhideWhenUsed="1"/>
+    <w:lsdException w:name="List Continue 4" w:semiHidden="1" w:unhideWhenUsed="1"/>
+    <w:lsdException w:name="List Continue 5" w:semiHidden="1" w:unhideWhenUsed="1"/>
+    <w:lsdException w:name="Message Header" w:semiHidden="1" w:unhideWhenUsed="1"/>
+    <w:lsdException w:name="Subtitle" w:uiPriority="11" w:qFormat="1"/>
+    <w:lsdException w:name="Salutation" w:semiHidden="1" w:unhideWhenUsed="1"/>
+    <w:lsdException w:name="Date" w:semiHidden="1" w:unhideWhenUsed="1"/>
+    <w:lsdException w:name="Body Text First Indent" w:semiHidden="1" w:unhideWhenUsed="1"/>
+    <w:lsdException w:name="Body Text First Indent 2" w:semiHidden="1" w:unhideWhenUsed="1"/>
+    <w:lsdException w:name="Note Heading" w:semiHidden="1" w:unhideWhenUsed="1"/>
+    <w:lsdException w:name="Body Text 2" w:semiHidden="1" w:unhideWhenUsed="1"/>
+    <w:lsdException w:name="Body Text 3" w:semiHidden="1" w:unhideWhenUsed="1"/>
+    <w:lsdException w:name="Body Text Indent 2" w:semiHidden="1" w:unhideWhenUsed="1"/>
+    <w:lsdException w:name="Body Text Indent 3" w:semiHidden="1" w:unhideWhenUsed="1"/>
+    <w:lsdException w:name="Block Text" w:semiHidden="1" w:unhideWhenUsed="1"/>
+    <w:lsdException w:name="Hyperlink" w:semiHidden="1" w:unhideWhenUsed="1"/>
+    <w:lsdException w:name="FollowedHyperlink" w:semiHidden="1" w:unhideWhenUsed="1"/>
+    <w:lsdException w:name="Strong" w:uiPriority="22" w:qFormat="1"/>
+    <w:lsdException w:name="Emphasis" w:uiPriority="20" w:qFormat="1"/>
+    <w:lsdException w:name="Document Map" w:semiHidden="1" w:unhideWhenUsed="1"/>
+    <w:lsdException w:name="Plain Text" w:semiHidden="1" w:unhideWhenUsed="1"/>
+    <w:lsdException w:name="E-mail Signature" w:semiHidden="1" w:unhideWhenUsed="1"/>
+    <w:lsdException w:name="HTML Top of Form" w:semiHidden="1" w:unhideWhenUsed="1"/>
+    <w:lsdException w:name="HTML Bottom of Form" w:semiHidden="1" w:unhideWhenUsed="1"/>
+    <w:lsdException w:name="Normal (Web)" w:semiHidden="1" w:unhideWhenUsed="1"/>
+    <w:lsdException w:name="HTML Acronym" w:semiHidden="1" w:unhideWhenUsed="1"/>
+    <w:lsdException w:name="HTML Address" w:semiHidden="1" w:unhideWhenUsed="1"/>
+    <w:lsdException w:name="HTML Cite" w:semiHidden="1" w:unhideWhenUsed="1"/>
+    <w:lsdException w:name="HTML Code" w:semiHidden="1" w:unhideWhenUsed="1"/>
+    <w:lsdException w:name="HTML Definition" w:semiHidden="1" w:unhideWhenUsed="1"/>
+    <w:lsdException w:name="HTML Keyboard" w:semiHidden="1" w:unhideWhenUsed="1"/>
+    <w:lsdException w:name="HTML Preformatted" w:semiHidden="1" w:unhideWhenUsed="1"/>
+    <w:lsdException w:name="HTML Sample" w:semiHidden="1" w:unhideWhenUsed="1"/>
+    <w:lsdException w:name="HTML Typewriter" w:semiHidden="1" w:unhideWhenUsed="1"/>
+    <w:lsdException w:name="HTML Variable" w:semiHidden="1" w:unhideWhenUsed="1"/>
+    <w:lsdException w:name="Normal Table" w:semiHidden="1" w:unhideWhenUsed="1"/>
+    <w:lsdException w:name="annotation subject" w:semiHidden="1" w:unhideWhenUsed="1"/>
+    <w:lsdException w:name="No List" w:semiHidden="1" w:unhideWhenUsed="1"/>
+    <w:lsdException w:name="Outline List 1" w:semiHidden="1" w:unhideWhenUsed="1"/>
+    <w:lsdException w:name="Outline List 2" w:semiHidden="1" w:unhideWhenUsed="1"/>
+    <w:lsdException w:name="Outline List 3" w:semiHidden="1" w:unhideWhenUsed="1"/>
+    <w:lsdException w:name="Table Simple 1" w:semiHidden="1" w:unhideWhenUsed="1"/>
+    <w:lsdException w:name="Table Simple 2" w:semiHidden="1" w:unhideWhenUsed="1"/>
+    <w:lsdException w:name="Table Simple 3" w:semiHidden="1" w:unhideWhenUsed="1"/>
+    <w:lsdException w:name="Table Classic 1" w:semiHidden="1" w:unhideWhenUsed="1"/>
+    <w:lsdException w:name="Table Classic 2" w:semiHidden="1" w:unhideWhenUsed="1"/>
+    <w:lsdException w:name="Table Classic 3" w:semiHidden="1" w:unhideWhenUsed="1"/>
+    <w:lsdException w:name="Table Classic 4" w:semiHidden="1" w:unhideWhenUsed="1"/>
+    <w:lsdException w:name="Table Colorful 1" w:semiHidden="1" w:unhideWhenUsed="1"/>
+    <w:lsdException w:name="Table Colorful 2" w:semiHidden="1" w:unhideWhenUsed="1"/>
+    <w:lsdException w:name="Table Colorful 3" w:semiHidden="1" w:unhideWhenUsed="1"/>
+    <w:lsdException w:name="Table Columns 1" w:semiHidden="1" w:unhideWhenUsed="1"/>
+    <w:lsdException w:name="Table Columns 2" w:semiHidden="1" w:unhideWhenUsed="1"/>
+    <w:lsdException w:name="Table Columns 3" w:semiHidden="1" w:unhideWhenUsed="1"/>
+    <w:lsdException w:name="Table Columns 4" w:semiHidden="1" w:unhideWhenUsed="1"/>
+    <w:lsdException w:name="Table Columns 5" w:semiHidden="1" w:unhideWhenUsed="1"/>
+    <w:lsdException w:name="Table Grid 1" w:semiHidden="1" w:unhideWhenUsed="1"/>
+    <w:lsdException w:name="Table Grid 2" w:semiHidden="1" w:unhideWhenUsed="1"/>
+    <w:lsdException w:name="Table Grid 3" w:semiHidden="1" w:unhideWhenUsed="1"/>
+    <w:lsdException w:name="Table Grid 4" w:semiHidden="1" w:unhideWhenUsed="1"/>
+    <w:lsdException w:name="Table Grid 5" w:semiHidden="1" w:unhideWhenUsed="1"/>
+    <w:lsdException w:name="Table Grid 6" w:semiHidden="1" w:unhideWhenUsed="1"/>
+    <w:lsdException w:name="Table Grid 7" w:semiHidden="1" w:unhideWhenUsed="1"/>
+    <w:lsdException w:name="Table Grid 8" w:semiHidden="1" w:unhideWhenUsed="1"/>
+    <w:lsdException w:name="Table List 1" w:semiHidden="1" w:unhideWhenUsed="1"/>
+    <w:lsdException w:name="Table List 2" w:semiHidden="1" w:unhideWhenUsed="1"/>
+    <w:lsdException w:name="Table List 3" w:semiHidden="1" w:unhideWhenUsed="1"/>
+    <w:lsdException w:name="Table List 4" w:semiHidden="1" w:unhideWhenUsed="1"/>
+    <w:lsdException w:name="Table List 5" w:semiHidden="1" w:unhideWhenUsed="1"/>
+    <w:lsdException w:name="Table List 6" w:semiHidden="1" w:unhideWhenUsed="1"/>
+    <w:lsdException w:name="Table List 7" w:semiHidden="1" w:unhideWhenUsed="1"/>
+    <w:lsdException w:name="Table List 8" w:semiHidden="1" w:unhideWhenUsed="1"/>
+    <w:lsdException w:name="Table 3D effects 1" w:semiHidden="1" w:unhideWhenUsed="1"/>
+    <w:lsdException w:name="Table 3D effects 2" w:semiHidden="1" w:unhideWhenUsed="1"/>
+    <w:lsdException w:name="Table 3D effects 3" w:semiHidden="1" w:unhideWhenUsed="1"/>
+    <w:lsdException w:name="Table Contemporary" w:semiHidden="1" w:unhideWhenUsed="1"/>
+    <w:lsdException w:name="Table Elegant" w:semiHidden="1" w:unhideWhenUsed="1"/>
+    <w:lsdException w:name="Table Professional" w:semiHidden="1" w:unhideWhenUsed="1"/>
+    <w:lsdException w:name="Table Subtle 1" w:semiHidden="1" w:unhideWhenUsed="1"/>
+    <w:lsdException w:name="Table Subtle 2" w:semiHidden="1" w:unhideWhenUsed="1"/>
+    <w:lsdException w:name="Table Web 1" w:semiHidden="1" w:unhideWhenUsed="1"/>
+    <w:lsdException w:name="Table Web 2" w:semiHidden="1" w:unhideWhenUsed="1"/>
+    <w:lsdException w:name="Table Web 3" w:semiHidden="1" w:unhideWhenUsed="1"/>
+    <w:lsdException w:name="Balloon Text" w:semiHidden="1" w:unhideWhenUsed="1"/>
+    <w:lsdException w:name="Table Grid" w:uiPriority="59"/>
+    <w:lsdException w:name="Table Theme" w:semiHidden="1" w:unhideWhenUsed="1"/>
+    <w:lsdException w:name="Placeholder Text" w:semiHidden="1"/>
+    <w:lsdException w:name="No Spacing" w:uiPriority="1" w:qFormat="1"/>
+    <w:lsdException w:name="Light Shading" w:uiPriority="60"/>
+    <w:lsdException w:name="Light List" w:uiPriority="61"/>
+    <w:lsdException w:name="Light Grid" w:uiPriority="62"/>
+    <w:lsdException w:name="Medium Shading 1" w:uiPriority="63"/>
+    <w:lsdException w:name="Medium Shading 2" w:uiPriority="64"/>
+    <w:lsdException w:name="Medium List 1" w:uiPriority="65"/>
+    <w:lsdException w:name="Medium List 2" w:uiPriority="66"/>
+    <w:lsdException w:name="Medium Grid 1" w:uiPriority="67"/>
+    <w:lsdException w:name="Medium Grid 2" w:uiPriority="68"/>
+    <w:lsdException w:name="Medium Grid 3" w:uiPriority="69"/>
+    <w:lsdException w:name="Dark List" w:uiPriority="70"/>
+    <w:lsdException w:name="Colorful Shading" w:uiPriority="71"/>
+    <w:lsdException w:name="Colorful List" w:uiPriority="72"/>
+    <w:lsdException w:name="Colorful Grid" w:uiPriority="73"/>
+    <w:lsdException w:name="Light Shading Accent 1" w:uiPriority="60"/>
+    <w:lsdException w:name="Light List Accent 1" w:uiPriority="61"/>
+    <w:lsdException w:name="Light Grid Accent 1" w:uiPriority="62"/>
+    <w:lsdException w:name="Medium Shading 1 Accent 1" w:uiPriority="63"/>
+    <w:lsdException w:name="Medium Shading 2 Accent 1" w:uiPriority="64"/>
+    <w:lsdException w:name="Medium List 1 Accent 1" w:uiPriority="65"/>
+    <w:lsdException w:name="Revision" w:semiHidden="1"/>
+    <w:lsdException w:name="List Paragraph" w:uiPriority="34" w:qFormat="1"/>
+    <w:lsdException w:name="Quote" w:uiPriority="29" w:qFormat="1"/>
+    <w:lsdException w:name="Intense Quote" w:uiPriority="30" w:qFormat="1"/>
+    <w:lsdException w:name="Medium List 2 Accent 1" w:uiPriority="66"/>
+    <w:lsdException w:name="Medium Grid 1 Accent 1" w:uiPriority="67"/>
+    <w:lsdException w:name="Medium Grid 2 Accent 1" w:uiPriority="68"/>
+    <w:lsdException w:name="Medium Grid 3 Accent 1" w:uiPriority="69"/>
+    <w:lsdException w:name="Dark List Accent 1" w:uiPriority="70"/>
+    <w:lsdException w:name="Colorful Shading Accent 1" w:uiPriority="71"/>
+    <w:lsdException w:name="Colorful List Accent 1" w:uiPriority="72"/>
+    <w:lsdException w:name="Colorful Grid Accent 1" w:uiPriority="73"/>
+    <w:lsdException w:name="Light Shading Accent 2" w:uiPriority="60"/>
+    <w:lsdException w:name="Light List Accent 2" w:uiPriority="61"/>
+    <w:lsdException w:name="Light Grid Accent 2" w:uiPriority="62"/>
+    <w:lsdException w:name="Medium Shading 1 Accent 2" w:uiPriority="63"/>
+    <w:lsdException w:name="Medium Shading 2 Accent 2" w:uiPriority="64"/>
+    <w:lsdException w:name="Medium List 1 Accent 2" w:uiPriority="65"/>
+    <w:lsdException w:name="Medium List 2 Accent 2" w:uiPriority="66"/>
+    <w:lsdException w:name="Medium Grid 1 Accent 2" w:uiPriority="67"/>
+    <w:lsdException w:name="Medium Grid 2 Accent 2" w:uiPriority="68"/>
+    <w:lsdException w:name="Medium Grid 3 Accent 2" w:uiPriority="69"/>
+    <w:lsdException w:name="Dark List Accent 2" w:uiPriority="70"/>
+    <w:lsdException w:name="Colorful Shading Accent 2" w:uiPriority="71"/>
+    <w:lsdException w:name="Colorful List Accent 2" w:uiPriority="72"/>
+    <w:lsdException w:name="Colorful Grid Accent 2" w:uiPriority="73"/>
+    <w:lsdException w:name="Light Shading Accent 3" w:uiPriority="60"/>
+    <w:lsdException w:name="Light List Accent 3" w:uiPriority="61"/>
+    <w:lsdException w:name="Light Grid Accent 3" w:uiPriority="62"/>
+    <w:lsdException w:name="Medium Shading 1 Accent 3" w:uiPriority="63"/>
+    <w:lsdException w:name="Medium Shading 2 Accent 3" w:uiPriority="64"/>
+    <w:lsdException w:name="Medium List 1 Accent 3" w:uiPriority="65"/>
+    <w:lsdException w:name="Medium List 2 Accent 3" w:uiPriority="66"/>
+    <w:lsdException w:name="Medium Grid 1 Accent 3" w:uiPriority="67"/>
+    <w:lsdException w:name="Medium Grid 2 Accent 3" w:uiPriority="68"/>
+    <w:lsdException w:name="Medium Grid 3 Accent 3" w:uiPriority="69"/>
+    <w:lsdException w:name="Dark List Accent 3" w:uiPriority="70"/>
+    <w:lsdException w:name="Colorful Shading Accent 3" w:uiPriority="71"/>
+    <w:lsdException w:name="Colorful List Accent 3" w:uiPriority="72"/>
+    <w:lsdException w:name="Colorful Grid Accent 3" w:uiPriority="73"/>
+    <w:lsdException w:name="Light Shading Accent 4" w:uiPriority="60"/>
+    <w:lsdException w:name="Light List Accent 4" w:uiPriority="61"/>
+    <w:lsdException w:name="Light Grid Accent 4" w:uiPriority="62"/>
+    <w:lsdException w:name="Medium Shading 1 Accent 4" w:uiPriority="63"/>
+    <w:lsdException w:name="Medium Shading 2 Accent 4" w:uiPriority="64"/>
+    <w:lsdException w:name="Medium List 1 Accent 4" w:uiPriority="65"/>
+    <w:lsdException w:name="Medium List 2 Accent 4" w:uiPriority="66"/>
+    <w:lsdException w:name="Medium Grid 1 Accent 4" w:uiPriority="67"/>
+    <w:lsdException w:name="Medium Grid 2 Accent 4" w:uiPriority="68"/>
+    <w:lsdException w:name="Medium Grid 3 Accent 4" w:uiPriority="69"/>
+    <w:lsdException w:name="Dark List Accent 4" w:uiPriority="70"/>
+    <w:lsdException w:name="Colorful Shading Accent 4" w:uiPriority="71"/>
+    <w:lsdException w:name="Colorful List Accent 4" w:uiPriority="72"/>
+    <w:lsdException w:name="Colorful Grid Accent 4" w:uiPriority="73"/>
+    <w:lsdException w:name="Light Shading Accent 5" w:uiPriority="60"/>
+    <w:lsdException w:name="Light List Accent 5" w:uiPriority="61"/>
+    <w:lsdException w:name="Light Grid Accent 5" w:uiPriority="62"/>
+    <w:lsdException w:name="Medium Shading 1 Accent 5" w:uiPriority="63"/>
+    <w:lsdException w:name="Medium Shading 2 Accent 5" w:uiPriority="64"/>
+    <w:lsdException w:name="Medium List 1 Accent 5" w:uiPriority="65"/>
+    <w:lsdException w:name="Medium List 2 Accent 5" w:uiPriority="66"/>
+    <w:lsdException w:name="Medium Grid 1 Accent 5" w:uiPriority="67"/>
+    <w:lsdException w:name="Medium Grid 2 Accent 5" w:uiPriority="68"/>
+    <w:lsdException w:name="Medium Grid 3 Accent 5" w:uiPriority="69"/>
+    <w:lsdException w:name="Dark List Accent 5" w:uiPriority="70"/>
+    <w:lsdException w:name="Colorful Shading Accent 5" w:uiPriority="71"/>
+    <w:lsdException w:name="Colorful List Accent 5" w:uiPriority="72"/>
+    <w:lsdException w:name="Colorful Grid Accent 5" w:uiPriority="73"/>
+    <w:lsdException w:name="Light Shading Accent 6" w:uiPriority="60"/>
+    <w:lsdException w:name="Light List Accent 6" w:uiPriority="61"/>
+    <w:lsdException w:name="Light Grid Accent 6" w:uiPriority="62"/>
+    <w:lsdException w:name="Medium Shading 1 Accent 6" w:uiPriority="63"/>
+    <w:lsdException w:name="Medium Shading 2 Accent 6" w:uiPriority="64"/>
+    <w:lsdException w:name="Medium List 1 Accent 6" w:uiPriority="65"/>
+    <w:lsdException w:name="Medium List 2 Accent 6" w:uiPriority="66"/>
+    <w:lsdException w:name="Medium Grid 1 Accent 6" w:uiPriority="67"/>
+    <w:lsdException w:name="Medium Grid 2 Accent 6" w:uiPriority="68"/>
+    <w:lsdException w:name="Medium Grid 3 Accent 6" w:uiPriority="69"/>
+    <w:lsdException w:name="Dark List Accent 6" w:uiPriority="70"/>
+    <w:lsdException w:name="Colorful Shading Accent 6" w:uiPriority="71"/>
+    <w:lsdException w:name="Colorful List Accent 6" w:uiPriority="72"/>
+    <w:lsdException w:name="Colorful Grid Accent 6" w:uiPriority="73"/>
+    <w:lsdException w:name="Subtle Emphasis" w:uiPriority="19" w:qFormat="1"/>
+    <w:lsdException w:name="Intense Emphasis" w:uiPriority="21" w:qFormat="1"/>
+    <w:lsdException w:name="Subtle Reference" w:uiPriority="31" w:qFormat="1"/>
+    <w:lsdException w:name="Intense Reference" w:uiPriority="32" w:qFormat="1"/>
+    <w:lsdException w:name="Book Title" w:uiPriority="33" w:qFormat="1"/>
+    <w:lsdException w:name="Bibliography" w:semiHidden="1" w:uiPriority="37" w:unhideWhenUsed="1"/>
+    <w:lsdException w:name="TOC Heading" w:semiHidden="1" w:uiPriority="39" w:unhideWhenUsed="1" w:qFormat="1"/>
+    <w:lsdException w:name="Grid Table 4" w:uiPriority="49"/>
+    <w:lsdException w:name="Grid Table 5 Dark" w:uiPriority="50"/>
+    <w:lsdException w:name="Grid Table 6 Colorful" w:uiPriority="51"/>
+    <w:lsdException w:name="Grid Table 7 Colorful" w:uiPriority="52"/>
+    <w:lsdException w:name="Grid Table 1 Light Accent 1" w:uiPriority="46"/>
+    <w:lsdException w:name="Grid Table 2 Accent 1" w:uiPriority="47"/>
+    <w:lsdException w:name="Grid Table 3 Accent 1" w:uiPriority="48"/>
+    <w:lsdException w:name="Grid Table 4 Accent 1" w:uiPriority="49"/>
+    <w:lsdException w:name="Grid Table 5 Dark Accent 1" w:uiPriority="50"/>
+    <w:lsdException w:name="Grid Table 6 Colorful Accent 1" w:uiPriority="51"/>
+    <w:lsdException w:name="Grid Table 7 Colorful Accent 1" w:uiPriority="52"/>
+    <w:lsdException w:name="Grid Table 1 Light Accent 2" w:uiPriority="46"/>
+    <w:lsdException w:name="Grid Table 2 Accent 2" w:uiPriority="47"/>
+    <w:lsdException w:name="Grid Table 3 Accent 2" w:uiPriority="48"/>
+    <w:lsdException w:name="Grid Table 4 Accent 2" w:uiPriority="49"/>
+    <w:lsdException w:name="Grid Table 5 Dark Accent 2" w:uiPriority="50"/>
+    <w:lsdException w:name="Grid Table 6 Colorful Accent 2" w:uiPriority="51"/>
+    <w:lsdException w:name="Grid Table 7 Colorful Accent 2" w:uiPriority="52"/>
+    <w:lsdException w:name="Grid Table 1 Light Accent 3" w:uiPriority="46"/>
+    <w:lsdException w:name="Grid Table 2 Accent 3" w:uiPriority="47"/>
+    <w:lsdException w:name="Grid Table 3 Accent 3" w:uiPriority="48"/>
+    <w:lsdException w:name="Grid Table 4 Accent 3" w:uiPriority="49"/>
+    <w:lsdException w:name="Grid Table 5 Dark Accent 3" w:uiPriority="50"/>
+    <w:lsdException w:name="Grid Table 6 Colorful Accent 3" w:uiPriority="51"/>
+    <w:lsdException w:name="Grid Table 7 Colorful Accent 3" w:uiPriority="52"/>
+    <w:lsdException w:name="Grid Table 1 Light Accent 4" w:uiPriority="46"/>
+    <w:lsdException w:name="Grid Table 2 Accent 4" w:uiPriority="47"/>
+    <w:lsdException w:name="Grid Table 3 Accent 4" w:uiPriority="48"/>
+    <w:lsdException w:name="Grid Table 4 Accent 4" w:uiPriority="49"/>
+    <w:lsdException w:name="Grid Table 5 Dark Accent 4" w:uiPriority="50"/>
+    <w:lsdException w:name="Grid Table 6 Colorful Accent 4" w:uiPriority="51"/>
+    <w:lsdException w:name="Grid Table 7 Colorful Accent 4" w:uiPriority="52"/>
+    <w:lsdException w:name="Grid Table 1 Light Accent 5" w:uiPriority="46"/>
+    <w:lsdException w:name="Grid Table 2 Accent 5" w:uiPriority="47"/>
+    <w:lsdException w:name="Grid Table 3 Accent 5" w:uiPriority="48"/>
+    <w:lsdException w:name="Grid Table 4 Accent 5" w:uiPriority="49"/>
+    <w:lsdException w:name="Grid Table 5 Dark Accent 5" w:uiPriority="50"/>
+    <w:lsdException w:name="Grid Table 6 Colorful Accent 5" w:uiPriority="51"/>
+    <w:lsdException w:name="Grid Table 7 Colorful Accent 5" w:uiPriority="52"/>
+    <w:lsdException w:name="Grid Table 1 Light Accent 6" w:uiPriority="46"/>
+    <w:lsdException w:name="Grid Table 2 Accent 6" w:uiPriority="47"/>
+    <w:lsdException w:name="Grid Table 3 Accent 6" w:uiPriority="48"/>
+    <w:lsdException w:name="Grid Table 4 Accent 6" w:uiPriority="49"/>
+    <w:lsdException w:name="Grid Table 5 Dark Accent 6" w:uiPriority="50"/>
+    <w:lsdException w:name="Grid Table 6 Colorful Accent 6" w:uiPriority="51"/>
+    <w:lsdException w:name="Grid Table 7 Colorful Accent 6" w:uiPriority="52"/>
+    <w:lsdException w:name="List Table 1 Light" w:uiPriority="46"/>
+    <w:lsdException w:name="List Table 2" w:uiPriority="47"/>
+    <w:lsdException w:name="List Table 3" w:uiPriority="48"/>
+    <w:lsdException w:name="List Table 4" w:uiPriority="49"/>
+    <w:lsdException w:name="List Table 5 Dark" w:uiPriority="50"/>
+    <w:lsdException w:name="List Table 6 Colorful" w:uiPriority="51"/>
+    <w:lsdException w:name="List Table 7 Colorful" w:uiPriority="52"/>
+    <w:lsdException w:name="List Table 1 Light Accent 1" w:uiPriority="46"/>
+    <w:lsdException w:name="List Table 2 Accent 1" w:uiPriority="47"/>
+    <w:lsdException w:name="List Table 3 Accent 1" w:uiPriority="48"/>
+    <w:lsdException w:name="List Table 4 Accent 1" w:uiPriority="49"/>
+    <w:lsdException w:name="List Table 5 Dark Accent 1" w:uiPriority="50"/>
+    <w:lsdException w:name="List Table 6 Colorful Accent 1" w:uiPriority="51"/>
+    <w:lsdException w:name="List Table 7 Colorful Accent 1" w:uiPriority="52"/>
+    <w:lsdException w:name="List Table 1 Light Accent 2" w:uiPriority="46"/>
+    <w:lsdException w:name="List Table 2 Accent 2" w:uiPriority="47"/>
+    <w:lsdException w:name="List Table 3 Accent 2" w:uiPriority="48"/>
+    <w:lsdException w:name="List Table 4 Accent 2" w:uiPriority="49"/>
+    <w:lsdException w:name="List Table 5 Dark Accent 2" w:uiPriority="50"/>
+    <w:lsdException w:name="List Table 6 Colorful Accent 2" w:uiPriority="51"/>
+    <w:lsdException w:name="List Table 7 Colorful Accent 2" w:uiPriority="52"/>
+    <w:lsdException w:name="List Table 1 Light Accent 3" w:uiPriority="46"/>
+    <w:lsdException w:name="List Table 2 Accent 3" w:uiPriority="47"/>
+    <w:lsdException w:name="List Table 3 Accent 3" w:uiPriority="48"/>
+    <w:lsdException w:name="List Table 4 Accent 3" w:uiPriority="49"/>
+    <w:lsdException w:name="List Table 5 Dark Accent 3" w:uiPriority="50"/>
+    <w:lsdException w:name="List Table 6 Colorful Accent 3" w:uiPriority="51"/>
+    <w:lsdException w:name="List Table 7 Colorful Accent 3" w:uiPriority="52"/>
+    <w:lsdException w:name="List Table 1 Light Accent 4" w:uiPriority="46"/>
+    <w:lsdException w:name="List Table 2 Accent 4" w:uiPriority="47"/>
+    <w:lsdException w:name="List Table 3 Accent 4" w:uiPriority="48"/>
+    <w:lsdException w:name="List Table 4 Accent 4" w:uiPriority="49"/>
+    <w:lsdException w:name="List Table 5 Dark Accent 4" w:uiPriority="50"/>
+    <w:lsdException w:name="List Table 6 Colorful Accent 4" w:uiPriority="51"/>
+    <w:lsdException w:name="List Table 7 Colorful Accent 4" w:uiPriority="52"/>
+    <w:lsdException w:name="List Table 1 Light Accent 5" w:uiPriority="46"/>
+    <w:lsdException w:name="List Table 2 Accent 5" w:uiPriority="47"/>
+    <w:lsdException w:name="List Table 3 Accent 5" w:uiPriority="48"/>
+    <w:lsdException w:name="List Table 4 Accent 5" w:uiPriority="49"/>
+    <w:lsdException w:name="List Table 5 Dark Accent 5" w:uiPriority="50"/>
+    <w:lsdException w:name="List Table 6 Colorful Accent 5" w:uiPriority="51"/>
+    <w:lsdException w:name="List Table 7 Colorful Accent 5" w:uiPriority="52"/>
+    <w:lsdException w:name="List Table 1 Light Accent 6" w:uiPriority="46"/>
+    <w:lsdException w:name="List Table 2 Accent 6" w:uiPriority="47"/>
+    <w:lsdException w:name="List Table 3 Accent 6" w:uiPriority="48"/>
+    <w:lsdException w:name="List Table 4 Accent 6" w:uiPriority="49"/>
+    <w:lsdException w:name="List Table 5 Dark Accent 6" w:uiPriority="50"/>
+    <w:lsdException w:name="List Table 6 Colorful Accent 6" w:uiPriority="51"/>
+    <w:lsdException w:name="List Table 7 Colorful Accent 6" w:uiPriority="52"/>
   </w:latentStyles>
   <w:style w:type="paragraph" w:default="1" w:styleId="Normal">
     <w:name w:val="Normal"/>
@@ -9809,338 +8026,24 @@
   <w:style w:type="paragraph" w:customStyle="1" w:styleId="4F08C24AAFFA2445AC8326000D9970B7">
     <w:name w:val="4F08C24AAFFA2445AC8326000D9970B7"/>
   </w:style>
-</w:styles>
-</file>
-
-<file path=word/glossary/stylesWithEffects.xml><?xml version="1.0" encoding="utf-8"?>
-<w:styles xmlns:wpc="http://schemas.microsoft.com/office/word/2010/wordprocessingCanvas" xmlns:mo="http://schemas.microsoft.com/office/mac/office/2008/main" xmlns:mc="http://schemas.openxmlformats.org/markup-compatibility/2006" xmlns:mv="urn:schemas-microsoft-com:mac:vml" xmlns:o="urn:schemas-microsoft-com:office:office" xmlns:r="http://schemas.openxmlformats.org/officeDocument/2006/relationships" xmlns:m="http://schemas.openxmlformats.org/officeDocument/2006/math" xmlns:v="urn:schemas-microsoft-com:vml" xmlns:wp14="http://schemas.microsoft.com/office/word/2010/wordprocessingDrawing" xmlns:wp="http://schemas.openxmlformats.org/drawingml/2006/wordprocessingDrawing" xmlns:w10="urn:schemas-microsoft-com:office:word" xmlns:w="http://schemas.openxmlformats.org/wordprocessingml/2006/main" xmlns:w14="http://schemas.microsoft.com/office/word/2010/wordml" xmlns:wpg="http://schemas.microsoft.com/office/word/2010/wordprocessingGroup" xmlns:wpi="http://schemas.microsoft.com/office/word/2010/wordprocessingInk" xmlns:wne="http://schemas.microsoft.com/office/word/2006/wordml" xmlns:wps="http://schemas.microsoft.com/office/word/2010/wordprocessingShape" mc:Ignorable="w14 wp14">
-  <w:docDefaults>
-    <w:rPrDefault>
-      <w:rPr>
-        <w:rFonts w:asciiTheme="minorHAnsi" w:eastAsiaTheme="minorEastAsia" w:hAnsiTheme="minorHAnsi" w:cstheme="minorBidi"/>
-        <w:sz w:val="24"/>
-        <w:szCs w:val="24"/>
-        <w:lang w:val="en-US" w:eastAsia="ja-JP" w:bidi="ar-SA"/>
-      </w:rPr>
-    </w:rPrDefault>
-    <w:pPrDefault/>
-  </w:docDefaults>
-  <w:latentStyles w:defLockedState="0" w:defUIPriority="99" w:defSemiHidden="1" w:defUnhideWhenUsed="1" w:defQFormat="0" w:count="276">
-    <w:lsdException w:name="Normal" w:semiHidden="0" w:uiPriority="0" w:unhideWhenUsed="0" w:qFormat="1"/>
-    <w:lsdException w:name="heading 1" w:semiHidden="0" w:uiPriority="9" w:unhideWhenUsed="0" w:qFormat="1"/>
-    <w:lsdException w:name="heading 2" w:uiPriority="9" w:qFormat="1"/>
-    <w:lsdException w:name="heading 3" w:uiPriority="9" w:qFormat="1"/>
-    <w:lsdException w:name="heading 4" w:uiPriority="9" w:qFormat="1"/>
-    <w:lsdException w:name="heading 5" w:uiPriority="9" w:qFormat="1"/>
-    <w:lsdException w:name="heading 6" w:uiPriority="9" w:qFormat="1"/>
-    <w:lsdException w:name="heading 7" w:uiPriority="9" w:qFormat="1"/>
-    <w:lsdException w:name="heading 8" w:uiPriority="9" w:qFormat="1"/>
-    <w:lsdException w:name="heading 9" w:uiPriority="9" w:qFormat="1"/>
-    <w:lsdException w:name="toc 1" w:uiPriority="39"/>
-    <w:lsdException w:name="toc 2" w:uiPriority="39"/>
-    <w:lsdException w:name="toc 3" w:uiPriority="39"/>
-    <w:lsdException w:name="toc 4" w:uiPriority="39"/>
-    <w:lsdException w:name="toc 5" w:uiPriority="39"/>
-    <w:lsdException w:name="toc 6" w:uiPriority="39"/>
-    <w:lsdException w:name="toc 7" w:uiPriority="39"/>
-    <w:lsdException w:name="toc 8" w:uiPriority="39"/>
-    <w:lsdException w:name="toc 9" w:uiPriority="39"/>
-    <w:lsdException w:name="caption" w:uiPriority="35" w:qFormat="1"/>
-    <w:lsdException w:name="List Bullet" w:uiPriority="0"/>
-    <w:lsdException w:name="Title" w:semiHidden="0" w:uiPriority="10" w:unhideWhenUsed="0" w:qFormat="1"/>
-    <w:lsdException w:name="Default Paragraph Font" w:uiPriority="1"/>
-    <w:lsdException w:name="Body Text" w:uiPriority="0"/>
-    <w:lsdException w:name="Subtitle" w:semiHidden="0" w:uiPriority="11" w:unhideWhenUsed="0" w:qFormat="1"/>
-    <w:lsdException w:name="Strong" w:semiHidden="0" w:uiPriority="22" w:unhideWhenUsed="0" w:qFormat="1"/>
-    <w:lsdException w:name="Emphasis" w:semiHidden="0" w:uiPriority="20" w:unhideWhenUsed="0" w:qFormat="1"/>
-    <w:lsdException w:name="Table Grid" w:semiHidden="0" w:uiPriority="59" w:unhideWhenUsed="0"/>
-    <w:lsdException w:name="Placeholder Text" w:unhideWhenUsed="0"/>
-    <w:lsdException w:name="No Spacing" w:semiHidden="0" w:uiPriority="1" w:unhideWhenUsed="0" w:qFormat="1"/>
-    <w:lsdException w:name="Light Shading" w:semiHidden="0" w:uiPriority="60" w:unhideWhenUsed="0"/>
-    <w:lsdException w:name="Light List" w:semiHidden="0" w:uiPriority="61" w:unhideWhenUsed="0"/>
-    <w:lsdException w:name="Light Grid" w:semiHidden="0" w:uiPriority="62" w:unhideWhenUsed="0"/>
-    <w:lsdException w:name="Medium Shading 1" w:semiHidden="0" w:uiPriority="63" w:unhideWhenUsed="0"/>
-    <w:lsdException w:name="Medium Shading 2" w:semiHidden="0" w:uiPriority="64" w:unhideWhenUsed="0"/>
-    <w:lsdException w:name="Medium List 1" w:semiHidden="0" w:uiPriority="65" w:unhideWhenUsed="0"/>
-    <w:lsdException w:name="Medium List 2" w:semiHidden="0" w:uiPriority="66" w:unhideWhenUsed="0"/>
-    <w:lsdException w:name="Medium Grid 1" w:semiHidden="0" w:uiPriority="67" w:unhideWhenUsed="0"/>
-    <w:lsdException w:name="Medium Grid 2" w:semiHidden="0" w:uiPriority="68" w:unhideWhenUsed="0"/>
-    <w:lsdException w:name="Medium Grid 3" w:semiHidden="0" w:uiPriority="69" w:unhideWhenUsed="0"/>
-    <w:lsdException w:name="Dark List" w:semiHidden="0" w:uiPriority="70" w:unhideWhenUsed="0"/>
-    <w:lsdException w:name="Colorful Shading" w:semiHidden="0" w:uiPriority="71" w:unhideWhenUsed="0"/>
-    <w:lsdException w:name="Colorful List" w:semiHidden="0" w:uiPriority="72" w:unhideWhenUsed="0"/>
-    <w:lsdException w:name="Colorful Grid" w:semiHidden="0" w:uiPriority="73" w:unhideWhenUsed="0"/>
-    <w:lsdException w:name="Light Shading Accent 1" w:semiHidden="0" w:uiPriority="60" w:unhideWhenUsed="0"/>
-    <w:lsdException w:name="Light List Accent 1" w:semiHidden="0" w:uiPriority="61" w:unhideWhenUsed="0"/>
-    <w:lsdException w:name="Light Grid Accent 1" w:semiHidden="0" w:uiPriority="62" w:unhideWhenUsed="0"/>
-    <w:lsdException w:name="Medium Shading 1 Accent 1" w:semiHidden="0" w:uiPriority="63" w:unhideWhenUsed="0"/>
-    <w:lsdException w:name="Medium Shading 2 Accent 1" w:semiHidden="0" w:uiPriority="64" w:unhideWhenUsed="0"/>
-    <w:lsdException w:name="Medium List 1 Accent 1" w:semiHidden="0" w:uiPriority="65" w:unhideWhenUsed="0"/>
-    <w:lsdException w:name="Revision" w:unhideWhenUsed="0"/>
-    <w:lsdException w:name="List Paragraph" w:semiHidden="0" w:uiPriority="34" w:unhideWhenUsed="0" w:qFormat="1"/>
-    <w:lsdException w:name="Quote" w:semiHidden="0" w:uiPriority="29" w:unhideWhenUsed="0" w:qFormat="1"/>
-    <w:lsdException w:name="Intense Quote" w:semiHidden="0" w:uiPriority="30" w:unhideWhenUsed="0" w:qFormat="1"/>
-    <w:lsdException w:name="Medium List 2 Accent 1" w:semiHidden="0" w:uiPriority="66" w:unhideWhenUsed="0"/>
-    <w:lsdException w:name="Medium Grid 1 Accent 1" w:semiHidden="0" w:uiPriority="67" w:unhideWhenUsed="0"/>
-    <w:lsdException w:name="Medium Grid 2 Accent 1" w:semiHidden="0" w:uiPriority="68" w:unhideWhenUsed="0"/>
-    <w:lsdException w:name="Medium Grid 3 Accent 1" w:semiHidden="0" w:uiPriority="69" w:unhideWhenUsed="0"/>
-    <w:lsdException w:name="Dark List Accent 1" w:semiHidden="0" w:uiPriority="70" w:unhideWhenUsed="0"/>
-    <w:lsdException w:name="Colorful Shading Accent 1" w:semiHidden="0" w:uiPriority="71" w:unhideWhenUsed="0"/>
-    <w:lsdException w:name="Colorful List Accent 1" w:semiHidden="0" w:uiPriority="72" w:unhideWhenUsed="0"/>
-    <w:lsdException w:name="Colorful Grid Accent 1" w:semiHidden="0" w:uiPriority="73" w:unhideWhenUsed="0"/>
-    <w:lsdException w:name="Light Shading Accent 2" w:semiHidden="0" w:uiPriority="60" w:unhideWhenUsed="0"/>
-    <w:lsdException w:name="Light List Accent 2" w:semiHidden="0" w:uiPriority="61" w:unhideWhenUsed="0"/>
-    <w:lsdException w:name="Light Grid Accent 2" w:semiHidden="0" w:uiPriority="62" w:unhideWhenUsed="0"/>
-    <w:lsdException w:name="Medium Shading 1 Accent 2" w:semiHidden="0" w:uiPriority="63" w:unhideWhenUsed="0"/>
-    <w:lsdException w:name="Medium Shading 2 Accent 2" w:semiHidden="0" w:uiPriority="64" w:unhideWhenUsed="0"/>
-    <w:lsdException w:name="Medium List 1 Accent 2" w:semiHidden="0" w:uiPriority="65" w:unhideWhenUsed="0"/>
-    <w:lsdException w:name="Medium List 2 Accent 2" w:semiHidden="0" w:uiPriority="66" w:unhideWhenUsed="0"/>
-    <w:lsdException w:name="Medium Grid 1 Accent 2" w:semiHidden="0" w:uiPriority="67" w:unhideWhenUsed="0"/>
-    <w:lsdException w:name="Medium Grid 2 Accent 2" w:semiHidden="0" w:uiPriority="68" w:unhideWhenUsed="0"/>
-    <w:lsdException w:name="Medium Grid 3 Accent 2" w:semiHidden="0" w:uiPriority="69" w:unhideWhenUsed="0"/>
-    <w:lsdException w:name="Dark List Accent 2" w:semiHidden="0" w:uiPriority="70" w:unhideWhenUsed="0"/>
-    <w:lsdException w:name="Colorful Shading Accent 2" w:semiHidden="0" w:uiPriority="71" w:unhideWhenUsed="0"/>
-    <w:lsdException w:name="Colorful List Accent 2" w:semiHidden="0" w:uiPriority="72" w:unhideWhenUsed="0"/>
-    <w:lsdException w:name="Colorful Grid Accent 2" w:semiHidden="0" w:uiPriority="73" w:unhideWhenUsed="0"/>
-    <w:lsdException w:name="Light Shading Accent 3" w:semiHidden="0" w:uiPriority="60" w:unhideWhenUsed="0"/>
-    <w:lsdException w:name="Light List Accent 3" w:semiHidden="0" w:uiPriority="61" w:unhideWhenUsed="0"/>
-    <w:lsdException w:name="Light Grid Accent 3" w:semiHidden="0" w:uiPriority="62" w:unhideWhenUsed="0"/>
-    <w:lsdException w:name="Medium Shading 1 Accent 3" w:semiHidden="0" w:uiPriority="63" w:unhideWhenUsed="0"/>
-    <w:lsdException w:name="Medium Shading 2 Accent 3" w:semiHidden="0" w:uiPriority="64" w:unhideWhenUsed="0"/>
-    <w:lsdException w:name="Medium List 1 Accent 3" w:semiHidden="0" w:uiPriority="65" w:unhideWhenUsed="0"/>
-    <w:lsdException w:name="Medium List 2 Accent 3" w:semiHidden="0" w:uiPriority="66" w:unhideWhenUsed="0"/>
-    <w:lsdException w:name="Medium Grid 1 Accent 3" w:semiHidden="0" w:uiPriority="67" w:unhideWhenUsed="0"/>
-    <w:lsdException w:name="Medium Grid 2 Accent 3" w:semiHidden="0" w:uiPriority="68" w:unhideWhenUsed="0"/>
-    <w:lsdException w:name="Medium Grid 3 Accent 3" w:semiHidden="0" w:uiPriority="69" w:unhideWhenUsed="0"/>
-    <w:lsdException w:name="Dark List Accent 3" w:semiHidden="0" w:uiPriority="70" w:unhideWhenUsed="0"/>
-    <w:lsdException w:name="Colorful Shading Accent 3" w:semiHidden="0" w:uiPriority="71" w:unhideWhenUsed="0"/>
-    <w:lsdException w:name="Colorful List Accent 3" w:semiHidden="0" w:uiPriority="72" w:unhideWhenUsed="0"/>
-    <w:lsdException w:name="Colorful Grid Accent 3" w:semiHidden="0" w:uiPriority="73" w:unhideWhenUsed="0"/>
-    <w:lsdException w:name="Light Shading Accent 4" w:semiHidden="0" w:uiPriority="60" w:unhideWhenUsed="0"/>
-    <w:lsdException w:name="Light List Accent 4" w:semiHidden="0" w:uiPriority="61" w:unhideWhenUsed="0"/>
-    <w:lsdException w:name="Light Grid Accent 4" w:semiHidden="0" w:uiPriority="62" w:unhideWhenUsed="0"/>
-    <w:lsdException w:name="Medium Shading 1 Accent 4" w:semiHidden="0" w:uiPriority="63" w:unhideWhenUsed="0"/>
-    <w:lsdException w:name="Medium Shading 2 Accent 4" w:semiHidden="0" w:uiPriority="64" w:unhideWhenUsed="0"/>
-    <w:lsdException w:name="Medium List 1 Accent 4" w:semiHidden="0" w:uiPriority="65" w:unhideWhenUsed="0"/>
-    <w:lsdException w:name="Medium List 2 Accent 4" w:semiHidden="0" w:uiPriority="66" w:unhideWhenUsed="0"/>
-    <w:lsdException w:name="Medium Grid 1 Accent 4" w:semiHidden="0" w:uiPriority="67" w:unhideWhenUsed="0"/>
-    <w:lsdException w:name="Medium Grid 2 Accent 4" w:semiHidden="0" w:uiPriority="68" w:unhideWhenUsed="0"/>
-    <w:lsdException w:name="Medium Grid 3 Accent 4" w:semiHidden="0" w:uiPriority="69" w:unhideWhenUsed="0"/>
-    <w:lsdException w:name="Dark List Accent 4" w:semiHidden="0" w:uiPriority="70" w:unhideWhenUsed="0"/>
-    <w:lsdException w:name="Colorful Shading Accent 4" w:semiHidden="0" w:uiPriority="71" w:unhideWhenUsed="0"/>
-    <w:lsdException w:name="Colorful List Accent 4" w:semiHidden="0" w:uiPriority="72" w:unhideWhenUsed="0"/>
-    <w:lsdException w:name="Colorful Grid Accent 4" w:semiHidden="0" w:uiPriority="73" w:unhideWhenUsed="0"/>
-    <w:lsdException w:name="Light Shading Accent 5" w:semiHidden="0" w:uiPriority="60" w:unhideWhenUsed="0"/>
-    <w:lsdException w:name="Light List Accent 5" w:semiHidden="0" w:uiPriority="61" w:unhideWhenUsed="0"/>
-    <w:lsdException w:name="Light Grid Accent 5" w:semiHidden="0" w:uiPriority="62" w:unhideWhenUsed="0"/>
-    <w:lsdException w:name="Medium Shading 1 Accent 5" w:semiHidden="0" w:uiPriority="63" w:unhideWhenUsed="0"/>
-    <w:lsdException w:name="Medium Shading 2 Accent 5" w:semiHidden="0" w:uiPriority="64" w:unhideWhenUsed="0"/>
-    <w:lsdException w:name="Medium List 1 Accent 5" w:semiHidden="0" w:uiPriority="65" w:unhideWhenUsed="0"/>
-    <w:lsdException w:name="Medium List 2 Accent 5" w:semiHidden="0" w:uiPriority="66" w:unhideWhenUsed="0"/>
-    <w:lsdException w:name="Medium Grid 1 Accent 5" w:semiHidden="0" w:uiPriority="67" w:unhideWhenUsed="0"/>
-    <w:lsdException w:name="Medium Grid 2 Accent 5" w:semiHidden="0" w:uiPriority="68" w:unhideWhenUsed="0"/>
-    <w:lsdException w:name="Medium Grid 3 Accent 5" w:semiHidden="0" w:uiPriority="69" w:unhideWhenUsed="0"/>
-    <w:lsdException w:name="Dark List Accent 5" w:semiHidden="0" w:uiPriority="70" w:unhideWhenUsed="0"/>
-    <w:lsdException w:name="Colorful Shading Accent 5" w:semiHidden="0" w:uiPriority="71" w:unhideWhenUsed="0"/>
-    <w:lsdException w:name="Colorful List Accent 5" w:semiHidden="0" w:uiPriority="72" w:unhideWhenUsed="0"/>
-    <w:lsdException w:name="Colorful Grid Accent 5" w:semiHidden="0" w:uiPriority="73" w:unhideWhenUsed="0"/>
-    <w:lsdException w:name="Light Shading Accent 6" w:semiHidden="0" w:uiPriority="60" w:unhideWhenUsed="0"/>
-    <w:lsdException w:name="Light List Accent 6" w:semiHidden="0" w:uiPriority="61" w:unhideWhenUsed="0"/>
-    <w:lsdException w:name="Light Grid Accent 6" w:semiHidden="0" w:uiPriority="62" w:unhideWhenUsed="0"/>
-    <w:lsdException w:name="Medium Shading 1 Accent 6" w:semiHidden="0" w:uiPriority="63" w:unhideWhenUsed="0"/>
-    <w:lsdException w:name="Medium Shading 2 Accent 6" w:semiHidden="0" w:uiPriority="64" w:unhideWhenUsed="0"/>
-    <w:lsdException w:name="Medium List 1 Accent 6" w:semiHidden="0" w:uiPriority="65" w:unhideWhenUsed="0"/>
-    <w:lsdException w:name="Medium List 2 Accent 6" w:semiHidden="0" w:uiPriority="66" w:unhideWhenUsed="0"/>
-    <w:lsdException w:name="Medium Grid 1 Accent 6" w:semiHidden="0" w:uiPriority="67" w:unhideWhenUsed="0"/>
-    <w:lsdException w:name="Medium Grid 2 Accent 6" w:semiHidden="0" w:uiPriority="68" w:unhideWhenUsed="0"/>
-    <w:lsdException w:name="Medium Grid 3 Accent 6" w:semiHidden="0" w:uiPriority="69" w:unhideWhenUsed="0"/>
-    <w:lsdException w:name="Dark List Accent 6" w:semiHidden="0" w:uiPriority="70" w:unhideWhenUsed="0"/>
-    <w:lsdException w:name="Colorful Shading Accent 6" w:semiHidden="0" w:uiPriority="71" w:unhideWhenUsed="0"/>
-    <w:lsdException w:name="Colorful List Accent 6" w:semiHidden="0" w:uiPriority="72" w:unhideWhenUsed="0"/>
-    <w:lsdException w:name="Colorful Grid Accent 6" w:semiHidden="0" w:uiPriority="73" w:unhideWhenUsed="0"/>
-    <w:lsdException w:name="Subtle Emphasis" w:semiHidden="0" w:uiPriority="19" w:unhideWhenUsed="0" w:qFormat="1"/>
-    <w:lsdException w:name="Intense Emphasis" w:semiHidden="0" w:uiPriority="21" w:unhideWhenUsed="0" w:qFormat="1"/>
-    <w:lsdException w:name="Subtle Reference" w:semiHidden="0" w:uiPriority="31" w:unhideWhenUsed="0" w:qFormat="1"/>
-    <w:lsdException w:name="Intense Reference" w:semiHidden="0" w:uiPriority="32" w:unhideWhenUsed="0" w:qFormat="1"/>
-    <w:lsdException w:name="Book Title" w:semiHidden="0" w:uiPriority="33" w:unhideWhenUsed="0" w:qFormat="1"/>
-    <w:lsdException w:name="Bibliography" w:uiPriority="37"/>
-    <w:lsdException w:name="TOC Heading" w:uiPriority="39" w:qFormat="1"/>
-  </w:latentStyles>
-  <w:style w:type="paragraph" w:default="1" w:styleId="Normal">
-    <w:name w:val="Normal"/>
-    <w:qFormat/>
-  </w:style>
-  <w:style w:type="character" w:default="1" w:styleId="DefaultParagraphFont">
-    <w:name w:val="Default Paragraph Font"/>
-    <w:uiPriority w:val="1"/>
-    <w:semiHidden/>
-    <w:unhideWhenUsed/>
-  </w:style>
-  <w:style w:type="table" w:default="1" w:styleId="TableNormal">
-    <w:name w:val="Normal Table"/>
-    <w:uiPriority w:val="99"/>
-    <w:semiHidden/>
-    <w:unhideWhenUsed/>
-    <w:tblPr>
-      <w:tblInd w:w="0" w:type="dxa"/>
-      <w:tblCellMar>
-        <w:top w:w="0" w:type="dxa"/>
-        <w:left w:w="108" w:type="dxa"/>
-        <w:bottom w:w="0" w:type="dxa"/>
-        <w:right w:w="108" w:type="dxa"/>
-      </w:tblCellMar>
-    </w:tblPr>
-  </w:style>
-  <w:style w:type="numbering" w:default="1" w:styleId="NoList">
-    <w:name w:val="No List"/>
-    <w:uiPriority w:val="99"/>
-    <w:semiHidden/>
-    <w:unhideWhenUsed/>
-  </w:style>
-  <w:style w:type="paragraph" w:styleId="BodyText">
-    <w:name w:val="Body Text"/>
-    <w:basedOn w:val="Normal"/>
-    <w:link w:val="BodyTextChar"/>
-    <w:pPr>
-      <w:spacing w:after="200"/>
-    </w:pPr>
-    <w:rPr>
-      <w:rFonts w:eastAsiaTheme="minorHAnsi"/>
-      <w:sz w:val="20"/>
+  <w:style w:type="paragraph" w:customStyle="1" w:styleId="BDFF22750E7D4631B40B37EFA794A706">
+    <w:name w:val="BDFF22750E7D4631B40B37EFA794A706"/>
+    <w:rsid w:val="002A335F"/>
+    <w:pPr>
+      <w:spacing w:after="160" w:line="259" w:lineRule="auto"/>
+    </w:pPr>
+    <w:rPr>
+      <w:sz w:val="22"/>
       <w:szCs w:val="22"/>
       <w:lang w:eastAsia="en-US"/>
     </w:rPr>
-  </w:style>
-  <w:style w:type="character" w:customStyle="1" w:styleId="BodyTextChar">
-    <w:name w:val="Body Text Char"/>
-    <w:basedOn w:val="DefaultParagraphFont"/>
-    <w:link w:val="BodyText"/>
-    <w:rPr>
-      <w:rFonts w:eastAsiaTheme="minorHAnsi"/>
-      <w:sz w:val="20"/>
-      <w:szCs w:val="22"/>
-      <w:lang w:eastAsia="en-US"/>
-    </w:rPr>
-  </w:style>
-  <w:style w:type="paragraph" w:customStyle="1" w:styleId="15F6811AE748DA4DA50A5B581EA0E71F">
-    <w:name w:val="15F6811AE748DA4DA50A5B581EA0E71F"/>
-  </w:style>
-  <w:style w:type="paragraph" w:customStyle="1" w:styleId="300C63126773EF4CA94C76A9D6B077CE">
-    <w:name w:val="300C63126773EF4CA94C76A9D6B077CE"/>
-  </w:style>
-  <w:style w:type="paragraph" w:styleId="ListBullet">
-    <w:name w:val="List Bullet"/>
-    <w:basedOn w:val="Normal"/>
-    <w:pPr>
-      <w:numPr>
-        <w:numId w:val="1"/>
-      </w:numPr>
-      <w:tabs>
-        <w:tab w:val="clear" w:pos="360"/>
-        <w:tab w:val="left" w:pos="270"/>
-      </w:tabs>
-      <w:spacing w:line="300" w:lineRule="auto"/>
-      <w:ind w:left="288" w:hanging="288"/>
-      <w:contextualSpacing/>
-    </w:pPr>
-    <w:rPr>
-      <w:rFonts w:eastAsiaTheme="minorHAnsi"/>
-      <w:sz w:val="20"/>
-      <w:szCs w:val="22"/>
-      <w:lang w:eastAsia="en-US"/>
-    </w:rPr>
-  </w:style>
-  <w:style w:type="paragraph" w:customStyle="1" w:styleId="BF790325E40C244C9B8A2C8E77E211EC">
-    <w:name w:val="BF790325E40C244C9B8A2C8E77E211EC"/>
-  </w:style>
-  <w:style w:type="paragraph" w:customStyle="1" w:styleId="50CEC047898BE14C96E62B455E325C8D">
-    <w:name w:val="50CEC047898BE14C96E62B455E325C8D"/>
-  </w:style>
-  <w:style w:type="paragraph" w:customStyle="1" w:styleId="4004F3F112F13A4492F8B3E119AC5C1A">
-    <w:name w:val="4004F3F112F13A4492F8B3E119AC5C1A"/>
-  </w:style>
-  <w:style w:type="paragraph" w:customStyle="1" w:styleId="02DD023B75A6F244926C27366BAF6821">
-    <w:name w:val="02DD023B75A6F244926C27366BAF6821"/>
-  </w:style>
-  <w:style w:type="paragraph" w:customStyle="1" w:styleId="FB23EF6A35D24149A17F729E3C81B96A">
-    <w:name w:val="FB23EF6A35D24149A17F729E3C81B96A"/>
-  </w:style>
-  <w:style w:type="paragraph" w:customStyle="1" w:styleId="3287BBAD2C8FAE44B0A86C7941539F03">
-    <w:name w:val="3287BBAD2C8FAE44B0A86C7941539F03"/>
-  </w:style>
-  <w:style w:type="paragraph" w:customStyle="1" w:styleId="60DE86006583104FBC4D7B7359EF0720">
-    <w:name w:val="60DE86006583104FBC4D7B7359EF0720"/>
-  </w:style>
-  <w:style w:type="paragraph" w:customStyle="1" w:styleId="B22A48043FCCC64EA58937614BE50555">
-    <w:name w:val="B22A48043FCCC64EA58937614BE50555"/>
-  </w:style>
-  <w:style w:type="paragraph" w:customStyle="1" w:styleId="B0A998F64C2E164FA1E9BA8A3920D8AB">
-    <w:name w:val="B0A998F64C2E164FA1E9BA8A3920D8AB"/>
-    <w:rsid w:val="003778E4"/>
-  </w:style>
-  <w:style w:type="paragraph" w:customStyle="1" w:styleId="C92A7675988FF4448745245D9FD4E0CB">
-    <w:name w:val="C92A7675988FF4448745245D9FD4E0CB"/>
-    <w:rsid w:val="003778E4"/>
-  </w:style>
-  <w:style w:type="paragraph" w:customStyle="1" w:styleId="4C0EE7DE56AE7B409FF6B1016F9A81DE">
-    <w:name w:val="4C0EE7DE56AE7B409FF6B1016F9A81DE"/>
-    <w:rsid w:val="003778E4"/>
-  </w:style>
-  <w:style w:type="paragraph" w:customStyle="1" w:styleId="81F4B6C192064F4299B3D3547AA87772">
-    <w:name w:val="81F4B6C192064F4299B3D3547AA87772"/>
-    <w:rsid w:val="003778E4"/>
-  </w:style>
-  <w:style w:type="paragraph" w:customStyle="1" w:styleId="66746C892B00BC43B7ADE3A6C8CEA472">
-    <w:name w:val="66746C892B00BC43B7ADE3A6C8CEA472"/>
-    <w:rsid w:val="003778E4"/>
-  </w:style>
-  <w:style w:type="paragraph" w:customStyle="1" w:styleId="7302069E1607BA49B97844F8579ABB28">
-    <w:name w:val="7302069E1607BA49B97844F8579ABB28"/>
-    <w:rsid w:val="003778E4"/>
-  </w:style>
-  <w:style w:type="paragraph" w:customStyle="1" w:styleId="4E93671B2CFA5D40BB5C295921149985">
-    <w:name w:val="4E93671B2CFA5D40BB5C295921149985"/>
-    <w:rsid w:val="003778E4"/>
-  </w:style>
-  <w:style w:type="paragraph" w:customStyle="1" w:styleId="3FA9968C30960149984FBD7A51D50DB3">
-    <w:name w:val="3FA9968C30960149984FBD7A51D50DB3"/>
-    <w:rsid w:val="003778E4"/>
-  </w:style>
-  <w:style w:type="paragraph" w:customStyle="1" w:styleId="5EE218544CC70A4195002F8E70B197EA">
-    <w:name w:val="5EE218544CC70A4195002F8E70B197EA"/>
-    <w:rsid w:val="003778E4"/>
-  </w:style>
-  <w:style w:type="paragraph" w:customStyle="1" w:styleId="CCA529E401AE444192A1A5B2A2ECD596">
-    <w:name w:val="CCA529E401AE444192A1A5B2A2ECD596"/>
-  </w:style>
-  <w:style w:type="paragraph" w:customStyle="1" w:styleId="4242C1CF43BEBF41AC461B9A7783E016">
-    <w:name w:val="4242C1CF43BEBF41AC461B9A7783E016"/>
-  </w:style>
-  <w:style w:type="paragraph" w:customStyle="1" w:styleId="303F110B61BC4147A265609C8BAB7680">
-    <w:name w:val="303F110B61BC4147A265609C8BAB7680"/>
-  </w:style>
-  <w:style w:type="paragraph" w:customStyle="1" w:styleId="352FAF65D2053D4A9DB3F0395E8B44C2">
-    <w:name w:val="352FAF65D2053D4A9DB3F0395E8B44C2"/>
-  </w:style>
-  <w:style w:type="paragraph" w:customStyle="1" w:styleId="E4F96B4819A8B64086CD14E69004CBE6">
-    <w:name w:val="E4F96B4819A8B64086CD14E69004CBE6"/>
-  </w:style>
-  <w:style w:type="paragraph" w:customStyle="1" w:styleId="924F2C40E081014AA2E5935D6ABD0B35">
-    <w:name w:val="924F2C40E081014AA2E5935D6ABD0B35"/>
-  </w:style>
-  <w:style w:type="paragraph" w:customStyle="1" w:styleId="9170357D10FF4C4690A644A12D1F8FB1">
-    <w:name w:val="9170357D10FF4C4690A644A12D1F8FB1"/>
-  </w:style>
-  <w:style w:type="paragraph" w:customStyle="1" w:styleId="4F08C24AAFFA2445AC8326000D9970B7">
-    <w:name w:val="4F08C24AAFFA2445AC8326000D9970B7"/>
   </w:style>
 </w:styles>
 </file>
 
 <file path=word/glossary/webSettings.xml><?xml version="1.0" encoding="utf-8"?>
-<w:webSettings xmlns:mc="http://schemas.openxmlformats.org/markup-compatibility/2006" xmlns:r="http://schemas.openxmlformats.org/officeDocument/2006/relationships" xmlns:w="http://schemas.openxmlformats.org/wordprocessingml/2006/main" xmlns:w14="http://schemas.microsoft.com/office/word/2010/wordml" mc:Ignorable="w14">
+<w:webSettings xmlns:mc="http://schemas.openxmlformats.org/markup-compatibility/2006" xmlns:r="http://schemas.openxmlformats.org/officeDocument/2006/relationships" xmlns:w="http://schemas.openxmlformats.org/wordprocessingml/2006/main" xmlns:w14="http://schemas.microsoft.com/office/word/2010/wordml" xmlns:w15="http://schemas.microsoft.com/office/word/2012/wordml" mc:Ignorable="w14 w15">
   <w:allowPNG/>
-  <w:doNotSaveAsSingleFile/>
 </w:webSettings>
 </file>
 
